--- a/documents/DRAFT-cybox-v2.1.1-wd01-part16-dns-cache-object.docx
+++ b/documents/DRAFT-cybox-v2.1.1-wd01-part16-dns-cache-object.docx
@@ -1320,10 +1320,7 @@
         <w:t>DNS Cache Object</w:t>
       </w:r>
       <w:r>
-        <w:t xml:space="preserve">. </w:t>
-      </w:r>
-      <w:r>
-        <w:t>(this document)</w:t>
+        <w:t>. (this document)</w:t>
       </w:r>
     </w:p>
     <w:p>
@@ -3517,21 +3514,7 @@
         <w:rPr>
           <w:i/>
         </w:rPr>
-        <w:t xml:space="preserve">Part 54: </w:t>
-      </w:r>
-      <w:proofErr w:type="gramStart"/>
-      <w:r>
-        <w:rPr>
-          <w:i/>
-        </w:rPr>
-        <w:t>Unix</w:t>
-      </w:r>
-      <w:proofErr w:type="gramEnd"/>
-      <w:r>
-        <w:rPr>
-          <w:i/>
-        </w:rPr>
-        <w:t xml:space="preserve"> File Object</w:t>
+        <w:t>Part 54: Unix File Object</w:t>
       </w:r>
       <w:r>
         <w:t>. [URI]</w:t>
@@ -3639,21 +3622,7 @@
         <w:rPr>
           <w:i/>
         </w:rPr>
-        <w:t xml:space="preserve">Part 56: </w:t>
-      </w:r>
-      <w:proofErr w:type="gramStart"/>
-      <w:r>
-        <w:rPr>
-          <w:i/>
-        </w:rPr>
-        <w:t>Unix</w:t>
-      </w:r>
-      <w:proofErr w:type="gramEnd"/>
-      <w:r>
-        <w:rPr>
-          <w:i/>
-        </w:rPr>
-        <w:t xml:space="preserve"> Pipe Object</w:t>
+        <w:t>Part 56: Unix Pipe Object</w:t>
       </w:r>
       <w:r>
         <w:t>. [URI]</w:t>
@@ -3707,21 +3676,7 @@
         <w:rPr>
           <w:i/>
         </w:rPr>
-        <w:t xml:space="preserve">Part 57: </w:t>
-      </w:r>
-      <w:proofErr w:type="gramStart"/>
-      <w:r>
-        <w:rPr>
-          <w:i/>
-        </w:rPr>
-        <w:t>Unix</w:t>
-      </w:r>
-      <w:proofErr w:type="gramEnd"/>
-      <w:r>
-        <w:rPr>
-          <w:i/>
-        </w:rPr>
-        <w:t xml:space="preserve"> Process Object</w:t>
+        <w:t>Part 57: Unix Process Object</w:t>
       </w:r>
       <w:r>
         <w:t>. [URI]</w:t>
@@ -3775,21 +3730,7 @@
         <w:rPr>
           <w:i/>
         </w:rPr>
-        <w:t xml:space="preserve">Part 58: </w:t>
-      </w:r>
-      <w:proofErr w:type="gramStart"/>
-      <w:r>
-        <w:rPr>
-          <w:i/>
-        </w:rPr>
-        <w:t>Unix</w:t>
-      </w:r>
-      <w:proofErr w:type="gramEnd"/>
-      <w:r>
-        <w:rPr>
-          <w:i/>
-        </w:rPr>
-        <w:t xml:space="preserve"> User Account Object</w:t>
+        <w:t>Part 58: Unix User Account Object</w:t>
       </w:r>
       <w:r>
         <w:t>. [URI]</w:t>
@@ -3843,21 +3784,7 @@
         <w:rPr>
           <w:i/>
         </w:rPr>
-        <w:t xml:space="preserve">Part 59: </w:t>
-      </w:r>
-      <w:proofErr w:type="gramStart"/>
-      <w:r>
-        <w:rPr>
-          <w:i/>
-        </w:rPr>
-        <w:t>Unix</w:t>
-      </w:r>
-      <w:proofErr w:type="gramEnd"/>
-      <w:r>
-        <w:rPr>
-          <w:i/>
-        </w:rPr>
-        <w:t xml:space="preserve"> Volume Object</w:t>
+        <w:t>Part 59: Unix Volume Object</w:t>
       </w:r>
       <w:r>
         <w:t>. [URI]</w:t>
@@ -3911,21 +3838,7 @@
         <w:rPr>
           <w:i/>
         </w:rPr>
-        <w:t xml:space="preserve">Part 60: </w:t>
-      </w:r>
-      <w:proofErr w:type="gramStart"/>
-      <w:r>
-        <w:rPr>
-          <w:i/>
-        </w:rPr>
-        <w:t>Unix</w:t>
-      </w:r>
-      <w:proofErr w:type="gramEnd"/>
-      <w:r>
-        <w:rPr>
-          <w:i/>
-        </w:rPr>
-        <w:t xml:space="preserve"> Account Object</w:t>
+        <w:t>Part 60: Unix Account Object</w:t>
       </w:r>
       <w:r>
         <w:t>. [URI]</w:t>
@@ -5924,94 +5837,76 @@
           <w:rStyle w:val="Hyperlink"/>
           <w:color w:val="auto"/>
         </w:rPr>
-        <w:t>Initial publication URI</w:t>
-      </w:r>
-      <w:proofErr w:type="gramStart"/>
+        <w:t>Initial publication URI:</w:t>
+      </w:r>
       <w:r>
         <w:rPr>
           <w:rStyle w:val="Hyperlink"/>
           <w:color w:val="auto"/>
         </w:rPr>
-        <w:t>:</w:t>
-      </w:r>
-      <w:proofErr w:type="gramEnd"/>
+        <w:br/>
+      </w:r>
       <w:r>
         <w:rPr>
           <w:rStyle w:val="Hyperlink"/>
           <w:color w:val="auto"/>
         </w:rPr>
-        <w:br/>
+        <w:t>http://docs.oasis-open.org/</w:t>
       </w:r>
       <w:r>
         <w:rPr>
           <w:rStyle w:val="Hyperlink"/>
           <w:color w:val="auto"/>
         </w:rPr>
-        <w:t>http://docs.oasis-open.org/</w:t>
+        <w:t>cti</w:t>
       </w:r>
       <w:r>
         <w:rPr>
           <w:rStyle w:val="Hyperlink"/>
           <w:color w:val="auto"/>
         </w:rPr>
-        <w:t>cti</w:t>
+        <w:t>/</w:t>
       </w:r>
       <w:r>
         <w:rPr>
           <w:rStyle w:val="Hyperlink"/>
           <w:color w:val="auto"/>
         </w:rPr>
-        <w:t>/</w:t>
+        <w:t>stix/v1.2.1/csd01/part1-overview/</w:t>
       </w:r>
       <w:r>
         <w:rPr>
           <w:rStyle w:val="Hyperlink"/>
           <w:color w:val="auto"/>
         </w:rPr>
-        <w:t>stix/v1.2.1/csd01/part1-overview/</w:t>
+        <w:t>stix-v1.2.1-</w:t>
       </w:r>
       <w:r>
         <w:rPr>
           <w:rStyle w:val="Hyperlink"/>
           <w:color w:val="auto"/>
         </w:rPr>
-        <w:t>stix-v1.2.1-</w:t>
+        <w:t>cs</w:t>
       </w:r>
       <w:r>
         <w:rPr>
           <w:rStyle w:val="Hyperlink"/>
           <w:color w:val="auto"/>
         </w:rPr>
-        <w:t>cs</w:t>
-      </w:r>
+        <w:t>d01-part1-overview.docx</w:t>
+      </w:r>
+    </w:p>
+    <w:p>
+      <w:pPr>
+        <w:pStyle w:val="Titlepageinfodescription"/>
+      </w:pPr>
       <w:r>
         <w:rPr>
           <w:rStyle w:val="Hyperlink"/>
           <w:color w:val="auto"/>
         </w:rPr>
-        <w:t>d01-part1-overview.docx</w:t>
-      </w:r>
-    </w:p>
-    <w:p>
-      <w:pPr>
-        <w:pStyle w:val="Titlepageinfodescription"/>
-      </w:pPr>
-      <w:r>
-        <w:rPr>
-          <w:rStyle w:val="Hyperlink"/>
-          <w:color w:val="auto"/>
-        </w:rPr>
-        <w:t>Permanent “Latest version” URI</w:t>
-      </w:r>
-      <w:proofErr w:type="gramStart"/>
-      <w:r>
-        <w:rPr>
-          <w:rStyle w:val="Hyperlink"/>
-          <w:color w:val="auto"/>
-        </w:rPr>
-        <w:t>:</w:t>
-      </w:r>
-      <w:proofErr w:type="gramEnd"/>
+        <w:t>Permanent “Latest version” URI:</w:t>
+      </w:r>
       <w:r>
         <w:rPr>
           <w:rStyle w:val="Hyperlink"/>
@@ -8372,13 +8267,13 @@
           <w:b/>
           <w:color w:val="0000EE"/>
         </w:rPr>
+        <w:instrText xml:space="preserve"> \* MERGEFORMAT </w:instrText>
       </w:r>
       <w:r>
         <w:rPr>
           <w:b/>
           <w:color w:val="0000EE"/>
         </w:rPr>
-        <w:instrText xml:space="preserve"> \* MERGEFORMAT </w:instrText>
       </w:r>
       <w:r>
         <w:rPr>
@@ -8845,7 +8740,6 @@
         </w:rPr>
         <w:t xml:space="preserve">: </w:t>
       </w:r>
-      <w:proofErr w:type="spellStart"/>
       <w:r>
         <w:rPr>
           <w:rFonts w:ascii="Courier New" w:hAnsi="Courier New" w:cs="Courier New"/>
@@ -8854,7 +8748,6 @@
         </w:rPr>
         <w:t>ActionType</w:t>
       </w:r>
-      <w:proofErr w:type="spellEnd"/>
       <w:r>
         <w:rPr>
           <w:rFonts w:asciiTheme="minorHAnsi" w:hAnsiTheme="minorHAnsi" w:cs="Courier New"/>
@@ -8863,72 +8756,50 @@
         </w:rPr>
         <w:t xml:space="preserve">, </w:t>
       </w:r>
-      <w:proofErr w:type="spellStart"/>
       <w:r>
         <w:rPr>
           <w:rFonts w:ascii="Courier New" w:hAnsi="Courier New" w:cs="Courier New"/>
           <w:sz w:val="20"/>
           <w:szCs w:val="20"/>
         </w:rPr>
-        <w:t>cyboxCommon</w:t>
-      </w:r>
-      <w:proofErr w:type="gramStart"/>
+        <w:t xml:space="preserve">cyboxCommon:BaseObjectPropertyType </w:t>
+      </w:r>
+    </w:p>
+    <w:p>
+      <w:pPr>
+        <w:pStyle w:val="Default"/>
+        <w:spacing w:after="240"/>
+        <w:ind w:left="720"/>
+        <w:rPr>
+          <w:rFonts w:asciiTheme="minorHAnsi" w:hAnsiTheme="minorHAnsi" w:cs="Courier New"/>
+          <w:sz w:val="20"/>
+          <w:szCs w:val="20"/>
+        </w:rPr>
+      </w:pPr>
+      <w:r>
+        <w:rPr>
+          <w:rFonts w:ascii="Arial" w:hAnsi="Arial"/>
+          <w:sz w:val="20"/>
+          <w:szCs w:val="20"/>
+        </w:rPr>
+        <w:t>Note that all high level concepts have a corresponding UML object.  For example, the Action high level concept is associated with a UML class named,</w:t>
+      </w:r>
+      <w:r>
+        <w:rPr>
+          <w:rFonts w:asciiTheme="minorHAnsi" w:hAnsiTheme="minorHAnsi" w:cs="Courier New"/>
+          <w:sz w:val="20"/>
+          <w:szCs w:val="20"/>
+        </w:rPr>
+        <w:t xml:space="preserve"> </w:t>
+      </w:r>
       <w:r>
         <w:rPr>
           <w:rFonts w:ascii="Courier New" w:hAnsi="Courier New" w:cs="Courier New"/>
           <w:sz w:val="20"/>
           <w:szCs w:val="20"/>
         </w:rPr>
-        <w:t>:BaseObjectPropertyType</w:t>
-      </w:r>
-      <w:proofErr w:type="spellEnd"/>
-      <w:proofErr w:type="gramEnd"/>
-      <w:r>
-        <w:rPr>
-          <w:rFonts w:ascii="Courier New" w:hAnsi="Courier New" w:cs="Courier New"/>
-          <w:sz w:val="20"/>
-          <w:szCs w:val="20"/>
-        </w:rPr>
-        <w:t xml:space="preserve"> </w:t>
-      </w:r>
-    </w:p>
-    <w:p>
-      <w:pPr>
-        <w:pStyle w:val="Default"/>
-        <w:spacing w:after="240"/>
-        <w:ind w:left="720"/>
-        <w:rPr>
-          <w:rFonts w:asciiTheme="minorHAnsi" w:hAnsiTheme="minorHAnsi" w:cs="Courier New"/>
-          <w:sz w:val="20"/>
-          <w:szCs w:val="20"/>
-        </w:rPr>
-      </w:pPr>
-      <w:r>
-        <w:rPr>
-          <w:rFonts w:ascii="Arial" w:hAnsi="Arial"/>
-          <w:sz w:val="20"/>
-          <w:szCs w:val="20"/>
-        </w:rPr>
-        <w:t>Note that all high level concepts have a corresponding UML object.  For example, the Action high level concept is associated with a UML class named,</w:t>
-      </w:r>
-      <w:r>
-        <w:rPr>
-          <w:rFonts w:asciiTheme="minorHAnsi" w:hAnsiTheme="minorHAnsi" w:cs="Courier New"/>
-          <w:sz w:val="20"/>
-          <w:szCs w:val="20"/>
-        </w:rPr>
-        <w:t xml:space="preserve"> </w:t>
-      </w:r>
-      <w:proofErr w:type="spellStart"/>
-      <w:r>
-        <w:rPr>
-          <w:rFonts w:ascii="Courier New" w:hAnsi="Courier New" w:cs="Courier New"/>
-          <w:sz w:val="20"/>
-          <w:szCs w:val="20"/>
-        </w:rPr>
         <w:t>ActionType</w:t>
       </w:r>
-      <w:proofErr w:type="spellEnd"/>
       <w:r>
         <w:rPr>
           <w:rFonts w:ascii="Arial" w:hAnsi="Arial"/>
@@ -9059,39 +8930,26 @@
       <w:r>
         <w:t xml:space="preserve">Each CybOX data model is captured in a different UML package (e.g., Core package) where the packages together compose the full CybOX UML model.  To refer to a particular class of a specific package, we use the format </w:t>
       </w:r>
-      <w:proofErr w:type="spellStart"/>
       <w:r>
         <w:rPr>
           <w:rFonts w:ascii="Courier New" w:hAnsi="Courier New" w:cs="Courier New"/>
           <w:sz w:val="22"/>
         </w:rPr>
-        <w:t>package_prefix</w:t>
-      </w:r>
-      <w:proofErr w:type="gramStart"/>
+        <w:t>package_prefix:class</w:t>
+      </w:r>
+      <w:r>
+        <w:t>, where</w:t>
+      </w:r>
+      <w:r>
+        <w:t xml:space="preserve"> </w:t>
+      </w:r>
       <w:r>
         <w:rPr>
           <w:rFonts w:ascii="Courier New" w:hAnsi="Courier New" w:cs="Courier New"/>
           <w:sz w:val="22"/>
         </w:rPr>
-        <w:t>:class</w:t>
-      </w:r>
-      <w:proofErr w:type="spellEnd"/>
-      <w:proofErr w:type="gramEnd"/>
-      <w:r>
-        <w:t>, where</w:t>
-      </w:r>
-      <w:r>
-        <w:t xml:space="preserve"> </w:t>
-      </w:r>
-      <w:proofErr w:type="spellStart"/>
-      <w:r>
-        <w:rPr>
-          <w:rFonts w:ascii="Courier New" w:hAnsi="Courier New" w:cs="Courier New"/>
-          <w:sz w:val="22"/>
-        </w:rPr>
         <w:t>package_prefix</w:t>
       </w:r>
-      <w:proofErr w:type="spellEnd"/>
       <w:r>
         <w:rPr>
           <w:sz w:val="22"/>
@@ -9301,13 +9159,6 @@
           <w:color w:val="0000EE"/>
         </w:rPr>
         <w:noBreakHyphen/>
-      </w:r>
-      <w:r>
-        <w:rPr>
-          <w:b/>
-          <w:noProof/>
-          <w:color w:val="0000EE"/>
-        </w:rPr>
         <w:t>1</w:t>
       </w:r>
       <w:r>
@@ -9325,57 +9176,31 @@
         <w:spacing w:after="120"/>
         <w:jc w:val="center"/>
       </w:pPr>
-      <w:bookmarkStart w:id="35" w:name="_Toc426119876"/>
-      <w:bookmarkStart w:id="36" w:name="_Ref397637630"/>
+      <w:bookmarkStart w:id="35" w:name="_Ref397637630"/>
+      <w:bookmarkStart w:id="36" w:name="_Toc426119876"/>
       <w:r>
         <w:t xml:space="preserve">Table </w:t>
       </w:r>
-      <w:r>
-        <w:fldChar w:fldCharType="begin"/>
-      </w:r>
-      <w:r>
-        <w:instrText xml:space="preserve"> STYLEREF 1 \s </w:instrText>
-      </w:r>
-      <w:r>
-        <w:fldChar w:fldCharType="separate"/>
-      </w:r>
-      <w:r>
-        <w:rPr>
-          <w:noProof/>
-        </w:rPr>
-        <w:t>1</w:t>
-      </w:r>
-      <w:r>
-        <w:rPr>
-          <w:noProof/>
-        </w:rPr>
-        <w:fldChar w:fldCharType="end"/>
-      </w:r>
+      <w:fldSimple w:instr=" STYLEREF 1 \s ">
+        <w:r>
+          <w:rPr>
+            <w:noProof/>
+          </w:rPr>
+          <w:t>1</w:t>
+        </w:r>
+      </w:fldSimple>
       <w:r>
         <w:noBreakHyphen/>
       </w:r>
-      <w:r>
-        <w:fldChar w:fldCharType="begin"/>
-      </w:r>
-      <w:r>
-        <w:instrText xml:space="preserve"> SEQ Table \* ARABIC \s 1 </w:instrText>
-      </w:r>
-      <w:r>
-        <w:fldChar w:fldCharType="separate"/>
-      </w:r>
-      <w:r>
-        <w:rPr>
-          <w:noProof/>
-        </w:rPr>
-        <w:t>1</w:t>
-      </w:r>
-      <w:r>
-        <w:rPr>
-          <w:noProof/>
-        </w:rPr>
-        <w:fldChar w:fldCharType="end"/>
-      </w:r>
-      <w:bookmarkEnd w:id="36"/>
+      <w:fldSimple w:instr=" SEQ Table \* ARABIC \s 1 ">
+        <w:r>
+          <w:rPr>
+            <w:noProof/>
+          </w:rPr>
+          <w:t>1</w:t>
+        </w:r>
+      </w:fldSimple>
+      <w:bookmarkEnd w:id="35"/>
       <w:r>
         <w:t xml:space="preserve">.  </w:t>
       </w:r>
@@ -9622,7 +9447,7 @@
                 <v:shape id="_x0000_i1025" type="#_x0000_t75" style="width:24pt;height:21pt" o:ole="">
                   <v:imagedata r:id="rId25" o:title=""/>
                 </v:shape>
-                <o:OLEObject Type="Embed" ProgID="PBrush" ShapeID="_x0000_i1025" DrawAspect="Content" ObjectID="_1509409785" r:id="rId26"/>
+                <o:OLEObject Type="Embed" ProgID="PBrush" ShapeID="_x0000_i1025" DrawAspect="Content" ObjectID="_1511356514" r:id="rId26"/>
               </w:object>
             </w:r>
           </w:p>
@@ -9778,7 +9603,7 @@
                 <v:shape id="_x0000_i1026" type="#_x0000_t75" style="width:14.25pt;height:14.25pt" o:ole="">
                   <v:imagedata r:id="rId28" o:title=""/>
                 </v:shape>
-                <o:OLEObject Type="Embed" ProgID="PBrush" ShapeID="_x0000_i1026" DrawAspect="Content" ObjectID="_1509409786" r:id="rId29"/>
+                <o:OLEObject Type="Embed" ProgID="PBrush" ShapeID="_x0000_i1026" DrawAspect="Content" ObjectID="_1511356515" r:id="rId29"/>
               </w:object>
             </w:r>
           </w:p>
@@ -9838,7 +9663,7 @@
                 <v:shape id="_x0000_i1027" type="#_x0000_t75" style="width:14.25pt;height:14.25pt" o:ole="">
                   <v:imagedata r:id="rId30" o:title=""/>
                 </v:shape>
-                <o:OLEObject Type="Embed" ProgID="PBrush" ShapeID="_x0000_i1027" DrawAspect="Content" ObjectID="_1509409787" r:id="rId31"/>
+                <o:OLEObject Type="Embed" ProgID="PBrush" ShapeID="_x0000_i1027" DrawAspect="Content" ObjectID="_1511356516" r:id="rId31"/>
               </w:object>
             </w:r>
           </w:p>
@@ -9957,7 +9782,7 @@
                 </mc:Choice>
                 <mc:Fallback>
                   <w:pict>
-                    <v:shapetype w14:anchorId="55AFB10C" id="_x0000_t32" coordsize="21600,21600" o:spt="32" o:oned="t" path="m,l21600,21600e" filled="f">
+                    <v:shapetype w14:anchorId="0349A82E" id="_x0000_t32" coordsize="21600,21600" o:spt="32" o:oned="t" path="m,l21600,21600e" filled="f">
                       <v:path arrowok="t" fillok="f" o:connecttype="none"/>
                       <o:lock v:ext="edit" shapetype="t"/>
                     </v:shapetype>
@@ -10024,7 +9849,7 @@
                 <v:shape id="_x0000_i1028" type="#_x0000_t75" style="width:57.75pt;height:35.25pt" o:ole="">
                   <v:imagedata r:id="rId32" o:title=""/>
                 </v:shape>
-                <o:OLEObject Type="Embed" ProgID="PBrush" ShapeID="_x0000_i1028" DrawAspect="Content" ObjectID="_1509409788" r:id="rId33"/>
+                <o:OLEObject Type="Embed" ProgID="PBrush" ShapeID="_x0000_i1028" DrawAspect="Content" ObjectID="_1511356517" r:id="rId33"/>
               </w:object>
             </w:r>
           </w:p>
@@ -10067,7 +9892,7 @@
       <w:bookmarkEnd w:id="27"/>
       <w:bookmarkEnd w:id="28"/>
       <w:bookmarkEnd w:id="29"/>
-      <w:bookmarkEnd w:id="35"/>
+      <w:bookmarkEnd w:id="36"/>
       <w:bookmarkEnd w:id="37"/>
     </w:p>
     <w:p>
@@ -10102,13 +9927,13 @@
           <w:b/>
           <w:color w:val="0000EE"/>
         </w:rPr>
+        <w:instrText xml:space="preserve"> \* MERGEFORMAT </w:instrText>
       </w:r>
       <w:r>
         <w:rPr>
           <w:b/>
           <w:color w:val="0000EE"/>
         </w:rPr>
-        <w:instrText xml:space="preserve"> \* MERGEFORMAT </w:instrText>
       </w:r>
       <w:r>
         <w:rPr>
@@ -10186,13 +10011,13 @@
           <w:b/>
           <w:color w:val="0000EE"/>
         </w:rPr>
+        <w:instrText xml:space="preserve"> \* MERGEFORMAT </w:instrText>
       </w:r>
       <w:r>
         <w:rPr>
           <w:b/>
           <w:color w:val="0000EE"/>
         </w:rPr>
-        <w:instrText xml:space="preserve"> \* MERGEFORMAT </w:instrText>
       </w:r>
       <w:r>
         <w:rPr>
@@ -10426,7 +10251,6 @@
             <w:r>
               <w:t xml:space="preserve">The </w:t>
             </w:r>
-            <w:proofErr w:type="spellStart"/>
             <w:r>
               <w:rPr>
                 <w:rFonts w:ascii="Courier New" w:hAnsi="Courier New" w:cs="Courier New"/>
@@ -10439,7 +10263,6 @@
               </w:rPr>
               <w:t>Source</w:t>
             </w:r>
-            <w:proofErr w:type="spellEnd"/>
             <w:r>
               <w:t xml:space="preserve"> property characterizes the source of the </w:t>
             </w:r>
@@ -10458,11 +10281,9 @@
             <w:r>
               <w:t xml:space="preserve"> include </w:t>
             </w:r>
-            <w:proofErr w:type="spellStart"/>
             <w:r>
-              <w:t>identitifying</w:t>
+              <w:t>identifying</w:t>
             </w:r>
-            <w:proofErr w:type="spellEnd"/>
             <w:r>
               <w:t xml:space="preserve"> characteristics, time-related attributes, and a list of the tools used to collect the information.</w:t>
             </w:r>
@@ -10596,14 +10417,12 @@
             <w:r>
               <w:t xml:space="preserve">The </w:t>
             </w:r>
-            <w:proofErr w:type="spellStart"/>
             <w:r>
               <w:rPr>
                 <w:rFonts w:ascii="Courier New" w:hAnsi="Courier New" w:cs="Courier New"/>
               </w:rPr>
               <w:t>Obfuscation_Technique</w:t>
             </w:r>
-            <w:proofErr w:type="spellEnd"/>
             <w:r>
               <w:t xml:space="preserve"> property </w:t>
             </w:r>
@@ -10698,14 +10517,12 @@
             <w:r>
               <w:t xml:space="preserve">The </w:t>
             </w:r>
-            <w:proofErr w:type="spellStart"/>
             <w:r>
               <w:rPr>
                 <w:rFonts w:ascii="Courier New" w:hAnsi="Courier New" w:cs="Courier New"/>
               </w:rPr>
               <w:t>cybox_major_version</w:t>
             </w:r>
-            <w:proofErr w:type="spellEnd"/>
             <w:r>
               <w:t xml:space="preserve"> property </w:t>
             </w:r>
@@ -10960,14 +10777,7 @@
       </w:r>
       <w:r>
         <w:tab/>
-      </w:r>
-      <w:proofErr w:type="spellStart"/>
-      <w:r>
-        <w:t>Bradner</w:t>
-      </w:r>
-      <w:proofErr w:type="spellEnd"/>
-      <w:r>
-        <w:t xml:space="preserve">, S., </w:t>
+        <w:t xml:space="preserve">Bradner, S., </w:t>
       </w:r>
       <w:r>
         <w:t>“Key words for use in RFCs to Indicate Requirement Levels”</w:t>
@@ -11023,13 +10833,13 @@
           <w:b/>
           <w:color w:val="0000EE"/>
         </w:rPr>
+        <w:instrText xml:space="preserve"> \* MERGEFORMAT </w:instrText>
       </w:r>
       <w:r>
         <w:rPr>
           <w:b/>
           <w:color w:val="0000EE"/>
         </w:rPr>
-        <w:instrText xml:space="preserve"> \* MERGEFORMAT </w:instrText>
       </w:r>
       <w:r>
         <w:rPr>
@@ -11095,13 +10905,13 @@
         <w:spacing w:before="360" w:after="60"/>
         <w:ind w:left="720"/>
       </w:pPr>
-      <w:bookmarkStart w:id="55" w:name="_Toc287332011"/>
-      <w:bookmarkStart w:id="56" w:name="_Toc409437263"/>
-      <w:bookmarkStart w:id="57" w:name="_Toc435666809"/>
+      <w:bookmarkStart w:id="55" w:name="_Toc435666809"/>
+      <w:bookmarkStart w:id="56" w:name="_Toc287332011"/>
+      <w:bookmarkStart w:id="57" w:name="_Toc409437263"/>
       <w:r>
         <w:t>Objects</w:t>
       </w:r>
-      <w:bookmarkEnd w:id="57"/>
+      <w:bookmarkEnd w:id="55"/>
     </w:p>
     <w:p>
       <w:r>
@@ -11136,13 +10946,8 @@
         <w:pStyle w:val="Heading2"/>
       </w:pPr>
       <w:bookmarkStart w:id="60" w:name="_Toc435666811"/>
-      <w:proofErr w:type="spellStart"/>
-      <w:r>
-        <w:t>DNSCacheObjectType</w:t>
-      </w:r>
-      <w:proofErr w:type="spellEnd"/>
-      <w:r>
-        <w:t xml:space="preserve"> Class</w:t>
+      <w:r>
+        <w:t>DNSCacheObjectType Class</w:t>
       </w:r>
       <w:bookmarkEnd w:id="60"/>
     </w:p>
@@ -11157,14 +10962,12 @@
       <w:r>
         <w:t xml:space="preserve">The </w:t>
       </w:r>
-      <w:proofErr w:type="spellStart"/>
       <w:r>
         <w:rPr>
           <w:rFonts w:ascii="Courier New" w:hAnsi="Courier New" w:cs="Courier New"/>
         </w:rPr>
         <w:t>DNSCacheObjectType</w:t>
       </w:r>
-      <w:proofErr w:type="spellEnd"/>
       <w:r>
         <w:t xml:space="preserve"> class is intended to characterize entries in a system's DNS cache.</w:t>
       </w:r>
@@ -11180,14 +10983,12 @@
         </w:rPr>
         <w:t xml:space="preserve">The UML diagram corresponding to the </w:t>
       </w:r>
-      <w:proofErr w:type="spellStart"/>
       <w:r>
         <w:rPr>
           <w:rFonts w:ascii="Courier New" w:hAnsi="Courier New" w:cs="Courier New"/>
         </w:rPr>
         <w:t>DNSCacheObjectType</w:t>
       </w:r>
-      <w:proofErr w:type="spellEnd"/>
       <w:r>
         <w:t xml:space="preserve"> </w:t>
       </w:r>
@@ -11333,63 +11134,35 @@
       <w:r>
         <w:t xml:space="preserve">Figure </w:t>
       </w:r>
-      <w:r>
-        <w:fldChar w:fldCharType="begin"/>
-      </w:r>
-      <w:r>
-        <w:instrText xml:space="preserve"> STYLEREF 1 \s </w:instrText>
-      </w:r>
-      <w:r>
-        <w:fldChar w:fldCharType="separate"/>
-      </w:r>
-      <w:r>
-        <w:rPr>
-          <w:noProof/>
-        </w:rPr>
-        <w:t>3</w:t>
-      </w:r>
-      <w:r>
-        <w:rPr>
-          <w:noProof/>
-        </w:rPr>
-        <w:fldChar w:fldCharType="end"/>
-      </w:r>
+      <w:fldSimple w:instr=" STYLEREF 1 \s ">
+        <w:r>
+          <w:rPr>
+            <w:noProof/>
+          </w:rPr>
+          <w:t>3</w:t>
+        </w:r>
+      </w:fldSimple>
       <w:r>
         <w:noBreakHyphen/>
       </w:r>
-      <w:r>
-        <w:fldChar w:fldCharType="begin"/>
-      </w:r>
-      <w:r>
-        <w:instrText xml:space="preserve"> SEQ Figure \* ARABIC \s 1 </w:instrText>
-      </w:r>
-      <w:r>
-        <w:fldChar w:fldCharType="separate"/>
-      </w:r>
-      <w:r>
-        <w:rPr>
-          <w:noProof/>
-        </w:rPr>
-        <w:t>1</w:t>
-      </w:r>
-      <w:r>
-        <w:rPr>
-          <w:noProof/>
-        </w:rPr>
-        <w:fldChar w:fldCharType="end"/>
-      </w:r>
+      <w:fldSimple w:instr=" SEQ Figure \* ARABIC \s 1 ">
+        <w:r>
+          <w:rPr>
+            <w:noProof/>
+          </w:rPr>
+          <w:t>1</w:t>
+        </w:r>
+      </w:fldSimple>
       <w:bookmarkEnd w:id="61"/>
       <w:r>
         <w:t xml:space="preserve">. UML diagram of the </w:t>
       </w:r>
-      <w:proofErr w:type="spellStart"/>
       <w:r>
         <w:rPr>
           <w:rFonts w:ascii="Courier New" w:hAnsi="Courier New" w:cs="Courier New"/>
         </w:rPr>
         <w:t>DNSCacheObjectType</w:t>
       </w:r>
-      <w:proofErr w:type="spellEnd"/>
       <w:r>
         <w:t xml:space="preserve"> </w:t>
       </w:r>
@@ -11405,14 +11178,12 @@
       <w:r>
         <w:t xml:space="preserve">The property table of the </w:t>
       </w:r>
-      <w:proofErr w:type="spellStart"/>
       <w:r>
         <w:rPr>
           <w:rFonts w:ascii="Courier New" w:eastAsia="Courier New" w:hAnsi="Courier New" w:cs="Courier New"/>
         </w:rPr>
         <w:t>DNSCacheObjectType</w:t>
       </w:r>
-      <w:proofErr w:type="spellEnd"/>
       <w:r>
         <w:t xml:space="preserve"> class is given in </w:t>
       </w:r>
@@ -11435,13 +11206,13 @@
           <w:b/>
           <w:color w:val="0000EE"/>
         </w:rPr>
+        <w:instrText xml:space="preserve"> \* MERGEFORMAT </w:instrText>
       </w:r>
       <w:r>
         <w:rPr>
           <w:b/>
           <w:color w:val="0000EE"/>
         </w:rPr>
-        <w:instrText xml:space="preserve"> \* MERGEFORMAT </w:instrText>
       </w:r>
       <w:r>
         <w:rPr>
@@ -11500,25 +11271,51 @@
       <w:r>
         <w:t xml:space="preserve">Table </w:t>
       </w:r>
-      <w:fldSimple w:instr=" STYLEREF 1 \s ">
-        <w:r>
-          <w:rPr>
-            <w:noProof/>
-          </w:rPr>
-          <w:t>3</w:t>
-        </w:r>
-      </w:fldSimple>
+      <w:r>
+        <w:fldChar w:fldCharType="begin"/>
+      </w:r>
+      <w:r>
+        <w:instrText xml:space="preserve"> STYLEREF 1 \s </w:instrText>
+      </w:r>
+      <w:r>
+        <w:fldChar w:fldCharType="separate"/>
+      </w:r>
+      <w:r>
+        <w:rPr>
+          <w:noProof/>
+        </w:rPr>
+        <w:t>3</w:t>
+      </w:r>
+      <w:r>
+        <w:rPr>
+          <w:noProof/>
+        </w:rPr>
+        <w:fldChar w:fldCharType="end"/>
+      </w:r>
       <w:r>
         <w:noBreakHyphen/>
       </w:r>
-      <w:fldSimple w:instr=" SEQ Table \* ARABIC \s 1 ">
-        <w:r>
-          <w:rPr>
-            <w:noProof/>
-          </w:rPr>
-          <w:t>1</w:t>
-        </w:r>
-      </w:fldSimple>
+      <w:r>
+        <w:fldChar w:fldCharType="begin"/>
+      </w:r>
+      <w:r>
+        <w:instrText xml:space="preserve"> SEQ Table \* ARABIC \s 1 </w:instrText>
+      </w:r>
+      <w:r>
+        <w:fldChar w:fldCharType="separate"/>
+      </w:r>
+      <w:r>
+        <w:rPr>
+          <w:noProof/>
+        </w:rPr>
+        <w:t>1</w:t>
+      </w:r>
+      <w:r>
+        <w:rPr>
+          <w:noProof/>
+        </w:rPr>
+        <w:fldChar w:fldCharType="end"/>
+      </w:r>
       <w:bookmarkEnd w:id="62"/>
       <w:r>
         <w:t xml:space="preserve">. </w:t>
@@ -11526,14 +11323,12 @@
       <w:r>
         <w:t xml:space="preserve">Properties of the </w:t>
       </w:r>
-      <w:proofErr w:type="spellStart"/>
       <w:r>
         <w:rPr>
           <w:rFonts w:ascii="Courier New" w:eastAsia="Courier New" w:hAnsi="Courier New" w:cs="Courier New"/>
         </w:rPr>
         <w:t>DNSCacheObjectType</w:t>
       </w:r>
-      <w:proofErr w:type="spellEnd"/>
       <w:r>
         <w:t xml:space="preserve"> class</w:t>
       </w:r>
@@ -11691,14 +11486,12 @@
             <w:vAlign w:val="center"/>
           </w:tcPr>
           <w:p>
-            <w:proofErr w:type="spellStart"/>
             <w:r>
               <w:rPr>
                 <w:b/>
               </w:rPr>
               <w:t>DNS_Cache_Entry</w:t>
             </w:r>
-            <w:proofErr w:type="spellEnd"/>
           </w:p>
         </w:tc>
         <w:tc>
@@ -11719,30 +11512,20 @@
                 <w:rFonts w:ascii="Courier New" w:eastAsia="Courier New" w:hAnsi="Courier New" w:cs="Courier New"/>
               </w:rPr>
             </w:pPr>
-            <w:proofErr w:type="spellStart"/>
             <w:r>
               <w:rPr>
                 <w:rFonts w:ascii="Courier New" w:eastAsia="Courier New" w:hAnsi="Courier New" w:cs="Courier New"/>
               </w:rPr>
-              <w:t>DNSCacheObj</w:t>
-            </w:r>
-            <w:proofErr w:type="spellEnd"/>
-            <w:r>
-              <w:rPr>
-                <w:rFonts w:ascii="Courier New" w:eastAsia="Courier New" w:hAnsi="Courier New" w:cs="Courier New"/>
-              </w:rPr>
-              <w:t>:</w:t>
+              <w:t>DNSCacheObj:</w:t>
             </w:r>
           </w:p>
           <w:p>
-            <w:proofErr w:type="spellStart"/>
             <w:r>
               <w:rPr>
                 <w:rFonts w:ascii="Courier New" w:eastAsia="Courier New" w:hAnsi="Courier New" w:cs="Courier New"/>
               </w:rPr>
               <w:t>DNSCacheEntryType</w:t>
             </w:r>
-            <w:proofErr w:type="spellEnd"/>
           </w:p>
         </w:tc>
         <w:tc>
@@ -11781,14 +11564,12 @@
             <w:r>
               <w:t xml:space="preserve">The </w:t>
             </w:r>
-            <w:proofErr w:type="spellStart"/>
             <w:r>
               <w:rPr>
                 <w:rFonts w:ascii="Courier New" w:hAnsi="Courier New" w:cs="Courier New"/>
               </w:rPr>
               <w:t>DNS_Cache_Entry</w:t>
             </w:r>
-            <w:proofErr w:type="spellEnd"/>
             <w:r>
               <w:t xml:space="preserve"> property is intended to characterize a single domain name system cache entry.</w:t>
             </w:r>
@@ -11802,13 +11583,8 @@
         <w:pStyle w:val="Heading2"/>
       </w:pPr>
       <w:bookmarkStart w:id="63" w:name="_Toc435666812"/>
-      <w:proofErr w:type="spellStart"/>
-      <w:r>
-        <w:t>DNSCacheEntryType</w:t>
-      </w:r>
-      <w:proofErr w:type="spellEnd"/>
-      <w:r>
-        <w:t xml:space="preserve"> Class</w:t>
+      <w:r>
+        <w:t>DNSCacheEntryType Class</w:t>
       </w:r>
       <w:bookmarkEnd w:id="63"/>
     </w:p>
@@ -11820,21 +11596,14 @@
       <w:r>
         <w:t xml:space="preserve">The </w:t>
       </w:r>
-      <w:proofErr w:type="spellStart"/>
       <w:r>
         <w:rPr>
           <w:rFonts w:ascii="Courier New" w:hAnsi="Courier New" w:cs="Courier New"/>
         </w:rPr>
         <w:t>DNSCacheEntryType</w:t>
       </w:r>
-      <w:proofErr w:type="spellEnd"/>
-      <w:r>
-        <w:t xml:space="preserve"> class is intended to characteriz</w:t>
-      </w:r>
-      <w:bookmarkStart w:id="64" w:name="_GoBack"/>
-      <w:bookmarkEnd w:id="64"/>
-      <w:r>
-        <w:t>e a single entry in a system's DNS cache.</w:t>
+      <w:r>
+        <w:t xml:space="preserve"> class is intended to characterize a single entry in a system's DNS cache.</w:t>
       </w:r>
     </w:p>
     <w:p>
@@ -11846,14 +11615,12 @@
         <w:lastRenderedPageBreak/>
         <w:t xml:space="preserve">The property table of the </w:t>
       </w:r>
-      <w:proofErr w:type="spellStart"/>
       <w:r>
         <w:rPr>
           <w:rFonts w:ascii="Courier New" w:eastAsia="Courier New" w:hAnsi="Courier New" w:cs="Courier New"/>
         </w:rPr>
         <w:t>DNSCacheEntryType</w:t>
       </w:r>
-      <w:proofErr w:type="spellEnd"/>
       <w:r>
         <w:t xml:space="preserve"> class is given in </w:t>
       </w:r>
@@ -11876,13 +11643,13 @@
           <w:b/>
           <w:color w:val="0000EE"/>
         </w:rPr>
+        <w:instrText xml:space="preserve"> \* MERGEFORMAT </w:instrText>
       </w:r>
       <w:r>
         <w:rPr>
           <w:b/>
           <w:color w:val="0000EE"/>
         </w:rPr>
-        <w:instrText xml:space="preserve"> \* MERGEFORMAT </w:instrText>
       </w:r>
       <w:r>
         <w:rPr>
@@ -11937,44 +11704,68 @@
         <w:pStyle w:val="tablecaption"/>
         <w:jc w:val="center"/>
       </w:pPr>
-      <w:bookmarkStart w:id="65" w:name="_Ref435667628"/>
+      <w:bookmarkStart w:id="64" w:name="_Ref435667628"/>
       <w:r>
         <w:t xml:space="preserve">Table </w:t>
       </w:r>
-      <w:fldSimple w:instr=" STYLEREF 1 \s ">
-        <w:r>
-          <w:rPr>
-            <w:noProof/>
-          </w:rPr>
-          <w:t>3</w:t>
-        </w:r>
-      </w:fldSimple>
+      <w:r>
+        <w:fldChar w:fldCharType="begin"/>
+      </w:r>
+      <w:r>
+        <w:instrText xml:space="preserve"> STYLEREF 1 \s </w:instrText>
+      </w:r>
+      <w:r>
+        <w:fldChar w:fldCharType="separate"/>
+      </w:r>
+      <w:r>
+        <w:rPr>
+          <w:noProof/>
+        </w:rPr>
+        <w:t>3</w:t>
+      </w:r>
+      <w:r>
+        <w:rPr>
+          <w:noProof/>
+        </w:rPr>
+        <w:fldChar w:fldCharType="end"/>
+      </w:r>
       <w:r>
         <w:noBreakHyphen/>
       </w:r>
-      <w:fldSimple w:instr=" SEQ Table \* ARABIC \s 1 ">
-        <w:r>
-          <w:rPr>
-            <w:noProof/>
-          </w:rPr>
-          <w:t>2</w:t>
-        </w:r>
-      </w:fldSimple>
-      <w:bookmarkEnd w:id="65"/>
+      <w:r>
+        <w:fldChar w:fldCharType="begin"/>
+      </w:r>
+      <w:r>
+        <w:instrText xml:space="preserve"> SEQ Table \* ARABIC \s 1 </w:instrText>
+      </w:r>
+      <w:r>
+        <w:fldChar w:fldCharType="separate"/>
+      </w:r>
+      <w:r>
+        <w:rPr>
+          <w:noProof/>
+        </w:rPr>
+        <w:t>2</w:t>
+      </w:r>
+      <w:r>
+        <w:rPr>
+          <w:noProof/>
+        </w:rPr>
+        <w:fldChar w:fldCharType="end"/>
+      </w:r>
+      <w:bookmarkEnd w:id="64"/>
       <w:r>
         <w:t xml:space="preserve">. </w:t>
       </w:r>
       <w:r>
         <w:t xml:space="preserve">Properties of the </w:t>
       </w:r>
-      <w:proofErr w:type="spellStart"/>
       <w:r>
         <w:rPr>
           <w:rFonts w:ascii="Courier New" w:eastAsia="Courier New" w:hAnsi="Courier New" w:cs="Courier New"/>
         </w:rPr>
         <w:t>DNSCacheEntryType</w:t>
       </w:r>
-      <w:proofErr w:type="spellEnd"/>
       <w:r>
         <w:t xml:space="preserve"> class</w:t>
       </w:r>
@@ -12132,14 +11923,12 @@
             <w:vAlign w:val="center"/>
           </w:tcPr>
           <w:p>
-            <w:proofErr w:type="spellStart"/>
             <w:r>
               <w:rPr>
                 <w:b/>
               </w:rPr>
               <w:t>DNS_Entry</w:t>
             </w:r>
-            <w:proofErr w:type="spellEnd"/>
           </w:p>
         </w:tc>
         <w:tc>
@@ -12160,30 +11949,20 @@
                 <w:rFonts w:ascii="Courier New" w:eastAsia="Courier New" w:hAnsi="Courier New" w:cs="Courier New"/>
               </w:rPr>
             </w:pPr>
-            <w:proofErr w:type="spellStart"/>
             <w:r>
               <w:rPr>
                 <w:rFonts w:ascii="Courier New" w:eastAsia="Courier New" w:hAnsi="Courier New" w:cs="Courier New"/>
               </w:rPr>
-              <w:t>DNSRecordObj</w:t>
-            </w:r>
-            <w:proofErr w:type="spellEnd"/>
-            <w:r>
-              <w:rPr>
-                <w:rFonts w:ascii="Courier New" w:eastAsia="Courier New" w:hAnsi="Courier New" w:cs="Courier New"/>
-              </w:rPr>
-              <w:t>:</w:t>
+              <w:t>DNSRecordObj:</w:t>
             </w:r>
           </w:p>
           <w:p>
-            <w:proofErr w:type="spellStart"/>
             <w:r>
               <w:rPr>
                 <w:rFonts w:ascii="Courier New" w:eastAsia="Courier New" w:hAnsi="Courier New" w:cs="Courier New"/>
               </w:rPr>
               <w:t>DNSRecordObjectType</w:t>
             </w:r>
-            <w:proofErr w:type="spellEnd"/>
           </w:p>
         </w:tc>
         <w:tc>
@@ -12222,14 +12001,12 @@
             <w:r>
               <w:t xml:space="preserve">The </w:t>
             </w:r>
-            <w:proofErr w:type="spellStart"/>
             <w:r>
               <w:rPr>
                 <w:rFonts w:ascii="Courier New" w:hAnsi="Courier New" w:cs="Courier New"/>
               </w:rPr>
               <w:t>DNS_Entry</w:t>
             </w:r>
-            <w:proofErr w:type="spellEnd"/>
             <w:r>
               <w:t xml:space="preserve"> property specifies the relevant DNS entry (including Domain Name and IP Address) for this DNS Cache Entry.</w:t>
             </w:r>
@@ -12287,14 +12064,12 @@
             </w:r>
           </w:p>
           <w:p>
-            <w:proofErr w:type="spellStart"/>
             <w:r>
               <w:rPr>
                 <w:rFonts w:ascii="Courier New" w:eastAsia="Courier New" w:hAnsi="Courier New" w:cs="Courier New"/>
               </w:rPr>
               <w:t>PositiveIntegerObjectPropertyType</w:t>
             </w:r>
-            <w:proofErr w:type="spellEnd"/>
           </w:p>
         </w:tc>
         <w:tc>
@@ -12361,16 +12136,16 @@
       <w:pPr>
         <w:pStyle w:val="Heading1"/>
       </w:pPr>
-      <w:bookmarkStart w:id="66" w:name="_Ref428537416"/>
-      <w:bookmarkStart w:id="67" w:name="_Toc435666813"/>
+      <w:bookmarkStart w:id="65" w:name="_Ref428537416"/>
+      <w:bookmarkStart w:id="66" w:name="_Toc435666813"/>
       <w:r>
         <w:lastRenderedPageBreak/>
         <w:t>Conformance</w:t>
       </w:r>
-      <w:bookmarkEnd w:id="55"/>
       <w:bookmarkEnd w:id="56"/>
+      <w:bookmarkEnd w:id="57"/>
+      <w:bookmarkEnd w:id="65"/>
       <w:bookmarkEnd w:id="66"/>
-      <w:bookmarkEnd w:id="67"/>
     </w:p>
     <w:p>
       <w:r>
@@ -12412,42 +12187,79 @@
         <w:pStyle w:val="AppendixHeading1"/>
         <w:spacing w:after="120" w:afterAutospacing="0"/>
       </w:pPr>
-      <w:bookmarkStart w:id="68" w:name="_Toc85472897"/>
-      <w:bookmarkStart w:id="69" w:name="_Toc287332012"/>
-      <w:bookmarkStart w:id="70" w:name="_Toc409437264"/>
-      <w:bookmarkStart w:id="71" w:name="_Toc435666814"/>
+      <w:bookmarkStart w:id="67" w:name="_Toc85472897"/>
+      <w:bookmarkStart w:id="68" w:name="_Toc287332012"/>
+      <w:bookmarkStart w:id="69" w:name="_Toc409437264"/>
+      <w:bookmarkStart w:id="70" w:name="_Toc435666814"/>
       <w:r>
         <w:lastRenderedPageBreak/>
         <w:t>Acknowledgments</w:t>
       </w:r>
+      <w:bookmarkEnd w:id="67"/>
       <w:bookmarkEnd w:id="68"/>
       <w:bookmarkEnd w:id="69"/>
       <w:bookmarkEnd w:id="70"/>
+    </w:p>
+    <w:p>
+      <w:pPr>
+        <w:spacing w:after="240"/>
+      </w:pPr>
+      <w:r>
+        <w:t>The following individuals have participated in the creation of this specification and are gratefully acknowledged:</w:t>
+      </w:r>
+    </w:p>
+    <w:p>
+      <w:pPr>
+        <w:pStyle w:val="Titlepageinfo"/>
+      </w:pPr>
+      <w:r>
+        <w:t>Participants:</w:t>
+      </w:r>
+      <w:r>
+        <w:fldChar w:fldCharType="begin"/>
+      </w:r>
+      <w:r>
+        <w:instrText xml:space="preserve"> MACROBUTTON  </w:instrText>
+      </w:r>
+      <w:r>
+        <w:fldChar w:fldCharType="end"/>
+      </w:r>
+    </w:p>
+    <w:p>
+      <w:pPr>
+        <w:pStyle w:val="Contributor"/>
+      </w:pPr>
+      <w:r>
+        <w:t>Dean Thompson, Australia and New Zealand Banking Group (ANZ Bank)</w:t>
+      </w:r>
+    </w:p>
+    <w:p>
+      <w:pPr>
+        <w:pStyle w:val="Contributor"/>
+      </w:pPr>
+      <w:r>
+        <w:t>Bret Jordan, Blue Coat Systems, Inc.</w:t>
+      </w:r>
+    </w:p>
+    <w:p>
+      <w:pPr>
+        <w:pStyle w:val="Contributor"/>
+      </w:pPr>
+      <w:r>
+        <w:t>Adnan Baykal, Center for Internet Security (CIS)</w:t>
+      </w:r>
+    </w:p>
+    <w:p>
+      <w:pPr>
+        <w:pStyle w:val="Contributor"/>
+      </w:pPr>
+      <w:bookmarkStart w:id="71" w:name="_GoBack"/>
+      <w:r>
+        <w:t>Liron</w:t>
+      </w:r>
       <w:bookmarkEnd w:id="71"/>
-    </w:p>
-    <w:p>
-      <w:pPr>
-        <w:spacing w:after="240"/>
-      </w:pPr>
-      <w:r>
-        <w:t>The following individuals have participated in the creation of this specification and are gratefully acknowledged:</w:t>
-      </w:r>
-    </w:p>
-    <w:p>
-      <w:pPr>
-        <w:pStyle w:val="Titlepageinfo"/>
-      </w:pPr>
-      <w:r>
-        <w:t>Participants:</w:t>
-      </w:r>
-      <w:r>
-        <w:fldChar w:fldCharType="begin"/>
-      </w:r>
-      <w:r>
-        <w:instrText xml:space="preserve"> MACROBUTTON  </w:instrText>
-      </w:r>
-      <w:r>
-        <w:fldChar w:fldCharType="end"/>
+      <w:r>
+        <w:t xml:space="preserve"> Schiff, Comilion (mobile) Ltd.</w:t>
       </w:r>
     </w:p>
     <w:p>
@@ -12455,7 +12267,7 @@
         <w:pStyle w:val="Contributor"/>
       </w:pPr>
       <w:r>
-        <w:t>Dean Thompson, Australia and New Zealand Banking Group (ANZ Bank)</w:t>
+        <w:t>Jane Ginn, Cyber Threat Intelligence Network, Inc. (CTIN)</w:t>
       </w:r>
     </w:p>
     <w:p>
@@ -12463,7 +12275,7 @@
         <w:pStyle w:val="Contributor"/>
       </w:pPr>
       <w:r>
-        <w:t>Bret Jordan, Blue Coat Systems, Inc.</w:t>
+        <w:t>Richard Struse, DHS Office of Cybersecurity and Communications (CS&amp;C)</w:t>
       </w:r>
     </w:p>
     <w:p>
@@ -12471,28 +12283,15 @@
         <w:pStyle w:val="Contributor"/>
       </w:pPr>
       <w:r>
-        <w:t>Adnan Baykal, Center for Internet Security (CIS)</w:t>
+        <w:t>Ryusuke Masuoka, Fujitsu Limited</w:t>
       </w:r>
     </w:p>
     <w:p>
       <w:pPr>
         <w:pStyle w:val="Contributor"/>
       </w:pPr>
-      <w:proofErr w:type="spellStart"/>
-      <w:r>
-        <w:t>Liron</w:t>
-      </w:r>
-      <w:proofErr w:type="spellEnd"/>
-      <w:r>
-        <w:t xml:space="preserve"> Schiff, </w:t>
-      </w:r>
-      <w:proofErr w:type="spellStart"/>
-      <w:r>
-        <w:t>Comilion</w:t>
-      </w:r>
-      <w:proofErr w:type="spellEnd"/>
-      <w:r>
-        <w:t xml:space="preserve"> (mobile) Ltd.</w:t>
+      <w:r>
+        <w:t>Eric Burger, Georgetown University</w:t>
       </w:r>
     </w:p>
     <w:p>
@@ -12500,15 +12299,7 @@
         <w:pStyle w:val="Contributor"/>
       </w:pPr>
       <w:r>
-        <w:t xml:space="preserve">Jane </w:t>
-      </w:r>
-      <w:proofErr w:type="spellStart"/>
-      <w:r>
-        <w:t>Ginn</w:t>
-      </w:r>
-      <w:proofErr w:type="spellEnd"/>
-      <w:r>
-        <w:t>, Cyber Threat Intelligence Network, Inc. (CTIN)</w:t>
+        <w:t>Jason Keirstead, IBM</w:t>
       </w:r>
     </w:p>
     <w:p>
@@ -12516,28 +12307,15 @@
         <w:pStyle w:val="Contributor"/>
       </w:pPr>
       <w:r>
-        <w:t>Richard Struse, DHS Office of Cybersecurity and Communications (CS&amp;C)</w:t>
+        <w:t>Paul Martini, iboss, Inc.</w:t>
       </w:r>
     </w:p>
     <w:p>
       <w:pPr>
         <w:pStyle w:val="Contributor"/>
       </w:pPr>
-      <w:proofErr w:type="spellStart"/>
-      <w:r>
-        <w:t>Ryusuke</w:t>
-      </w:r>
-      <w:proofErr w:type="spellEnd"/>
-      <w:r>
-        <w:t xml:space="preserve"> </w:t>
-      </w:r>
-      <w:proofErr w:type="spellStart"/>
-      <w:r>
-        <w:t>Masuoka</w:t>
-      </w:r>
-      <w:proofErr w:type="spellEnd"/>
-      <w:r>
-        <w:t>, Fujitsu Limited</w:t>
+      <w:r>
+        <w:t>Jerome Athias, Individual</w:t>
       </w:r>
     </w:p>
     <w:p>
@@ -12545,7 +12323,7 @@
         <w:pStyle w:val="Contributor"/>
       </w:pPr>
       <w:r>
-        <w:t>Eric Burger, Georgetown University</w:t>
+        <w:t>Sanjiv Kalkar, Individual</w:t>
       </w:r>
     </w:p>
     <w:p>
@@ -12553,15 +12331,7 @@
         <w:pStyle w:val="Contributor"/>
       </w:pPr>
       <w:r>
-        <w:t xml:space="preserve">Jason </w:t>
-      </w:r>
-      <w:proofErr w:type="spellStart"/>
-      <w:r>
-        <w:t>Keirstead</w:t>
-      </w:r>
-      <w:proofErr w:type="spellEnd"/>
-      <w:r>
-        <w:t>, IBM</w:t>
+        <w:t>Terry MacDonald, Individual</w:t>
       </w:r>
     </w:p>
     <w:p>
@@ -12569,15 +12339,7 @@
         <w:pStyle w:val="Contributor"/>
       </w:pPr>
       <w:r>
-        <w:t xml:space="preserve">Paul Martini, </w:t>
-      </w:r>
-      <w:proofErr w:type="spellStart"/>
-      <w:r>
-        <w:t>iboss</w:t>
-      </w:r>
-      <w:proofErr w:type="spellEnd"/>
-      <w:r>
-        <w:t>, Inc.</w:t>
+        <w:t>Alex Pinto, Individual</w:t>
       </w:r>
     </w:p>
     <w:p>
@@ -12585,36 +12347,15 @@
         <w:pStyle w:val="Contributor"/>
       </w:pPr>
       <w:r>
-        <w:t xml:space="preserve">Jerome </w:t>
-      </w:r>
-      <w:proofErr w:type="spellStart"/>
-      <w:r>
-        <w:t>Athias</w:t>
-      </w:r>
-      <w:proofErr w:type="spellEnd"/>
-      <w:r>
-        <w:t>, Individual</w:t>
+        <w:t>Patrick Maroney, Integrated Networking Technologies, Inc.</w:t>
       </w:r>
     </w:p>
     <w:p>
       <w:pPr>
         <w:pStyle w:val="Contributor"/>
       </w:pPr>
-      <w:proofErr w:type="spellStart"/>
-      <w:r>
-        <w:t>Sanjiv</w:t>
-      </w:r>
-      <w:proofErr w:type="spellEnd"/>
-      <w:r>
-        <w:t xml:space="preserve"> </w:t>
-      </w:r>
-      <w:proofErr w:type="spellStart"/>
-      <w:r>
-        <w:t>Kalkar</w:t>
-      </w:r>
-      <w:proofErr w:type="spellEnd"/>
-      <w:r>
-        <w:t>, Individual</w:t>
+      <w:r>
+        <w:t>Wouter Bolsterlee, Intelworks BV</w:t>
       </w:r>
     </w:p>
     <w:p>
@@ -12622,7 +12363,7 @@
         <w:pStyle w:val="Contributor"/>
       </w:pPr>
       <w:r>
-        <w:t>Terry MacDonald, Individual</w:t>
+        <w:t>Joep Gommers, Intelworks BV</w:t>
       </w:r>
     </w:p>
     <w:p>
@@ -12630,7 +12371,7 @@
         <w:pStyle w:val="Contributor"/>
       </w:pPr>
       <w:r>
-        <w:t>Alex Pinto, Individual</w:t>
+        <w:t>Sergey Polzunov, Intelworks BV</w:t>
       </w:r>
     </w:p>
     <w:p>
@@ -12638,65 +12379,23 @@
         <w:pStyle w:val="Contributor"/>
       </w:pPr>
       <w:r>
-        <w:t>Patrick Maroney, Integrated Networking Technologies, Inc.</w:t>
+        <w:t>Rutger Prins, Intelworks BV</w:t>
       </w:r>
     </w:p>
     <w:p>
       <w:pPr>
         <w:pStyle w:val="Contributor"/>
       </w:pPr>
-      <w:proofErr w:type="spellStart"/>
-      <w:r>
-        <w:t>Wouter</w:t>
-      </w:r>
-      <w:proofErr w:type="spellEnd"/>
-      <w:r>
-        <w:t xml:space="preserve"> </w:t>
-      </w:r>
-      <w:proofErr w:type="spellStart"/>
-      <w:r>
-        <w:t>Bolsterlee</w:t>
-      </w:r>
-      <w:proofErr w:type="spellEnd"/>
-      <w:r>
-        <w:t xml:space="preserve">, </w:t>
-      </w:r>
-      <w:proofErr w:type="spellStart"/>
-      <w:r>
-        <w:t>Intelworks</w:t>
-      </w:r>
-      <w:proofErr w:type="spellEnd"/>
-      <w:r>
-        <w:t xml:space="preserve"> BV</w:t>
+      <w:r>
+        <w:t>Andrei Sîrghi, Intelworks BV</w:t>
       </w:r>
     </w:p>
     <w:p>
       <w:pPr>
         <w:pStyle w:val="Contributor"/>
       </w:pPr>
-      <w:proofErr w:type="spellStart"/>
-      <w:r>
-        <w:t>Joep</w:t>
-      </w:r>
-      <w:proofErr w:type="spellEnd"/>
-      <w:r>
-        <w:t xml:space="preserve"> </w:t>
-      </w:r>
-      <w:proofErr w:type="spellStart"/>
-      <w:r>
-        <w:t>Gommers</w:t>
-      </w:r>
-      <w:proofErr w:type="spellEnd"/>
-      <w:r>
-        <w:t xml:space="preserve">, </w:t>
-      </w:r>
-      <w:proofErr w:type="spellStart"/>
-      <w:r>
-        <w:t>Intelworks</w:t>
-      </w:r>
-      <w:proofErr w:type="spellEnd"/>
-      <w:r>
-        <w:t xml:space="preserve"> BV</w:t>
+      <w:r>
+        <w:t>Jonathan Baker, MITRE Corporation</w:t>
       </w:r>
     </w:p>
     <w:p>
@@ -12704,52 +12403,15 @@
         <w:pStyle w:val="Contributor"/>
       </w:pPr>
       <w:r>
-        <w:t xml:space="preserve">Sergey </w:t>
-      </w:r>
-      <w:proofErr w:type="spellStart"/>
-      <w:r>
-        <w:t>Polzunov</w:t>
-      </w:r>
-      <w:proofErr w:type="spellEnd"/>
-      <w:r>
-        <w:t xml:space="preserve">, </w:t>
-      </w:r>
-      <w:proofErr w:type="spellStart"/>
-      <w:r>
-        <w:t>Intelworks</w:t>
-      </w:r>
-      <w:proofErr w:type="spellEnd"/>
-      <w:r>
-        <w:t xml:space="preserve"> BV</w:t>
+        <w:t>Sean Barnum, MITRE Corporation</w:t>
       </w:r>
     </w:p>
     <w:p>
       <w:pPr>
         <w:pStyle w:val="Contributor"/>
       </w:pPr>
-      <w:proofErr w:type="spellStart"/>
-      <w:r>
-        <w:t>Rutger</w:t>
-      </w:r>
-      <w:proofErr w:type="spellEnd"/>
-      <w:r>
-        <w:t xml:space="preserve"> </w:t>
-      </w:r>
-      <w:proofErr w:type="spellStart"/>
-      <w:r>
-        <w:t>Prins</w:t>
-      </w:r>
-      <w:proofErr w:type="spellEnd"/>
-      <w:r>
-        <w:t xml:space="preserve">, </w:t>
-      </w:r>
-      <w:proofErr w:type="spellStart"/>
-      <w:r>
-        <w:t>Intelworks</w:t>
-      </w:r>
-      <w:proofErr w:type="spellEnd"/>
-      <w:r>
-        <w:t xml:space="preserve"> BV</w:t>
+      <w:r>
+        <w:t>Mark Davidson, MITRE Corporation</w:t>
       </w:r>
     </w:p>
     <w:p>
@@ -12757,23 +12419,7 @@
         <w:pStyle w:val="Contributor"/>
       </w:pPr>
       <w:r>
-        <w:t xml:space="preserve">Andrei </w:t>
-      </w:r>
-      <w:proofErr w:type="spellStart"/>
-      <w:r>
-        <w:t>Sîrghi</w:t>
-      </w:r>
-      <w:proofErr w:type="spellEnd"/>
-      <w:r>
-        <w:t xml:space="preserve">, </w:t>
-      </w:r>
-      <w:proofErr w:type="spellStart"/>
-      <w:r>
-        <w:t>Intelworks</w:t>
-      </w:r>
-      <w:proofErr w:type="spellEnd"/>
-      <w:r>
-        <w:t xml:space="preserve"> BV</w:t>
+        <w:t>Ivan Kirillov, MITRE Corporation</w:t>
       </w:r>
     </w:p>
     <w:p>
@@ -12781,7 +12427,7 @@
         <w:pStyle w:val="Contributor"/>
       </w:pPr>
       <w:r>
-        <w:t>Jonathan Baker, MITRE Corporation</w:t>
+        <w:t>John Wunder, MITRE Corporation</w:t>
       </w:r>
     </w:p>
     <w:p>
@@ -12789,7 +12435,7 @@
         <w:pStyle w:val="Contributor"/>
       </w:pPr>
       <w:r>
-        <w:t>Sean Barnum, MITRE Corporation</w:t>
+        <w:t>Mike Boyle, National Security Agency</w:t>
       </w:r>
     </w:p>
     <w:p>
@@ -12797,7 +12443,7 @@
         <w:pStyle w:val="Contributor"/>
       </w:pPr>
       <w:r>
-        <w:t>Mark Davidson, MITRE Corporation</w:t>
+        <w:t>Jessica Fitzgerald-McKay, National Security Agency</w:t>
       </w:r>
     </w:p>
     <w:p>
@@ -12805,7 +12451,7 @@
         <w:pStyle w:val="Contributor"/>
       </w:pPr>
       <w:r>
-        <w:t>Ivan Kirillov, MITRE Corporation</w:t>
+        <w:t>Takahiro Kakumaru, NEC Corporation</w:t>
       </w:r>
     </w:p>
     <w:p>
@@ -12813,7 +12459,7 @@
         <w:pStyle w:val="Contributor"/>
       </w:pPr>
       <w:r>
-        <w:t>John Wunder, MITRE Corporation</w:t>
+        <w:t>John-Mark Gurney, New Context Services, Inc.</w:t>
       </w:r>
     </w:p>
     <w:p>
@@ -12821,7 +12467,7 @@
         <w:pStyle w:val="Contributor"/>
       </w:pPr>
       <w:r>
-        <w:t>Mike Boyle, National Security Agency</w:t>
+        <w:t>Christian Hunt, New Context Services, Inc.</w:t>
       </w:r>
     </w:p>
     <w:p>
@@ -12829,7 +12475,7 @@
         <w:pStyle w:val="Contributor"/>
       </w:pPr>
       <w:r>
-        <w:t>Jessica Fitzgerald-McKay, National Security Agency</w:t>
+        <w:t>Andrew Storms, New Context Services, Inc.</w:t>
       </w:r>
     </w:p>
     <w:p>
@@ -12837,15 +12483,7 @@
         <w:pStyle w:val="Contributor"/>
       </w:pPr>
       <w:r>
-        <w:t xml:space="preserve">Takahiro </w:t>
-      </w:r>
-      <w:proofErr w:type="spellStart"/>
-      <w:r>
-        <w:t>Kakumaru</w:t>
-      </w:r>
-      <w:proofErr w:type="spellEnd"/>
-      <w:r>
-        <w:t>, NEC Corporation</w:t>
+        <w:t>Igor Baikalov, Securonix</w:t>
       </w:r>
     </w:p>
     <w:p>
@@ -12853,60 +12491,7 @@
         <w:pStyle w:val="Contributor"/>
       </w:pPr>
       <w:r>
-        <w:t>John-Mark Gurney, New Context Services, Inc.</w:t>
-      </w:r>
-    </w:p>
-    <w:p>
-      <w:pPr>
-        <w:pStyle w:val="Contributor"/>
-      </w:pPr>
-      <w:r>
-        <w:t>Christian Hunt, New Context Services, Inc.</w:t>
-      </w:r>
-    </w:p>
-    <w:p>
-      <w:pPr>
-        <w:pStyle w:val="Contributor"/>
-      </w:pPr>
-      <w:r>
-        <w:t>Andrew Storms, New Context Services, Inc.</w:t>
-      </w:r>
-    </w:p>
-    <w:p>
-      <w:pPr>
-        <w:pStyle w:val="Contributor"/>
-      </w:pPr>
-      <w:r>
-        <w:t xml:space="preserve">Igor </w:t>
-      </w:r>
-      <w:proofErr w:type="spellStart"/>
-      <w:r>
-        <w:t>Baikalov</w:t>
-      </w:r>
-      <w:proofErr w:type="spellEnd"/>
-      <w:r>
-        <w:t xml:space="preserve">, </w:t>
-      </w:r>
-      <w:proofErr w:type="spellStart"/>
-      <w:r>
-        <w:t>Securonix</w:t>
-      </w:r>
-      <w:proofErr w:type="spellEnd"/>
-    </w:p>
-    <w:p>
-      <w:pPr>
-        <w:pStyle w:val="Contributor"/>
-      </w:pPr>
-      <w:r>
-        <w:t xml:space="preserve">Bernd </w:t>
-      </w:r>
-      <w:proofErr w:type="spellStart"/>
-      <w:r>
-        <w:t>Grobauer</w:t>
-      </w:r>
-      <w:proofErr w:type="spellEnd"/>
-      <w:r>
-        <w:t>, Siemens AG</w:t>
+        <w:t>Bernd Grobauer, Siemens AG</w:t>
       </w:r>
     </w:p>
     <w:p>
@@ -13566,7 +13151,7 @@
         <w:sz w:val="16"/>
         <w:szCs w:val="16"/>
       </w:rPr>
-      <w:t>15</w:t>
+      <w:t>12</w:t>
     </w:r>
     <w:r>
       <w:rPr>
@@ -15044,6 +14629,7 @@
   <w:style w:type="character" w:default="1" w:styleId="DefaultParagraphFont">
     <w:name w:val="Default Paragraph Font"/>
     <w:uiPriority w:val="1"/>
+    <w:semiHidden/>
     <w:unhideWhenUsed/>
   </w:style>
   <w:style w:type="table" w:default="1" w:styleId="TableNormal">

--- a/documents/DRAFT-cybox-v2.1.1-wd01-part16-dns-cache-object.docx
+++ b/documents/DRAFT-cybox-v2.1.1-wd01-part16-dns-cache-object.docx
@@ -11,6 +11,7 @@
           <w:szCs w:val="28"/>
         </w:rPr>
       </w:pPr>
+      <w:proofErr w:type="spellStart"/>
       <w:r>
         <w:rPr>
           <w:sz w:val="28"/>
@@ -26,6 +27,7 @@
         </w:rPr>
         <w:t>TM</w:t>
       </w:r>
+      <w:proofErr w:type="spellEnd"/>
       <w:r>
         <w:rPr>
           <w:sz w:val="28"/>
@@ -310,6 +312,7 @@
         </w:tabs>
         <w:ind w:left="1080"/>
       </w:pPr>
+      <w:proofErr w:type="spellStart"/>
       <w:r>
         <w:rPr>
           <w:i/>
@@ -323,6 +326,7 @@
         </w:rPr>
         <w:t>TM</w:t>
       </w:r>
+      <w:proofErr w:type="spellEnd"/>
       <w:r>
         <w:rPr>
           <w:i/>
@@ -358,6 +362,7 @@
         </w:tabs>
         <w:ind w:left="1080"/>
       </w:pPr>
+      <w:proofErr w:type="spellStart"/>
       <w:r>
         <w:rPr>
           <w:i/>
@@ -371,6 +376,7 @@
         </w:rPr>
         <w:t>TM</w:t>
       </w:r>
+      <w:proofErr w:type="spellEnd"/>
       <w:r>
         <w:rPr>
           <w:i/>
@@ -424,6 +430,7 @@
         </w:tabs>
         <w:ind w:left="1080"/>
       </w:pPr>
+      <w:proofErr w:type="spellStart"/>
       <w:r>
         <w:rPr>
           <w:i/>
@@ -437,6 +444,7 @@
         </w:rPr>
         <w:t>TM</w:t>
       </w:r>
+      <w:proofErr w:type="spellEnd"/>
       <w:r>
         <w:rPr>
           <w:i/>
@@ -478,6 +486,7 @@
         </w:tabs>
         <w:ind w:left="1080"/>
       </w:pPr>
+      <w:proofErr w:type="spellStart"/>
       <w:r>
         <w:rPr>
           <w:i/>
@@ -491,6 +500,7 @@
         </w:rPr>
         <w:t>TM</w:t>
       </w:r>
+      <w:proofErr w:type="spellEnd"/>
       <w:r>
         <w:rPr>
           <w:i/>
@@ -544,6 +554,7 @@
         </w:tabs>
         <w:ind w:left="1080"/>
       </w:pPr>
+      <w:proofErr w:type="spellStart"/>
       <w:r>
         <w:rPr>
           <w:i/>
@@ -557,6 +568,7 @@
         </w:rPr>
         <w:t>TM</w:t>
       </w:r>
+      <w:proofErr w:type="spellEnd"/>
       <w:r>
         <w:rPr>
           <w:i/>
@@ -610,6 +622,7 @@
         </w:tabs>
         <w:ind w:left="1080"/>
       </w:pPr>
+      <w:proofErr w:type="spellStart"/>
       <w:r>
         <w:rPr>
           <w:i/>
@@ -623,6 +636,7 @@
         </w:rPr>
         <w:t>TM</w:t>
       </w:r>
+      <w:proofErr w:type="spellEnd"/>
       <w:r>
         <w:rPr>
           <w:i/>
@@ -676,6 +690,7 @@
         </w:tabs>
         <w:ind w:left="1080"/>
       </w:pPr>
+      <w:proofErr w:type="spellStart"/>
       <w:r>
         <w:rPr>
           <w:i/>
@@ -689,6 +704,7 @@
         </w:rPr>
         <w:t>TM</w:t>
       </w:r>
+      <w:proofErr w:type="spellEnd"/>
       <w:r>
         <w:rPr>
           <w:i/>
@@ -742,6 +758,7 @@
         </w:tabs>
         <w:ind w:left="1080"/>
       </w:pPr>
+      <w:proofErr w:type="spellStart"/>
       <w:r>
         <w:rPr>
           <w:i/>
@@ -755,6 +772,7 @@
         </w:rPr>
         <w:t>TM</w:t>
       </w:r>
+      <w:proofErr w:type="spellEnd"/>
       <w:r>
         <w:rPr>
           <w:i/>
@@ -808,6 +826,7 @@
         </w:tabs>
         <w:ind w:left="1080"/>
       </w:pPr>
+      <w:proofErr w:type="spellStart"/>
       <w:r>
         <w:rPr>
           <w:i/>
@@ -821,6 +840,7 @@
         </w:rPr>
         <w:t>TM</w:t>
       </w:r>
+      <w:proofErr w:type="spellEnd"/>
       <w:r>
         <w:rPr>
           <w:i/>
@@ -874,6 +894,7 @@
         </w:tabs>
         <w:ind w:left="1080"/>
       </w:pPr>
+      <w:proofErr w:type="spellStart"/>
       <w:r>
         <w:rPr>
           <w:i/>
@@ -887,6 +908,7 @@
         </w:rPr>
         <w:t>TM</w:t>
       </w:r>
+      <w:proofErr w:type="spellEnd"/>
       <w:r>
         <w:rPr>
           <w:i/>
@@ -940,6 +962,7 @@
         </w:tabs>
         <w:ind w:left="1080"/>
       </w:pPr>
+      <w:proofErr w:type="spellStart"/>
       <w:r>
         <w:rPr>
           <w:i/>
@@ -953,6 +976,7 @@
         </w:rPr>
         <w:t>TM</w:t>
       </w:r>
+      <w:proofErr w:type="spellEnd"/>
       <w:r>
         <w:rPr>
           <w:i/>
@@ -1006,6 +1030,7 @@
         </w:tabs>
         <w:ind w:left="1080"/>
       </w:pPr>
+      <w:proofErr w:type="spellStart"/>
       <w:r>
         <w:rPr>
           <w:i/>
@@ -1019,6 +1044,7 @@
         </w:rPr>
         <w:t>TM</w:t>
       </w:r>
+      <w:proofErr w:type="spellEnd"/>
       <w:r>
         <w:rPr>
           <w:i/>
@@ -1072,6 +1098,7 @@
         </w:tabs>
         <w:ind w:left="1080"/>
       </w:pPr>
+      <w:proofErr w:type="spellStart"/>
       <w:r>
         <w:rPr>
           <w:i/>
@@ -1085,6 +1112,7 @@
         </w:rPr>
         <w:t>TM</w:t>
       </w:r>
+      <w:proofErr w:type="spellEnd"/>
       <w:r>
         <w:rPr>
           <w:i/>
@@ -1138,6 +1166,7 @@
         </w:tabs>
         <w:ind w:left="1080"/>
       </w:pPr>
+      <w:proofErr w:type="spellStart"/>
       <w:r>
         <w:rPr>
           <w:i/>
@@ -1151,6 +1180,7 @@
         </w:rPr>
         <w:t>TM</w:t>
       </w:r>
+      <w:proofErr w:type="spellEnd"/>
       <w:r>
         <w:rPr>
           <w:i/>
@@ -1204,6 +1234,7 @@
         </w:tabs>
         <w:ind w:left="1080"/>
       </w:pPr>
+      <w:proofErr w:type="spellStart"/>
       <w:r>
         <w:rPr>
           <w:i/>
@@ -1217,6 +1248,7 @@
         </w:rPr>
         <w:t>TM</w:t>
       </w:r>
+      <w:proofErr w:type="spellEnd"/>
       <w:r>
         <w:rPr>
           <w:i/>
@@ -1270,6 +1302,7 @@
         </w:tabs>
         <w:ind w:left="1080"/>
       </w:pPr>
+      <w:proofErr w:type="spellStart"/>
       <w:r>
         <w:rPr>
           <w:i/>
@@ -1283,6 +1316,7 @@
         </w:rPr>
         <w:t>TM</w:t>
       </w:r>
+      <w:proofErr w:type="spellEnd"/>
       <w:r>
         <w:rPr>
           <w:i/>
@@ -1336,6 +1370,7 @@
         </w:tabs>
         <w:ind w:left="1080"/>
       </w:pPr>
+      <w:proofErr w:type="spellStart"/>
       <w:r>
         <w:rPr>
           <w:i/>
@@ -1349,6 +1384,7 @@
         </w:rPr>
         <w:t>TM</w:t>
       </w:r>
+      <w:proofErr w:type="spellEnd"/>
       <w:r>
         <w:rPr>
           <w:i/>
@@ -1402,6 +1438,7 @@
         </w:tabs>
         <w:ind w:left="1080"/>
       </w:pPr>
+      <w:proofErr w:type="spellStart"/>
       <w:r>
         <w:rPr>
           <w:i/>
@@ -1415,6 +1452,7 @@
         </w:rPr>
         <w:t>TM</w:t>
       </w:r>
+      <w:proofErr w:type="spellEnd"/>
       <w:r>
         <w:rPr>
           <w:i/>
@@ -1468,6 +1506,7 @@
         </w:tabs>
         <w:ind w:left="1080"/>
       </w:pPr>
+      <w:proofErr w:type="spellStart"/>
       <w:r>
         <w:rPr>
           <w:i/>
@@ -1481,6 +1520,7 @@
         </w:rPr>
         <w:t>TM</w:t>
       </w:r>
+      <w:proofErr w:type="spellEnd"/>
       <w:r>
         <w:rPr>
           <w:i/>
@@ -1534,6 +1574,7 @@
         </w:tabs>
         <w:ind w:left="1080"/>
       </w:pPr>
+      <w:proofErr w:type="spellStart"/>
       <w:r>
         <w:rPr>
           <w:i/>
@@ -1547,6 +1588,7 @@
         </w:rPr>
         <w:t>TM</w:t>
       </w:r>
+      <w:proofErr w:type="spellEnd"/>
       <w:r>
         <w:rPr>
           <w:i/>
@@ -1600,6 +1642,7 @@
         </w:tabs>
         <w:ind w:left="1080"/>
       </w:pPr>
+      <w:proofErr w:type="spellStart"/>
       <w:r>
         <w:rPr>
           <w:i/>
@@ -1613,6 +1656,7 @@
         </w:rPr>
         <w:t>TM</w:t>
       </w:r>
+      <w:proofErr w:type="spellEnd"/>
       <w:r>
         <w:rPr>
           <w:i/>
@@ -1666,6 +1710,7 @@
         </w:tabs>
         <w:ind w:left="1080"/>
       </w:pPr>
+      <w:proofErr w:type="spellStart"/>
       <w:r>
         <w:rPr>
           <w:i/>
@@ -1679,6 +1724,7 @@
         </w:rPr>
         <w:t>TM</w:t>
       </w:r>
+      <w:proofErr w:type="spellEnd"/>
       <w:r>
         <w:rPr>
           <w:i/>
@@ -1732,6 +1778,7 @@
         </w:tabs>
         <w:ind w:left="1080"/>
       </w:pPr>
+      <w:proofErr w:type="spellStart"/>
       <w:r>
         <w:rPr>
           <w:i/>
@@ -1745,6 +1792,7 @@
         </w:rPr>
         <w:t>TM</w:t>
       </w:r>
+      <w:proofErr w:type="spellEnd"/>
       <w:r>
         <w:rPr>
           <w:i/>
@@ -1798,6 +1846,7 @@
         </w:tabs>
         <w:ind w:left="1080"/>
       </w:pPr>
+      <w:proofErr w:type="spellStart"/>
       <w:r>
         <w:rPr>
           <w:i/>
@@ -1811,6 +1860,7 @@
         </w:rPr>
         <w:t>TM</w:t>
       </w:r>
+      <w:proofErr w:type="spellEnd"/>
       <w:r>
         <w:rPr>
           <w:i/>
@@ -1852,6 +1902,7 @@
         </w:tabs>
         <w:ind w:left="1080"/>
       </w:pPr>
+      <w:proofErr w:type="spellStart"/>
       <w:r>
         <w:rPr>
           <w:i/>
@@ -1865,6 +1916,7 @@
         </w:rPr>
         <w:t>TM</w:t>
       </w:r>
+      <w:proofErr w:type="spellEnd"/>
       <w:r>
         <w:rPr>
           <w:i/>
@@ -1918,6 +1970,7 @@
         </w:tabs>
         <w:ind w:left="1080"/>
       </w:pPr>
+      <w:proofErr w:type="spellStart"/>
       <w:r>
         <w:rPr>
           <w:i/>
@@ -1931,6 +1984,7 @@
         </w:rPr>
         <w:t>TM</w:t>
       </w:r>
+      <w:proofErr w:type="spellEnd"/>
       <w:r>
         <w:rPr>
           <w:i/>
@@ -1984,6 +2038,7 @@
         </w:tabs>
         <w:ind w:left="1080"/>
       </w:pPr>
+      <w:proofErr w:type="spellStart"/>
       <w:r>
         <w:rPr>
           <w:i/>
@@ -1997,6 +2052,7 @@
         </w:rPr>
         <w:t>TM</w:t>
       </w:r>
+      <w:proofErr w:type="spellEnd"/>
       <w:r>
         <w:rPr>
           <w:i/>
@@ -2050,6 +2106,7 @@
         </w:tabs>
         <w:ind w:left="1080"/>
       </w:pPr>
+      <w:proofErr w:type="spellStart"/>
       <w:r>
         <w:rPr>
           <w:i/>
@@ -2063,6 +2120,7 @@
         </w:rPr>
         <w:t>TM</w:t>
       </w:r>
+      <w:proofErr w:type="spellEnd"/>
       <w:r>
         <w:rPr>
           <w:i/>
@@ -2116,6 +2174,7 @@
         </w:tabs>
         <w:ind w:left="1080"/>
       </w:pPr>
+      <w:proofErr w:type="spellStart"/>
       <w:r>
         <w:rPr>
           <w:i/>
@@ -2129,6 +2188,7 @@
         </w:rPr>
         <w:t>TM</w:t>
       </w:r>
+      <w:proofErr w:type="spellEnd"/>
       <w:r>
         <w:rPr>
           <w:i/>
@@ -2182,6 +2242,7 @@
         </w:tabs>
         <w:ind w:left="1080"/>
       </w:pPr>
+      <w:proofErr w:type="spellStart"/>
       <w:r>
         <w:rPr>
           <w:i/>
@@ -2195,6 +2256,7 @@
         </w:rPr>
         <w:t>TM</w:t>
       </w:r>
+      <w:proofErr w:type="spellEnd"/>
       <w:r>
         <w:rPr>
           <w:i/>
@@ -2236,6 +2298,7 @@
         </w:tabs>
         <w:ind w:left="1080"/>
       </w:pPr>
+      <w:proofErr w:type="spellStart"/>
       <w:r>
         <w:rPr>
           <w:i/>
@@ -2249,6 +2312,7 @@
         </w:rPr>
         <w:t>TM</w:t>
       </w:r>
+      <w:proofErr w:type="spellEnd"/>
       <w:r>
         <w:rPr>
           <w:i/>
@@ -2290,6 +2354,7 @@
         </w:tabs>
         <w:ind w:left="1080"/>
       </w:pPr>
+      <w:proofErr w:type="spellStart"/>
       <w:r>
         <w:rPr>
           <w:i/>
@@ -2303,6 +2368,7 @@
         </w:rPr>
         <w:t>TM</w:t>
       </w:r>
+      <w:proofErr w:type="spellEnd"/>
       <w:r>
         <w:rPr>
           <w:i/>
@@ -2344,6 +2410,7 @@
         </w:tabs>
         <w:ind w:left="1080"/>
       </w:pPr>
+      <w:proofErr w:type="spellStart"/>
       <w:r>
         <w:rPr>
           <w:i/>
@@ -2357,6 +2424,7 @@
         </w:rPr>
         <w:t>TM</w:t>
       </w:r>
+      <w:proofErr w:type="spellEnd"/>
       <w:r>
         <w:rPr>
           <w:i/>
@@ -2398,6 +2466,7 @@
         </w:tabs>
         <w:ind w:left="1080"/>
       </w:pPr>
+      <w:proofErr w:type="spellStart"/>
       <w:r>
         <w:rPr>
           <w:i/>
@@ -2411,6 +2480,7 @@
         </w:rPr>
         <w:t>TM</w:t>
       </w:r>
+      <w:proofErr w:type="spellEnd"/>
       <w:r>
         <w:rPr>
           <w:i/>
@@ -2452,6 +2522,7 @@
         </w:tabs>
         <w:ind w:left="1080"/>
       </w:pPr>
+      <w:proofErr w:type="spellStart"/>
       <w:r>
         <w:rPr>
           <w:i/>
@@ -2466,6 +2537,7 @@
         </w:rPr>
         <w:t>TM</w:t>
       </w:r>
+      <w:proofErr w:type="spellEnd"/>
       <w:r>
         <w:rPr>
           <w:i/>
@@ -2507,6 +2579,7 @@
         </w:tabs>
         <w:ind w:left="1080"/>
       </w:pPr>
+      <w:proofErr w:type="spellStart"/>
       <w:r>
         <w:rPr>
           <w:i/>
@@ -2520,6 +2593,7 @@
         </w:rPr>
         <w:t>TM</w:t>
       </w:r>
+      <w:proofErr w:type="spellEnd"/>
       <w:r>
         <w:rPr>
           <w:i/>
@@ -2561,6 +2635,7 @@
         </w:tabs>
         <w:ind w:left="1080"/>
       </w:pPr>
+      <w:proofErr w:type="spellStart"/>
       <w:r>
         <w:rPr>
           <w:i/>
@@ -2574,6 +2649,7 @@
         </w:rPr>
         <w:t>TM</w:t>
       </w:r>
+      <w:proofErr w:type="spellEnd"/>
       <w:r>
         <w:rPr>
           <w:i/>
@@ -2615,6 +2691,7 @@
         </w:tabs>
         <w:ind w:left="1080"/>
       </w:pPr>
+      <w:proofErr w:type="spellStart"/>
       <w:r>
         <w:rPr>
           <w:i/>
@@ -2628,6 +2705,7 @@
         </w:rPr>
         <w:t>TM</w:t>
       </w:r>
+      <w:proofErr w:type="spellEnd"/>
       <w:r>
         <w:rPr>
           <w:i/>
@@ -2669,6 +2747,7 @@
         </w:tabs>
         <w:ind w:left="1080"/>
       </w:pPr>
+      <w:proofErr w:type="spellStart"/>
       <w:r>
         <w:rPr>
           <w:i/>
@@ -2682,6 +2761,7 @@
         </w:rPr>
         <w:t>TM</w:t>
       </w:r>
+      <w:proofErr w:type="spellEnd"/>
       <w:r>
         <w:rPr>
           <w:i/>
@@ -2723,6 +2803,7 @@
         </w:tabs>
         <w:ind w:left="1080"/>
       </w:pPr>
+      <w:proofErr w:type="spellStart"/>
       <w:r>
         <w:rPr>
           <w:i/>
@@ -2736,6 +2817,7 @@
         </w:rPr>
         <w:t>TM</w:t>
       </w:r>
+      <w:proofErr w:type="spellEnd"/>
       <w:r>
         <w:rPr>
           <w:i/>
@@ -2777,6 +2859,7 @@
         </w:tabs>
         <w:ind w:left="1080"/>
       </w:pPr>
+      <w:proofErr w:type="spellStart"/>
       <w:r>
         <w:rPr>
           <w:i/>
@@ -2790,6 +2873,7 @@
         </w:rPr>
         <w:t>TM</w:t>
       </w:r>
+      <w:proofErr w:type="spellEnd"/>
       <w:r>
         <w:rPr>
           <w:i/>
@@ -2831,6 +2915,7 @@
         </w:tabs>
         <w:ind w:left="1080"/>
       </w:pPr>
+      <w:proofErr w:type="spellStart"/>
       <w:r>
         <w:rPr>
           <w:i/>
@@ -2844,6 +2929,7 @@
         </w:rPr>
         <w:t>TM</w:t>
       </w:r>
+      <w:proofErr w:type="spellEnd"/>
       <w:r>
         <w:rPr>
           <w:i/>
@@ -2885,6 +2971,7 @@
         </w:tabs>
         <w:ind w:left="1080"/>
       </w:pPr>
+      <w:proofErr w:type="spellStart"/>
       <w:r>
         <w:rPr>
           <w:i/>
@@ -2898,6 +2985,7 @@
         </w:rPr>
         <w:t>TM</w:t>
       </w:r>
+      <w:proofErr w:type="spellEnd"/>
       <w:r>
         <w:rPr>
           <w:i/>
@@ -2939,6 +3027,7 @@
         </w:tabs>
         <w:ind w:left="1080"/>
       </w:pPr>
+      <w:proofErr w:type="spellStart"/>
       <w:r>
         <w:rPr>
           <w:i/>
@@ -2952,6 +3041,7 @@
         </w:rPr>
         <w:t>TM</w:t>
       </w:r>
+      <w:proofErr w:type="spellEnd"/>
       <w:r>
         <w:rPr>
           <w:i/>
@@ -2993,6 +3083,7 @@
         </w:tabs>
         <w:ind w:left="1080"/>
       </w:pPr>
+      <w:proofErr w:type="spellStart"/>
       <w:r>
         <w:rPr>
           <w:i/>
@@ -3006,6 +3097,7 @@
         </w:rPr>
         <w:t>TM</w:t>
       </w:r>
+      <w:proofErr w:type="spellEnd"/>
       <w:r>
         <w:rPr>
           <w:i/>
@@ -3047,6 +3139,7 @@
         </w:tabs>
         <w:ind w:left="1080"/>
       </w:pPr>
+      <w:proofErr w:type="spellStart"/>
       <w:r>
         <w:rPr>
           <w:i/>
@@ -3060,6 +3153,7 @@
         </w:rPr>
         <w:t>TM</w:t>
       </w:r>
+      <w:proofErr w:type="spellEnd"/>
       <w:r>
         <w:rPr>
           <w:i/>
@@ -3101,6 +3195,7 @@
         </w:tabs>
         <w:ind w:left="1080"/>
       </w:pPr>
+      <w:proofErr w:type="spellStart"/>
       <w:r>
         <w:rPr>
           <w:i/>
@@ -3114,6 +3209,7 @@
         </w:rPr>
         <w:t>TM</w:t>
       </w:r>
+      <w:proofErr w:type="spellEnd"/>
       <w:r>
         <w:rPr>
           <w:i/>
@@ -3155,6 +3251,7 @@
         </w:tabs>
         <w:ind w:left="1080"/>
       </w:pPr>
+      <w:proofErr w:type="spellStart"/>
       <w:r>
         <w:rPr>
           <w:i/>
@@ -3168,6 +3265,7 @@
         </w:rPr>
         <w:t>TM</w:t>
       </w:r>
+      <w:proofErr w:type="spellEnd"/>
       <w:r>
         <w:rPr>
           <w:i/>
@@ -3209,6 +3307,7 @@
         </w:tabs>
         <w:ind w:left="1080"/>
       </w:pPr>
+      <w:proofErr w:type="spellStart"/>
       <w:r>
         <w:rPr>
           <w:i/>
@@ -3222,6 +3321,7 @@
         </w:rPr>
         <w:t>TM</w:t>
       </w:r>
+      <w:proofErr w:type="spellEnd"/>
       <w:r>
         <w:rPr>
           <w:i/>
@@ -3263,6 +3363,7 @@
         </w:tabs>
         <w:ind w:left="1080"/>
       </w:pPr>
+      <w:proofErr w:type="spellStart"/>
       <w:r>
         <w:rPr>
           <w:i/>
@@ -3276,6 +3377,7 @@
         </w:rPr>
         <w:t>TM</w:t>
       </w:r>
+      <w:proofErr w:type="spellEnd"/>
       <w:r>
         <w:rPr>
           <w:i/>
@@ -3317,6 +3419,7 @@
         </w:tabs>
         <w:ind w:left="1080"/>
       </w:pPr>
+      <w:proofErr w:type="spellStart"/>
       <w:r>
         <w:rPr>
           <w:i/>
@@ -3330,6 +3433,7 @@
         </w:rPr>
         <w:t>TM</w:t>
       </w:r>
+      <w:proofErr w:type="spellEnd"/>
       <w:r>
         <w:rPr>
           <w:i/>
@@ -3371,6 +3475,7 @@
         </w:tabs>
         <w:ind w:left="1080"/>
       </w:pPr>
+      <w:proofErr w:type="spellStart"/>
       <w:r>
         <w:rPr>
           <w:i/>
@@ -3384,6 +3489,7 @@
         </w:rPr>
         <w:t>TM</w:t>
       </w:r>
+      <w:proofErr w:type="spellEnd"/>
       <w:r>
         <w:rPr>
           <w:i/>
@@ -3425,6 +3531,7 @@
         </w:tabs>
         <w:ind w:left="1080"/>
       </w:pPr>
+      <w:proofErr w:type="spellStart"/>
       <w:r>
         <w:rPr>
           <w:i/>
@@ -3438,6 +3545,7 @@
         </w:rPr>
         <w:t>TM</w:t>
       </w:r>
+      <w:proofErr w:type="spellEnd"/>
       <w:r>
         <w:rPr>
           <w:i/>
@@ -3479,6 +3587,7 @@
         </w:tabs>
         <w:ind w:left="1080"/>
       </w:pPr>
+      <w:proofErr w:type="spellStart"/>
       <w:r>
         <w:rPr>
           <w:i/>
@@ -3492,6 +3601,7 @@
         </w:rPr>
         <w:t>TM</w:t>
       </w:r>
+      <w:proofErr w:type="spellEnd"/>
       <w:r>
         <w:rPr>
           <w:i/>
@@ -3514,7 +3624,21 @@
         <w:rPr>
           <w:i/>
         </w:rPr>
-        <w:t>Part 54: Unix File Object</w:t>
+        <w:t xml:space="preserve">Part 54: </w:t>
+      </w:r>
+      <w:proofErr w:type="gramStart"/>
+      <w:r>
+        <w:rPr>
+          <w:i/>
+        </w:rPr>
+        <w:t>Unix</w:t>
+      </w:r>
+      <w:proofErr w:type="gramEnd"/>
+      <w:r>
+        <w:rPr>
+          <w:i/>
+        </w:rPr>
+        <w:t xml:space="preserve"> File Object</w:t>
       </w:r>
       <w:r>
         <w:t>. [URI]</w:t>
@@ -3533,6 +3657,7 @@
         </w:tabs>
         <w:ind w:left="1080"/>
       </w:pPr>
+      <w:proofErr w:type="spellStart"/>
       <w:r>
         <w:rPr>
           <w:i/>
@@ -3546,6 +3671,7 @@
         </w:rPr>
         <w:t>TM</w:t>
       </w:r>
+      <w:proofErr w:type="spellEnd"/>
       <w:r>
         <w:rPr>
           <w:i/>
@@ -3587,6 +3713,7 @@
         </w:tabs>
         <w:ind w:left="1080"/>
       </w:pPr>
+      <w:proofErr w:type="spellStart"/>
       <w:r>
         <w:rPr>
           <w:i/>
@@ -3600,6 +3727,7 @@
         </w:rPr>
         <w:t>TM</w:t>
       </w:r>
+      <w:proofErr w:type="spellEnd"/>
       <w:r>
         <w:rPr>
           <w:i/>
@@ -3622,7 +3750,21 @@
         <w:rPr>
           <w:i/>
         </w:rPr>
-        <w:t>Part 56: Unix Pipe Object</w:t>
+        <w:t xml:space="preserve">Part 56: </w:t>
+      </w:r>
+      <w:proofErr w:type="gramStart"/>
+      <w:r>
+        <w:rPr>
+          <w:i/>
+        </w:rPr>
+        <w:t>Unix</w:t>
+      </w:r>
+      <w:proofErr w:type="gramEnd"/>
+      <w:r>
+        <w:rPr>
+          <w:i/>
+        </w:rPr>
+        <w:t xml:space="preserve"> Pipe Object</w:t>
       </w:r>
       <w:r>
         <w:t>. [URI]</w:t>
@@ -3641,6 +3783,7 @@
         </w:tabs>
         <w:ind w:left="1080"/>
       </w:pPr>
+      <w:proofErr w:type="spellStart"/>
       <w:r>
         <w:rPr>
           <w:i/>
@@ -3654,6 +3797,7 @@
         </w:rPr>
         <w:t>TM</w:t>
       </w:r>
+      <w:proofErr w:type="spellEnd"/>
       <w:r>
         <w:rPr>
           <w:i/>
@@ -3676,7 +3820,21 @@
         <w:rPr>
           <w:i/>
         </w:rPr>
-        <w:t>Part 57: Unix Process Object</w:t>
+        <w:t xml:space="preserve">Part 57: </w:t>
+      </w:r>
+      <w:proofErr w:type="gramStart"/>
+      <w:r>
+        <w:rPr>
+          <w:i/>
+        </w:rPr>
+        <w:t>Unix</w:t>
+      </w:r>
+      <w:proofErr w:type="gramEnd"/>
+      <w:r>
+        <w:rPr>
+          <w:i/>
+        </w:rPr>
+        <w:t xml:space="preserve"> Process Object</w:t>
       </w:r>
       <w:r>
         <w:t>. [URI]</w:t>
@@ -3695,6 +3853,7 @@
         </w:tabs>
         <w:ind w:left="1080"/>
       </w:pPr>
+      <w:proofErr w:type="spellStart"/>
       <w:r>
         <w:rPr>
           <w:i/>
@@ -3708,6 +3867,7 @@
         </w:rPr>
         <w:t>TM</w:t>
       </w:r>
+      <w:proofErr w:type="spellEnd"/>
       <w:r>
         <w:rPr>
           <w:i/>
@@ -3730,7 +3890,21 @@
         <w:rPr>
           <w:i/>
         </w:rPr>
-        <w:t>Part 58: Unix User Account Object</w:t>
+        <w:t xml:space="preserve">Part 58: </w:t>
+      </w:r>
+      <w:proofErr w:type="gramStart"/>
+      <w:r>
+        <w:rPr>
+          <w:i/>
+        </w:rPr>
+        <w:t>Unix</w:t>
+      </w:r>
+      <w:proofErr w:type="gramEnd"/>
+      <w:r>
+        <w:rPr>
+          <w:i/>
+        </w:rPr>
+        <w:t xml:space="preserve"> User Account Object</w:t>
       </w:r>
       <w:r>
         <w:t>. [URI]</w:t>
@@ -3749,6 +3923,7 @@
         </w:tabs>
         <w:ind w:left="1080"/>
       </w:pPr>
+      <w:proofErr w:type="spellStart"/>
       <w:r>
         <w:rPr>
           <w:i/>
@@ -3762,6 +3937,7 @@
         </w:rPr>
         <w:t>TM</w:t>
       </w:r>
+      <w:proofErr w:type="spellEnd"/>
       <w:r>
         <w:rPr>
           <w:i/>
@@ -3784,7 +3960,21 @@
         <w:rPr>
           <w:i/>
         </w:rPr>
-        <w:t>Part 59: Unix Volume Object</w:t>
+        <w:t xml:space="preserve">Part 59: </w:t>
+      </w:r>
+      <w:proofErr w:type="gramStart"/>
+      <w:r>
+        <w:rPr>
+          <w:i/>
+        </w:rPr>
+        <w:t>Unix</w:t>
+      </w:r>
+      <w:proofErr w:type="gramEnd"/>
+      <w:r>
+        <w:rPr>
+          <w:i/>
+        </w:rPr>
+        <w:t xml:space="preserve"> Volume Object</w:t>
       </w:r>
       <w:r>
         <w:t>. [URI]</w:t>
@@ -3803,6 +3993,7 @@
         </w:tabs>
         <w:ind w:left="1080"/>
       </w:pPr>
+      <w:proofErr w:type="spellStart"/>
       <w:r>
         <w:rPr>
           <w:i/>
@@ -3816,6 +4007,7 @@
         </w:rPr>
         <w:t>TM</w:t>
       </w:r>
+      <w:proofErr w:type="spellEnd"/>
       <w:r>
         <w:rPr>
           <w:i/>
@@ -3838,7 +4030,21 @@
         <w:rPr>
           <w:i/>
         </w:rPr>
-        <w:t>Part 60: Unix Account Object</w:t>
+        <w:t xml:space="preserve">Part 60: </w:t>
+      </w:r>
+      <w:proofErr w:type="gramStart"/>
+      <w:r>
+        <w:rPr>
+          <w:i/>
+        </w:rPr>
+        <w:t>Unix</w:t>
+      </w:r>
+      <w:proofErr w:type="gramEnd"/>
+      <w:r>
+        <w:rPr>
+          <w:i/>
+        </w:rPr>
+        <w:t xml:space="preserve"> Account Object</w:t>
       </w:r>
       <w:r>
         <w:t>. [URI]</w:t>
@@ -3857,6 +4063,7 @@
         </w:tabs>
         <w:ind w:left="1080"/>
       </w:pPr>
+      <w:proofErr w:type="spellStart"/>
       <w:r>
         <w:rPr>
           <w:i/>
@@ -3870,6 +4077,7 @@
         </w:rPr>
         <w:t>TM</w:t>
       </w:r>
+      <w:proofErr w:type="spellEnd"/>
       <w:r>
         <w:rPr>
           <w:i/>
@@ -3911,6 +4119,7 @@
         </w:tabs>
         <w:ind w:left="1080"/>
       </w:pPr>
+      <w:proofErr w:type="spellStart"/>
       <w:r>
         <w:rPr>
           <w:i/>
@@ -3924,6 +4133,7 @@
         </w:rPr>
         <w:t>TM</w:t>
       </w:r>
+      <w:proofErr w:type="spellEnd"/>
       <w:r>
         <w:rPr>
           <w:i/>
@@ -3965,6 +4175,7 @@
         </w:tabs>
         <w:ind w:left="1080"/>
       </w:pPr>
+      <w:proofErr w:type="spellStart"/>
       <w:r>
         <w:rPr>
           <w:i/>
@@ -3978,6 +4189,7 @@
         </w:rPr>
         <w:t>TM</w:t>
       </w:r>
+      <w:proofErr w:type="spellEnd"/>
       <w:r>
         <w:rPr>
           <w:i/>
@@ -4019,6 +4231,7 @@
         </w:tabs>
         <w:ind w:left="1080"/>
       </w:pPr>
+      <w:proofErr w:type="spellStart"/>
       <w:r>
         <w:rPr>
           <w:i/>
@@ -4032,6 +4245,7 @@
         </w:rPr>
         <w:t>TM</w:t>
       </w:r>
+      <w:proofErr w:type="spellEnd"/>
       <w:r>
         <w:rPr>
           <w:i/>
@@ -4073,6 +4287,7 @@
         </w:tabs>
         <w:ind w:left="1080"/>
       </w:pPr>
+      <w:proofErr w:type="spellStart"/>
       <w:r>
         <w:rPr>
           <w:i/>
@@ -4086,6 +4301,7 @@
         </w:rPr>
         <w:t>TM</w:t>
       </w:r>
+      <w:proofErr w:type="spellEnd"/>
       <w:r>
         <w:rPr>
           <w:i/>
@@ -4127,6 +4343,7 @@
         </w:tabs>
         <w:ind w:left="1080"/>
       </w:pPr>
+      <w:proofErr w:type="spellStart"/>
       <w:r>
         <w:rPr>
           <w:i/>
@@ -4140,6 +4357,7 @@
         </w:rPr>
         <w:t>TM</w:t>
       </w:r>
+      <w:proofErr w:type="spellEnd"/>
       <w:r>
         <w:rPr>
           <w:i/>
@@ -4181,6 +4399,7 @@
         </w:tabs>
         <w:ind w:left="1080"/>
       </w:pPr>
+      <w:proofErr w:type="spellStart"/>
       <w:r>
         <w:rPr>
           <w:i/>
@@ -4194,6 +4413,7 @@
         </w:rPr>
         <w:t>TM</w:t>
       </w:r>
+      <w:proofErr w:type="spellEnd"/>
       <w:r>
         <w:rPr>
           <w:i/>
@@ -4235,6 +4455,7 @@
         </w:tabs>
         <w:ind w:left="1080"/>
       </w:pPr>
+      <w:proofErr w:type="spellStart"/>
       <w:r>
         <w:rPr>
           <w:i/>
@@ -4248,6 +4469,7 @@
         </w:rPr>
         <w:t>TM</w:t>
       </w:r>
+      <w:proofErr w:type="spellEnd"/>
       <w:r>
         <w:rPr>
           <w:i/>
@@ -4289,6 +4511,7 @@
         </w:tabs>
         <w:ind w:left="1080"/>
       </w:pPr>
+      <w:proofErr w:type="spellStart"/>
       <w:r>
         <w:rPr>
           <w:i/>
@@ -4302,6 +4525,7 @@
         </w:rPr>
         <w:t>TM</w:t>
       </w:r>
+      <w:proofErr w:type="spellEnd"/>
       <w:r>
         <w:rPr>
           <w:i/>
@@ -4343,6 +4567,7 @@
         </w:tabs>
         <w:ind w:left="1080"/>
       </w:pPr>
+      <w:proofErr w:type="spellStart"/>
       <w:r>
         <w:rPr>
           <w:i/>
@@ -4356,6 +4581,7 @@
         </w:rPr>
         <w:t>TM</w:t>
       </w:r>
+      <w:proofErr w:type="spellEnd"/>
       <w:r>
         <w:rPr>
           <w:i/>
@@ -4397,6 +4623,7 @@
         </w:tabs>
         <w:ind w:left="1080"/>
       </w:pPr>
+      <w:proofErr w:type="spellStart"/>
       <w:r>
         <w:rPr>
           <w:i/>
@@ -4410,6 +4637,7 @@
         </w:rPr>
         <w:t>TM</w:t>
       </w:r>
+      <w:proofErr w:type="spellEnd"/>
       <w:r>
         <w:rPr>
           <w:i/>
@@ -4451,6 +4679,7 @@
         </w:tabs>
         <w:ind w:left="1080"/>
       </w:pPr>
+      <w:proofErr w:type="spellStart"/>
       <w:r>
         <w:rPr>
           <w:i/>
@@ -4464,6 +4693,7 @@
         </w:rPr>
         <w:t>TM</w:t>
       </w:r>
+      <w:proofErr w:type="spellEnd"/>
       <w:r>
         <w:rPr>
           <w:i/>
@@ -4505,6 +4735,7 @@
         </w:tabs>
         <w:ind w:left="1080"/>
       </w:pPr>
+      <w:proofErr w:type="spellStart"/>
       <w:r>
         <w:rPr>
           <w:i/>
@@ -4518,6 +4749,7 @@
         </w:rPr>
         <w:t>TM</w:t>
       </w:r>
+      <w:proofErr w:type="spellEnd"/>
       <w:r>
         <w:rPr>
           <w:i/>
@@ -4559,6 +4791,7 @@
         </w:tabs>
         <w:ind w:left="1080"/>
       </w:pPr>
+      <w:proofErr w:type="spellStart"/>
       <w:r>
         <w:rPr>
           <w:i/>
@@ -4572,6 +4805,7 @@
         </w:rPr>
         <w:t>TM</w:t>
       </w:r>
+      <w:proofErr w:type="spellEnd"/>
       <w:r>
         <w:rPr>
           <w:i/>
@@ -4613,6 +4847,7 @@
         </w:tabs>
         <w:ind w:left="1080"/>
       </w:pPr>
+      <w:proofErr w:type="spellStart"/>
       <w:r>
         <w:rPr>
           <w:i/>
@@ -4626,6 +4861,7 @@
         </w:rPr>
         <w:t>TM</w:t>
       </w:r>
+      <w:proofErr w:type="spellEnd"/>
       <w:r>
         <w:rPr>
           <w:i/>
@@ -4667,6 +4903,7 @@
         </w:tabs>
         <w:ind w:left="1080"/>
       </w:pPr>
+      <w:proofErr w:type="spellStart"/>
       <w:r>
         <w:rPr>
           <w:i/>
@@ -4680,6 +4917,7 @@
         </w:rPr>
         <w:t>TM</w:t>
       </w:r>
+      <w:proofErr w:type="spellEnd"/>
       <w:r>
         <w:rPr>
           <w:i/>
@@ -4721,6 +4959,7 @@
         </w:tabs>
         <w:ind w:left="1080"/>
       </w:pPr>
+      <w:proofErr w:type="spellStart"/>
       <w:r>
         <w:rPr>
           <w:i/>
@@ -4734,6 +4973,7 @@
         </w:rPr>
         <w:t>TM</w:t>
       </w:r>
+      <w:proofErr w:type="spellEnd"/>
       <w:r>
         <w:rPr>
           <w:i/>
@@ -4775,6 +5015,7 @@
         </w:tabs>
         <w:ind w:left="1080"/>
       </w:pPr>
+      <w:proofErr w:type="spellStart"/>
       <w:r>
         <w:rPr>
           <w:i/>
@@ -4788,6 +5029,7 @@
         </w:rPr>
         <w:t>TM</w:t>
       </w:r>
+      <w:proofErr w:type="spellEnd"/>
       <w:r>
         <w:rPr>
           <w:i/>
@@ -4829,6 +5071,7 @@
         </w:tabs>
         <w:ind w:left="1080"/>
       </w:pPr>
+      <w:proofErr w:type="spellStart"/>
       <w:r>
         <w:rPr>
           <w:i/>
@@ -4842,6 +5085,7 @@
         </w:rPr>
         <w:t>TM</w:t>
       </w:r>
+      <w:proofErr w:type="spellEnd"/>
       <w:r>
         <w:rPr>
           <w:i/>
@@ -4883,6 +5127,7 @@
         </w:tabs>
         <w:ind w:left="1080"/>
       </w:pPr>
+      <w:proofErr w:type="spellStart"/>
       <w:r>
         <w:rPr>
           <w:i/>
@@ -4896,6 +5141,7 @@
         </w:rPr>
         <w:t>TM</w:t>
       </w:r>
+      <w:proofErr w:type="spellEnd"/>
       <w:r>
         <w:rPr>
           <w:i/>
@@ -4937,6 +5183,7 @@
         </w:tabs>
         <w:ind w:left="1080"/>
       </w:pPr>
+      <w:proofErr w:type="spellStart"/>
       <w:r>
         <w:rPr>
           <w:i/>
@@ -4950,6 +5197,7 @@
         </w:rPr>
         <w:t>TM</w:t>
       </w:r>
+      <w:proofErr w:type="spellEnd"/>
       <w:r>
         <w:rPr>
           <w:i/>
@@ -4991,6 +5239,7 @@
         </w:tabs>
         <w:ind w:left="1080"/>
       </w:pPr>
+      <w:proofErr w:type="spellStart"/>
       <w:r>
         <w:rPr>
           <w:i/>
@@ -5004,6 +5253,7 @@
         </w:rPr>
         <w:t>TM</w:t>
       </w:r>
+      <w:proofErr w:type="spellEnd"/>
       <w:r>
         <w:rPr>
           <w:i/>
@@ -5045,6 +5295,7 @@
         </w:tabs>
         <w:ind w:left="1080"/>
       </w:pPr>
+      <w:proofErr w:type="spellStart"/>
       <w:r>
         <w:rPr>
           <w:i/>
@@ -5058,6 +5309,7 @@
         </w:rPr>
         <w:t>TM</w:t>
       </w:r>
+      <w:proofErr w:type="spellEnd"/>
       <w:r>
         <w:rPr>
           <w:i/>
@@ -5099,6 +5351,7 @@
         </w:tabs>
         <w:ind w:left="1080"/>
       </w:pPr>
+      <w:proofErr w:type="spellStart"/>
       <w:r>
         <w:rPr>
           <w:i/>
@@ -5112,6 +5365,7 @@
         </w:rPr>
         <w:t>TM</w:t>
       </w:r>
+      <w:proofErr w:type="spellEnd"/>
       <w:r>
         <w:rPr>
           <w:i/>
@@ -5153,6 +5407,7 @@
         </w:tabs>
         <w:ind w:left="1080"/>
       </w:pPr>
+      <w:proofErr w:type="spellStart"/>
       <w:r>
         <w:rPr>
           <w:i/>
@@ -5166,6 +5421,7 @@
         </w:rPr>
         <w:t>TM</w:t>
       </w:r>
+      <w:proofErr w:type="spellEnd"/>
       <w:r>
         <w:rPr>
           <w:i/>
@@ -5207,6 +5463,7 @@
         </w:tabs>
         <w:ind w:left="1080"/>
       </w:pPr>
+      <w:proofErr w:type="spellStart"/>
       <w:r>
         <w:rPr>
           <w:i/>
@@ -5220,6 +5477,7 @@
         </w:rPr>
         <w:t>TM</w:t>
       </w:r>
+      <w:proofErr w:type="spellEnd"/>
       <w:r>
         <w:rPr>
           <w:i/>
@@ -5261,6 +5519,7 @@
         </w:tabs>
         <w:ind w:left="1080"/>
       </w:pPr>
+      <w:proofErr w:type="spellStart"/>
       <w:r>
         <w:rPr>
           <w:i/>
@@ -5274,6 +5533,7 @@
         </w:rPr>
         <w:t>TM</w:t>
       </w:r>
+      <w:proofErr w:type="spellEnd"/>
       <w:r>
         <w:rPr>
           <w:i/>
@@ -5315,6 +5575,7 @@
         </w:tabs>
         <w:ind w:left="1080"/>
       </w:pPr>
+      <w:proofErr w:type="spellStart"/>
       <w:r>
         <w:rPr>
           <w:i/>
@@ -5329,6 +5590,7 @@
         </w:rPr>
         <w:t>TM</w:t>
       </w:r>
+      <w:proofErr w:type="spellEnd"/>
       <w:r>
         <w:rPr>
           <w:i/>
@@ -5370,6 +5632,7 @@
         </w:tabs>
         <w:ind w:left="1080"/>
       </w:pPr>
+      <w:proofErr w:type="spellStart"/>
       <w:r>
         <w:rPr>
           <w:i/>
@@ -5383,6 +5646,7 @@
         </w:rPr>
         <w:t>TM</w:t>
       </w:r>
+      <w:proofErr w:type="spellEnd"/>
       <w:r>
         <w:rPr>
           <w:i/>
@@ -5424,6 +5688,7 @@
         </w:tabs>
         <w:ind w:left="1080"/>
       </w:pPr>
+      <w:proofErr w:type="spellStart"/>
       <w:r>
         <w:rPr>
           <w:i/>
@@ -5437,6 +5702,7 @@
         </w:rPr>
         <w:t>TM</w:t>
       </w:r>
+      <w:proofErr w:type="spellEnd"/>
       <w:r>
         <w:rPr>
           <w:i/>
@@ -5478,6 +5744,7 @@
         </w:tabs>
         <w:ind w:left="1080"/>
       </w:pPr>
+      <w:proofErr w:type="spellStart"/>
       <w:r>
         <w:rPr>
           <w:i/>
@@ -5491,6 +5758,7 @@
         </w:rPr>
         <w:t>TM</w:t>
       </w:r>
+      <w:proofErr w:type="spellEnd"/>
       <w:r>
         <w:rPr>
           <w:i/>
@@ -5532,6 +5800,7 @@
         </w:tabs>
         <w:ind w:left="1080"/>
       </w:pPr>
+      <w:proofErr w:type="spellStart"/>
       <w:r>
         <w:rPr>
           <w:i/>
@@ -5545,6 +5814,7 @@
         </w:rPr>
         <w:t>TM</w:t>
       </w:r>
+      <w:proofErr w:type="spellEnd"/>
       <w:r>
         <w:rPr>
           <w:i/>
@@ -5586,6 +5856,7 @@
         </w:tabs>
         <w:ind w:left="1080"/>
       </w:pPr>
+      <w:proofErr w:type="spellStart"/>
       <w:r>
         <w:rPr>
           <w:i/>
@@ -5599,6 +5870,7 @@
         </w:rPr>
         <w:t>TM</w:t>
       </w:r>
+      <w:proofErr w:type="spellEnd"/>
       <w:r>
         <w:rPr>
           <w:i/>
@@ -5640,6 +5912,7 @@
         </w:tabs>
         <w:ind w:left="1080"/>
       </w:pPr>
+      <w:proofErr w:type="spellStart"/>
       <w:r>
         <w:rPr>
           <w:i/>
@@ -5653,6 +5926,7 @@
         </w:rPr>
         <w:t>TM</w:t>
       </w:r>
+      <w:proofErr w:type="spellEnd"/>
       <w:r>
         <w:rPr>
           <w:i/>
@@ -5699,7 +5973,15 @@
         <w:pStyle w:val="Titlepageinfodescription"/>
       </w:pPr>
       <w:r>
-        <w:t>This specification is related to:</w:t>
+        <w:t xml:space="preserve">This specification is related </w:t>
+      </w:r>
+      <w:proofErr w:type="gramStart"/>
+      <w:r>
+        <w:t>to</w:t>
+      </w:r>
+      <w:proofErr w:type="gramEnd"/>
+      <w:r>
+        <w:t>:</w:t>
       </w:r>
     </w:p>
     <w:p>
@@ -5837,76 +6119,94 @@
           <w:rStyle w:val="Hyperlink"/>
           <w:color w:val="auto"/>
         </w:rPr>
-        <w:t>Initial publication URI:</w:t>
-      </w:r>
+        <w:t>Initial publication URI</w:t>
+      </w:r>
+      <w:proofErr w:type="gramStart"/>
       <w:r>
         <w:rPr>
           <w:rStyle w:val="Hyperlink"/>
           <w:color w:val="auto"/>
         </w:rPr>
-        <w:br/>
-      </w:r>
+        <w:t>:</w:t>
+      </w:r>
+      <w:proofErr w:type="gramEnd"/>
       <w:r>
         <w:rPr>
           <w:rStyle w:val="Hyperlink"/>
           <w:color w:val="auto"/>
         </w:rPr>
-        <w:t>http://docs.oasis-open.org/</w:t>
+        <w:br/>
       </w:r>
       <w:r>
         <w:rPr>
           <w:rStyle w:val="Hyperlink"/>
           <w:color w:val="auto"/>
         </w:rPr>
-        <w:t>cti</w:t>
+        <w:t>http://docs.oasis-open.org/</w:t>
       </w:r>
       <w:r>
         <w:rPr>
           <w:rStyle w:val="Hyperlink"/>
           <w:color w:val="auto"/>
         </w:rPr>
-        <w:t>/</w:t>
+        <w:t>cti</w:t>
       </w:r>
       <w:r>
         <w:rPr>
           <w:rStyle w:val="Hyperlink"/>
           <w:color w:val="auto"/>
         </w:rPr>
-        <w:t>stix/v1.2.1/csd01/part1-overview/</w:t>
+        <w:t>/</w:t>
       </w:r>
       <w:r>
         <w:rPr>
           <w:rStyle w:val="Hyperlink"/>
           <w:color w:val="auto"/>
         </w:rPr>
-        <w:t>stix-v1.2.1-</w:t>
+        <w:t>stix/v1.2.1/csd01/part1-overview/</w:t>
       </w:r>
       <w:r>
         <w:rPr>
           <w:rStyle w:val="Hyperlink"/>
           <w:color w:val="auto"/>
         </w:rPr>
-        <w:t>cs</w:t>
+        <w:t>stix-v1.2.1-</w:t>
       </w:r>
       <w:r>
         <w:rPr>
           <w:rStyle w:val="Hyperlink"/>
           <w:color w:val="auto"/>
         </w:rPr>
-        <w:t>d01-part1-overview.docx</w:t>
-      </w:r>
-    </w:p>
-    <w:p>
-      <w:pPr>
-        <w:pStyle w:val="Titlepageinfodescription"/>
-      </w:pPr>
+        <w:t>cs</w:t>
+      </w:r>
       <w:r>
         <w:rPr>
           <w:rStyle w:val="Hyperlink"/>
           <w:color w:val="auto"/>
         </w:rPr>
-        <w:t>Permanent “Latest version” URI:</w:t>
-      </w:r>
+        <w:t>d01-part1-overview.docx</w:t>
+      </w:r>
+    </w:p>
+    <w:p>
+      <w:pPr>
+        <w:pStyle w:val="Titlepageinfodescription"/>
+      </w:pPr>
+      <w:r>
+        <w:rPr>
+          <w:rStyle w:val="Hyperlink"/>
+          <w:color w:val="auto"/>
+        </w:rPr>
+        <w:t>Permanent “Latest version” URI</w:t>
+      </w:r>
+      <w:proofErr w:type="gramStart"/>
+      <w:r>
+        <w:rPr>
+          <w:rStyle w:val="Hyperlink"/>
+          <w:color w:val="auto"/>
+        </w:rPr>
+        <w:t>:</w:t>
+      </w:r>
+      <w:proofErr w:type="gramEnd"/>
       <w:r>
         <w:rPr>
           <w:rStyle w:val="Hyperlink"/>
@@ -7962,7 +8262,11 @@
         <w:ind w:right="-270"/>
       </w:pPr>
       <w:r>
-        <w:t>The Cyber Observable Expression (CybOX</w:t>
+        <w:t>The Cyber Observable Expression (</w:t>
+      </w:r>
+      <w:proofErr w:type="spellStart"/>
+      <w:r>
+        <w:t>CybOX</w:t>
       </w:r>
       <w:r>
         <w:rPr>
@@ -7970,6 +8274,7 @@
         </w:rPr>
         <w:t>TM</w:t>
       </w:r>
+      <w:proofErr w:type="spellEnd"/>
       <w:r>
         <w:t>)</w:t>
       </w:r>
@@ -8031,6 +8336,7 @@
         </w:rPr>
         <w:fldChar w:fldCharType="separate"/>
       </w:r>
+      <w:proofErr w:type="gramStart"/>
       <w:r>
         <w:rPr>
           <w:b/>
@@ -8038,6 +8344,7 @@
         </w:rPr>
         <w:t>1.1</w:t>
       </w:r>
+      <w:proofErr w:type="gramEnd"/>
       <w:r>
         <w:rPr>
           <w:b/>
@@ -8246,7 +8553,23 @@
         <w:fldChar w:fldCharType="end"/>
       </w:r>
       <w:r>
-        <w:t xml:space="preserve">, we give background information necessary to fully understand the DNS Cache Object data model. We present the DNS Cache Object data model specification details in Section </w:t>
+        <w:t xml:space="preserve">, we give background information necessary </w:t>
+      </w:r>
+      <w:proofErr w:type="gramStart"/>
+      <w:r>
+        <w:t>to fully understand</w:t>
+      </w:r>
+      <w:proofErr w:type="gramEnd"/>
+      <w:r>
+        <w:t xml:space="preserve"> the DNS Cache Object data model. We present the DNS Cache Object </w:t>
+      </w:r>
+      <w:proofErr w:type="gramStart"/>
+      <w:r>
+        <w:t>data model specification details</w:t>
+      </w:r>
+      <w:proofErr w:type="gramEnd"/>
+      <w:r>
+        <w:t xml:space="preserve"> in Section </w:t>
       </w:r>
       <w:r>
         <w:rPr>
@@ -8367,6 +8690,7 @@
       <w:bookmarkStart w:id="9" w:name="_Ref412622367"/>
       <w:bookmarkStart w:id="10" w:name="_Toc424631596"/>
       <w:bookmarkStart w:id="11" w:name="_Toc435666796"/>
+      <w:proofErr w:type="spellStart"/>
       <w:r>
         <w:t>CybOX</w:t>
       </w:r>
@@ -8376,6 +8700,7 @@
         </w:rPr>
         <w:t>TM</w:t>
       </w:r>
+      <w:proofErr w:type="spellEnd"/>
       <w:r>
         <w:t xml:space="preserve"> Specification Documents</w:t>
       </w:r>
@@ -8492,7 +8817,7 @@
           <w:tab w:val="num" w:pos="864"/>
         </w:tabs>
         <w:spacing w:before="360" w:after="60"/>
-        <w:ind w:left="720"/>
+        <w:ind w:left="540" w:hanging="540"/>
       </w:pPr>
       <w:bookmarkStart w:id="12" w:name="_Ref394437867"/>
       <w:bookmarkStart w:id="13" w:name="_Toc426119868"/>
@@ -8762,7 +9087,25 @@
           <w:sz w:val="20"/>
           <w:szCs w:val="20"/>
         </w:rPr>
-        <w:t xml:space="preserve">cyboxCommon:BaseObjectPropertyType </w:t>
+        <w:t>cyboxCommon</w:t>
+      </w:r>
+      <w:proofErr w:type="gramStart"/>
+      <w:r>
+        <w:rPr>
+          <w:rFonts w:ascii="Courier New" w:hAnsi="Courier New" w:cs="Courier New"/>
+          <w:sz w:val="20"/>
+          <w:szCs w:val="20"/>
+        </w:rPr>
+        <w:t>:BaseObjectPropertyType</w:t>
+      </w:r>
+      <w:proofErr w:type="gramEnd"/>
+      <w:r>
+        <w:rPr>
+          <w:rFonts w:ascii="Courier New" w:hAnsi="Courier New" w:cs="Courier New"/>
+          <w:sz w:val="20"/>
+          <w:szCs w:val="20"/>
+        </w:rPr>
+        <w:t xml:space="preserve"> </w:t>
       </w:r>
     </w:p>
     <w:p>
@@ -8935,8 +9278,17 @@
           <w:rFonts w:ascii="Courier New" w:hAnsi="Courier New" w:cs="Courier New"/>
           <w:sz w:val="22"/>
         </w:rPr>
-        <w:t>package_prefix:class</w:t>
-      </w:r>
+        <w:t>package_prefix</w:t>
+      </w:r>
+      <w:proofErr w:type="gramStart"/>
+      <w:r>
+        <w:rPr>
+          <w:rFonts w:ascii="Courier New" w:hAnsi="Courier New" w:cs="Courier New"/>
+          <w:sz w:val="22"/>
+        </w:rPr>
+        <w:t>:class</w:t>
+      </w:r>
+      <w:proofErr w:type="gramEnd"/>
       <w:r>
         <w:t>, where</w:t>
       </w:r>
@@ -9040,7 +9392,15 @@
       <w:bookmarkStart w:id="28" w:name="_Toc389581076"/>
       <w:bookmarkStart w:id="29" w:name="_Ref394436861"/>
       <w:r>
-        <w:t xml:space="preserve">This specification makes use of UML diagrams to visually depict relationships between CybOX Language constructs. Note that the diagrams have been extracted directly from the full UML model for CybOX; they have not been constructed purely for inclusion in the specification documents.  Typically, diagrams are included for the primary class of a data model, and for any other class where the visualization of its relationships between other classes would be useful.  This implies that there will be very few diagrams for classes whose only properties are either a data type or a class from the CybOX Common data model.  </w:t>
+        <w:t xml:space="preserve">This specification makes use of UML diagrams </w:t>
+      </w:r>
+      <w:proofErr w:type="gramStart"/>
+      <w:r>
+        <w:t>to visually depict</w:t>
+      </w:r>
+      <w:proofErr w:type="gramEnd"/>
+      <w:r>
+        <w:t xml:space="preserve"> relationships between CybOX Language constructs. Note that the diagrams have been extracted directly from the full UML model for CybOX; they have not been constructed purely for inclusion in the specification documents.  Typically, diagrams are included for the primary class of a data model, and for any other class where the visualization of its relationships between other classes would be useful.  This implies that there will be very few diagrams for classes whose only properties are either a data type or a class from the CybOX Common data model.  </w:t>
       </w:r>
       <w:r>
         <w:t>Other diagrams that are included correspond to classes that specialize a superclass and abstract or generalized classes that are extended by one or more subclasses</w:t>
@@ -9181,25 +9541,51 @@
       <w:r>
         <w:t xml:space="preserve">Table </w:t>
       </w:r>
-      <w:fldSimple w:instr=" STYLEREF 1 \s ">
-        <w:r>
-          <w:rPr>
-            <w:noProof/>
-          </w:rPr>
-          <w:t>1</w:t>
-        </w:r>
-      </w:fldSimple>
+      <w:r>
+        <w:fldChar w:fldCharType="begin"/>
+      </w:r>
+      <w:r>
+        <w:instrText xml:space="preserve"> STYLEREF 1 \s </w:instrText>
+      </w:r>
+      <w:r>
+        <w:fldChar w:fldCharType="separate"/>
+      </w:r>
+      <w:r>
+        <w:rPr>
+          <w:noProof/>
+        </w:rPr>
+        <w:t>1</w:t>
+      </w:r>
+      <w:r>
+        <w:rPr>
+          <w:noProof/>
+        </w:rPr>
+        <w:fldChar w:fldCharType="end"/>
+      </w:r>
       <w:r>
         <w:noBreakHyphen/>
       </w:r>
-      <w:fldSimple w:instr=" SEQ Table \* ARABIC \s 1 ">
-        <w:r>
-          <w:rPr>
-            <w:noProof/>
-          </w:rPr>
-          <w:t>1</w:t>
-        </w:r>
-      </w:fldSimple>
+      <w:r>
+        <w:fldChar w:fldCharType="begin"/>
+      </w:r>
+      <w:r>
+        <w:instrText xml:space="preserve"> SEQ Table \* ARABIC \s 1 </w:instrText>
+      </w:r>
+      <w:r>
+        <w:fldChar w:fldCharType="separate"/>
+      </w:r>
+      <w:r>
+        <w:rPr>
+          <w:noProof/>
+        </w:rPr>
+        <w:t>1</w:t>
+      </w:r>
+      <w:r>
+        <w:rPr>
+          <w:noProof/>
+        </w:rPr>
+        <w:fldChar w:fldCharType="end"/>
+      </w:r>
       <w:bookmarkEnd w:id="35"/>
       <w:r>
         <w:t xml:space="preserve">.  </w:t>
@@ -9447,7 +9833,7 @@
                 <v:shape id="_x0000_i1025" type="#_x0000_t75" style="width:24pt;height:21pt" o:ole="">
                   <v:imagedata r:id="rId25" o:title=""/>
                 </v:shape>
-                <o:OLEObject Type="Embed" ProgID="PBrush" ShapeID="_x0000_i1025" DrawAspect="Content" ObjectID="_1511356514" r:id="rId26"/>
+                <o:OLEObject Type="Embed" ProgID="PBrush" ShapeID="_x0000_i1025" DrawAspect="Content" ObjectID="_1511608189" r:id="rId26"/>
               </w:object>
             </w:r>
           </w:p>
@@ -9603,7 +9989,7 @@
                 <v:shape id="_x0000_i1026" type="#_x0000_t75" style="width:14.25pt;height:14.25pt" o:ole="">
                   <v:imagedata r:id="rId28" o:title=""/>
                 </v:shape>
-                <o:OLEObject Type="Embed" ProgID="PBrush" ShapeID="_x0000_i1026" DrawAspect="Content" ObjectID="_1511356515" r:id="rId29"/>
+                <o:OLEObject Type="Embed" ProgID="PBrush" ShapeID="_x0000_i1026" DrawAspect="Content" ObjectID="_1511608190" r:id="rId29"/>
               </w:object>
             </w:r>
           </w:p>
@@ -9663,7 +10049,7 @@
                 <v:shape id="_x0000_i1027" type="#_x0000_t75" style="width:14.25pt;height:14.25pt" o:ole="">
                   <v:imagedata r:id="rId30" o:title=""/>
                 </v:shape>
-                <o:OLEObject Type="Embed" ProgID="PBrush" ShapeID="_x0000_i1027" DrawAspect="Content" ObjectID="_1511356516" r:id="rId31"/>
+                <o:OLEObject Type="Embed" ProgID="PBrush" ShapeID="_x0000_i1027" DrawAspect="Content" ObjectID="_1511608191" r:id="rId31"/>
               </w:object>
             </w:r>
           </w:p>
@@ -9849,7 +10235,7 @@
                 <v:shape id="_x0000_i1028" type="#_x0000_t75" style="width:57.75pt;height:35.25pt" o:ole="">
                   <v:imagedata r:id="rId32" o:title=""/>
                 </v:shape>
-                <o:OLEObject Type="Embed" ProgID="PBrush" ShapeID="_x0000_i1028" DrawAspect="Content" ObjectID="_1511356517" r:id="rId33"/>
+                <o:OLEObject Type="Embed" ProgID="PBrush" ShapeID="_x0000_i1028" DrawAspect="Content" ObjectID="_1511608192" r:id="rId33"/>
               </w:object>
             </w:r>
           </w:p>
@@ -10438,8 +10824,13 @@
             <w:r>
               <w:t xml:space="preserve">potentially </w:t>
             </w:r>
+            <w:proofErr w:type="gramStart"/>
             <w:r>
-              <w:t>leverage to obfuscate the Observable</w:t>
+              <w:t>leverage</w:t>
+            </w:r>
+            <w:proofErr w:type="gramEnd"/>
+            <w:r>
+              <w:t xml:space="preserve"> to obfuscate the Observable</w:t>
             </w:r>
             <w:r>
               <w:rPr>
@@ -10484,7 +10875,15 @@
           </w:tcPr>
           <w:p>
             <w:r>
-              <w:t>Used to clearly and precisely identify particular instances or values associated with a property.  Often used for properties that are defined by a controlled vocabulary or enumeration; typically used for properties that take on only a single value.</w:t>
+              <w:t xml:space="preserve">Used </w:t>
+            </w:r>
+            <w:proofErr w:type="gramStart"/>
+            <w:r>
+              <w:t>to clearly and precisely identify</w:t>
+            </w:r>
+            <w:proofErr w:type="gramEnd"/>
+            <w:r>
+              <w:t xml:space="preserve"> particular instances or values associated with a property.  Often used for properties that are defined by a controlled vocabulary or enumeration; typically used for properties that take on only a single value.</w:t>
             </w:r>
           </w:p>
         </w:tc>
@@ -10812,7 +11211,15 @@
     </w:p>
     <w:p>
       <w:r>
-        <w:t xml:space="preserve">In this section, we provide high level information about the DNS Cache Object data model that is necessary to fully understand the specification details given in Section </w:t>
+        <w:t xml:space="preserve">In this section, we provide high level information about the DNS Cache Object data model that is necessary </w:t>
+      </w:r>
+      <w:proofErr w:type="gramStart"/>
+      <w:r>
+        <w:t>to fully understand</w:t>
+      </w:r>
+      <w:proofErr w:type="gramEnd"/>
+      <w:r>
+        <w:t xml:space="preserve"> the specification details given in Section </w:t>
       </w:r>
       <w:r>
         <w:rPr>
@@ -10873,7 +11280,7 @@
           <w:tab w:val="num" w:pos="864"/>
         </w:tabs>
         <w:spacing w:before="360" w:after="60"/>
-        <w:ind w:left="720"/>
+        <w:ind w:left="540" w:hanging="540"/>
       </w:pPr>
       <w:bookmarkStart w:id="53" w:name="_Toc426119879"/>
       <w:bookmarkStart w:id="54" w:name="_Toc435666808"/>
@@ -10893,7 +11300,15 @@
     </w:p>
     <w:p>
       <w:r>
-        <w:t>A cyber observable is different than a cyber indicator. A cyber observable is a statement of fact, capturing what was observed or could be observed in the cyber operational domain. Cyber indicators are cyber observable patterns, such as a registry key value associated with a known bad actor or a spoofed email address used on a particular date.</w:t>
+        <w:t xml:space="preserve">A cyber observable is different </w:t>
+      </w:r>
+      <w:proofErr w:type="gramStart"/>
+      <w:r>
+        <w:t>than</w:t>
+      </w:r>
+      <w:proofErr w:type="gramEnd"/>
+      <w:r>
+        <w:t xml:space="preserve"> a cyber indicator. A cyber observable is a statement of fact, capturing what was observed or could be observed in the cyber operational domain. Cyber indicators are cyber observable patterns, such as a registry key value associated with a known bad actor or a spoofed email address used on a particular date.</w:t>
       </w:r>
     </w:p>
     <w:p>
@@ -10903,11 +11318,13 @@
           <w:tab w:val="num" w:pos="864"/>
         </w:tabs>
         <w:spacing w:before="360" w:after="60"/>
-        <w:ind w:left="720"/>
+        <w:ind w:left="540" w:hanging="540"/>
       </w:pPr>
       <w:bookmarkStart w:id="55" w:name="_Toc435666809"/>
       <w:bookmarkStart w:id="56" w:name="_Toc287332011"/>
       <w:bookmarkStart w:id="57" w:name="_Toc409437263"/>
+      <w:bookmarkStart w:id="58" w:name="_GoBack"/>
+      <w:bookmarkEnd w:id="58"/>
       <w:r>
         <w:t>Objects</w:t>
       </w:r>
@@ -10932,24 +11349,24 @@
       <w:pPr>
         <w:pStyle w:val="Heading1"/>
       </w:pPr>
-      <w:bookmarkStart w:id="58" w:name="_Toc435666810"/>
-      <w:bookmarkStart w:id="59" w:name="_Ref435667042"/>
+      <w:bookmarkStart w:id="59" w:name="_Toc435666810"/>
+      <w:bookmarkStart w:id="60" w:name="_Ref435667042"/>
       <w:r>
         <w:lastRenderedPageBreak/>
         <w:t>Data Model</w:t>
       </w:r>
-      <w:bookmarkEnd w:id="58"/>
       <w:bookmarkEnd w:id="59"/>
+      <w:bookmarkEnd w:id="60"/>
     </w:p>
     <w:p>
       <w:pPr>
         <w:pStyle w:val="Heading2"/>
       </w:pPr>
-      <w:bookmarkStart w:id="60" w:name="_Toc435666811"/>
+      <w:bookmarkStart w:id="61" w:name="_Toc435666811"/>
       <w:r>
         <w:t>DNSCacheObjectType Class</w:t>
       </w:r>
-      <w:bookmarkEnd w:id="60"/>
+      <w:bookmarkEnd w:id="61"/>
     </w:p>
     <w:p>
       <w:pPr>
@@ -11130,30 +11547,56 @@
         <w:spacing w:after="240"/>
         <w:jc w:val="center"/>
       </w:pPr>
-      <w:bookmarkStart w:id="61" w:name="_Ref395023936"/>
+      <w:bookmarkStart w:id="62" w:name="_Ref395023936"/>
       <w:r>
         <w:t xml:space="preserve">Figure </w:t>
       </w:r>
-      <w:fldSimple w:instr=" STYLEREF 1 \s ">
-        <w:r>
-          <w:rPr>
-            <w:noProof/>
-          </w:rPr>
-          <w:t>3</w:t>
-        </w:r>
-      </w:fldSimple>
+      <w:r>
+        <w:fldChar w:fldCharType="begin"/>
+      </w:r>
+      <w:r>
+        <w:instrText xml:space="preserve"> STYLEREF 1 \s </w:instrText>
+      </w:r>
+      <w:r>
+        <w:fldChar w:fldCharType="separate"/>
+      </w:r>
+      <w:r>
+        <w:rPr>
+          <w:noProof/>
+        </w:rPr>
+        <w:t>3</w:t>
+      </w:r>
+      <w:r>
+        <w:rPr>
+          <w:noProof/>
+        </w:rPr>
+        <w:fldChar w:fldCharType="end"/>
+      </w:r>
       <w:r>
         <w:noBreakHyphen/>
       </w:r>
-      <w:fldSimple w:instr=" SEQ Figure \* ARABIC \s 1 ">
-        <w:r>
-          <w:rPr>
-            <w:noProof/>
-          </w:rPr>
-          <w:t>1</w:t>
-        </w:r>
-      </w:fldSimple>
-      <w:bookmarkEnd w:id="61"/>
+      <w:r>
+        <w:fldChar w:fldCharType="begin"/>
+      </w:r>
+      <w:r>
+        <w:instrText xml:space="preserve"> SEQ Figure \* ARABIC \s 1 </w:instrText>
+      </w:r>
+      <w:r>
+        <w:fldChar w:fldCharType="separate"/>
+      </w:r>
+      <w:r>
+        <w:rPr>
+          <w:noProof/>
+        </w:rPr>
+        <w:t>1</w:t>
+      </w:r>
+      <w:r>
+        <w:rPr>
+          <w:noProof/>
+        </w:rPr>
+        <w:fldChar w:fldCharType="end"/>
+      </w:r>
+      <w:bookmarkEnd w:id="62"/>
       <w:r>
         <w:t xml:space="preserve">. UML diagram of the </w:t>
       </w:r>
@@ -11267,56 +11710,30 @@
         <w:pStyle w:val="tablecaption"/>
         <w:jc w:val="center"/>
       </w:pPr>
-      <w:bookmarkStart w:id="62" w:name="_Ref435667546"/>
+      <w:bookmarkStart w:id="63" w:name="_Ref435667546"/>
       <w:r>
         <w:t xml:space="preserve">Table </w:t>
       </w:r>
-      <w:r>
-        <w:fldChar w:fldCharType="begin"/>
-      </w:r>
-      <w:r>
-        <w:instrText xml:space="preserve"> STYLEREF 1 \s </w:instrText>
-      </w:r>
-      <w:r>
-        <w:fldChar w:fldCharType="separate"/>
-      </w:r>
-      <w:r>
-        <w:rPr>
-          <w:noProof/>
-        </w:rPr>
-        <w:t>3</w:t>
-      </w:r>
-      <w:r>
-        <w:rPr>
-          <w:noProof/>
-        </w:rPr>
-        <w:fldChar w:fldCharType="end"/>
-      </w:r>
+      <w:fldSimple w:instr=" STYLEREF 1 \s ">
+        <w:r>
+          <w:rPr>
+            <w:noProof/>
+          </w:rPr>
+          <w:t>3</w:t>
+        </w:r>
+      </w:fldSimple>
       <w:r>
         <w:noBreakHyphen/>
       </w:r>
-      <w:r>
-        <w:fldChar w:fldCharType="begin"/>
-      </w:r>
-      <w:r>
-        <w:instrText xml:space="preserve"> SEQ Table \* ARABIC \s 1 </w:instrText>
-      </w:r>
-      <w:r>
-        <w:fldChar w:fldCharType="separate"/>
-      </w:r>
-      <w:r>
-        <w:rPr>
-          <w:noProof/>
-        </w:rPr>
-        <w:t>1</w:t>
-      </w:r>
-      <w:r>
-        <w:rPr>
-          <w:noProof/>
-        </w:rPr>
-        <w:fldChar w:fldCharType="end"/>
-      </w:r>
-      <w:bookmarkEnd w:id="62"/>
+      <w:fldSimple w:instr=" SEQ Table \* ARABIC \s 1 ">
+        <w:r>
+          <w:rPr>
+            <w:noProof/>
+          </w:rPr>
+          <w:t>1</w:t>
+        </w:r>
+      </w:fldSimple>
+      <w:bookmarkEnd w:id="63"/>
       <w:r>
         <w:t xml:space="preserve">. </w:t>
       </w:r>
@@ -11571,7 +11988,15 @@
               <w:t>DNS_Cache_Entry</w:t>
             </w:r>
             <w:r>
-              <w:t xml:space="preserve"> property is intended to characterize a single domain name system cache entry.</w:t>
+              <w:t xml:space="preserve"> property is intended to characterize a single </w:t>
+            </w:r>
+            <w:proofErr w:type="gramStart"/>
+            <w:r>
+              <w:t>domain name system cache entry</w:t>
+            </w:r>
+            <w:proofErr w:type="gramEnd"/>
+            <w:r>
+              <w:t>.</w:t>
             </w:r>
           </w:p>
         </w:tc>
@@ -11582,11 +12007,11 @@
       <w:pPr>
         <w:pStyle w:val="Heading2"/>
       </w:pPr>
-      <w:bookmarkStart w:id="63" w:name="_Toc435666812"/>
+      <w:bookmarkStart w:id="64" w:name="_Toc435666812"/>
       <w:r>
         <w:t>DNSCacheEntryType Class</w:t>
       </w:r>
-      <w:bookmarkEnd w:id="63"/>
+      <w:bookmarkEnd w:id="64"/>
     </w:p>
     <w:p>
       <w:pPr>
@@ -11704,56 +12129,30 @@
         <w:pStyle w:val="tablecaption"/>
         <w:jc w:val="center"/>
       </w:pPr>
-      <w:bookmarkStart w:id="64" w:name="_Ref435667628"/>
+      <w:bookmarkStart w:id="65" w:name="_Ref435667628"/>
       <w:r>
         <w:t xml:space="preserve">Table </w:t>
       </w:r>
-      <w:r>
-        <w:fldChar w:fldCharType="begin"/>
-      </w:r>
-      <w:r>
-        <w:instrText xml:space="preserve"> STYLEREF 1 \s </w:instrText>
-      </w:r>
-      <w:r>
-        <w:fldChar w:fldCharType="separate"/>
-      </w:r>
-      <w:r>
-        <w:rPr>
-          <w:noProof/>
-        </w:rPr>
-        <w:t>3</w:t>
-      </w:r>
-      <w:r>
-        <w:rPr>
-          <w:noProof/>
-        </w:rPr>
-        <w:fldChar w:fldCharType="end"/>
-      </w:r>
+      <w:fldSimple w:instr=" STYLEREF 1 \s ">
+        <w:r>
+          <w:rPr>
+            <w:noProof/>
+          </w:rPr>
+          <w:t>3</w:t>
+        </w:r>
+      </w:fldSimple>
       <w:r>
         <w:noBreakHyphen/>
       </w:r>
-      <w:r>
-        <w:fldChar w:fldCharType="begin"/>
-      </w:r>
-      <w:r>
-        <w:instrText xml:space="preserve"> SEQ Table \* ARABIC \s 1 </w:instrText>
-      </w:r>
-      <w:r>
-        <w:fldChar w:fldCharType="separate"/>
-      </w:r>
-      <w:r>
-        <w:rPr>
-          <w:noProof/>
-        </w:rPr>
-        <w:t>2</w:t>
-      </w:r>
-      <w:r>
-        <w:rPr>
-          <w:noProof/>
-        </w:rPr>
-        <w:fldChar w:fldCharType="end"/>
-      </w:r>
-      <w:bookmarkEnd w:id="64"/>
+      <w:fldSimple w:instr=" SEQ Table \* ARABIC \s 1 ">
+        <w:r>
+          <w:rPr>
+            <w:noProof/>
+          </w:rPr>
+          <w:t>2</w:t>
+        </w:r>
+      </w:fldSimple>
+      <w:bookmarkEnd w:id="65"/>
       <w:r>
         <w:t xml:space="preserve">. </w:t>
       </w:r>
@@ -12115,7 +12514,15 @@
               <w:t>TTL</w:t>
             </w:r>
             <w:r>
-              <w:t xml:space="preserve"> property specifies the time-to-live value for the DNS cache entry, or in other words the number of seconds before the entry expires.</w:t>
+              <w:t xml:space="preserve"> property specifies the time-to-live value for the DNS cache entry, or in other </w:t>
+            </w:r>
+            <w:proofErr w:type="gramStart"/>
+            <w:r>
+              <w:t>words</w:t>
+            </w:r>
+            <w:proofErr w:type="gramEnd"/>
+            <w:r>
+              <w:t xml:space="preserve"> the number of seconds before the entry expires.</w:t>
             </w:r>
           </w:p>
         </w:tc>
@@ -12136,16 +12543,16 @@
       <w:pPr>
         <w:pStyle w:val="Heading1"/>
       </w:pPr>
-      <w:bookmarkStart w:id="65" w:name="_Ref428537416"/>
-      <w:bookmarkStart w:id="66" w:name="_Toc435666813"/>
+      <w:bookmarkStart w:id="66" w:name="_Ref428537416"/>
+      <w:bookmarkStart w:id="67" w:name="_Toc435666813"/>
       <w:r>
         <w:lastRenderedPageBreak/>
         <w:t>Conformance</w:t>
       </w:r>
       <w:bookmarkEnd w:id="56"/>
       <w:bookmarkEnd w:id="57"/>
-      <w:bookmarkEnd w:id="65"/>
       <w:bookmarkEnd w:id="66"/>
+      <w:bookmarkEnd w:id="67"/>
     </w:p>
     <w:p>
       <w:r>
@@ -12187,26 +12594,28 @@
         <w:pStyle w:val="AppendixHeading1"/>
         <w:spacing w:after="120" w:afterAutospacing="0"/>
       </w:pPr>
-      <w:bookmarkStart w:id="67" w:name="_Toc85472897"/>
-      <w:bookmarkStart w:id="68" w:name="_Toc287332012"/>
-      <w:bookmarkStart w:id="69" w:name="_Toc409437264"/>
-      <w:bookmarkStart w:id="70" w:name="_Toc435666814"/>
+      <w:bookmarkStart w:id="68" w:name="_Toc85472897"/>
+      <w:bookmarkStart w:id="69" w:name="_Toc287332012"/>
+      <w:bookmarkStart w:id="70" w:name="_Toc409437264"/>
+      <w:bookmarkStart w:id="71" w:name="_Toc435666814"/>
       <w:r>
         <w:lastRenderedPageBreak/>
         <w:t>Acknowledgments</w:t>
       </w:r>
-      <w:bookmarkEnd w:id="67"/>
       <w:bookmarkEnd w:id="68"/>
       <w:bookmarkEnd w:id="69"/>
       <w:bookmarkEnd w:id="70"/>
+      <w:bookmarkEnd w:id="71"/>
     </w:p>
     <w:p>
       <w:pPr>
         <w:spacing w:after="240"/>
       </w:pPr>
+      <w:proofErr w:type="gramStart"/>
       <w:r>
         <w:t>The following individuals have participated in the creation of this specification and are gratefully acknowledged:</w:t>
       </w:r>
+      <w:proofErr w:type="gramEnd"/>
     </w:p>
     <w:p>
       <w:pPr>
@@ -12253,13 +12662,16 @@
       <w:pPr>
         <w:pStyle w:val="Contributor"/>
       </w:pPr>
-      <w:bookmarkStart w:id="71" w:name="_GoBack"/>
-      <w:r>
-        <w:t>Liron</w:t>
-      </w:r>
-      <w:bookmarkEnd w:id="71"/>
-      <w:r>
-        <w:t xml:space="preserve"> Schiff, Comilion (mobile) Ltd.</w:t>
+      <w:r>
+        <w:t xml:space="preserve">Liron Schiff, </w:t>
+      </w:r>
+      <w:proofErr w:type="spellStart"/>
+      <w:r>
+        <w:t>Comilion</w:t>
+      </w:r>
+      <w:proofErr w:type="spellEnd"/>
+      <w:r>
+        <w:t xml:space="preserve"> (mobile) Ltd.</w:t>
       </w:r>
     </w:p>
     <w:p>
@@ -12267,7 +12679,15 @@
         <w:pStyle w:val="Contributor"/>
       </w:pPr>
       <w:r>
-        <w:t>Jane Ginn, Cyber Threat Intelligence Network, Inc. (CTIN)</w:t>
+        <w:t xml:space="preserve">Jane </w:t>
+      </w:r>
+      <w:proofErr w:type="spellStart"/>
+      <w:r>
+        <w:t>Ginn</w:t>
+      </w:r>
+      <w:proofErr w:type="spellEnd"/>
+      <w:r>
+        <w:t>, Cyber Threat Intelligence Network, Inc. (CTIN)</w:t>
       </w:r>
     </w:p>
     <w:p>
@@ -12282,8 +12702,21 @@
       <w:pPr>
         <w:pStyle w:val="Contributor"/>
       </w:pPr>
-      <w:r>
-        <w:t>Ryusuke Masuoka, Fujitsu Limited</w:t>
+      <w:proofErr w:type="spellStart"/>
+      <w:r>
+        <w:t>Ryusuke</w:t>
+      </w:r>
+      <w:proofErr w:type="spellEnd"/>
+      <w:r>
+        <w:t xml:space="preserve"> </w:t>
+      </w:r>
+      <w:proofErr w:type="spellStart"/>
+      <w:r>
+        <w:t>Masuoka</w:t>
+      </w:r>
+      <w:proofErr w:type="spellEnd"/>
+      <w:r>
+        <w:t>, Fujitsu Limited</w:t>
       </w:r>
     </w:p>
     <w:p>
@@ -12299,7 +12732,15 @@
         <w:pStyle w:val="Contributor"/>
       </w:pPr>
       <w:r>
-        <w:t>Jason Keirstead, IBM</w:t>
+        <w:t xml:space="preserve">Jason </w:t>
+      </w:r>
+      <w:proofErr w:type="spellStart"/>
+      <w:r>
+        <w:t>Keirstead</w:t>
+      </w:r>
+      <w:proofErr w:type="spellEnd"/>
+      <w:r>
+        <w:t>, IBM</w:t>
       </w:r>
     </w:p>
     <w:p>
@@ -12307,7 +12748,15 @@
         <w:pStyle w:val="Contributor"/>
       </w:pPr>
       <w:r>
-        <w:t>Paul Martini, iboss, Inc.</w:t>
+        <w:t xml:space="preserve">Paul Martini, </w:t>
+      </w:r>
+      <w:proofErr w:type="spellStart"/>
+      <w:r>
+        <w:t>iboss</w:t>
+      </w:r>
+      <w:proofErr w:type="spellEnd"/>
+      <w:r>
+        <w:t>, Inc.</w:t>
       </w:r>
     </w:p>
     <w:p>
@@ -12315,15 +12764,36 @@
         <w:pStyle w:val="Contributor"/>
       </w:pPr>
       <w:r>
-        <w:t>Jerome Athias, Individual</w:t>
+        <w:t xml:space="preserve">Jerome </w:t>
+      </w:r>
+      <w:proofErr w:type="spellStart"/>
+      <w:r>
+        <w:t>Athias</w:t>
+      </w:r>
+      <w:proofErr w:type="spellEnd"/>
+      <w:r>
+        <w:t>, Individual</w:t>
       </w:r>
     </w:p>
     <w:p>
       <w:pPr>
         <w:pStyle w:val="Contributor"/>
       </w:pPr>
-      <w:r>
-        <w:t>Sanjiv Kalkar, Individual</w:t>
+      <w:proofErr w:type="spellStart"/>
+      <w:r>
+        <w:t>Sanjiv</w:t>
+      </w:r>
+      <w:proofErr w:type="spellEnd"/>
+      <w:r>
+        <w:t xml:space="preserve"> </w:t>
+      </w:r>
+      <w:proofErr w:type="spellStart"/>
+      <w:r>
+        <w:t>Kalkar</w:t>
+      </w:r>
+      <w:proofErr w:type="spellEnd"/>
+      <w:r>
+        <w:t>, Individual</w:t>
       </w:r>
     </w:p>
     <w:p>
@@ -12354,16 +12824,58 @@
       <w:pPr>
         <w:pStyle w:val="Contributor"/>
       </w:pPr>
-      <w:r>
-        <w:t>Wouter Bolsterlee, Intelworks BV</w:t>
+      <w:proofErr w:type="spellStart"/>
+      <w:r>
+        <w:t>Wouter</w:t>
+      </w:r>
+      <w:proofErr w:type="spellEnd"/>
+      <w:r>
+        <w:t xml:space="preserve"> </w:t>
+      </w:r>
+      <w:proofErr w:type="spellStart"/>
+      <w:r>
+        <w:t>Bolsterlee</w:t>
+      </w:r>
+      <w:proofErr w:type="spellEnd"/>
+      <w:r>
+        <w:t xml:space="preserve">, </w:t>
+      </w:r>
+      <w:proofErr w:type="spellStart"/>
+      <w:r>
+        <w:t>Intelworks</w:t>
+      </w:r>
+      <w:proofErr w:type="spellEnd"/>
+      <w:r>
+        <w:t xml:space="preserve"> BV</w:t>
       </w:r>
     </w:p>
     <w:p>
       <w:pPr>
         <w:pStyle w:val="Contributor"/>
       </w:pPr>
-      <w:r>
-        <w:t>Joep Gommers, Intelworks BV</w:t>
+      <w:proofErr w:type="spellStart"/>
+      <w:r>
+        <w:t>Joep</w:t>
+      </w:r>
+      <w:proofErr w:type="spellEnd"/>
+      <w:r>
+        <w:t xml:space="preserve"> </w:t>
+      </w:r>
+      <w:proofErr w:type="spellStart"/>
+      <w:r>
+        <w:t>Gommers</w:t>
+      </w:r>
+      <w:proofErr w:type="spellEnd"/>
+      <w:r>
+        <w:t xml:space="preserve">, </w:t>
+      </w:r>
+      <w:proofErr w:type="spellStart"/>
+      <w:r>
+        <w:t>Intelworks</w:t>
+      </w:r>
+      <w:proofErr w:type="spellEnd"/>
+      <w:r>
+        <w:t xml:space="preserve"> BV</w:t>
       </w:r>
     </w:p>
     <w:p>
@@ -12371,15 +12883,52 @@
         <w:pStyle w:val="Contributor"/>
       </w:pPr>
       <w:r>
-        <w:t>Sergey Polzunov, Intelworks BV</w:t>
+        <w:t xml:space="preserve">Sergey </w:t>
+      </w:r>
+      <w:proofErr w:type="spellStart"/>
+      <w:r>
+        <w:t>Polzunov</w:t>
+      </w:r>
+      <w:proofErr w:type="spellEnd"/>
+      <w:r>
+        <w:t xml:space="preserve">, </w:t>
+      </w:r>
+      <w:proofErr w:type="spellStart"/>
+      <w:r>
+        <w:t>Intelworks</w:t>
+      </w:r>
+      <w:proofErr w:type="spellEnd"/>
+      <w:r>
+        <w:t xml:space="preserve"> BV</w:t>
       </w:r>
     </w:p>
     <w:p>
       <w:pPr>
         <w:pStyle w:val="Contributor"/>
       </w:pPr>
-      <w:r>
-        <w:t>Rutger Prins, Intelworks BV</w:t>
+      <w:proofErr w:type="spellStart"/>
+      <w:r>
+        <w:t>Rutger</w:t>
+      </w:r>
+      <w:proofErr w:type="spellEnd"/>
+      <w:r>
+        <w:t xml:space="preserve"> </w:t>
+      </w:r>
+      <w:proofErr w:type="spellStart"/>
+      <w:r>
+        <w:t>Prins</w:t>
+      </w:r>
+      <w:proofErr w:type="spellEnd"/>
+      <w:r>
+        <w:t xml:space="preserve">, </w:t>
+      </w:r>
+      <w:proofErr w:type="spellStart"/>
+      <w:r>
+        <w:t>Intelworks</w:t>
+      </w:r>
+      <w:proofErr w:type="spellEnd"/>
+      <w:r>
+        <w:t xml:space="preserve"> BV</w:t>
       </w:r>
     </w:p>
     <w:p>
@@ -12387,7 +12936,23 @@
         <w:pStyle w:val="Contributor"/>
       </w:pPr>
       <w:r>
-        <w:t>Andrei Sîrghi, Intelworks BV</w:t>
+        <w:t xml:space="preserve">Andrei </w:t>
+      </w:r>
+      <w:proofErr w:type="spellStart"/>
+      <w:r>
+        <w:t>Sîrghi</w:t>
+      </w:r>
+      <w:proofErr w:type="spellEnd"/>
+      <w:r>
+        <w:t xml:space="preserve">, </w:t>
+      </w:r>
+      <w:proofErr w:type="spellStart"/>
+      <w:r>
+        <w:t>Intelworks</w:t>
+      </w:r>
+      <w:proofErr w:type="spellEnd"/>
+      <w:r>
+        <w:t xml:space="preserve"> BV</w:t>
       </w:r>
     </w:p>
     <w:p>
@@ -12451,7 +13016,15 @@
         <w:pStyle w:val="Contributor"/>
       </w:pPr>
       <w:r>
-        <w:t>Takahiro Kakumaru, NEC Corporation</w:t>
+        <w:t xml:space="preserve">Takahiro </w:t>
+      </w:r>
+      <w:proofErr w:type="spellStart"/>
+      <w:r>
+        <w:t>Kakumaru</w:t>
+      </w:r>
+      <w:proofErr w:type="spellEnd"/>
+      <w:r>
+        <w:t>, NEC Corporation</w:t>
       </w:r>
     </w:p>
     <w:p>
@@ -12483,15 +13056,36 @@
         <w:pStyle w:val="Contributor"/>
       </w:pPr>
       <w:r>
-        <w:t>Igor Baikalov, Securonix</w:t>
-      </w:r>
+        <w:t xml:space="preserve">Igor </w:t>
+      </w:r>
+      <w:proofErr w:type="spellStart"/>
+      <w:r>
+        <w:t>Baikalov</w:t>
+      </w:r>
+      <w:proofErr w:type="spellEnd"/>
+      <w:r>
+        <w:t xml:space="preserve">, </w:t>
+      </w:r>
+      <w:proofErr w:type="spellStart"/>
+      <w:r>
+        <w:t>Securonix</w:t>
+      </w:r>
+      <w:proofErr w:type="spellEnd"/>
     </w:p>
     <w:p>
       <w:pPr>
         <w:pStyle w:val="Contributor"/>
       </w:pPr>
       <w:r>
-        <w:t>Bernd Grobauer, Siemens AG</w:t>
+        <w:t xml:space="preserve">Bernd </w:t>
+      </w:r>
+      <w:proofErr w:type="spellStart"/>
+      <w:r>
+        <w:t>Grobauer</w:t>
+      </w:r>
+      <w:proofErr w:type="spellEnd"/>
+      <w:r>
+        <w:t>, Siemens AG</w:t>
       </w:r>
     </w:p>
     <w:p>
@@ -12921,7 +13515,7 @@
         <w:sz w:val="16"/>
         <w:szCs w:val="16"/>
       </w:rPr>
-      <w:t>10</w:t>
+      <w:t>9</w:t>
     </w:r>
     <w:r>
       <w:rPr>
@@ -13151,7 +13745,7 @@
         <w:sz w:val="16"/>
         <w:szCs w:val="16"/>
       </w:rPr>
-      <w:t>12</w:t>
+      <w:t>15</w:t>
     </w:r>
     <w:r>
       <w:rPr>

--- a/documents/DRAFT-cybox-v2.1.1-wd01-part16-dns-cache-object.docx
+++ b/documents/DRAFT-cybox-v2.1.1-wd01-part16-dns-cache-object.docx
@@ -11,7 +11,6 @@
           <w:szCs w:val="28"/>
         </w:rPr>
       </w:pPr>
-      <w:proofErr w:type="spellStart"/>
       <w:r>
         <w:rPr>
           <w:sz w:val="28"/>
@@ -27,7 +26,6 @@
         </w:rPr>
         <w:t>TM</w:t>
       </w:r>
-      <w:proofErr w:type="spellEnd"/>
       <w:r>
         <w:rPr>
           <w:sz w:val="28"/>
@@ -66,7 +64,14 @@
           <w:sz w:val="24"/>
           <w:szCs w:val="24"/>
         </w:rPr>
-        <w:t>16 November 2015</w:t>
+        <w:t>15 December</w:t>
+      </w:r>
+      <w:r>
+        <w:rPr>
+          <w:sz w:val="24"/>
+          <w:szCs w:val="24"/>
+        </w:rPr>
+        <w:t xml:space="preserve"> 2015</w:t>
       </w:r>
     </w:p>
     <w:p>
@@ -312,7 +317,6 @@
         </w:tabs>
         <w:ind w:left="1080"/>
       </w:pPr>
-      <w:proofErr w:type="spellStart"/>
       <w:r>
         <w:rPr>
           <w:i/>
@@ -326,7 +330,6 @@
         </w:rPr>
         <w:t>TM</w:t>
       </w:r>
-      <w:proofErr w:type="spellEnd"/>
       <w:r>
         <w:rPr>
           <w:i/>
@@ -362,7 +365,6 @@
         </w:tabs>
         <w:ind w:left="1080"/>
       </w:pPr>
-      <w:proofErr w:type="spellStart"/>
       <w:r>
         <w:rPr>
           <w:i/>
@@ -376,7 +378,6 @@
         </w:rPr>
         <w:t>TM</w:t>
       </w:r>
-      <w:proofErr w:type="spellEnd"/>
       <w:r>
         <w:rPr>
           <w:i/>
@@ -430,7 +431,6 @@
         </w:tabs>
         <w:ind w:left="1080"/>
       </w:pPr>
-      <w:proofErr w:type="spellStart"/>
       <w:r>
         <w:rPr>
           <w:i/>
@@ -444,7 +444,6 @@
         </w:rPr>
         <w:t>TM</w:t>
       </w:r>
-      <w:proofErr w:type="spellEnd"/>
       <w:r>
         <w:rPr>
           <w:i/>
@@ -486,7 +485,6 @@
         </w:tabs>
         <w:ind w:left="1080"/>
       </w:pPr>
-      <w:proofErr w:type="spellStart"/>
       <w:r>
         <w:rPr>
           <w:i/>
@@ -500,7 +498,6 @@
         </w:rPr>
         <w:t>TM</w:t>
       </w:r>
-      <w:proofErr w:type="spellEnd"/>
       <w:r>
         <w:rPr>
           <w:i/>
@@ -554,7 +551,6 @@
         </w:tabs>
         <w:ind w:left="1080"/>
       </w:pPr>
-      <w:proofErr w:type="spellStart"/>
       <w:r>
         <w:rPr>
           <w:i/>
@@ -568,7 +564,6 @@
         </w:rPr>
         <w:t>TM</w:t>
       </w:r>
-      <w:proofErr w:type="spellEnd"/>
       <w:r>
         <w:rPr>
           <w:i/>
@@ -622,7 +617,6 @@
         </w:tabs>
         <w:ind w:left="1080"/>
       </w:pPr>
-      <w:proofErr w:type="spellStart"/>
       <w:r>
         <w:rPr>
           <w:i/>
@@ -636,7 +630,6 @@
         </w:rPr>
         <w:t>TM</w:t>
       </w:r>
-      <w:proofErr w:type="spellEnd"/>
       <w:r>
         <w:rPr>
           <w:i/>
@@ -690,7 +683,6 @@
         </w:tabs>
         <w:ind w:left="1080"/>
       </w:pPr>
-      <w:proofErr w:type="spellStart"/>
       <w:r>
         <w:rPr>
           <w:i/>
@@ -704,7 +696,6 @@
         </w:rPr>
         <w:t>TM</w:t>
       </w:r>
-      <w:proofErr w:type="spellEnd"/>
       <w:r>
         <w:rPr>
           <w:i/>
@@ -758,7 +749,6 @@
         </w:tabs>
         <w:ind w:left="1080"/>
       </w:pPr>
-      <w:proofErr w:type="spellStart"/>
       <w:r>
         <w:rPr>
           <w:i/>
@@ -772,7 +762,6 @@
         </w:rPr>
         <w:t>TM</w:t>
       </w:r>
-      <w:proofErr w:type="spellEnd"/>
       <w:r>
         <w:rPr>
           <w:i/>
@@ -826,7 +815,6 @@
         </w:tabs>
         <w:ind w:left="1080"/>
       </w:pPr>
-      <w:proofErr w:type="spellStart"/>
       <w:r>
         <w:rPr>
           <w:i/>
@@ -840,7 +828,6 @@
         </w:rPr>
         <w:t>TM</w:t>
       </w:r>
-      <w:proofErr w:type="spellEnd"/>
       <w:r>
         <w:rPr>
           <w:i/>
@@ -894,7 +881,6 @@
         </w:tabs>
         <w:ind w:left="1080"/>
       </w:pPr>
-      <w:proofErr w:type="spellStart"/>
       <w:r>
         <w:rPr>
           <w:i/>
@@ -908,7 +894,6 @@
         </w:rPr>
         <w:t>TM</w:t>
       </w:r>
-      <w:proofErr w:type="spellEnd"/>
       <w:r>
         <w:rPr>
           <w:i/>
@@ -962,7 +947,6 @@
         </w:tabs>
         <w:ind w:left="1080"/>
       </w:pPr>
-      <w:proofErr w:type="spellStart"/>
       <w:r>
         <w:rPr>
           <w:i/>
@@ -976,7 +960,6 @@
         </w:rPr>
         <w:t>TM</w:t>
       </w:r>
-      <w:proofErr w:type="spellEnd"/>
       <w:r>
         <w:rPr>
           <w:i/>
@@ -1030,7 +1013,6 @@
         </w:tabs>
         <w:ind w:left="1080"/>
       </w:pPr>
-      <w:proofErr w:type="spellStart"/>
       <w:r>
         <w:rPr>
           <w:i/>
@@ -1044,7 +1026,6 @@
         </w:rPr>
         <w:t>TM</w:t>
       </w:r>
-      <w:proofErr w:type="spellEnd"/>
       <w:r>
         <w:rPr>
           <w:i/>
@@ -1098,7 +1079,6 @@
         </w:tabs>
         <w:ind w:left="1080"/>
       </w:pPr>
-      <w:proofErr w:type="spellStart"/>
       <w:r>
         <w:rPr>
           <w:i/>
@@ -1112,7 +1092,6 @@
         </w:rPr>
         <w:t>TM</w:t>
       </w:r>
-      <w:proofErr w:type="spellEnd"/>
       <w:r>
         <w:rPr>
           <w:i/>
@@ -1166,7 +1145,6 @@
         </w:tabs>
         <w:ind w:left="1080"/>
       </w:pPr>
-      <w:proofErr w:type="spellStart"/>
       <w:r>
         <w:rPr>
           <w:i/>
@@ -1180,7 +1158,6 @@
         </w:rPr>
         <w:t>TM</w:t>
       </w:r>
-      <w:proofErr w:type="spellEnd"/>
       <w:r>
         <w:rPr>
           <w:i/>
@@ -1234,7 +1211,6 @@
         </w:tabs>
         <w:ind w:left="1080"/>
       </w:pPr>
-      <w:proofErr w:type="spellStart"/>
       <w:r>
         <w:rPr>
           <w:i/>
@@ -1248,7 +1224,6 @@
         </w:rPr>
         <w:t>TM</w:t>
       </w:r>
-      <w:proofErr w:type="spellEnd"/>
       <w:r>
         <w:rPr>
           <w:i/>
@@ -1302,7 +1277,6 @@
         </w:tabs>
         <w:ind w:left="1080"/>
       </w:pPr>
-      <w:proofErr w:type="spellStart"/>
       <w:r>
         <w:rPr>
           <w:i/>
@@ -1316,7 +1290,6 @@
         </w:rPr>
         <w:t>TM</w:t>
       </w:r>
-      <w:proofErr w:type="spellEnd"/>
       <w:r>
         <w:rPr>
           <w:i/>
@@ -1370,7 +1343,6 @@
         </w:tabs>
         <w:ind w:left="1080"/>
       </w:pPr>
-      <w:proofErr w:type="spellStart"/>
       <w:r>
         <w:rPr>
           <w:i/>
@@ -1384,7 +1356,6 @@
         </w:rPr>
         <w:t>TM</w:t>
       </w:r>
-      <w:proofErr w:type="spellEnd"/>
       <w:r>
         <w:rPr>
           <w:i/>
@@ -1438,7 +1409,6 @@
         </w:tabs>
         <w:ind w:left="1080"/>
       </w:pPr>
-      <w:proofErr w:type="spellStart"/>
       <w:r>
         <w:rPr>
           <w:i/>
@@ -1452,7 +1422,6 @@
         </w:rPr>
         <w:t>TM</w:t>
       </w:r>
-      <w:proofErr w:type="spellEnd"/>
       <w:r>
         <w:rPr>
           <w:i/>
@@ -1506,7 +1475,6 @@
         </w:tabs>
         <w:ind w:left="1080"/>
       </w:pPr>
-      <w:proofErr w:type="spellStart"/>
       <w:r>
         <w:rPr>
           <w:i/>
@@ -1520,7 +1488,6 @@
         </w:rPr>
         <w:t>TM</w:t>
       </w:r>
-      <w:proofErr w:type="spellEnd"/>
       <w:r>
         <w:rPr>
           <w:i/>
@@ -1574,7 +1541,6 @@
         </w:tabs>
         <w:ind w:left="1080"/>
       </w:pPr>
-      <w:proofErr w:type="spellStart"/>
       <w:r>
         <w:rPr>
           <w:i/>
@@ -1588,7 +1554,6 @@
         </w:rPr>
         <w:t>TM</w:t>
       </w:r>
-      <w:proofErr w:type="spellEnd"/>
       <w:r>
         <w:rPr>
           <w:i/>
@@ -1642,7 +1607,6 @@
         </w:tabs>
         <w:ind w:left="1080"/>
       </w:pPr>
-      <w:proofErr w:type="spellStart"/>
       <w:r>
         <w:rPr>
           <w:i/>
@@ -1656,7 +1620,6 @@
         </w:rPr>
         <w:t>TM</w:t>
       </w:r>
-      <w:proofErr w:type="spellEnd"/>
       <w:r>
         <w:rPr>
           <w:i/>
@@ -1710,7 +1673,6 @@
         </w:tabs>
         <w:ind w:left="1080"/>
       </w:pPr>
-      <w:proofErr w:type="spellStart"/>
       <w:r>
         <w:rPr>
           <w:i/>
@@ -1724,7 +1686,6 @@
         </w:rPr>
         <w:t>TM</w:t>
       </w:r>
-      <w:proofErr w:type="spellEnd"/>
       <w:r>
         <w:rPr>
           <w:i/>
@@ -1778,7 +1739,6 @@
         </w:tabs>
         <w:ind w:left="1080"/>
       </w:pPr>
-      <w:proofErr w:type="spellStart"/>
       <w:r>
         <w:rPr>
           <w:i/>
@@ -1792,7 +1752,6 @@
         </w:rPr>
         <w:t>TM</w:t>
       </w:r>
-      <w:proofErr w:type="spellEnd"/>
       <w:r>
         <w:rPr>
           <w:i/>
@@ -1846,7 +1805,6 @@
         </w:tabs>
         <w:ind w:left="1080"/>
       </w:pPr>
-      <w:proofErr w:type="spellStart"/>
       <w:r>
         <w:rPr>
           <w:i/>
@@ -1860,7 +1818,6 @@
         </w:rPr>
         <w:t>TM</w:t>
       </w:r>
-      <w:proofErr w:type="spellEnd"/>
       <w:r>
         <w:rPr>
           <w:i/>
@@ -1902,7 +1859,6 @@
         </w:tabs>
         <w:ind w:left="1080"/>
       </w:pPr>
-      <w:proofErr w:type="spellStart"/>
       <w:r>
         <w:rPr>
           <w:i/>
@@ -1916,7 +1872,6 @@
         </w:rPr>
         <w:t>TM</w:t>
       </w:r>
-      <w:proofErr w:type="spellEnd"/>
       <w:r>
         <w:rPr>
           <w:i/>
@@ -1970,7 +1925,6 @@
         </w:tabs>
         <w:ind w:left="1080"/>
       </w:pPr>
-      <w:proofErr w:type="spellStart"/>
       <w:r>
         <w:rPr>
           <w:i/>
@@ -1984,7 +1938,6 @@
         </w:rPr>
         <w:t>TM</w:t>
       </w:r>
-      <w:proofErr w:type="spellEnd"/>
       <w:r>
         <w:rPr>
           <w:i/>
@@ -2038,7 +1991,6 @@
         </w:tabs>
         <w:ind w:left="1080"/>
       </w:pPr>
-      <w:proofErr w:type="spellStart"/>
       <w:r>
         <w:rPr>
           <w:i/>
@@ -2052,7 +2004,6 @@
         </w:rPr>
         <w:t>TM</w:t>
       </w:r>
-      <w:proofErr w:type="spellEnd"/>
       <w:r>
         <w:rPr>
           <w:i/>
@@ -2106,7 +2057,6 @@
         </w:tabs>
         <w:ind w:left="1080"/>
       </w:pPr>
-      <w:proofErr w:type="spellStart"/>
       <w:r>
         <w:rPr>
           <w:i/>
@@ -2120,7 +2070,6 @@
         </w:rPr>
         <w:t>TM</w:t>
       </w:r>
-      <w:proofErr w:type="spellEnd"/>
       <w:r>
         <w:rPr>
           <w:i/>
@@ -2174,7 +2123,6 @@
         </w:tabs>
         <w:ind w:left="1080"/>
       </w:pPr>
-      <w:proofErr w:type="spellStart"/>
       <w:r>
         <w:rPr>
           <w:i/>
@@ -2188,7 +2136,6 @@
         </w:rPr>
         <w:t>TM</w:t>
       </w:r>
-      <w:proofErr w:type="spellEnd"/>
       <w:r>
         <w:rPr>
           <w:i/>
@@ -2223,7 +2170,15 @@
         <w:rPr>
           <w:i/>
         </w:rPr>
-        <w:t>Hostname Session Object</w:t>
+        <w:t xml:space="preserve">Hostname </w:t>
+      </w:r>
+      <w:bookmarkStart w:id="2" w:name="_GoBack"/>
+      <w:bookmarkEnd w:id="2"/>
+      <w:r>
+        <w:rPr>
+          <w:i/>
+        </w:rPr>
+        <w:t>Object</w:t>
       </w:r>
       <w:r>
         <w:t>. [URI]</w:t>
@@ -2242,7 +2197,6 @@
         </w:tabs>
         <w:ind w:left="1080"/>
       </w:pPr>
-      <w:proofErr w:type="spellStart"/>
       <w:r>
         <w:rPr>
           <w:i/>
@@ -2256,7 +2210,6 @@
         </w:rPr>
         <w:t>TM</w:t>
       </w:r>
-      <w:proofErr w:type="spellEnd"/>
       <w:r>
         <w:rPr>
           <w:i/>
@@ -2298,7 +2251,6 @@
         </w:tabs>
         <w:ind w:left="1080"/>
       </w:pPr>
-      <w:proofErr w:type="spellStart"/>
       <w:r>
         <w:rPr>
           <w:i/>
@@ -2312,7 +2264,6 @@
         </w:rPr>
         <w:t>TM</w:t>
       </w:r>
-      <w:proofErr w:type="spellEnd"/>
       <w:r>
         <w:rPr>
           <w:i/>
@@ -2354,7 +2305,6 @@
         </w:tabs>
         <w:ind w:left="1080"/>
       </w:pPr>
-      <w:proofErr w:type="spellStart"/>
       <w:r>
         <w:rPr>
           <w:i/>
@@ -2368,7 +2318,6 @@
         </w:rPr>
         <w:t>TM</w:t>
       </w:r>
-      <w:proofErr w:type="spellEnd"/>
       <w:r>
         <w:rPr>
           <w:i/>
@@ -2410,7 +2359,6 @@
         </w:tabs>
         <w:ind w:left="1080"/>
       </w:pPr>
-      <w:proofErr w:type="spellStart"/>
       <w:r>
         <w:rPr>
           <w:i/>
@@ -2424,7 +2372,6 @@
         </w:rPr>
         <w:t>TM</w:t>
       </w:r>
-      <w:proofErr w:type="spellEnd"/>
       <w:r>
         <w:rPr>
           <w:i/>
@@ -2466,7 +2413,6 @@
         </w:tabs>
         <w:ind w:left="1080"/>
       </w:pPr>
-      <w:proofErr w:type="spellStart"/>
       <w:r>
         <w:rPr>
           <w:i/>
@@ -2480,7 +2426,6 @@
         </w:rPr>
         <w:t>TM</w:t>
       </w:r>
-      <w:proofErr w:type="spellEnd"/>
       <w:r>
         <w:rPr>
           <w:i/>
@@ -2522,7 +2467,6 @@
         </w:tabs>
         <w:ind w:left="1080"/>
       </w:pPr>
-      <w:proofErr w:type="spellStart"/>
       <w:r>
         <w:rPr>
           <w:i/>
@@ -2537,7 +2481,6 @@
         </w:rPr>
         <w:t>TM</w:t>
       </w:r>
-      <w:proofErr w:type="spellEnd"/>
       <w:r>
         <w:rPr>
           <w:i/>
@@ -2579,7 +2522,6 @@
         </w:tabs>
         <w:ind w:left="1080"/>
       </w:pPr>
-      <w:proofErr w:type="spellStart"/>
       <w:r>
         <w:rPr>
           <w:i/>
@@ -2593,7 +2535,6 @@
         </w:rPr>
         <w:t>TM</w:t>
       </w:r>
-      <w:proofErr w:type="spellEnd"/>
       <w:r>
         <w:rPr>
           <w:i/>
@@ -2635,7 +2576,6 @@
         </w:tabs>
         <w:ind w:left="1080"/>
       </w:pPr>
-      <w:proofErr w:type="spellStart"/>
       <w:r>
         <w:rPr>
           <w:i/>
@@ -2649,7 +2589,6 @@
         </w:rPr>
         <w:t>TM</w:t>
       </w:r>
-      <w:proofErr w:type="spellEnd"/>
       <w:r>
         <w:rPr>
           <w:i/>
@@ -2691,7 +2630,6 @@
         </w:tabs>
         <w:ind w:left="1080"/>
       </w:pPr>
-      <w:proofErr w:type="spellStart"/>
       <w:r>
         <w:rPr>
           <w:i/>
@@ -2705,7 +2643,6 @@
         </w:rPr>
         <w:t>TM</w:t>
       </w:r>
-      <w:proofErr w:type="spellEnd"/>
       <w:r>
         <w:rPr>
           <w:i/>
@@ -2747,7 +2684,6 @@
         </w:tabs>
         <w:ind w:left="1080"/>
       </w:pPr>
-      <w:proofErr w:type="spellStart"/>
       <w:r>
         <w:rPr>
           <w:i/>
@@ -2761,7 +2697,6 @@
         </w:rPr>
         <w:t>TM</w:t>
       </w:r>
-      <w:proofErr w:type="spellEnd"/>
       <w:r>
         <w:rPr>
           <w:i/>
@@ -2803,7 +2738,6 @@
         </w:tabs>
         <w:ind w:left="1080"/>
       </w:pPr>
-      <w:proofErr w:type="spellStart"/>
       <w:r>
         <w:rPr>
           <w:i/>
@@ -2817,7 +2751,6 @@
         </w:rPr>
         <w:t>TM</w:t>
       </w:r>
-      <w:proofErr w:type="spellEnd"/>
       <w:r>
         <w:rPr>
           <w:i/>
@@ -2859,7 +2792,6 @@
         </w:tabs>
         <w:ind w:left="1080"/>
       </w:pPr>
-      <w:proofErr w:type="spellStart"/>
       <w:r>
         <w:rPr>
           <w:i/>
@@ -2873,7 +2805,6 @@
         </w:rPr>
         <w:t>TM</w:t>
       </w:r>
-      <w:proofErr w:type="spellEnd"/>
       <w:r>
         <w:rPr>
           <w:i/>
@@ -2915,7 +2846,6 @@
         </w:tabs>
         <w:ind w:left="1080"/>
       </w:pPr>
-      <w:proofErr w:type="spellStart"/>
       <w:r>
         <w:rPr>
           <w:i/>
@@ -2929,7 +2859,6 @@
         </w:rPr>
         <w:t>TM</w:t>
       </w:r>
-      <w:proofErr w:type="spellEnd"/>
       <w:r>
         <w:rPr>
           <w:i/>
@@ -2971,7 +2900,6 @@
         </w:tabs>
         <w:ind w:left="1080"/>
       </w:pPr>
-      <w:proofErr w:type="spellStart"/>
       <w:r>
         <w:rPr>
           <w:i/>
@@ -2985,7 +2913,6 @@
         </w:rPr>
         <w:t>TM</w:t>
       </w:r>
-      <w:proofErr w:type="spellEnd"/>
       <w:r>
         <w:rPr>
           <w:i/>
@@ -3027,7 +2954,6 @@
         </w:tabs>
         <w:ind w:left="1080"/>
       </w:pPr>
-      <w:proofErr w:type="spellStart"/>
       <w:r>
         <w:rPr>
           <w:i/>
@@ -3041,7 +2967,6 @@
         </w:rPr>
         <w:t>TM</w:t>
       </w:r>
-      <w:proofErr w:type="spellEnd"/>
       <w:r>
         <w:rPr>
           <w:i/>
@@ -3083,7 +3008,6 @@
         </w:tabs>
         <w:ind w:left="1080"/>
       </w:pPr>
-      <w:proofErr w:type="spellStart"/>
       <w:r>
         <w:rPr>
           <w:i/>
@@ -3097,7 +3021,6 @@
         </w:rPr>
         <w:t>TM</w:t>
       </w:r>
-      <w:proofErr w:type="spellEnd"/>
       <w:r>
         <w:rPr>
           <w:i/>
@@ -3139,7 +3062,6 @@
         </w:tabs>
         <w:ind w:left="1080"/>
       </w:pPr>
-      <w:proofErr w:type="spellStart"/>
       <w:r>
         <w:rPr>
           <w:i/>
@@ -3153,7 +3075,6 @@
         </w:rPr>
         <w:t>TM</w:t>
       </w:r>
-      <w:proofErr w:type="spellEnd"/>
       <w:r>
         <w:rPr>
           <w:i/>
@@ -3195,7 +3116,6 @@
         </w:tabs>
         <w:ind w:left="1080"/>
       </w:pPr>
-      <w:proofErr w:type="spellStart"/>
       <w:r>
         <w:rPr>
           <w:i/>
@@ -3209,7 +3129,6 @@
         </w:rPr>
         <w:t>TM</w:t>
       </w:r>
-      <w:proofErr w:type="spellEnd"/>
       <w:r>
         <w:rPr>
           <w:i/>
@@ -3251,7 +3170,6 @@
         </w:tabs>
         <w:ind w:left="1080"/>
       </w:pPr>
-      <w:proofErr w:type="spellStart"/>
       <w:r>
         <w:rPr>
           <w:i/>
@@ -3265,7 +3183,6 @@
         </w:rPr>
         <w:t>TM</w:t>
       </w:r>
-      <w:proofErr w:type="spellEnd"/>
       <w:r>
         <w:rPr>
           <w:i/>
@@ -3307,7 +3224,6 @@
         </w:tabs>
         <w:ind w:left="1080"/>
       </w:pPr>
-      <w:proofErr w:type="spellStart"/>
       <w:r>
         <w:rPr>
           <w:i/>
@@ -3321,7 +3237,6 @@
         </w:rPr>
         <w:t>TM</w:t>
       </w:r>
-      <w:proofErr w:type="spellEnd"/>
       <w:r>
         <w:rPr>
           <w:i/>
@@ -3363,7 +3278,6 @@
         </w:tabs>
         <w:ind w:left="1080"/>
       </w:pPr>
-      <w:proofErr w:type="spellStart"/>
       <w:r>
         <w:rPr>
           <w:i/>
@@ -3377,7 +3291,6 @@
         </w:rPr>
         <w:t>TM</w:t>
       </w:r>
-      <w:proofErr w:type="spellEnd"/>
       <w:r>
         <w:rPr>
           <w:i/>
@@ -3419,7 +3332,6 @@
         </w:tabs>
         <w:ind w:left="1080"/>
       </w:pPr>
-      <w:proofErr w:type="spellStart"/>
       <w:r>
         <w:rPr>
           <w:i/>
@@ -3433,7 +3345,6 @@
         </w:rPr>
         <w:t>TM</w:t>
       </w:r>
-      <w:proofErr w:type="spellEnd"/>
       <w:r>
         <w:rPr>
           <w:i/>
@@ -3475,7 +3386,6 @@
         </w:tabs>
         <w:ind w:left="1080"/>
       </w:pPr>
-      <w:proofErr w:type="spellStart"/>
       <w:r>
         <w:rPr>
           <w:i/>
@@ -3489,7 +3399,6 @@
         </w:rPr>
         <w:t>TM</w:t>
       </w:r>
-      <w:proofErr w:type="spellEnd"/>
       <w:r>
         <w:rPr>
           <w:i/>
@@ -3531,7 +3440,6 @@
         </w:tabs>
         <w:ind w:left="1080"/>
       </w:pPr>
-      <w:proofErr w:type="spellStart"/>
       <w:r>
         <w:rPr>
           <w:i/>
@@ -3545,7 +3453,6 @@
         </w:rPr>
         <w:t>TM</w:t>
       </w:r>
-      <w:proofErr w:type="spellEnd"/>
       <w:r>
         <w:rPr>
           <w:i/>
@@ -3587,7 +3494,6 @@
         </w:tabs>
         <w:ind w:left="1080"/>
       </w:pPr>
-      <w:proofErr w:type="spellStart"/>
       <w:r>
         <w:rPr>
           <w:i/>
@@ -3601,7 +3507,6 @@
         </w:rPr>
         <w:t>TM</w:t>
       </w:r>
-      <w:proofErr w:type="spellEnd"/>
       <w:r>
         <w:rPr>
           <w:i/>
@@ -3624,21 +3529,7 @@
         <w:rPr>
           <w:i/>
         </w:rPr>
-        <w:t xml:space="preserve">Part 54: </w:t>
-      </w:r>
-      <w:proofErr w:type="gramStart"/>
-      <w:r>
-        <w:rPr>
-          <w:i/>
-        </w:rPr>
-        <w:t>Unix</w:t>
-      </w:r>
-      <w:proofErr w:type="gramEnd"/>
-      <w:r>
-        <w:rPr>
-          <w:i/>
-        </w:rPr>
-        <w:t xml:space="preserve"> File Object</w:t>
+        <w:t>Part 54: Unix File Object</w:t>
       </w:r>
       <w:r>
         <w:t>. [URI]</w:t>
@@ -3657,7 +3548,6 @@
         </w:tabs>
         <w:ind w:left="1080"/>
       </w:pPr>
-      <w:proofErr w:type="spellStart"/>
       <w:r>
         <w:rPr>
           <w:i/>
@@ -3671,7 +3561,6 @@
         </w:rPr>
         <w:t>TM</w:t>
       </w:r>
-      <w:proofErr w:type="spellEnd"/>
       <w:r>
         <w:rPr>
           <w:i/>
@@ -3713,7 +3602,6 @@
         </w:tabs>
         <w:ind w:left="1080"/>
       </w:pPr>
-      <w:proofErr w:type="spellStart"/>
       <w:r>
         <w:rPr>
           <w:i/>
@@ -3727,7 +3615,6 @@
         </w:rPr>
         <w:t>TM</w:t>
       </w:r>
-      <w:proofErr w:type="spellEnd"/>
       <w:r>
         <w:rPr>
           <w:i/>
@@ -3750,21 +3637,7 @@
         <w:rPr>
           <w:i/>
         </w:rPr>
-        <w:t xml:space="preserve">Part 56: </w:t>
-      </w:r>
-      <w:proofErr w:type="gramStart"/>
-      <w:r>
-        <w:rPr>
-          <w:i/>
-        </w:rPr>
-        <w:t>Unix</w:t>
-      </w:r>
-      <w:proofErr w:type="gramEnd"/>
-      <w:r>
-        <w:rPr>
-          <w:i/>
-        </w:rPr>
-        <w:t xml:space="preserve"> Pipe Object</w:t>
+        <w:t>Part 56: Unix Pipe Object</w:t>
       </w:r>
       <w:r>
         <w:t>. [URI]</w:t>
@@ -3783,7 +3656,6 @@
         </w:tabs>
         <w:ind w:left="1080"/>
       </w:pPr>
-      <w:proofErr w:type="spellStart"/>
       <w:r>
         <w:rPr>
           <w:i/>
@@ -3797,7 +3669,6 @@
         </w:rPr>
         <w:t>TM</w:t>
       </w:r>
-      <w:proofErr w:type="spellEnd"/>
       <w:r>
         <w:rPr>
           <w:i/>
@@ -3820,21 +3691,7 @@
         <w:rPr>
           <w:i/>
         </w:rPr>
-        <w:t xml:space="preserve">Part 57: </w:t>
-      </w:r>
-      <w:proofErr w:type="gramStart"/>
-      <w:r>
-        <w:rPr>
-          <w:i/>
-        </w:rPr>
-        <w:t>Unix</w:t>
-      </w:r>
-      <w:proofErr w:type="gramEnd"/>
-      <w:r>
-        <w:rPr>
-          <w:i/>
-        </w:rPr>
-        <w:t xml:space="preserve"> Process Object</w:t>
+        <w:t>Part 57: Unix Process Object</w:t>
       </w:r>
       <w:r>
         <w:t>. [URI]</w:t>
@@ -3853,7 +3710,6 @@
         </w:tabs>
         <w:ind w:left="1080"/>
       </w:pPr>
-      <w:proofErr w:type="spellStart"/>
       <w:r>
         <w:rPr>
           <w:i/>
@@ -3867,7 +3723,6 @@
         </w:rPr>
         <w:t>TM</w:t>
       </w:r>
-      <w:proofErr w:type="spellEnd"/>
       <w:r>
         <w:rPr>
           <w:i/>
@@ -3890,21 +3745,7 @@
         <w:rPr>
           <w:i/>
         </w:rPr>
-        <w:t xml:space="preserve">Part 58: </w:t>
-      </w:r>
-      <w:proofErr w:type="gramStart"/>
-      <w:r>
-        <w:rPr>
-          <w:i/>
-        </w:rPr>
-        <w:t>Unix</w:t>
-      </w:r>
-      <w:proofErr w:type="gramEnd"/>
-      <w:r>
-        <w:rPr>
-          <w:i/>
-        </w:rPr>
-        <w:t xml:space="preserve"> User Account Object</w:t>
+        <w:t>Part 58: Unix User Account Object</w:t>
       </w:r>
       <w:r>
         <w:t>. [URI]</w:t>
@@ -3923,7 +3764,6 @@
         </w:tabs>
         <w:ind w:left="1080"/>
       </w:pPr>
-      <w:proofErr w:type="spellStart"/>
       <w:r>
         <w:rPr>
           <w:i/>
@@ -3937,7 +3777,6 @@
         </w:rPr>
         <w:t>TM</w:t>
       </w:r>
-      <w:proofErr w:type="spellEnd"/>
       <w:r>
         <w:rPr>
           <w:i/>
@@ -3960,21 +3799,7 @@
         <w:rPr>
           <w:i/>
         </w:rPr>
-        <w:t xml:space="preserve">Part 59: </w:t>
-      </w:r>
-      <w:proofErr w:type="gramStart"/>
-      <w:r>
-        <w:rPr>
-          <w:i/>
-        </w:rPr>
-        <w:t>Unix</w:t>
-      </w:r>
-      <w:proofErr w:type="gramEnd"/>
-      <w:r>
-        <w:rPr>
-          <w:i/>
-        </w:rPr>
-        <w:t xml:space="preserve"> Volume Object</w:t>
+        <w:t>Part 59: Unix Volume Object</w:t>
       </w:r>
       <w:r>
         <w:t>. [URI]</w:t>
@@ -3993,7 +3818,6 @@
         </w:tabs>
         <w:ind w:left="1080"/>
       </w:pPr>
-      <w:proofErr w:type="spellStart"/>
       <w:r>
         <w:rPr>
           <w:i/>
@@ -4007,7 +3831,6 @@
         </w:rPr>
         <w:t>TM</w:t>
       </w:r>
-      <w:proofErr w:type="spellEnd"/>
       <w:r>
         <w:rPr>
           <w:i/>
@@ -4030,21 +3853,7 @@
         <w:rPr>
           <w:i/>
         </w:rPr>
-        <w:t xml:space="preserve">Part 60: </w:t>
-      </w:r>
-      <w:proofErr w:type="gramStart"/>
-      <w:r>
-        <w:rPr>
-          <w:i/>
-        </w:rPr>
-        <w:t>Unix</w:t>
-      </w:r>
-      <w:proofErr w:type="gramEnd"/>
-      <w:r>
-        <w:rPr>
-          <w:i/>
-        </w:rPr>
-        <w:t xml:space="preserve"> Account Object</w:t>
+        <w:t>Part 60: Unix Account Object</w:t>
       </w:r>
       <w:r>
         <w:t>. [URI]</w:t>
@@ -4063,7 +3872,6 @@
         </w:tabs>
         <w:ind w:left="1080"/>
       </w:pPr>
-      <w:proofErr w:type="spellStart"/>
       <w:r>
         <w:rPr>
           <w:i/>
@@ -4077,7 +3885,6 @@
         </w:rPr>
         <w:t>TM</w:t>
       </w:r>
-      <w:proofErr w:type="spellEnd"/>
       <w:r>
         <w:rPr>
           <w:i/>
@@ -4119,7 +3926,6 @@
         </w:tabs>
         <w:ind w:left="1080"/>
       </w:pPr>
-      <w:proofErr w:type="spellStart"/>
       <w:r>
         <w:rPr>
           <w:i/>
@@ -4133,7 +3939,6 @@
         </w:rPr>
         <w:t>TM</w:t>
       </w:r>
-      <w:proofErr w:type="spellEnd"/>
       <w:r>
         <w:rPr>
           <w:i/>
@@ -4175,7 +3980,6 @@
         </w:tabs>
         <w:ind w:left="1080"/>
       </w:pPr>
-      <w:proofErr w:type="spellStart"/>
       <w:r>
         <w:rPr>
           <w:i/>
@@ -4189,7 +3993,6 @@
         </w:rPr>
         <w:t>TM</w:t>
       </w:r>
-      <w:proofErr w:type="spellEnd"/>
       <w:r>
         <w:rPr>
           <w:i/>
@@ -4231,7 +4034,6 @@
         </w:tabs>
         <w:ind w:left="1080"/>
       </w:pPr>
-      <w:proofErr w:type="spellStart"/>
       <w:r>
         <w:rPr>
           <w:i/>
@@ -4245,7 +4047,6 @@
         </w:rPr>
         <w:t>TM</w:t>
       </w:r>
-      <w:proofErr w:type="spellEnd"/>
       <w:r>
         <w:rPr>
           <w:i/>
@@ -4287,7 +4088,6 @@
         </w:tabs>
         <w:ind w:left="1080"/>
       </w:pPr>
-      <w:proofErr w:type="spellStart"/>
       <w:r>
         <w:rPr>
           <w:i/>
@@ -4301,7 +4101,6 @@
         </w:rPr>
         <w:t>TM</w:t>
       </w:r>
-      <w:proofErr w:type="spellEnd"/>
       <w:r>
         <w:rPr>
           <w:i/>
@@ -4343,7 +4142,6 @@
         </w:tabs>
         <w:ind w:left="1080"/>
       </w:pPr>
-      <w:proofErr w:type="spellStart"/>
       <w:r>
         <w:rPr>
           <w:i/>
@@ -4357,7 +4155,6 @@
         </w:rPr>
         <w:t>TM</w:t>
       </w:r>
-      <w:proofErr w:type="spellEnd"/>
       <w:r>
         <w:rPr>
           <w:i/>
@@ -4399,7 +4196,6 @@
         </w:tabs>
         <w:ind w:left="1080"/>
       </w:pPr>
-      <w:proofErr w:type="spellStart"/>
       <w:r>
         <w:rPr>
           <w:i/>
@@ -4413,7 +4209,6 @@
         </w:rPr>
         <w:t>TM</w:t>
       </w:r>
-      <w:proofErr w:type="spellEnd"/>
       <w:r>
         <w:rPr>
           <w:i/>
@@ -4455,7 +4250,6 @@
         </w:tabs>
         <w:ind w:left="1080"/>
       </w:pPr>
-      <w:proofErr w:type="spellStart"/>
       <w:r>
         <w:rPr>
           <w:i/>
@@ -4469,7 +4263,6 @@
         </w:rPr>
         <w:t>TM</w:t>
       </w:r>
-      <w:proofErr w:type="spellEnd"/>
       <w:r>
         <w:rPr>
           <w:i/>
@@ -4511,7 +4304,6 @@
         </w:tabs>
         <w:ind w:left="1080"/>
       </w:pPr>
-      <w:proofErr w:type="spellStart"/>
       <w:r>
         <w:rPr>
           <w:i/>
@@ -4525,7 +4317,6 @@
         </w:rPr>
         <w:t>TM</w:t>
       </w:r>
-      <w:proofErr w:type="spellEnd"/>
       <w:r>
         <w:rPr>
           <w:i/>
@@ -4567,7 +4358,6 @@
         </w:tabs>
         <w:ind w:left="1080"/>
       </w:pPr>
-      <w:proofErr w:type="spellStart"/>
       <w:r>
         <w:rPr>
           <w:i/>
@@ -4581,7 +4371,6 @@
         </w:rPr>
         <w:t>TM</w:t>
       </w:r>
-      <w:proofErr w:type="spellEnd"/>
       <w:r>
         <w:rPr>
           <w:i/>
@@ -4623,7 +4412,6 @@
         </w:tabs>
         <w:ind w:left="1080"/>
       </w:pPr>
-      <w:proofErr w:type="spellStart"/>
       <w:r>
         <w:rPr>
           <w:i/>
@@ -4637,7 +4425,6 @@
         </w:rPr>
         <w:t>TM</w:t>
       </w:r>
-      <w:proofErr w:type="spellEnd"/>
       <w:r>
         <w:rPr>
           <w:i/>
@@ -4679,7 +4466,6 @@
         </w:tabs>
         <w:ind w:left="1080"/>
       </w:pPr>
-      <w:proofErr w:type="spellStart"/>
       <w:r>
         <w:rPr>
           <w:i/>
@@ -4693,7 +4479,6 @@
         </w:rPr>
         <w:t>TM</w:t>
       </w:r>
-      <w:proofErr w:type="spellEnd"/>
       <w:r>
         <w:rPr>
           <w:i/>
@@ -4735,7 +4520,6 @@
         </w:tabs>
         <w:ind w:left="1080"/>
       </w:pPr>
-      <w:proofErr w:type="spellStart"/>
       <w:r>
         <w:rPr>
           <w:i/>
@@ -4749,7 +4533,6 @@
         </w:rPr>
         <w:t>TM</w:t>
       </w:r>
-      <w:proofErr w:type="spellEnd"/>
       <w:r>
         <w:rPr>
           <w:i/>
@@ -4791,7 +4574,6 @@
         </w:tabs>
         <w:ind w:left="1080"/>
       </w:pPr>
-      <w:proofErr w:type="spellStart"/>
       <w:r>
         <w:rPr>
           <w:i/>
@@ -4805,7 +4587,6 @@
         </w:rPr>
         <w:t>TM</w:t>
       </w:r>
-      <w:proofErr w:type="spellEnd"/>
       <w:r>
         <w:rPr>
           <w:i/>
@@ -4847,7 +4628,6 @@
         </w:tabs>
         <w:ind w:left="1080"/>
       </w:pPr>
-      <w:proofErr w:type="spellStart"/>
       <w:r>
         <w:rPr>
           <w:i/>
@@ -4861,7 +4641,6 @@
         </w:rPr>
         <w:t>TM</w:t>
       </w:r>
-      <w:proofErr w:type="spellEnd"/>
       <w:r>
         <w:rPr>
           <w:i/>
@@ -4903,7 +4682,6 @@
         </w:tabs>
         <w:ind w:left="1080"/>
       </w:pPr>
-      <w:proofErr w:type="spellStart"/>
       <w:r>
         <w:rPr>
           <w:i/>
@@ -4917,7 +4695,6 @@
         </w:rPr>
         <w:t>TM</w:t>
       </w:r>
-      <w:proofErr w:type="spellEnd"/>
       <w:r>
         <w:rPr>
           <w:i/>
@@ -4959,7 +4736,6 @@
         </w:tabs>
         <w:ind w:left="1080"/>
       </w:pPr>
-      <w:proofErr w:type="spellStart"/>
       <w:r>
         <w:rPr>
           <w:i/>
@@ -4973,7 +4749,6 @@
         </w:rPr>
         <w:t>TM</w:t>
       </w:r>
-      <w:proofErr w:type="spellEnd"/>
       <w:r>
         <w:rPr>
           <w:i/>
@@ -5015,7 +4790,6 @@
         </w:tabs>
         <w:ind w:left="1080"/>
       </w:pPr>
-      <w:proofErr w:type="spellStart"/>
       <w:r>
         <w:rPr>
           <w:i/>
@@ -5029,7 +4803,6 @@
         </w:rPr>
         <w:t>TM</w:t>
       </w:r>
-      <w:proofErr w:type="spellEnd"/>
       <w:r>
         <w:rPr>
           <w:i/>
@@ -5071,7 +4844,6 @@
         </w:tabs>
         <w:ind w:left="1080"/>
       </w:pPr>
-      <w:proofErr w:type="spellStart"/>
       <w:r>
         <w:rPr>
           <w:i/>
@@ -5085,7 +4857,6 @@
         </w:rPr>
         <w:t>TM</w:t>
       </w:r>
-      <w:proofErr w:type="spellEnd"/>
       <w:r>
         <w:rPr>
           <w:i/>
@@ -5127,7 +4898,6 @@
         </w:tabs>
         <w:ind w:left="1080"/>
       </w:pPr>
-      <w:proofErr w:type="spellStart"/>
       <w:r>
         <w:rPr>
           <w:i/>
@@ -5141,7 +4911,6 @@
         </w:rPr>
         <w:t>TM</w:t>
       </w:r>
-      <w:proofErr w:type="spellEnd"/>
       <w:r>
         <w:rPr>
           <w:i/>
@@ -5183,7 +4952,6 @@
         </w:tabs>
         <w:ind w:left="1080"/>
       </w:pPr>
-      <w:proofErr w:type="spellStart"/>
       <w:r>
         <w:rPr>
           <w:i/>
@@ -5197,7 +4965,6 @@
         </w:rPr>
         <w:t>TM</w:t>
       </w:r>
-      <w:proofErr w:type="spellEnd"/>
       <w:r>
         <w:rPr>
           <w:i/>
@@ -5239,7 +5006,6 @@
         </w:tabs>
         <w:ind w:left="1080"/>
       </w:pPr>
-      <w:proofErr w:type="spellStart"/>
       <w:r>
         <w:rPr>
           <w:i/>
@@ -5253,7 +5019,6 @@
         </w:rPr>
         <w:t>TM</w:t>
       </w:r>
-      <w:proofErr w:type="spellEnd"/>
       <w:r>
         <w:rPr>
           <w:i/>
@@ -5295,7 +5060,6 @@
         </w:tabs>
         <w:ind w:left="1080"/>
       </w:pPr>
-      <w:proofErr w:type="spellStart"/>
       <w:r>
         <w:rPr>
           <w:i/>
@@ -5309,7 +5073,6 @@
         </w:rPr>
         <w:t>TM</w:t>
       </w:r>
-      <w:proofErr w:type="spellEnd"/>
       <w:r>
         <w:rPr>
           <w:i/>
@@ -5351,7 +5114,6 @@
         </w:tabs>
         <w:ind w:left="1080"/>
       </w:pPr>
-      <w:proofErr w:type="spellStart"/>
       <w:r>
         <w:rPr>
           <w:i/>
@@ -5365,7 +5127,6 @@
         </w:rPr>
         <w:t>TM</w:t>
       </w:r>
-      <w:proofErr w:type="spellEnd"/>
       <w:r>
         <w:rPr>
           <w:i/>
@@ -5407,7 +5168,6 @@
         </w:tabs>
         <w:ind w:left="1080"/>
       </w:pPr>
-      <w:proofErr w:type="spellStart"/>
       <w:r>
         <w:rPr>
           <w:i/>
@@ -5421,7 +5181,6 @@
         </w:rPr>
         <w:t>TM</w:t>
       </w:r>
-      <w:proofErr w:type="spellEnd"/>
       <w:r>
         <w:rPr>
           <w:i/>
@@ -5463,7 +5222,6 @@
         </w:tabs>
         <w:ind w:left="1080"/>
       </w:pPr>
-      <w:proofErr w:type="spellStart"/>
       <w:r>
         <w:rPr>
           <w:i/>
@@ -5477,7 +5235,6 @@
         </w:rPr>
         <w:t>TM</w:t>
       </w:r>
-      <w:proofErr w:type="spellEnd"/>
       <w:r>
         <w:rPr>
           <w:i/>
@@ -5519,7 +5276,6 @@
         </w:tabs>
         <w:ind w:left="1080"/>
       </w:pPr>
-      <w:proofErr w:type="spellStart"/>
       <w:r>
         <w:rPr>
           <w:i/>
@@ -5533,7 +5289,6 @@
         </w:rPr>
         <w:t>TM</w:t>
       </w:r>
-      <w:proofErr w:type="spellEnd"/>
       <w:r>
         <w:rPr>
           <w:i/>
@@ -5575,7 +5330,6 @@
         </w:tabs>
         <w:ind w:left="1080"/>
       </w:pPr>
-      <w:proofErr w:type="spellStart"/>
       <w:r>
         <w:rPr>
           <w:i/>
@@ -5590,7 +5344,6 @@
         </w:rPr>
         <w:t>TM</w:t>
       </w:r>
-      <w:proofErr w:type="spellEnd"/>
       <w:r>
         <w:rPr>
           <w:i/>
@@ -5632,7 +5385,6 @@
         </w:tabs>
         <w:ind w:left="1080"/>
       </w:pPr>
-      <w:proofErr w:type="spellStart"/>
       <w:r>
         <w:rPr>
           <w:i/>
@@ -5646,7 +5398,6 @@
         </w:rPr>
         <w:t>TM</w:t>
       </w:r>
-      <w:proofErr w:type="spellEnd"/>
       <w:r>
         <w:rPr>
           <w:i/>
@@ -5688,7 +5439,6 @@
         </w:tabs>
         <w:ind w:left="1080"/>
       </w:pPr>
-      <w:proofErr w:type="spellStart"/>
       <w:r>
         <w:rPr>
           <w:i/>
@@ -5702,7 +5452,6 @@
         </w:rPr>
         <w:t>TM</w:t>
       </w:r>
-      <w:proofErr w:type="spellEnd"/>
       <w:r>
         <w:rPr>
           <w:i/>
@@ -5744,7 +5493,6 @@
         </w:tabs>
         <w:ind w:left="1080"/>
       </w:pPr>
-      <w:proofErr w:type="spellStart"/>
       <w:r>
         <w:rPr>
           <w:i/>
@@ -5758,7 +5506,6 @@
         </w:rPr>
         <w:t>TM</w:t>
       </w:r>
-      <w:proofErr w:type="spellEnd"/>
       <w:r>
         <w:rPr>
           <w:i/>
@@ -5800,7 +5547,6 @@
         </w:tabs>
         <w:ind w:left="1080"/>
       </w:pPr>
-      <w:proofErr w:type="spellStart"/>
       <w:r>
         <w:rPr>
           <w:i/>
@@ -5814,7 +5560,6 @@
         </w:rPr>
         <w:t>TM</w:t>
       </w:r>
-      <w:proofErr w:type="spellEnd"/>
       <w:r>
         <w:rPr>
           <w:i/>
@@ -5856,7 +5601,6 @@
         </w:tabs>
         <w:ind w:left="1080"/>
       </w:pPr>
-      <w:proofErr w:type="spellStart"/>
       <w:r>
         <w:rPr>
           <w:i/>
@@ -5870,7 +5614,6 @@
         </w:rPr>
         <w:t>TM</w:t>
       </w:r>
-      <w:proofErr w:type="spellEnd"/>
       <w:r>
         <w:rPr>
           <w:i/>
@@ -5912,7 +5655,6 @@
         </w:tabs>
         <w:ind w:left="1080"/>
       </w:pPr>
-      <w:proofErr w:type="spellStart"/>
       <w:r>
         <w:rPr>
           <w:i/>
@@ -5926,7 +5668,6 @@
         </w:rPr>
         <w:t>TM</w:t>
       </w:r>
-      <w:proofErr w:type="spellEnd"/>
       <w:r>
         <w:rPr>
           <w:i/>
@@ -5959,11 +5700,11 @@
       <w:pPr>
         <w:pStyle w:val="Titlepageinfo"/>
       </w:pPr>
-      <w:bookmarkStart w:id="2" w:name="RelatedWork"/>
+      <w:bookmarkStart w:id="3" w:name="RelatedWork"/>
       <w:r>
         <w:t>Related work</w:t>
       </w:r>
-      <w:bookmarkEnd w:id="2"/>
+      <w:bookmarkEnd w:id="3"/>
       <w:r>
         <w:t>:</w:t>
       </w:r>
@@ -5973,15 +5714,7 @@
         <w:pStyle w:val="Titlepageinfodescription"/>
       </w:pPr>
       <w:r>
-        <w:t xml:space="preserve">This specification is related </w:t>
-      </w:r>
-      <w:proofErr w:type="gramStart"/>
-      <w:r>
-        <w:t>to</w:t>
-      </w:r>
-      <w:proofErr w:type="gramEnd"/>
-      <w:r>
-        <w:t>:</w:t>
+        <w:t>This specification is related to:</w:t>
       </w:r>
     </w:p>
     <w:p>
@@ -6105,7 +5838,7 @@
       <w:pPr>
         <w:pStyle w:val="Titlepageinfo"/>
       </w:pPr>
-      <w:commentRangeStart w:id="3"/>
+      <w:commentRangeStart w:id="4"/>
       <w:r>
         <w:t>URI patterns:</w:t>
       </w:r>
@@ -6119,134 +5852,116 @@
           <w:rStyle w:val="Hyperlink"/>
           <w:color w:val="auto"/>
         </w:rPr>
-        <w:t>Initial publication URI</w:t>
-      </w:r>
-      <w:proofErr w:type="gramStart"/>
+        <w:t>Initial publication URI:</w:t>
+      </w:r>
       <w:r>
         <w:rPr>
           <w:rStyle w:val="Hyperlink"/>
           <w:color w:val="auto"/>
         </w:rPr>
-        <w:t>:</w:t>
-      </w:r>
-      <w:proofErr w:type="gramEnd"/>
+        <w:br/>
+      </w:r>
       <w:r>
         <w:rPr>
           <w:rStyle w:val="Hyperlink"/>
           <w:color w:val="auto"/>
         </w:rPr>
-        <w:br/>
+        <w:t>http://docs.oasis-open.org/</w:t>
       </w:r>
       <w:r>
         <w:rPr>
           <w:rStyle w:val="Hyperlink"/>
           <w:color w:val="auto"/>
         </w:rPr>
-        <w:t>http://docs.oasis-open.org/</w:t>
+        <w:t>cti</w:t>
       </w:r>
       <w:r>
         <w:rPr>
           <w:rStyle w:val="Hyperlink"/>
           <w:color w:val="auto"/>
         </w:rPr>
-        <w:t>cti</w:t>
+        <w:t>/</w:t>
       </w:r>
       <w:r>
         <w:rPr>
           <w:rStyle w:val="Hyperlink"/>
           <w:color w:val="auto"/>
         </w:rPr>
-        <w:t>/</w:t>
+        <w:t>stix/v1.2.1/csd01/part1-overview/</w:t>
       </w:r>
       <w:r>
         <w:rPr>
           <w:rStyle w:val="Hyperlink"/>
           <w:color w:val="auto"/>
         </w:rPr>
-        <w:t>stix/v1.2.1/csd01/part1-overview/</w:t>
+        <w:t>stix-v1.2.1-</w:t>
       </w:r>
       <w:r>
         <w:rPr>
           <w:rStyle w:val="Hyperlink"/>
           <w:color w:val="auto"/>
         </w:rPr>
-        <w:t>stix-v1.2.1-</w:t>
+        <w:t>cs</w:t>
       </w:r>
       <w:r>
         <w:rPr>
           <w:rStyle w:val="Hyperlink"/>
           <w:color w:val="auto"/>
         </w:rPr>
-        <w:t>cs</w:t>
-      </w:r>
+        <w:t>d01-part1-overview.docx</w:t>
+      </w:r>
+    </w:p>
+    <w:p>
+      <w:pPr>
+        <w:pStyle w:val="Titlepageinfodescription"/>
+      </w:pPr>
       <w:r>
         <w:rPr>
           <w:rStyle w:val="Hyperlink"/>
           <w:color w:val="auto"/>
         </w:rPr>
-        <w:t>d01-part1-overview.docx</w:t>
-      </w:r>
-    </w:p>
-    <w:p>
-      <w:pPr>
-        <w:pStyle w:val="Titlepageinfodescription"/>
-      </w:pPr>
+        <w:t>Permanent “Latest version” URI:</w:t>
+      </w:r>
       <w:r>
         <w:rPr>
           <w:rStyle w:val="Hyperlink"/>
           <w:color w:val="auto"/>
         </w:rPr>
-        <w:t>Permanent “Latest version” URI</w:t>
-      </w:r>
-      <w:proofErr w:type="gramStart"/>
+        <w:br/>
+      </w:r>
       <w:r>
         <w:rPr>
           <w:rStyle w:val="Hyperlink"/>
           <w:color w:val="auto"/>
         </w:rPr>
-        <w:t>:</w:t>
-      </w:r>
-      <w:proofErr w:type="gramEnd"/>
+        <w:t>http://docs.oasis-open.org/</w:t>
+      </w:r>
       <w:r>
         <w:rPr>
           <w:rStyle w:val="Hyperlink"/>
           <w:color w:val="auto"/>
         </w:rPr>
-        <w:br/>
+        <w:t>cti</w:t>
       </w:r>
       <w:r>
         <w:rPr>
           <w:rStyle w:val="Hyperlink"/>
           <w:color w:val="auto"/>
         </w:rPr>
-        <w:t>http://docs.oasis-open.org/</w:t>
+        <w:t>/</w:t>
       </w:r>
       <w:r>
         <w:rPr>
           <w:rStyle w:val="Hyperlink"/>
           <w:color w:val="auto"/>
         </w:rPr>
-        <w:t>cti</w:t>
+        <w:t>stix/v1.2.1/</w:t>
       </w:r>
       <w:r>
         <w:rPr>
           <w:rStyle w:val="Hyperlink"/>
           <w:color w:val="auto"/>
         </w:rPr>
-        <w:t>/</w:t>
-      </w:r>
-      <w:r>
-        <w:rPr>
-          <w:rStyle w:val="Hyperlink"/>
-          <w:color w:val="auto"/>
-        </w:rPr>
-        <w:t>stix/v1.2.1/</w:t>
-      </w:r>
-      <w:r>
-        <w:rPr>
-          <w:rStyle w:val="Hyperlink"/>
-          <w:color w:val="auto"/>
-        </w:rPr>
         <w:t>stix-v1.2.1-part1-overview.docx</w:t>
       </w:r>
     </w:p>
@@ -6257,13 +5972,13 @@
       <w:r>
         <w:t>(Managed by OASIS TC Administration; please don’t modify.)</w:t>
       </w:r>
-      <w:commentRangeEnd w:id="3"/>
+      <w:commentRangeEnd w:id="4"/>
       <w:r>
         <w:rPr>
           <w:rStyle w:val="CommentReference"/>
           <w:color w:val="333333"/>
         </w:rPr>
-        <w:commentReference w:id="3"/>
+        <w:commentReference w:id="4"/>
       </w:r>
     </w:p>
     <w:p>
@@ -6377,7 +6092,7 @@
       <w:r>
         <w:fldChar w:fldCharType="separate"/>
       </w:r>
-      <w:hyperlink w:anchor="_Toc435666795" w:history="1">
+      <w:hyperlink w:anchor="_Toc437945230" w:history="1">
         <w:r>
           <w:rPr>
             <w:rStyle w:val="Hyperlink"/>
@@ -6421,7 +6136,7 @@
             <w:noProof/>
             <w:webHidden/>
           </w:rPr>
-          <w:instrText xml:space="preserve"> PAGEREF _Toc435666795 \h </w:instrText>
+          <w:instrText xml:space="preserve"> PAGEREF _Toc437945230 \h </w:instrText>
         </w:r>
         <w:r>
           <w:rPr>
@@ -6467,7 +6182,7 @@
           <w:szCs w:val="22"/>
         </w:rPr>
       </w:pPr>
-      <w:hyperlink w:anchor="_Toc435666796" w:history="1">
+      <w:hyperlink w:anchor="_Toc437945231" w:history="1">
         <w:r>
           <w:rPr>
             <w:rStyle w:val="Hyperlink"/>
@@ -6526,7 +6241,7 @@
             <w:noProof/>
             <w:webHidden/>
           </w:rPr>
-          <w:instrText xml:space="preserve"> PAGEREF _Toc435666796 \h </w:instrText>
+          <w:instrText xml:space="preserve"> PAGEREF _Toc437945231 \h </w:instrText>
         </w:r>
         <w:r>
           <w:rPr>
@@ -6572,7 +6287,7 @@
           <w:szCs w:val="22"/>
         </w:rPr>
       </w:pPr>
-      <w:hyperlink w:anchor="_Toc435666797" w:history="1">
+      <w:hyperlink w:anchor="_Toc437945232" w:history="1">
         <w:r>
           <w:rPr>
             <w:rStyle w:val="Hyperlink"/>
@@ -6616,7 +6331,7 @@
             <w:noProof/>
             <w:webHidden/>
           </w:rPr>
-          <w:instrText xml:space="preserve"> PAGEREF _Toc435666797 \h </w:instrText>
+          <w:instrText xml:space="preserve"> PAGEREF _Toc437945232 \h </w:instrText>
         </w:r>
         <w:r>
           <w:rPr>
@@ -6662,7 +6377,7 @@
           <w:szCs w:val="22"/>
         </w:rPr>
       </w:pPr>
-      <w:hyperlink w:anchor="_Toc435666798" w:history="1">
+      <w:hyperlink w:anchor="_Toc437945233" w:history="1">
         <w:r>
           <w:rPr>
             <w:rStyle w:val="Hyperlink"/>
@@ -6706,7 +6421,7 @@
             <w:noProof/>
             <w:webHidden/>
           </w:rPr>
-          <w:instrText xml:space="preserve"> PAGEREF _Toc435666798 \h </w:instrText>
+          <w:instrText xml:space="preserve"> PAGEREF _Toc437945233 \h </w:instrText>
         </w:r>
         <w:r>
           <w:rPr>
@@ -6752,7 +6467,7 @@
           <w:szCs w:val="22"/>
         </w:rPr>
       </w:pPr>
-      <w:hyperlink w:anchor="_Toc435666799" w:history="1">
+      <w:hyperlink w:anchor="_Toc437945234" w:history="1">
         <w:r>
           <w:rPr>
             <w:rStyle w:val="Hyperlink"/>
@@ -6796,7 +6511,7 @@
             <w:noProof/>
             <w:webHidden/>
           </w:rPr>
-          <w:instrText xml:space="preserve"> PAGEREF _Toc435666799 \h </w:instrText>
+          <w:instrText xml:space="preserve"> PAGEREF _Toc437945234 \h </w:instrText>
         </w:r>
         <w:r>
           <w:rPr>
@@ -6842,7 +6557,7 @@
           <w:szCs w:val="22"/>
         </w:rPr>
       </w:pPr>
-      <w:hyperlink w:anchor="_Toc435666800" w:history="1">
+      <w:hyperlink w:anchor="_Toc437945235" w:history="1">
         <w:r>
           <w:rPr>
             <w:rStyle w:val="Hyperlink"/>
@@ -6886,7 +6601,7 @@
             <w:noProof/>
             <w:webHidden/>
           </w:rPr>
-          <w:instrText xml:space="preserve"> PAGEREF _Toc435666800 \h </w:instrText>
+          <w:instrText xml:space="preserve"> PAGEREF _Toc437945235 \h </w:instrText>
         </w:r>
         <w:r>
           <w:rPr>
@@ -6932,7 +6647,7 @@
           <w:szCs w:val="22"/>
         </w:rPr>
       </w:pPr>
-      <w:hyperlink w:anchor="_Toc435666801" w:history="1">
+      <w:hyperlink w:anchor="_Toc437945236" w:history="1">
         <w:r>
           <w:rPr>
             <w:rStyle w:val="Hyperlink"/>
@@ -6976,7 +6691,7 @@
             <w:noProof/>
             <w:webHidden/>
           </w:rPr>
-          <w:instrText xml:space="preserve"> PAGEREF _Toc435666801 \h </w:instrText>
+          <w:instrText xml:space="preserve"> PAGEREF _Toc437945236 \h </w:instrText>
         </w:r>
         <w:r>
           <w:rPr>
@@ -7022,7 +6737,7 @@
           <w:szCs w:val="22"/>
         </w:rPr>
       </w:pPr>
-      <w:hyperlink w:anchor="_Toc435666802" w:history="1">
+      <w:hyperlink w:anchor="_Toc437945237" w:history="1">
         <w:r>
           <w:rPr>
             <w:rStyle w:val="Hyperlink"/>
@@ -7066,7 +6781,7 @@
             <w:noProof/>
             <w:webHidden/>
           </w:rPr>
-          <w:instrText xml:space="preserve"> PAGEREF _Toc435666802 \h </w:instrText>
+          <w:instrText xml:space="preserve"> PAGEREF _Toc437945237 \h </w:instrText>
         </w:r>
         <w:r>
           <w:rPr>
@@ -7112,7 +6827,7 @@
           <w:szCs w:val="22"/>
         </w:rPr>
       </w:pPr>
-      <w:hyperlink w:anchor="_Toc435666803" w:history="1">
+      <w:hyperlink w:anchor="_Toc437945238" w:history="1">
         <w:r>
           <w:rPr>
             <w:rStyle w:val="Hyperlink"/>
@@ -7156,7 +6871,7 @@
             <w:noProof/>
             <w:webHidden/>
           </w:rPr>
-          <w:instrText xml:space="preserve"> PAGEREF _Toc435666803 \h </w:instrText>
+          <w:instrText xml:space="preserve"> PAGEREF _Toc437945238 \h </w:instrText>
         </w:r>
         <w:r>
           <w:rPr>
@@ -7202,7 +6917,7 @@
           <w:szCs w:val="22"/>
         </w:rPr>
       </w:pPr>
-      <w:hyperlink w:anchor="_Toc435666804" w:history="1">
+      <w:hyperlink w:anchor="_Toc437945239" w:history="1">
         <w:r>
           <w:rPr>
             <w:rStyle w:val="Hyperlink"/>
@@ -7246,7 +6961,7 @@
             <w:noProof/>
             <w:webHidden/>
           </w:rPr>
-          <w:instrText xml:space="preserve"> PAGEREF _Toc435666804 \h </w:instrText>
+          <w:instrText xml:space="preserve"> PAGEREF _Toc437945239 \h </w:instrText>
         </w:r>
         <w:r>
           <w:rPr>
@@ -7292,7 +7007,7 @@
           <w:szCs w:val="22"/>
         </w:rPr>
       </w:pPr>
-      <w:hyperlink w:anchor="_Toc435666805" w:history="1">
+      <w:hyperlink w:anchor="_Toc437945240" w:history="1">
         <w:r>
           <w:rPr>
             <w:rStyle w:val="Hyperlink"/>
@@ -7336,7 +7051,7 @@
             <w:noProof/>
             <w:webHidden/>
           </w:rPr>
-          <w:instrText xml:space="preserve"> PAGEREF _Toc435666805 \h </w:instrText>
+          <w:instrText xml:space="preserve"> PAGEREF _Toc437945240 \h </w:instrText>
         </w:r>
         <w:r>
           <w:rPr>
@@ -7382,7 +7097,7 @@
           <w:szCs w:val="22"/>
         </w:rPr>
       </w:pPr>
-      <w:hyperlink w:anchor="_Toc435666806" w:history="1">
+      <w:hyperlink w:anchor="_Toc437945241" w:history="1">
         <w:r>
           <w:rPr>
             <w:rStyle w:val="Hyperlink"/>
@@ -7426,7 +7141,7 @@
             <w:noProof/>
             <w:webHidden/>
           </w:rPr>
-          <w:instrText xml:space="preserve"> PAGEREF _Toc435666806 \h </w:instrText>
+          <w:instrText xml:space="preserve"> PAGEREF _Toc437945241 \h </w:instrText>
         </w:r>
         <w:r>
           <w:rPr>
@@ -7468,7 +7183,7 @@
           <w:szCs w:val="22"/>
         </w:rPr>
       </w:pPr>
-      <w:hyperlink w:anchor="_Toc435666807" w:history="1">
+      <w:hyperlink w:anchor="_Toc437945242" w:history="1">
         <w:r>
           <w:rPr>
             <w:rStyle w:val="Hyperlink"/>
@@ -7512,7 +7227,7 @@
             <w:noProof/>
             <w:webHidden/>
           </w:rPr>
-          <w:instrText xml:space="preserve"> PAGEREF _Toc435666807 \h </w:instrText>
+          <w:instrText xml:space="preserve"> PAGEREF _Toc437945242 \h </w:instrText>
         </w:r>
         <w:r>
           <w:rPr>
@@ -7558,7 +7273,7 @@
           <w:szCs w:val="22"/>
         </w:rPr>
       </w:pPr>
-      <w:hyperlink w:anchor="_Toc435666808" w:history="1">
+      <w:hyperlink w:anchor="_Toc437945243" w:history="1">
         <w:r>
           <w:rPr>
             <w:rStyle w:val="Hyperlink"/>
@@ -7602,7 +7317,7 @@
             <w:noProof/>
             <w:webHidden/>
           </w:rPr>
-          <w:instrText xml:space="preserve"> PAGEREF _Toc435666808 \h </w:instrText>
+          <w:instrText xml:space="preserve"> PAGEREF _Toc437945243 \h </w:instrText>
         </w:r>
         <w:r>
           <w:rPr>
@@ -7648,7 +7363,7 @@
           <w:szCs w:val="22"/>
         </w:rPr>
       </w:pPr>
-      <w:hyperlink w:anchor="_Toc435666809" w:history="1">
+      <w:hyperlink w:anchor="_Toc437945244" w:history="1">
         <w:r>
           <w:rPr>
             <w:rStyle w:val="Hyperlink"/>
@@ -7692,7 +7407,7 @@
             <w:noProof/>
             <w:webHidden/>
           </w:rPr>
-          <w:instrText xml:space="preserve"> PAGEREF _Toc435666809 \h </w:instrText>
+          <w:instrText xml:space="preserve"> PAGEREF _Toc437945244 \h </w:instrText>
         </w:r>
         <w:r>
           <w:rPr>
@@ -7734,7 +7449,7 @@
           <w:szCs w:val="22"/>
         </w:rPr>
       </w:pPr>
-      <w:hyperlink w:anchor="_Toc435666810" w:history="1">
+      <w:hyperlink w:anchor="_Toc437945245" w:history="1">
         <w:r>
           <w:rPr>
             <w:rStyle w:val="Hyperlink"/>
@@ -7778,7 +7493,7 @@
             <w:noProof/>
             <w:webHidden/>
           </w:rPr>
-          <w:instrText xml:space="preserve"> PAGEREF _Toc435666810 \h </w:instrText>
+          <w:instrText xml:space="preserve"> PAGEREF _Toc437945245 \h </w:instrText>
         </w:r>
         <w:r>
           <w:rPr>
@@ -7824,7 +7539,7 @@
           <w:szCs w:val="22"/>
         </w:rPr>
       </w:pPr>
-      <w:hyperlink w:anchor="_Toc435666811" w:history="1">
+      <w:hyperlink w:anchor="_Toc437945246" w:history="1">
         <w:r>
           <w:rPr>
             <w:rStyle w:val="Hyperlink"/>
@@ -7868,7 +7583,7 @@
             <w:noProof/>
             <w:webHidden/>
           </w:rPr>
-          <w:instrText xml:space="preserve"> PAGEREF _Toc435666811 \h </w:instrText>
+          <w:instrText xml:space="preserve"> PAGEREF _Toc437945246 \h </w:instrText>
         </w:r>
         <w:r>
           <w:rPr>
@@ -7914,7 +7629,7 @@
           <w:szCs w:val="22"/>
         </w:rPr>
       </w:pPr>
-      <w:hyperlink w:anchor="_Toc435666812" w:history="1">
+      <w:hyperlink w:anchor="_Toc437945247" w:history="1">
         <w:r>
           <w:rPr>
             <w:rStyle w:val="Hyperlink"/>
@@ -7958,7 +7673,7 @@
             <w:noProof/>
             <w:webHidden/>
           </w:rPr>
-          <w:instrText xml:space="preserve"> PAGEREF _Toc435666812 \h </w:instrText>
+          <w:instrText xml:space="preserve"> PAGEREF _Toc437945247 \h </w:instrText>
         </w:r>
         <w:r>
           <w:rPr>
@@ -8000,7 +7715,7 @@
           <w:szCs w:val="22"/>
         </w:rPr>
       </w:pPr>
-      <w:hyperlink w:anchor="_Toc435666813" w:history="1">
+      <w:hyperlink w:anchor="_Toc437945248" w:history="1">
         <w:r>
           <w:rPr>
             <w:rStyle w:val="Hyperlink"/>
@@ -8044,7 +7759,7 @@
             <w:noProof/>
             <w:webHidden/>
           </w:rPr>
-          <w:instrText xml:space="preserve"> PAGEREF _Toc435666813 \h </w:instrText>
+          <w:instrText xml:space="preserve"> PAGEREF _Toc437945248 \h </w:instrText>
         </w:r>
         <w:r>
           <w:rPr>
@@ -8086,7 +7801,7 @@
           <w:szCs w:val="22"/>
         </w:rPr>
       </w:pPr>
-      <w:hyperlink w:anchor="_Toc435666814" w:history="1">
+      <w:hyperlink w:anchor="_Toc437945249" w:history="1">
         <w:r>
           <w:rPr>
             <w:rStyle w:val="Hyperlink"/>
@@ -8113,7 +7828,7 @@
             <w:noProof/>
             <w:webHidden/>
           </w:rPr>
-          <w:instrText xml:space="preserve"> PAGEREF _Toc435666814 \h </w:instrText>
+          <w:instrText xml:space="preserve"> PAGEREF _Toc437945249 \h </w:instrText>
         </w:r>
         <w:r>
           <w:rPr>
@@ -8155,7 +7870,7 @@
           <w:szCs w:val="22"/>
         </w:rPr>
       </w:pPr>
-      <w:hyperlink w:anchor="_Toc435666815" w:history="1">
+      <w:hyperlink w:anchor="_Toc437945250" w:history="1">
         <w:r>
           <w:rPr>
             <w:rStyle w:val="Hyperlink"/>
@@ -8182,7 +7897,7 @@
             <w:noProof/>
             <w:webHidden/>
           </w:rPr>
-          <w:instrText xml:space="preserve"> PAGEREF _Toc435666815 \h </w:instrText>
+          <w:instrText xml:space="preserve"> PAGEREF _Toc437945250 \h </w:instrText>
         </w:r>
         <w:r>
           <w:rPr>
@@ -8228,15 +7943,15 @@
       <w:pPr>
         <w:pStyle w:val="Heading1"/>
       </w:pPr>
-      <w:bookmarkStart w:id="4" w:name="_Toc424631595"/>
-      <w:bookmarkStart w:id="5" w:name="_Toc435666795"/>
+      <w:bookmarkStart w:id="5" w:name="_Toc424631595"/>
+      <w:bookmarkStart w:id="6" w:name="_Toc437945230"/>
       <w:bookmarkEnd w:id="0"/>
       <w:r>
         <w:lastRenderedPageBreak/>
         <w:t>Introduction</w:t>
       </w:r>
-      <w:bookmarkEnd w:id="4"/>
       <w:bookmarkEnd w:id="5"/>
+      <w:bookmarkEnd w:id="6"/>
     </w:p>
     <w:p>
       <w:pPr>
@@ -8262,11 +7977,7 @@
         <w:ind w:right="-270"/>
       </w:pPr>
       <w:r>
-        <w:t>The Cyber Observable Expression (</w:t>
-      </w:r>
-      <w:proofErr w:type="spellStart"/>
-      <w:r>
-        <w:t>CybOX</w:t>
+        <w:t>The Cyber Observable Expression (CybOX</w:t>
       </w:r>
       <w:r>
         <w:rPr>
@@ -8274,7 +7985,6 @@
         </w:rPr>
         <w:t>TM</w:t>
       </w:r>
-      <w:proofErr w:type="spellEnd"/>
       <w:r>
         <w:t>)</w:t>
       </w:r>
@@ -8305,7 +8015,7 @@
         <w:spacing w:after="240"/>
         <w:ind w:right="-270"/>
       </w:pPr>
-      <w:bookmarkStart w:id="6" w:name="_Toc401131317"/>
+      <w:bookmarkStart w:id="7" w:name="_Toc401131317"/>
       <w:r>
         <w:t xml:space="preserve">In Section </w:t>
       </w:r>
@@ -8336,7 +8046,6 @@
         </w:rPr>
         <w:fldChar w:fldCharType="separate"/>
       </w:r>
-      <w:proofErr w:type="gramStart"/>
       <w:r>
         <w:rPr>
           <w:b/>
@@ -8344,7 +8053,6 @@
         </w:rPr>
         <w:t>1.1</w:t>
       </w:r>
-      <w:proofErr w:type="gramEnd"/>
       <w:r>
         <w:rPr>
           <w:b/>
@@ -8407,12 +8115,6 @@
         <w:t xml:space="preserve"> we provide document conventions</w:t>
       </w:r>
       <w:r>
-        <w:t xml:space="preserve"> </w:t>
-      </w:r>
-      <w:r>
-        <w:t>in</w:t>
-      </w:r>
-      <w:r>
         <w:t xml:space="preserve">, </w:t>
       </w:r>
       <w:r>
@@ -8500,7 +8202,7 @@
       <w:r>
         <w:t xml:space="preserve">. </w:t>
       </w:r>
-      <w:bookmarkEnd w:id="6"/>
+      <w:bookmarkEnd w:id="7"/>
       <w:r>
         <w:t xml:space="preserve">In Section </w:t>
       </w:r>
@@ -8553,23 +8255,7 @@
         <w:fldChar w:fldCharType="end"/>
       </w:r>
       <w:r>
-        <w:t xml:space="preserve">, we give background information necessary </w:t>
-      </w:r>
-      <w:proofErr w:type="gramStart"/>
-      <w:r>
-        <w:t>to fully understand</w:t>
-      </w:r>
-      <w:proofErr w:type="gramEnd"/>
-      <w:r>
-        <w:t xml:space="preserve"> the DNS Cache Object data model. We present the DNS Cache Object </w:t>
-      </w:r>
-      <w:proofErr w:type="gramStart"/>
-      <w:r>
-        <w:t>data model specification details</w:t>
-      </w:r>
-      <w:proofErr w:type="gramEnd"/>
-      <w:r>
-        <w:t xml:space="preserve"> in Section </w:t>
+        <w:t xml:space="preserve">, we give background information necessary to fully understand the DNS Cache Object data model. We present the DNS Cache Object data model specification details in Section </w:t>
       </w:r>
       <w:r>
         <w:rPr>
@@ -8685,12 +8371,11 @@
       <w:pPr>
         <w:pStyle w:val="Heading2"/>
       </w:pPr>
-      <w:bookmarkStart w:id="7" w:name="_Toc412205405"/>
-      <w:bookmarkStart w:id="8" w:name="_Ref412300941"/>
-      <w:bookmarkStart w:id="9" w:name="_Ref412622367"/>
-      <w:bookmarkStart w:id="10" w:name="_Toc424631596"/>
-      <w:bookmarkStart w:id="11" w:name="_Toc435666796"/>
-      <w:proofErr w:type="spellStart"/>
+      <w:bookmarkStart w:id="8" w:name="_Toc412205405"/>
+      <w:bookmarkStart w:id="9" w:name="_Ref412300941"/>
+      <w:bookmarkStart w:id="10" w:name="_Ref412622367"/>
+      <w:bookmarkStart w:id="11" w:name="_Toc424631596"/>
+      <w:bookmarkStart w:id="12" w:name="_Toc437945231"/>
       <w:r>
         <w:t>CybOX</w:t>
       </w:r>
@@ -8700,15 +8385,14 @@
         </w:rPr>
         <w:t>TM</w:t>
       </w:r>
-      <w:proofErr w:type="spellEnd"/>
       <w:r>
         <w:t xml:space="preserve"> Specification Documents</w:t>
       </w:r>
-      <w:bookmarkEnd w:id="7"/>
       <w:bookmarkEnd w:id="8"/>
       <w:bookmarkEnd w:id="9"/>
       <w:bookmarkEnd w:id="10"/>
       <w:bookmarkEnd w:id="11"/>
+      <w:bookmarkEnd w:id="12"/>
     </w:p>
     <w:p>
       <w:pPr>
@@ -8718,7 +8402,7 @@
         <w:spacing w:after="240"/>
       </w:pPr>
       <w:r>
-        <w:t xml:space="preserve">The CybOX specification consists of a formal UML model and a set of textual specification documents that explain the UML model.  Specification documents have been written for each of the key individual data models that compose the full CybOX UML model.  </w:t>
+        <w:t xml:space="preserve">The CybOX specification consists of a formal UML model and a set of textual specification documents that explain the UML model.  Specification documents have been written for each of the individual data models that compose the full CybOX UML model.  </w:t>
       </w:r>
     </w:p>
     <w:p>
@@ -8819,15 +8503,15 @@
         <w:spacing w:before="360" w:after="60"/>
         <w:ind w:left="540" w:hanging="540"/>
       </w:pPr>
-      <w:bookmarkStart w:id="12" w:name="_Ref394437867"/>
-      <w:bookmarkStart w:id="13" w:name="_Toc426119868"/>
-      <w:bookmarkStart w:id="14" w:name="_Toc435666797"/>
+      <w:bookmarkStart w:id="13" w:name="_Ref394437867"/>
+      <w:bookmarkStart w:id="14" w:name="_Toc426119868"/>
+      <w:bookmarkStart w:id="15" w:name="_Toc437945232"/>
       <w:r>
         <w:t>Document Conventions</w:t>
       </w:r>
-      <w:bookmarkEnd w:id="12"/>
       <w:bookmarkEnd w:id="13"/>
       <w:bookmarkEnd w:id="14"/>
+      <w:bookmarkEnd w:id="15"/>
     </w:p>
     <w:p>
       <w:r>
@@ -8842,17 +8526,17 @@
         </w:tabs>
         <w:spacing w:before="360" w:after="60"/>
       </w:pPr>
-      <w:bookmarkStart w:id="15" w:name="_Toc389570603"/>
-      <w:bookmarkStart w:id="16" w:name="_Toc389581073"/>
-      <w:bookmarkStart w:id="17" w:name="_Toc426119870"/>
-      <w:bookmarkStart w:id="18" w:name="_Toc435666798"/>
+      <w:bookmarkStart w:id="16" w:name="_Toc389570603"/>
+      <w:bookmarkStart w:id="17" w:name="_Toc389581073"/>
+      <w:bookmarkStart w:id="18" w:name="_Toc426119870"/>
+      <w:bookmarkStart w:id="19" w:name="_Toc437945233"/>
       <w:r>
         <w:t>Fonts</w:t>
       </w:r>
-      <w:bookmarkEnd w:id="15"/>
       <w:bookmarkEnd w:id="16"/>
       <w:bookmarkEnd w:id="17"/>
       <w:bookmarkEnd w:id="18"/>
+      <w:bookmarkEnd w:id="19"/>
     </w:p>
     <w:p>
       <w:pPr>
@@ -9087,25 +8771,7 @@
           <w:sz w:val="20"/>
           <w:szCs w:val="20"/>
         </w:rPr>
-        <w:t>cyboxCommon</w:t>
-      </w:r>
-      <w:proofErr w:type="gramStart"/>
-      <w:r>
-        <w:rPr>
-          <w:rFonts w:ascii="Courier New" w:hAnsi="Courier New" w:cs="Courier New"/>
-          <w:sz w:val="20"/>
-          <w:szCs w:val="20"/>
-        </w:rPr>
-        <w:t>:BaseObjectPropertyType</w:t>
-      </w:r>
-      <w:proofErr w:type="gramEnd"/>
-      <w:r>
-        <w:rPr>
-          <w:rFonts w:ascii="Courier New" w:hAnsi="Courier New" w:cs="Courier New"/>
-          <w:sz w:val="20"/>
-          <w:szCs w:val="20"/>
-        </w:rPr>
-        <w:t xml:space="preserve"> </w:t>
+        <w:t xml:space="preserve">cyboxCommon:BaseObjectPropertyType </w:t>
       </w:r>
     </w:p>
     <w:p>
@@ -9254,22 +8920,22 @@
       <w:pPr>
         <w:pStyle w:val="Heading3"/>
       </w:pPr>
-      <w:bookmarkStart w:id="19" w:name="_Ref394486021"/>
-      <w:bookmarkStart w:id="20" w:name="_Toc426119871"/>
-      <w:bookmarkStart w:id="21" w:name="_Toc435666799"/>
+      <w:bookmarkStart w:id="20" w:name="_Ref394486021"/>
+      <w:bookmarkStart w:id="21" w:name="_Toc426119871"/>
+      <w:bookmarkStart w:id="22" w:name="_Toc437945234"/>
       <w:r>
         <w:t>UML Package References</w:t>
       </w:r>
-      <w:bookmarkEnd w:id="19"/>
       <w:bookmarkEnd w:id="20"/>
       <w:bookmarkEnd w:id="21"/>
+      <w:bookmarkEnd w:id="22"/>
     </w:p>
     <w:p>
       <w:pPr>
         <w:spacing w:before="80" w:after="240"/>
       </w:pPr>
-      <w:bookmarkStart w:id="22" w:name="_Toc389570605"/>
-      <w:bookmarkStart w:id="23" w:name="_Toc389581075"/>
+      <w:bookmarkStart w:id="23" w:name="_Toc389570605"/>
+      <w:bookmarkStart w:id="24" w:name="_Toc389581075"/>
       <w:r>
         <w:t xml:space="preserve">Each CybOX data model is captured in a different UML package (e.g., Core package) where the packages together compose the full CybOX UML model.  To refer to a particular class of a specific package, we use the format </w:t>
       </w:r>
@@ -9278,28 +8944,19 @@
           <w:rFonts w:ascii="Courier New" w:hAnsi="Courier New" w:cs="Courier New"/>
           <w:sz w:val="22"/>
         </w:rPr>
-        <w:t>package_prefix</w:t>
-      </w:r>
-      <w:proofErr w:type="gramStart"/>
+        <w:t>package_prefix:class</w:t>
+      </w:r>
+      <w:r>
+        <w:t>, where</w:t>
+      </w:r>
+      <w:r>
+        <w:t xml:space="preserve"> </w:t>
+      </w:r>
       <w:r>
         <w:rPr>
           <w:rFonts w:ascii="Courier New" w:hAnsi="Courier New" w:cs="Courier New"/>
           <w:sz w:val="22"/>
         </w:rPr>
-        <w:t>:class</w:t>
-      </w:r>
-      <w:proofErr w:type="gramEnd"/>
-      <w:r>
-        <w:t>, where</w:t>
-      </w:r>
-      <w:r>
-        <w:t xml:space="preserve"> </w:t>
-      </w:r>
-      <w:r>
-        <w:rPr>
-          <w:rFonts w:ascii="Courier New" w:hAnsi="Courier New" w:cs="Courier New"/>
-          <w:sz w:val="22"/>
-        </w:rPr>
         <w:t>package_prefix</w:t>
       </w:r>
       <w:r>
@@ -9348,6 +9005,24 @@
         <w:spacing w:before="80" w:after="240"/>
       </w:pPr>
       <w:r>
+        <w:t xml:space="preserve">The package_prefix for the DNS Cache data model is </w:t>
+      </w:r>
+      <w:r>
+        <w:rPr>
+          <w:rFonts w:ascii="Courier New" w:hAnsi="Courier New" w:cs="Courier New"/>
+        </w:rPr>
+        <w:t>DNSCache</w:t>
+      </w:r>
+      <w:r>
+        <w:rPr>
+          <w:rFonts w:ascii="Courier New" w:hAnsi="Courier New" w:cs="Courier New"/>
+        </w:rPr>
+        <w:t>Obj</w:t>
+      </w:r>
+      <w:r>
+        <w:t xml:space="preserve">. </w:t>
+      </w:r>
+      <w:r>
         <w:t xml:space="preserve">Note that in </w:t>
       </w:r>
       <w:r>
@@ -9373,34 +9048,26 @@
       <w:pPr>
         <w:pStyle w:val="Heading3"/>
       </w:pPr>
-      <w:bookmarkStart w:id="24" w:name="_Toc426119872"/>
-      <w:bookmarkStart w:id="25" w:name="_Toc435666800"/>
+      <w:bookmarkStart w:id="25" w:name="_Toc426119872"/>
+      <w:bookmarkStart w:id="26" w:name="_Toc437945235"/>
       <w:r>
         <w:t>UML Diagrams</w:t>
       </w:r>
-      <w:bookmarkEnd w:id="22"/>
       <w:bookmarkEnd w:id="23"/>
       <w:bookmarkEnd w:id="24"/>
       <w:bookmarkEnd w:id="25"/>
+      <w:bookmarkEnd w:id="26"/>
     </w:p>
     <w:p>
       <w:pPr>
         <w:spacing w:before="80" w:after="240"/>
       </w:pPr>
-      <w:bookmarkStart w:id="26" w:name="_Toc398719452"/>
-      <w:bookmarkStart w:id="27" w:name="_Toc389570606"/>
-      <w:bookmarkStart w:id="28" w:name="_Toc389581076"/>
-      <w:bookmarkStart w:id="29" w:name="_Ref394436861"/>
-      <w:r>
-        <w:t xml:space="preserve">This specification makes use of UML diagrams </w:t>
-      </w:r>
-      <w:proofErr w:type="gramStart"/>
-      <w:r>
-        <w:t>to visually depict</w:t>
-      </w:r>
-      <w:proofErr w:type="gramEnd"/>
-      <w:r>
-        <w:t xml:space="preserve"> relationships between CybOX Language constructs. Note that the diagrams have been extracted directly from the full UML model for CybOX; they have not been constructed purely for inclusion in the specification documents.  Typically, diagrams are included for the primary class of a data model, and for any other class where the visualization of its relationships between other classes would be useful.  This implies that there will be very few diagrams for classes whose only properties are either a data type or a class from the CybOX Common data model.  </w:t>
+      <w:bookmarkStart w:id="27" w:name="_Toc398719452"/>
+      <w:bookmarkStart w:id="28" w:name="_Toc389570606"/>
+      <w:bookmarkStart w:id="29" w:name="_Toc389581076"/>
+      <w:bookmarkStart w:id="30" w:name="_Ref394436861"/>
+      <w:r>
+        <w:t xml:space="preserve">This specification makes use of UML diagrams to visually depict relationships between CybOX Language constructs. Note that the diagrams have been extracted directly from the full UML model for CybOX; they have not been constructed purely for inclusion in the specification documents.  Typically, diagrams are included for the primary class of a data model, and for any other class where the visualization of its relationships between other classes would be useful.  This implies that there will be very few diagrams for classes whose only properties are either a data type or a class from the CybOX Common data model.  </w:t>
       </w:r>
       <w:r>
         <w:t>Other diagrams that are included correspond to classes that specialize a superclass and abstract or generalized classes that are extended by one or more subclasses</w:t>
@@ -9421,36 +9088,36 @@
       <w:pPr>
         <w:pStyle w:val="Heading4"/>
       </w:pPr>
-      <w:bookmarkStart w:id="30" w:name="_Toc426119873"/>
-      <w:bookmarkStart w:id="31" w:name="_Toc435666801"/>
+      <w:bookmarkStart w:id="31" w:name="_Toc426119873"/>
+      <w:bookmarkStart w:id="32" w:name="_Toc437945236"/>
       <w:r>
         <w:t>Class Properties</w:t>
       </w:r>
-      <w:bookmarkEnd w:id="26"/>
-      <w:bookmarkEnd w:id="30"/>
+      <w:bookmarkEnd w:id="27"/>
       <w:bookmarkEnd w:id="31"/>
+      <w:bookmarkEnd w:id="32"/>
     </w:p>
     <w:p>
       <w:pPr>
         <w:spacing w:before="80" w:after="240"/>
       </w:pPr>
       <w:r>
-        <w:t xml:space="preserve">Generally, a class property can be shown in a UML diagram as either an attribute or an association (i.e., the distinction between attributes and associations is somewhat subjective).  In order to make the size of UML diagrams in the specifications manageable, we have chosen to capture most properties as attributes and to capture only higher level properties as associations, especially in the main top-level component diagrams.  In particular, we will always capture properties of UML data types as attributes.  For example, properties of a class that are identifiers, titles, and timestamps will be represented as attributes.  </w:t>
+        <w:t xml:space="preserve">Generally, a class property can be shown in a UML diagram as either an attribute or an association (i.e., the distinction between attributes and associations is somewhat subjective).  In order to make the size of UML diagrams in the specifications manageable, we have chosen to capture most properties as attributes and to capture only higher level properties as associations, especially in the main top-level component diagrams.  In particular, we will always capture properties of UML data types as attributes.    </w:t>
       </w:r>
     </w:p>
     <w:p>
       <w:pPr>
         <w:pStyle w:val="Heading4"/>
       </w:pPr>
-      <w:bookmarkStart w:id="32" w:name="_Toc398719453"/>
-      <w:bookmarkStart w:id="33" w:name="_Toc426119874"/>
-      <w:bookmarkStart w:id="34" w:name="_Toc435666802"/>
+      <w:bookmarkStart w:id="33" w:name="_Toc398719453"/>
+      <w:bookmarkStart w:id="34" w:name="_Toc426119874"/>
+      <w:bookmarkStart w:id="35" w:name="_Toc437945237"/>
       <w:r>
         <w:t>Diagram Icons and Arrow Types</w:t>
       </w:r>
-      <w:bookmarkEnd w:id="32"/>
       <w:bookmarkEnd w:id="33"/>
       <w:bookmarkEnd w:id="34"/>
+      <w:bookmarkEnd w:id="35"/>
     </w:p>
     <w:p>
       <w:pPr>
@@ -9536,8 +9203,8 @@
         <w:spacing w:after="120"/>
         <w:jc w:val="center"/>
       </w:pPr>
-      <w:bookmarkStart w:id="35" w:name="_Ref397637630"/>
-      <w:bookmarkStart w:id="36" w:name="_Toc426119876"/>
+      <w:bookmarkStart w:id="36" w:name="_Ref397637630"/>
+      <w:bookmarkStart w:id="37" w:name="_Toc426119876"/>
       <w:r>
         <w:t xml:space="preserve">Table </w:t>
       </w:r>
@@ -9586,7 +9253,7 @@
         </w:rPr>
         <w:fldChar w:fldCharType="end"/>
       </w:r>
-      <w:bookmarkEnd w:id="35"/>
+      <w:bookmarkEnd w:id="36"/>
       <w:r>
         <w:t xml:space="preserve">.  </w:t>
       </w:r>
@@ -9833,7 +9500,7 @@
                 <v:shape id="_x0000_i1025" type="#_x0000_t75" style="width:24pt;height:21pt" o:ole="">
                   <v:imagedata r:id="rId25" o:title=""/>
                 </v:shape>
-                <o:OLEObject Type="Embed" ProgID="PBrush" ShapeID="_x0000_i1025" DrawAspect="Content" ObjectID="_1511608189" r:id="rId26"/>
+                <o:OLEObject Type="Embed" ProgID="PBrush" ShapeID="_x0000_i1025" DrawAspect="Content" ObjectID="_1511697860" r:id="rId26"/>
               </w:object>
             </w:r>
           </w:p>
@@ -9989,7 +9656,7 @@
                 <v:shape id="_x0000_i1026" type="#_x0000_t75" style="width:14.25pt;height:14.25pt" o:ole="">
                   <v:imagedata r:id="rId28" o:title=""/>
                 </v:shape>
-                <o:OLEObject Type="Embed" ProgID="PBrush" ShapeID="_x0000_i1026" DrawAspect="Content" ObjectID="_1511608190" r:id="rId29"/>
+                <o:OLEObject Type="Embed" ProgID="PBrush" ShapeID="_x0000_i1026" DrawAspect="Content" ObjectID="_1511697861" r:id="rId29"/>
               </w:object>
             </w:r>
           </w:p>
@@ -10049,7 +9716,7 @@
                 <v:shape id="_x0000_i1027" type="#_x0000_t75" style="width:14.25pt;height:14.25pt" o:ole="">
                   <v:imagedata r:id="rId30" o:title=""/>
                 </v:shape>
-                <o:OLEObject Type="Embed" ProgID="PBrush" ShapeID="_x0000_i1027" DrawAspect="Content" ObjectID="_1511608191" r:id="rId31"/>
+                <o:OLEObject Type="Embed" ProgID="PBrush" ShapeID="_x0000_i1027" DrawAspect="Content" ObjectID="_1511697862" r:id="rId31"/>
               </w:object>
             </w:r>
           </w:p>
@@ -10235,7 +9902,7 @@
                 <v:shape id="_x0000_i1028" type="#_x0000_t75" style="width:57.75pt;height:35.25pt" o:ole="">
                   <v:imagedata r:id="rId32" o:title=""/>
                 </v:shape>
-                <o:OLEObject Type="Embed" ProgID="PBrush" ShapeID="_x0000_i1028" DrawAspect="Content" ObjectID="_1511608192" r:id="rId33"/>
+                <o:OLEObject Type="Embed" ProgID="PBrush" ShapeID="_x0000_i1028" DrawAspect="Content" ObjectID="_1511697863" r:id="rId33"/>
               </w:object>
             </w:r>
           </w:p>
@@ -10271,15 +9938,15 @@
       <w:pPr>
         <w:pStyle w:val="Heading3"/>
       </w:pPr>
-      <w:bookmarkStart w:id="37" w:name="_Toc435666803"/>
+      <w:bookmarkStart w:id="38" w:name="_Toc437945238"/>
       <w:r>
         <w:t>Property Table Notation</w:t>
       </w:r>
-      <w:bookmarkEnd w:id="27"/>
       <w:bookmarkEnd w:id="28"/>
       <w:bookmarkEnd w:id="29"/>
-      <w:bookmarkEnd w:id="36"/>
+      <w:bookmarkEnd w:id="30"/>
       <w:bookmarkEnd w:id="37"/>
+      <w:bookmarkEnd w:id="38"/>
     </w:p>
     <w:p>
       <w:pPr>
@@ -10445,15 +10112,15 @@
       <w:pPr>
         <w:pStyle w:val="Heading3"/>
       </w:pPr>
-      <w:bookmarkStart w:id="38" w:name="_Toc412205415"/>
-      <w:bookmarkStart w:id="39" w:name="_Toc426119877"/>
-      <w:bookmarkStart w:id="40" w:name="_Toc435666804"/>
+      <w:bookmarkStart w:id="39" w:name="_Toc412205415"/>
+      <w:bookmarkStart w:id="40" w:name="_Toc426119877"/>
+      <w:bookmarkStart w:id="41" w:name="_Toc437945239"/>
       <w:r>
         <w:t>Property and Class Descriptions</w:t>
       </w:r>
-      <w:bookmarkEnd w:id="38"/>
       <w:bookmarkEnd w:id="39"/>
       <w:bookmarkEnd w:id="40"/>
+      <w:bookmarkEnd w:id="41"/>
     </w:p>
     <w:p>
       <w:pPr>
@@ -10509,7 +10176,13 @@
         <w:spacing w:before="80" w:after="240"/>
       </w:pPr>
       <w:r>
-        <w:t>Consequently, we have chosen to use the three verbs, defined as follows, in class and property descriptions:</w:t>
+        <w:t xml:space="preserve">Consequently, we have </w:t>
+      </w:r>
+      <w:r>
+        <w:t>preferred</w:t>
+      </w:r>
+      <w:r>
+        <w:t xml:space="preserve"> to use the three verbs, defined as follows, in class and property descriptions:</w:t>
       </w:r>
     </w:p>
     <w:tbl>
@@ -10824,13 +10497,8 @@
             <w:r>
               <w:t xml:space="preserve">potentially </w:t>
             </w:r>
-            <w:proofErr w:type="gramStart"/>
             <w:r>
-              <w:t>leverage</w:t>
-            </w:r>
-            <w:proofErr w:type="gramEnd"/>
-            <w:r>
-              <w:t xml:space="preserve"> to obfuscate the Observable</w:t>
+              <w:t>leverage to obfuscate the Observable</w:t>
             </w:r>
             <w:r>
               <w:rPr>
@@ -10875,15 +10543,7 @@
           </w:tcPr>
           <w:p>
             <w:r>
-              <w:t xml:space="preserve">Used </w:t>
-            </w:r>
-            <w:proofErr w:type="gramStart"/>
-            <w:r>
-              <w:t>to clearly and precisely identify</w:t>
-            </w:r>
-            <w:proofErr w:type="gramEnd"/>
-            <w:r>
-              <w:t xml:space="preserve"> particular instances or values associated with a property.  Often used for properties that are defined by a controlled vocabulary or enumeration; typically used for properties that take on only a single value.</w:t>
+              <w:t>Used to clearly and precisely identify particular instances or values associated with a property.  Often used for properties that are defined by a controlled vocabulary or enumeration; typically used for properties that take on only a single value.</w:t>
             </w:r>
           </w:p>
         </w:tc>
@@ -10945,15 +10605,15 @@
       <w:pPr>
         <w:pStyle w:val="Heading2"/>
       </w:pPr>
-      <w:bookmarkStart w:id="41" w:name="_Ref428537349"/>
-      <w:bookmarkStart w:id="42" w:name="_Toc427275785"/>
-      <w:bookmarkStart w:id="43" w:name="_Toc435666805"/>
+      <w:bookmarkStart w:id="42" w:name="_Ref428537349"/>
+      <w:bookmarkStart w:id="43" w:name="_Toc427275785"/>
+      <w:bookmarkStart w:id="44" w:name="_Toc437945240"/>
       <w:r>
         <w:t>Terminology</w:t>
       </w:r>
-      <w:bookmarkEnd w:id="41"/>
       <w:bookmarkEnd w:id="42"/>
       <w:bookmarkEnd w:id="43"/>
+      <w:bookmarkEnd w:id="44"/>
     </w:p>
     <w:p>
       <w:r>
@@ -11131,24 +10791,24 @@
       <w:pPr>
         <w:pStyle w:val="Heading2"/>
       </w:pPr>
-      <w:bookmarkStart w:id="44" w:name="_Ref7502892"/>
-      <w:bookmarkStart w:id="45" w:name="_Toc12011611"/>
-      <w:bookmarkStart w:id="46" w:name="_Toc85472894"/>
-      <w:bookmarkStart w:id="47" w:name="_Toc287332008"/>
-      <w:bookmarkStart w:id="48" w:name="_Toc427275786"/>
-      <w:bookmarkStart w:id="49" w:name="_Toc435666806"/>
+      <w:bookmarkStart w:id="45" w:name="_Ref7502892"/>
+      <w:bookmarkStart w:id="46" w:name="_Toc12011611"/>
+      <w:bookmarkStart w:id="47" w:name="_Toc85472894"/>
+      <w:bookmarkStart w:id="48" w:name="_Toc287332008"/>
+      <w:bookmarkStart w:id="49" w:name="_Toc427275786"/>
+      <w:bookmarkStart w:id="50" w:name="_Toc437945241"/>
       <w:r>
         <w:t>Normative</w:t>
       </w:r>
-      <w:bookmarkEnd w:id="44"/>
       <w:bookmarkEnd w:id="45"/>
+      <w:bookmarkEnd w:id="46"/>
       <w:r>
         <w:t xml:space="preserve"> References</w:t>
       </w:r>
-      <w:bookmarkEnd w:id="46"/>
       <w:bookmarkEnd w:id="47"/>
       <w:bookmarkEnd w:id="48"/>
       <w:bookmarkEnd w:id="49"/>
+      <w:bookmarkEnd w:id="50"/>
     </w:p>
     <w:p>
       <w:pPr>
@@ -11160,14 +10820,14 @@
         </w:rPr>
         <w:t>[</w:t>
       </w:r>
-      <w:bookmarkStart w:id="50" w:name="rfc2119"/>
+      <w:bookmarkStart w:id="51" w:name="rfc2119"/>
       <w:r>
         <w:rPr>
           <w:rStyle w:val="Refterm"/>
         </w:rPr>
         <w:t>RFC2119</w:t>
       </w:r>
-      <w:bookmarkEnd w:id="50"/>
+      <w:bookmarkEnd w:id="51"/>
       <w:r>
         <w:rPr>
           <w:rStyle w:val="Refterm"/>
@@ -11200,26 +10860,18 @@
       <w:pPr>
         <w:pStyle w:val="Heading1"/>
       </w:pPr>
-      <w:bookmarkStart w:id="51" w:name="_Ref428537380"/>
-      <w:bookmarkStart w:id="52" w:name="_Toc435666807"/>
+      <w:bookmarkStart w:id="52" w:name="_Ref428537380"/>
+      <w:bookmarkStart w:id="53" w:name="_Toc437945242"/>
       <w:r>
         <w:lastRenderedPageBreak/>
         <w:t>Background Information</w:t>
       </w:r>
-      <w:bookmarkEnd w:id="51"/>
       <w:bookmarkEnd w:id="52"/>
-    </w:p>
-    <w:p>
-      <w:r>
-        <w:t xml:space="preserve">In this section, we provide high level information about the DNS Cache Object data model that is necessary </w:t>
-      </w:r>
-      <w:proofErr w:type="gramStart"/>
-      <w:r>
-        <w:t>to fully understand</w:t>
-      </w:r>
-      <w:proofErr w:type="gramEnd"/>
-      <w:r>
-        <w:t xml:space="preserve"> the specification details given in Section </w:t>
+      <w:bookmarkEnd w:id="53"/>
+    </w:p>
+    <w:p>
+      <w:r>
+        <w:t xml:space="preserve">In this section, we provide high level information about the DNS Cache Object data model that is necessary to fully understand the specification details given in Section </w:t>
       </w:r>
       <w:r>
         <w:rPr>
@@ -11282,13 +10934,13 @@
         <w:spacing w:before="360" w:after="60"/>
         <w:ind w:left="540" w:hanging="540"/>
       </w:pPr>
-      <w:bookmarkStart w:id="53" w:name="_Toc426119879"/>
-      <w:bookmarkStart w:id="54" w:name="_Toc435666808"/>
+      <w:bookmarkStart w:id="54" w:name="_Toc426119879"/>
+      <w:bookmarkStart w:id="55" w:name="_Toc437945243"/>
       <w:r>
         <w:t>Cyber Observables</w:t>
       </w:r>
-      <w:bookmarkEnd w:id="53"/>
       <w:bookmarkEnd w:id="54"/>
+      <w:bookmarkEnd w:id="55"/>
     </w:p>
     <w:p>
       <w:pPr>
@@ -11300,15 +10952,7 @@
     </w:p>
     <w:p>
       <w:r>
-        <w:t xml:space="preserve">A cyber observable is different </w:t>
-      </w:r>
-      <w:proofErr w:type="gramStart"/>
-      <w:r>
-        <w:t>than</w:t>
-      </w:r>
-      <w:proofErr w:type="gramEnd"/>
-      <w:r>
-        <w:t xml:space="preserve"> a cyber indicator. A cyber observable is a statement of fact, capturing what was observed or could be observed in the cyber operational domain. Cyber indicators are cyber observable patterns, such as a registry key value associated with a known bad actor or a spoofed email address used on a particular date.</w:t>
+        <w:t>A cyber observable is different than a cyber indicator. A cyber observable is a statement of fact, capturing what was observed or could be observed in the cyber operational domain. Cyber indicators are cyber observable patterns, such as a registry key value associated with a known bad actor or a spoofed email address used on a particular date.</w:t>
       </w:r>
     </w:p>
     <w:p>
@@ -11320,15 +10964,13 @@
         <w:spacing w:before="360" w:after="60"/>
         <w:ind w:left="540" w:hanging="540"/>
       </w:pPr>
-      <w:bookmarkStart w:id="55" w:name="_Toc435666809"/>
-      <w:bookmarkStart w:id="56" w:name="_Toc287332011"/>
-      <w:bookmarkStart w:id="57" w:name="_Toc409437263"/>
-      <w:bookmarkStart w:id="58" w:name="_GoBack"/>
-      <w:bookmarkEnd w:id="58"/>
+      <w:bookmarkStart w:id="56" w:name="_Toc437945244"/>
+      <w:bookmarkStart w:id="57" w:name="_Toc287332011"/>
+      <w:bookmarkStart w:id="58" w:name="_Toc409437263"/>
       <w:r>
         <w:t>Objects</w:t>
       </w:r>
-      <w:bookmarkEnd w:id="55"/>
+      <w:bookmarkEnd w:id="56"/>
     </w:p>
     <w:p>
       <w:r>
@@ -11349,8 +10991,8 @@
       <w:pPr>
         <w:pStyle w:val="Heading1"/>
       </w:pPr>
-      <w:bookmarkStart w:id="59" w:name="_Toc435666810"/>
-      <w:bookmarkStart w:id="60" w:name="_Ref435667042"/>
+      <w:bookmarkStart w:id="59" w:name="_Ref435667042"/>
+      <w:bookmarkStart w:id="60" w:name="_Toc437945245"/>
       <w:r>
         <w:lastRenderedPageBreak/>
         <w:t>Data Model</w:t>
@@ -11362,7 +11004,7 @@
       <w:pPr>
         <w:pStyle w:val="Heading2"/>
       </w:pPr>
-      <w:bookmarkStart w:id="61" w:name="_Toc435666811"/>
+      <w:bookmarkStart w:id="61" w:name="_Toc437945246"/>
       <w:r>
         <w:t>DNSCacheObjectType Class</w:t>
       </w:r>
@@ -11500,10 +11142,10 @@
           <w:noProof/>
         </w:rPr>
         <w:drawing>
-          <wp:inline distT="0" distB="0" distL="0" distR="0" wp14:anchorId="5450887A" wp14:editId="309094F3">
-            <wp:extent cx="4152381" cy="1990476"/>
-            <wp:effectExtent l="0" t="0" r="635" b="0"/>
-            <wp:docPr id="1" name="Picture 1"/>
+          <wp:inline distT="0" distB="0" distL="0" distR="0" wp14:anchorId="4DADADD6" wp14:editId="1AF2C88E">
+            <wp:extent cx="4200525" cy="1581150"/>
+            <wp:effectExtent l="0" t="0" r="9525" b="0"/>
+            <wp:docPr id="2" name="Picture 2"/>
             <wp:cNvGraphicFramePr>
               <a:graphicFrameLocks xmlns:a="http://schemas.openxmlformats.org/drawingml/2006/main" noChangeAspect="1"/>
             </wp:cNvGraphicFramePr>
@@ -11511,17 +11153,11 @@
               <a:graphicData uri="http://schemas.openxmlformats.org/drawingml/2006/picture">
                 <pic:pic xmlns:pic="http://schemas.openxmlformats.org/drawingml/2006/picture">
                   <pic:nvPicPr>
-                    <pic:cNvPr id="1" name="AS_Object.png"/>
+                    <pic:cNvPr id="1" name=""/>
                     <pic:cNvPicPr/>
                   </pic:nvPicPr>
                   <pic:blipFill>
-                    <a:blip r:embed="rId36">
-                      <a:extLst>
-                        <a:ext uri="{28A0092B-C50C-407E-A947-70E740481C1C}">
-                          <a14:useLocalDpi xmlns:a14="http://schemas.microsoft.com/office/drawing/2010/main" val="0"/>
-                        </a:ext>
-                      </a:extLst>
-                    </a:blip>
+                    <a:blip r:embed="rId36"/>
                     <a:stretch>
                       <a:fillRect/>
                     </a:stretch>
@@ -11529,7 +11165,7 @@
                   <pic:spPr>
                     <a:xfrm>
                       <a:off x="0" y="0"/>
-                      <a:ext cx="4152381" cy="1990476"/>
+                      <a:ext cx="4200525" cy="1581150"/>
                     </a:xfrm>
                     <a:prstGeom prst="rect">
                       <a:avLst/>
@@ -11988,15 +11624,13 @@
               <w:t>DNS_Cache_Entry</w:t>
             </w:r>
             <w:r>
-              <w:t xml:space="preserve"> property is intended to characterize a single </w:t>
+              <w:t xml:space="preserve"> property is intended to characterize a single domain name system </w:t>
             </w:r>
-            <w:proofErr w:type="gramStart"/>
             <w:r>
-              <w:t>domain name system cache entry</w:t>
+              <w:t xml:space="preserve">(DNS) </w:t>
             </w:r>
-            <w:proofErr w:type="gramEnd"/>
             <w:r>
-              <w:t>.</w:t>
+              <w:t>cache entry.</w:t>
             </w:r>
           </w:p>
         </w:tc>
@@ -12007,7 +11641,7 @@
       <w:pPr>
         <w:pStyle w:val="Heading2"/>
       </w:pPr>
-      <w:bookmarkStart w:id="64" w:name="_Toc435666812"/>
+      <w:bookmarkStart w:id="64" w:name="_Toc437945247"/>
       <w:r>
         <w:t>DNSCacheEntryType Class</w:t>
       </w:r>
@@ -12037,7 +11671,6 @@
         <w:contextualSpacing w:val="0"/>
       </w:pPr>
       <w:r>
-        <w:lastRenderedPageBreak/>
         <w:t xml:space="preserve">The property table of the </w:t>
       </w:r>
       <w:r>
@@ -12131,6 +11764,7 @@
       </w:pPr>
       <w:bookmarkStart w:id="65" w:name="_Ref435667628"/>
       <w:r>
+        <w:lastRenderedPageBreak/>
         <w:t xml:space="preserve">Table </w:t>
       </w:r>
       <w:fldSimple w:instr=" STYLEREF 1 \s ">
@@ -12516,11 +12150,9 @@
             <w:r>
               <w:t xml:space="preserve"> property specifies the time-to-live value for the DNS cache entry, or in other </w:t>
             </w:r>
-            <w:proofErr w:type="gramStart"/>
             <w:r>
-              <w:t>words</w:t>
+              <w:t>words,</w:t>
             </w:r>
-            <w:proofErr w:type="gramEnd"/>
             <w:r>
               <w:t xml:space="preserve"> the number of seconds before the entry expires.</w:t>
             </w:r>
@@ -12544,13 +12176,13 @@
         <w:pStyle w:val="Heading1"/>
       </w:pPr>
       <w:bookmarkStart w:id="66" w:name="_Ref428537416"/>
-      <w:bookmarkStart w:id="67" w:name="_Toc435666813"/>
+      <w:bookmarkStart w:id="67" w:name="_Toc437945248"/>
       <w:r>
         <w:lastRenderedPageBreak/>
         <w:t>Conformance</w:t>
       </w:r>
-      <w:bookmarkEnd w:id="56"/>
       <w:bookmarkEnd w:id="57"/>
+      <w:bookmarkEnd w:id="58"/>
       <w:bookmarkEnd w:id="66"/>
       <w:bookmarkEnd w:id="67"/>
     </w:p>
@@ -12597,7 +12229,7 @@
       <w:bookmarkStart w:id="68" w:name="_Toc85472897"/>
       <w:bookmarkStart w:id="69" w:name="_Toc287332012"/>
       <w:bookmarkStart w:id="70" w:name="_Toc409437264"/>
-      <w:bookmarkStart w:id="71" w:name="_Toc435666814"/>
+      <w:bookmarkStart w:id="71" w:name="_Toc437945249"/>
       <w:r>
         <w:lastRenderedPageBreak/>
         <w:t>Acknowledgments</w:t>
@@ -12611,11 +12243,9 @@
       <w:pPr>
         <w:spacing w:after="240"/>
       </w:pPr>
-      <w:proofErr w:type="gramStart"/>
       <w:r>
         <w:t>The following individuals have participated in the creation of this specification and are gratefully acknowledged:</w:t>
       </w:r>
-      <w:proofErr w:type="gramEnd"/>
     </w:p>
     <w:p>
       <w:pPr>
@@ -12663,15 +12293,7 @@
         <w:pStyle w:val="Contributor"/>
       </w:pPr>
       <w:r>
-        <w:t xml:space="preserve">Liron Schiff, </w:t>
-      </w:r>
-      <w:proofErr w:type="spellStart"/>
-      <w:r>
-        <w:t>Comilion</w:t>
-      </w:r>
-      <w:proofErr w:type="spellEnd"/>
-      <w:r>
-        <w:t xml:space="preserve"> (mobile) Ltd.</w:t>
+        <w:t>Liron Schiff, Comilion (mobile) Ltd.</w:t>
       </w:r>
     </w:p>
     <w:p>
@@ -12679,15 +12301,7 @@
         <w:pStyle w:val="Contributor"/>
       </w:pPr>
       <w:r>
-        <w:t xml:space="preserve">Jane </w:t>
-      </w:r>
-      <w:proofErr w:type="spellStart"/>
-      <w:r>
-        <w:t>Ginn</w:t>
-      </w:r>
-      <w:proofErr w:type="spellEnd"/>
-      <w:r>
-        <w:t>, Cyber Threat Intelligence Network, Inc. (CTIN)</w:t>
+        <w:t>Jane Ginn, Cyber Threat Intelligence Network, Inc. (CTIN)</w:t>
       </w:r>
     </w:p>
     <w:p>
@@ -12702,21 +12316,8 @@
       <w:pPr>
         <w:pStyle w:val="Contributor"/>
       </w:pPr>
-      <w:proofErr w:type="spellStart"/>
-      <w:r>
-        <w:t>Ryusuke</w:t>
-      </w:r>
-      <w:proofErr w:type="spellEnd"/>
-      <w:r>
-        <w:t xml:space="preserve"> </w:t>
-      </w:r>
-      <w:proofErr w:type="spellStart"/>
-      <w:r>
-        <w:t>Masuoka</w:t>
-      </w:r>
-      <w:proofErr w:type="spellEnd"/>
-      <w:r>
-        <w:t>, Fujitsu Limited</w:t>
+      <w:r>
+        <w:t>Ryusuke Masuoka, Fujitsu Limited</w:t>
       </w:r>
     </w:p>
     <w:p>
@@ -12732,15 +12333,7 @@
         <w:pStyle w:val="Contributor"/>
       </w:pPr>
       <w:r>
-        <w:t xml:space="preserve">Jason </w:t>
-      </w:r>
-      <w:proofErr w:type="spellStart"/>
-      <w:r>
-        <w:t>Keirstead</w:t>
-      </w:r>
-      <w:proofErr w:type="spellEnd"/>
-      <w:r>
-        <w:t>, IBM</w:t>
+        <w:t>Jason Keirstead, IBM</w:t>
       </w:r>
     </w:p>
     <w:p>
@@ -12748,15 +12341,7 @@
         <w:pStyle w:val="Contributor"/>
       </w:pPr>
       <w:r>
-        <w:t xml:space="preserve">Paul Martini, </w:t>
-      </w:r>
-      <w:proofErr w:type="spellStart"/>
-      <w:r>
-        <w:t>iboss</w:t>
-      </w:r>
-      <w:proofErr w:type="spellEnd"/>
-      <w:r>
-        <w:t>, Inc.</w:t>
+        <w:t>Paul Martini, iboss, Inc.</w:t>
       </w:r>
     </w:p>
     <w:p>
@@ -12764,36 +12349,15 @@
         <w:pStyle w:val="Contributor"/>
       </w:pPr>
       <w:r>
-        <w:t xml:space="preserve">Jerome </w:t>
-      </w:r>
-      <w:proofErr w:type="spellStart"/>
-      <w:r>
-        <w:t>Athias</w:t>
-      </w:r>
-      <w:proofErr w:type="spellEnd"/>
-      <w:r>
-        <w:t>, Individual</w:t>
+        <w:t>Jerome Athias, Individual</w:t>
       </w:r>
     </w:p>
     <w:p>
       <w:pPr>
         <w:pStyle w:val="Contributor"/>
       </w:pPr>
-      <w:proofErr w:type="spellStart"/>
-      <w:r>
-        <w:t>Sanjiv</w:t>
-      </w:r>
-      <w:proofErr w:type="spellEnd"/>
-      <w:r>
-        <w:t xml:space="preserve"> </w:t>
-      </w:r>
-      <w:proofErr w:type="spellStart"/>
-      <w:r>
-        <w:t>Kalkar</w:t>
-      </w:r>
-      <w:proofErr w:type="spellEnd"/>
-      <w:r>
-        <w:t>, Individual</w:t>
+      <w:r>
+        <w:t>Sanjiv Kalkar, Individual</w:t>
       </w:r>
     </w:p>
     <w:p>
@@ -12824,58 +12388,16 @@
       <w:pPr>
         <w:pStyle w:val="Contributor"/>
       </w:pPr>
-      <w:proofErr w:type="spellStart"/>
-      <w:r>
-        <w:t>Wouter</w:t>
-      </w:r>
-      <w:proofErr w:type="spellEnd"/>
-      <w:r>
-        <w:t xml:space="preserve"> </w:t>
-      </w:r>
-      <w:proofErr w:type="spellStart"/>
-      <w:r>
-        <w:t>Bolsterlee</w:t>
-      </w:r>
-      <w:proofErr w:type="spellEnd"/>
-      <w:r>
-        <w:t xml:space="preserve">, </w:t>
-      </w:r>
-      <w:proofErr w:type="spellStart"/>
-      <w:r>
-        <w:t>Intelworks</w:t>
-      </w:r>
-      <w:proofErr w:type="spellEnd"/>
-      <w:r>
-        <w:t xml:space="preserve"> BV</w:t>
+      <w:r>
+        <w:t>Wouter Bolsterlee, Intelworks BV</w:t>
       </w:r>
     </w:p>
     <w:p>
       <w:pPr>
         <w:pStyle w:val="Contributor"/>
       </w:pPr>
-      <w:proofErr w:type="spellStart"/>
-      <w:r>
-        <w:t>Joep</w:t>
-      </w:r>
-      <w:proofErr w:type="spellEnd"/>
-      <w:r>
-        <w:t xml:space="preserve"> </w:t>
-      </w:r>
-      <w:proofErr w:type="spellStart"/>
-      <w:r>
-        <w:t>Gommers</w:t>
-      </w:r>
-      <w:proofErr w:type="spellEnd"/>
-      <w:r>
-        <w:t xml:space="preserve">, </w:t>
-      </w:r>
-      <w:proofErr w:type="spellStart"/>
-      <w:r>
-        <w:t>Intelworks</w:t>
-      </w:r>
-      <w:proofErr w:type="spellEnd"/>
-      <w:r>
-        <w:t xml:space="preserve"> BV</w:t>
+      <w:r>
+        <w:t>Joep Gommers, Intelworks BV</w:t>
       </w:r>
     </w:p>
     <w:p>
@@ -12883,52 +12405,15 @@
         <w:pStyle w:val="Contributor"/>
       </w:pPr>
       <w:r>
-        <w:t xml:space="preserve">Sergey </w:t>
-      </w:r>
-      <w:proofErr w:type="spellStart"/>
-      <w:r>
-        <w:t>Polzunov</w:t>
-      </w:r>
-      <w:proofErr w:type="spellEnd"/>
-      <w:r>
-        <w:t xml:space="preserve">, </w:t>
-      </w:r>
-      <w:proofErr w:type="spellStart"/>
-      <w:r>
-        <w:t>Intelworks</w:t>
-      </w:r>
-      <w:proofErr w:type="spellEnd"/>
-      <w:r>
-        <w:t xml:space="preserve"> BV</w:t>
+        <w:t>Sergey Polzunov, Intelworks BV</w:t>
       </w:r>
     </w:p>
     <w:p>
       <w:pPr>
         <w:pStyle w:val="Contributor"/>
       </w:pPr>
-      <w:proofErr w:type="spellStart"/>
-      <w:r>
-        <w:t>Rutger</w:t>
-      </w:r>
-      <w:proofErr w:type="spellEnd"/>
-      <w:r>
-        <w:t xml:space="preserve"> </w:t>
-      </w:r>
-      <w:proofErr w:type="spellStart"/>
-      <w:r>
-        <w:t>Prins</w:t>
-      </w:r>
-      <w:proofErr w:type="spellEnd"/>
-      <w:r>
-        <w:t xml:space="preserve">, </w:t>
-      </w:r>
-      <w:proofErr w:type="spellStart"/>
-      <w:r>
-        <w:t>Intelworks</w:t>
-      </w:r>
-      <w:proofErr w:type="spellEnd"/>
-      <w:r>
-        <w:t xml:space="preserve"> BV</w:t>
+      <w:r>
+        <w:t>Rutger Prins, Intelworks BV</w:t>
       </w:r>
     </w:p>
     <w:p>
@@ -12936,23 +12421,7 @@
         <w:pStyle w:val="Contributor"/>
       </w:pPr>
       <w:r>
-        <w:t xml:space="preserve">Andrei </w:t>
-      </w:r>
-      <w:proofErr w:type="spellStart"/>
-      <w:r>
-        <w:t>Sîrghi</w:t>
-      </w:r>
-      <w:proofErr w:type="spellEnd"/>
-      <w:r>
-        <w:t xml:space="preserve">, </w:t>
-      </w:r>
-      <w:proofErr w:type="spellStart"/>
-      <w:r>
-        <w:t>Intelworks</w:t>
-      </w:r>
-      <w:proofErr w:type="spellEnd"/>
-      <w:r>
-        <w:t xml:space="preserve"> BV</w:t>
+        <w:t>Andrei Sîrghi, Intelworks BV</w:t>
       </w:r>
     </w:p>
     <w:p>
@@ -13016,15 +12485,7 @@
         <w:pStyle w:val="Contributor"/>
       </w:pPr>
       <w:r>
-        <w:t xml:space="preserve">Takahiro </w:t>
-      </w:r>
-      <w:proofErr w:type="spellStart"/>
-      <w:r>
-        <w:t>Kakumaru</w:t>
-      </w:r>
-      <w:proofErr w:type="spellEnd"/>
-      <w:r>
-        <w:t>, NEC Corporation</w:t>
+        <w:t>Takahiro Kakumaru, NEC Corporation</w:t>
       </w:r>
     </w:p>
     <w:p>
@@ -13056,36 +12517,15 @@
         <w:pStyle w:val="Contributor"/>
       </w:pPr>
       <w:r>
-        <w:t xml:space="preserve">Igor </w:t>
-      </w:r>
-      <w:proofErr w:type="spellStart"/>
-      <w:r>
-        <w:t>Baikalov</w:t>
-      </w:r>
-      <w:proofErr w:type="spellEnd"/>
-      <w:r>
-        <w:t xml:space="preserve">, </w:t>
-      </w:r>
-      <w:proofErr w:type="spellStart"/>
-      <w:r>
-        <w:t>Securonix</w:t>
-      </w:r>
-      <w:proofErr w:type="spellEnd"/>
+        <w:t>Igor Baikalov, Securonix</w:t>
+      </w:r>
     </w:p>
     <w:p>
       <w:pPr>
         <w:pStyle w:val="Contributor"/>
       </w:pPr>
       <w:r>
-        <w:t xml:space="preserve">Bernd </w:t>
-      </w:r>
-      <w:proofErr w:type="spellStart"/>
-      <w:r>
-        <w:t>Grobauer</w:t>
-      </w:r>
-      <w:proofErr w:type="spellEnd"/>
-      <w:r>
-        <w:t>, Siemens AG</w:t>
+        <w:t>Bernd Grobauer, Siemens AG</w:t>
       </w:r>
     </w:p>
     <w:p>
@@ -13149,7 +12589,7 @@
       <w:bookmarkStart w:id="72" w:name="_Toc85472898"/>
       <w:bookmarkStart w:id="73" w:name="_Toc287332014"/>
       <w:bookmarkStart w:id="74" w:name="_Toc409437269"/>
-      <w:bookmarkStart w:id="75" w:name="_Toc435666815"/>
+      <w:bookmarkStart w:id="75" w:name="_Toc437945250"/>
       <w:r>
         <w:lastRenderedPageBreak/>
         <w:t>Revision History</w:t>
@@ -13272,7 +12712,10 @@
           </w:tcPr>
           <w:p>
             <w:r>
-              <w:t>16 November 2015</w:t>
+              <w:t>15 December</w:t>
+            </w:r>
+            <w:r>
+              <w:t xml:space="preserve"> 2015</w:t>
             </w:r>
           </w:p>
         </w:tc>
@@ -13311,7 +12754,7 @@
 
 <file path=word/comments.xml><?xml version="1.0" encoding="utf-8"?>
 <w:comments xmlns:wpc="http://schemas.microsoft.com/office/word/2010/wordprocessingCanvas" xmlns:mc="http://schemas.openxmlformats.org/markup-compatibility/2006" xmlns:o="urn:schemas-microsoft-com:office:office" xmlns:r="http://schemas.openxmlformats.org/officeDocument/2006/relationships" xmlns:m="http://schemas.openxmlformats.org/officeDocument/2006/math" xmlns:v="urn:schemas-microsoft-com:vml" xmlns:wp14="http://schemas.microsoft.com/office/word/2010/wordprocessingDrawing" xmlns:wp="http://schemas.openxmlformats.org/drawingml/2006/wordprocessingDrawing" xmlns:w10="urn:schemas-microsoft-com:office:word" xmlns:w="http://schemas.openxmlformats.org/wordprocessingml/2006/main" xmlns:w14="http://schemas.microsoft.com/office/word/2010/wordml" xmlns:w15="http://schemas.microsoft.com/office/word/2012/wordml" xmlns:wpg="http://schemas.microsoft.com/office/word/2010/wordprocessingGroup" xmlns:wpi="http://schemas.microsoft.com/office/word/2010/wordprocessingInk" xmlns:wne="http://schemas.microsoft.com/office/word/2006/wordml" xmlns:wps="http://schemas.microsoft.com/office/word/2010/wordprocessingShape" mc:Ignorable="w14 w15 wp14">
-  <w:comment w:id="3" w:author="Rothenberg, David B." w:date="2015-11-19T03:23:00Z" w:initials="RDB">
+  <w:comment w:id="4" w:author="Rothenberg, David B." w:date="2015-11-19T03:23:00Z" w:initials="RDB">
     <w:p>
       <w:pPr>
         <w:pStyle w:val="CommentText"/>
@@ -13400,7 +12843,15 @@
         <w:szCs w:val="16"/>
         <w:lang w:val="en-US"/>
       </w:rPr>
-      <w:t>16 November 2015</w:t>
+      <w:t>15 December</w:t>
+    </w:r>
+    <w:r>
+      <w:rPr>
+        <w:sz w:val="16"/>
+        <w:szCs w:val="16"/>
+        <w:lang w:val="en-US"/>
+      </w:rPr>
+      <w:t xml:space="preserve"> 2015</w:t>
     </w:r>
   </w:p>
   <w:p>
@@ -13515,7 +12966,7 @@
         <w:sz w:val="16"/>
         <w:szCs w:val="16"/>
       </w:rPr>
-      <w:t>9</w:t>
+      <w:t>10</w:t>
     </w:r>
     <w:r>
       <w:rPr>
@@ -13630,7 +13081,15 @@
         <w:szCs w:val="16"/>
         <w:lang w:val="en-US"/>
       </w:rPr>
-      <w:t>16 November 2015</w:t>
+      <w:t>15 December</w:t>
+    </w:r>
+    <w:r>
+      <w:rPr>
+        <w:sz w:val="16"/>
+        <w:szCs w:val="16"/>
+        <w:lang w:val="en-US"/>
+      </w:rPr>
+      <w:t xml:space="preserve"> 2015</w:t>
     </w:r>
   </w:p>
   <w:p>

--- a/documents/DRAFT-cybox-v2.1.1-wd01-part16-dns-cache-object.docx
+++ b/documents/DRAFT-cybox-v2.1.1-wd01-part16-dns-cache-object.docx
@@ -2170,15 +2170,7 @@
         <w:rPr>
           <w:i/>
         </w:rPr>
-        <w:t xml:space="preserve">Hostname </w:t>
-      </w:r>
-      <w:bookmarkStart w:id="2" w:name="_GoBack"/>
-      <w:bookmarkEnd w:id="2"/>
-      <w:r>
-        <w:rPr>
-          <w:i/>
-        </w:rPr>
-        <w:t>Object</w:t>
+        <w:t>Hostname Object</w:t>
       </w:r>
       <w:r>
         <w:t>. [URI]</w:t>
@@ -5700,11 +5692,11 @@
       <w:pPr>
         <w:pStyle w:val="Titlepageinfo"/>
       </w:pPr>
-      <w:bookmarkStart w:id="3" w:name="RelatedWork"/>
+      <w:bookmarkStart w:id="2" w:name="RelatedWork"/>
       <w:r>
         <w:t>Related work</w:t>
       </w:r>
-      <w:bookmarkEnd w:id="3"/>
+      <w:bookmarkEnd w:id="2"/>
       <w:r>
         <w:t>:</w:t>
       </w:r>
@@ -5838,7 +5830,7 @@
       <w:pPr>
         <w:pStyle w:val="Titlepageinfo"/>
       </w:pPr>
-      <w:commentRangeStart w:id="4"/>
+      <w:commentRangeStart w:id="3"/>
       <w:r>
         <w:t>URI patterns:</w:t>
       </w:r>
@@ -5972,13 +5964,13 @@
       <w:r>
         <w:t>(Managed by OASIS TC Administration; please don’t modify.)</w:t>
       </w:r>
-      <w:commentRangeEnd w:id="4"/>
+      <w:commentRangeEnd w:id="3"/>
       <w:r>
         <w:rPr>
           <w:rStyle w:val="CommentReference"/>
           <w:color w:val="333333"/>
         </w:rPr>
-        <w:commentReference w:id="4"/>
+        <w:commentReference w:id="3"/>
       </w:r>
     </w:p>
     <w:p>
@@ -7943,15 +7935,15 @@
       <w:pPr>
         <w:pStyle w:val="Heading1"/>
       </w:pPr>
-      <w:bookmarkStart w:id="5" w:name="_Toc424631595"/>
-      <w:bookmarkStart w:id="6" w:name="_Toc437945230"/>
+      <w:bookmarkStart w:id="4" w:name="_Toc424631595"/>
+      <w:bookmarkStart w:id="5" w:name="_Toc437945230"/>
       <w:bookmarkEnd w:id="0"/>
       <w:r>
         <w:lastRenderedPageBreak/>
         <w:t>Introduction</w:t>
       </w:r>
+      <w:bookmarkEnd w:id="4"/>
       <w:bookmarkEnd w:id="5"/>
-      <w:bookmarkEnd w:id="6"/>
     </w:p>
     <w:p>
       <w:pPr>
@@ -8015,7 +8007,7 @@
         <w:spacing w:after="240"/>
         <w:ind w:right="-270"/>
       </w:pPr>
-      <w:bookmarkStart w:id="7" w:name="_Toc401131317"/>
+      <w:bookmarkStart w:id="6" w:name="_Toc401131317"/>
       <w:r>
         <w:t xml:space="preserve">In Section </w:t>
       </w:r>
@@ -8202,7 +8194,7 @@
       <w:r>
         <w:t xml:space="preserve">. </w:t>
       </w:r>
-      <w:bookmarkEnd w:id="7"/>
+      <w:bookmarkEnd w:id="6"/>
       <w:r>
         <w:t xml:space="preserve">In Section </w:t>
       </w:r>
@@ -8371,11 +8363,11 @@
       <w:pPr>
         <w:pStyle w:val="Heading2"/>
       </w:pPr>
-      <w:bookmarkStart w:id="8" w:name="_Toc412205405"/>
-      <w:bookmarkStart w:id="9" w:name="_Ref412300941"/>
-      <w:bookmarkStart w:id="10" w:name="_Ref412622367"/>
-      <w:bookmarkStart w:id="11" w:name="_Toc424631596"/>
-      <w:bookmarkStart w:id="12" w:name="_Toc437945231"/>
+      <w:bookmarkStart w:id="7" w:name="_Toc412205405"/>
+      <w:bookmarkStart w:id="8" w:name="_Ref412300941"/>
+      <w:bookmarkStart w:id="9" w:name="_Ref412622367"/>
+      <w:bookmarkStart w:id="10" w:name="_Toc424631596"/>
+      <w:bookmarkStart w:id="11" w:name="_Toc437945231"/>
       <w:r>
         <w:t>CybOX</w:t>
       </w:r>
@@ -8388,11 +8380,11 @@
       <w:r>
         <w:t xml:space="preserve"> Specification Documents</w:t>
       </w:r>
+      <w:bookmarkEnd w:id="7"/>
       <w:bookmarkEnd w:id="8"/>
       <w:bookmarkEnd w:id="9"/>
       <w:bookmarkEnd w:id="10"/>
       <w:bookmarkEnd w:id="11"/>
-      <w:bookmarkEnd w:id="12"/>
     </w:p>
     <w:p>
       <w:pPr>
@@ -8503,15 +8495,15 @@
         <w:spacing w:before="360" w:after="60"/>
         <w:ind w:left="540" w:hanging="540"/>
       </w:pPr>
-      <w:bookmarkStart w:id="13" w:name="_Ref394437867"/>
-      <w:bookmarkStart w:id="14" w:name="_Toc426119868"/>
-      <w:bookmarkStart w:id="15" w:name="_Toc437945232"/>
+      <w:bookmarkStart w:id="12" w:name="_Ref394437867"/>
+      <w:bookmarkStart w:id="13" w:name="_Toc426119868"/>
+      <w:bookmarkStart w:id="14" w:name="_Toc437945232"/>
       <w:r>
         <w:t>Document Conventions</w:t>
       </w:r>
+      <w:bookmarkEnd w:id="12"/>
       <w:bookmarkEnd w:id="13"/>
       <w:bookmarkEnd w:id="14"/>
-      <w:bookmarkEnd w:id="15"/>
     </w:p>
     <w:p>
       <w:r>
@@ -8526,17 +8518,17 @@
         </w:tabs>
         <w:spacing w:before="360" w:after="60"/>
       </w:pPr>
-      <w:bookmarkStart w:id="16" w:name="_Toc389570603"/>
-      <w:bookmarkStart w:id="17" w:name="_Toc389581073"/>
-      <w:bookmarkStart w:id="18" w:name="_Toc426119870"/>
-      <w:bookmarkStart w:id="19" w:name="_Toc437945233"/>
+      <w:bookmarkStart w:id="15" w:name="_Toc389570603"/>
+      <w:bookmarkStart w:id="16" w:name="_Toc389581073"/>
+      <w:bookmarkStart w:id="17" w:name="_Toc426119870"/>
+      <w:bookmarkStart w:id="18" w:name="_Toc437945233"/>
       <w:r>
         <w:t>Fonts</w:t>
       </w:r>
+      <w:bookmarkEnd w:id="15"/>
       <w:bookmarkEnd w:id="16"/>
       <w:bookmarkEnd w:id="17"/>
       <w:bookmarkEnd w:id="18"/>
-      <w:bookmarkEnd w:id="19"/>
     </w:p>
     <w:p>
       <w:pPr>
@@ -8920,22 +8912,22 @@
       <w:pPr>
         <w:pStyle w:val="Heading3"/>
       </w:pPr>
-      <w:bookmarkStart w:id="20" w:name="_Ref394486021"/>
-      <w:bookmarkStart w:id="21" w:name="_Toc426119871"/>
-      <w:bookmarkStart w:id="22" w:name="_Toc437945234"/>
+      <w:bookmarkStart w:id="19" w:name="_Ref394486021"/>
+      <w:bookmarkStart w:id="20" w:name="_Toc426119871"/>
+      <w:bookmarkStart w:id="21" w:name="_Toc437945234"/>
       <w:r>
         <w:t>UML Package References</w:t>
       </w:r>
+      <w:bookmarkEnd w:id="19"/>
       <w:bookmarkEnd w:id="20"/>
       <w:bookmarkEnd w:id="21"/>
-      <w:bookmarkEnd w:id="22"/>
     </w:p>
     <w:p>
       <w:pPr>
         <w:spacing w:before="80" w:after="240"/>
       </w:pPr>
-      <w:bookmarkStart w:id="23" w:name="_Toc389570605"/>
-      <w:bookmarkStart w:id="24" w:name="_Toc389581075"/>
+      <w:bookmarkStart w:id="22" w:name="_Toc389570605"/>
+      <w:bookmarkStart w:id="23" w:name="_Toc389581075"/>
       <w:r>
         <w:t xml:space="preserve">Each CybOX data model is captured in a different UML package (e.g., Core package) where the packages together compose the full CybOX UML model.  To refer to a particular class of a specific package, we use the format </w:t>
       </w:r>
@@ -9048,76 +9040,76 @@
       <w:pPr>
         <w:pStyle w:val="Heading3"/>
       </w:pPr>
-      <w:bookmarkStart w:id="25" w:name="_Toc426119872"/>
-      <w:bookmarkStart w:id="26" w:name="_Toc437945235"/>
+      <w:bookmarkStart w:id="24" w:name="_Toc426119872"/>
+      <w:bookmarkStart w:id="25" w:name="_Toc437945235"/>
       <w:r>
         <w:t>UML Diagrams</w:t>
       </w:r>
+      <w:bookmarkEnd w:id="22"/>
       <w:bookmarkEnd w:id="23"/>
       <w:bookmarkEnd w:id="24"/>
       <w:bookmarkEnd w:id="25"/>
+    </w:p>
+    <w:p>
+      <w:pPr>
+        <w:spacing w:before="80" w:after="240"/>
+      </w:pPr>
+      <w:bookmarkStart w:id="26" w:name="_Toc398719452"/>
+      <w:bookmarkStart w:id="27" w:name="_Toc389570606"/>
+      <w:bookmarkStart w:id="28" w:name="_Toc389581076"/>
+      <w:bookmarkStart w:id="29" w:name="_Ref394436861"/>
+      <w:r>
+        <w:t xml:space="preserve">This specification makes use of UML diagrams to visually depict relationships between CybOX Language constructs. Note that the diagrams have been extracted directly from the full UML model for CybOX; they have not been constructed purely for inclusion in the specification documents.  Typically, diagrams are included for the primary class of a data model, and for any other class where the visualization of its relationships between other classes would be useful.  This implies that there will be very few diagrams for classes whose only properties are either a data type or a class from the CybOX Common data model.  </w:t>
+      </w:r>
+      <w:r>
+        <w:t>Other diagrams that are included correspond to classes that specialize a superclass and abstract or generalized classes that are extended by one or more subclasses</w:t>
+      </w:r>
+      <w:r>
+        <w:t>.</w:t>
+      </w:r>
+    </w:p>
+    <w:p>
+      <w:pPr>
+        <w:spacing w:before="80" w:after="240"/>
+      </w:pPr>
+      <w:r>
+        <w:t>In UML diagrams, classes are often presented with their attributes elided, to avoid clutter.  The fully described class can usually be found in a related diagram.  A class presented with an empty section at the bottom of the icon indicates that there are no attributes other than those that are visualized using associations.</w:t>
+      </w:r>
+    </w:p>
+    <w:p>
+      <w:pPr>
+        <w:pStyle w:val="Heading4"/>
+      </w:pPr>
+      <w:bookmarkStart w:id="30" w:name="_Toc426119873"/>
+      <w:bookmarkStart w:id="31" w:name="_Toc437945236"/>
+      <w:r>
+        <w:t>Class Properties</w:t>
+      </w:r>
       <w:bookmarkEnd w:id="26"/>
+      <w:bookmarkEnd w:id="30"/>
+      <w:bookmarkEnd w:id="31"/>
     </w:p>
     <w:p>
       <w:pPr>
         <w:spacing w:before="80" w:after="240"/>
       </w:pPr>
-      <w:bookmarkStart w:id="27" w:name="_Toc398719452"/>
-      <w:bookmarkStart w:id="28" w:name="_Toc389570606"/>
-      <w:bookmarkStart w:id="29" w:name="_Toc389581076"/>
-      <w:bookmarkStart w:id="30" w:name="_Ref394436861"/>
-      <w:r>
-        <w:t xml:space="preserve">This specification makes use of UML diagrams to visually depict relationships between CybOX Language constructs. Note that the diagrams have been extracted directly from the full UML model for CybOX; they have not been constructed purely for inclusion in the specification documents.  Typically, diagrams are included for the primary class of a data model, and for any other class where the visualization of its relationships between other classes would be useful.  This implies that there will be very few diagrams for classes whose only properties are either a data type or a class from the CybOX Common data model.  </w:t>
-      </w:r>
-      <w:r>
-        <w:t>Other diagrams that are included correspond to classes that specialize a superclass and abstract or generalized classes that are extended by one or more subclasses</w:t>
-      </w:r>
-      <w:r>
-        <w:t>.</w:t>
-      </w:r>
-    </w:p>
-    <w:p>
-      <w:pPr>
-        <w:spacing w:before="80" w:after="240"/>
-      </w:pPr>
-      <w:r>
-        <w:t>In UML diagrams, classes are often presented with their attributes elided, to avoid clutter.  The fully described class can usually be found in a related diagram.  A class presented with an empty section at the bottom of the icon indicates that there are no attributes other than those that are visualized using associations.</w:t>
+      <w:r>
+        <w:t xml:space="preserve">Generally, a class property can be shown in a UML diagram as either an attribute or an association (i.e., the distinction between attributes and associations is somewhat subjective).  In order to make the size of UML diagrams in the specifications manageable, we have chosen to capture most properties as attributes and to capture only higher level properties as associations, especially in the main top-level component diagrams.  In particular, we will always capture properties of UML data types as attributes.    </w:t>
       </w:r>
     </w:p>
     <w:p>
       <w:pPr>
         <w:pStyle w:val="Heading4"/>
       </w:pPr>
-      <w:bookmarkStart w:id="31" w:name="_Toc426119873"/>
-      <w:bookmarkStart w:id="32" w:name="_Toc437945236"/>
-      <w:r>
-        <w:t>Class Properties</w:t>
-      </w:r>
-      <w:bookmarkEnd w:id="27"/>
-      <w:bookmarkEnd w:id="31"/>
+      <w:bookmarkStart w:id="32" w:name="_Toc398719453"/>
+      <w:bookmarkStart w:id="33" w:name="_Toc426119874"/>
+      <w:bookmarkStart w:id="34" w:name="_Toc437945237"/>
+      <w:r>
+        <w:t>Diagram Icons and Arrow Types</w:t>
+      </w:r>
       <w:bookmarkEnd w:id="32"/>
-    </w:p>
-    <w:p>
-      <w:pPr>
-        <w:spacing w:before="80" w:after="240"/>
-      </w:pPr>
-      <w:r>
-        <w:t xml:space="preserve">Generally, a class property can be shown in a UML diagram as either an attribute or an association (i.e., the distinction between attributes and associations is somewhat subjective).  In order to make the size of UML diagrams in the specifications manageable, we have chosen to capture most properties as attributes and to capture only higher level properties as associations, especially in the main top-level component diagrams.  In particular, we will always capture properties of UML data types as attributes.    </w:t>
-      </w:r>
-    </w:p>
-    <w:p>
-      <w:pPr>
-        <w:pStyle w:val="Heading4"/>
-      </w:pPr>
-      <w:bookmarkStart w:id="33" w:name="_Toc398719453"/>
-      <w:bookmarkStart w:id="34" w:name="_Toc426119874"/>
-      <w:bookmarkStart w:id="35" w:name="_Toc437945237"/>
-      <w:r>
-        <w:t>Diagram Icons and Arrow Types</w:t>
-      </w:r>
       <w:bookmarkEnd w:id="33"/>
       <w:bookmarkEnd w:id="34"/>
-      <w:bookmarkEnd w:id="35"/>
     </w:p>
     <w:p>
       <w:pPr>
@@ -9203,57 +9195,31 @@
         <w:spacing w:after="120"/>
         <w:jc w:val="center"/>
       </w:pPr>
-      <w:bookmarkStart w:id="36" w:name="_Ref397637630"/>
-      <w:bookmarkStart w:id="37" w:name="_Toc426119876"/>
+      <w:bookmarkStart w:id="35" w:name="_Ref397637630"/>
+      <w:bookmarkStart w:id="36" w:name="_Toc426119876"/>
       <w:r>
         <w:t xml:space="preserve">Table </w:t>
       </w:r>
-      <w:r>
-        <w:fldChar w:fldCharType="begin"/>
-      </w:r>
-      <w:r>
-        <w:instrText xml:space="preserve"> STYLEREF 1 \s </w:instrText>
-      </w:r>
-      <w:r>
-        <w:fldChar w:fldCharType="separate"/>
-      </w:r>
-      <w:r>
-        <w:rPr>
-          <w:noProof/>
-        </w:rPr>
-        <w:t>1</w:t>
-      </w:r>
-      <w:r>
-        <w:rPr>
-          <w:noProof/>
-        </w:rPr>
-        <w:fldChar w:fldCharType="end"/>
-      </w:r>
+      <w:fldSimple w:instr=" STYLEREF 1 \s ">
+        <w:r>
+          <w:rPr>
+            <w:noProof/>
+          </w:rPr>
+          <w:t>1</w:t>
+        </w:r>
+      </w:fldSimple>
       <w:r>
         <w:noBreakHyphen/>
       </w:r>
-      <w:r>
-        <w:fldChar w:fldCharType="begin"/>
-      </w:r>
-      <w:r>
-        <w:instrText xml:space="preserve"> SEQ Table \* ARABIC \s 1 </w:instrText>
-      </w:r>
-      <w:r>
-        <w:fldChar w:fldCharType="separate"/>
-      </w:r>
-      <w:r>
-        <w:rPr>
-          <w:noProof/>
-        </w:rPr>
-        <w:t>1</w:t>
-      </w:r>
-      <w:r>
-        <w:rPr>
-          <w:noProof/>
-        </w:rPr>
-        <w:fldChar w:fldCharType="end"/>
-      </w:r>
-      <w:bookmarkEnd w:id="36"/>
+      <w:fldSimple w:instr=" SEQ Table \* ARABIC \s 1 ">
+        <w:r>
+          <w:rPr>
+            <w:noProof/>
+          </w:rPr>
+          <w:t>1</w:t>
+        </w:r>
+      </w:fldSimple>
+      <w:bookmarkEnd w:id="35"/>
       <w:r>
         <w:t xml:space="preserve">.  </w:t>
       </w:r>
@@ -9500,7 +9466,7 @@
                 <v:shape id="_x0000_i1025" type="#_x0000_t75" style="width:24pt;height:21pt" o:ole="">
                   <v:imagedata r:id="rId25" o:title=""/>
                 </v:shape>
-                <o:OLEObject Type="Embed" ProgID="PBrush" ShapeID="_x0000_i1025" DrawAspect="Content" ObjectID="_1511697860" r:id="rId26"/>
+                <o:OLEObject Type="Embed" ProgID="PBrush" ShapeID="_x0000_i1025" DrawAspect="Content" ObjectID="_1511773896" r:id="rId26"/>
               </w:object>
             </w:r>
           </w:p>
@@ -9656,7 +9622,7 @@
                 <v:shape id="_x0000_i1026" type="#_x0000_t75" style="width:14.25pt;height:14.25pt" o:ole="">
                   <v:imagedata r:id="rId28" o:title=""/>
                 </v:shape>
-                <o:OLEObject Type="Embed" ProgID="PBrush" ShapeID="_x0000_i1026" DrawAspect="Content" ObjectID="_1511697861" r:id="rId29"/>
+                <o:OLEObject Type="Embed" ProgID="PBrush" ShapeID="_x0000_i1026" DrawAspect="Content" ObjectID="_1511773897" r:id="rId29"/>
               </w:object>
             </w:r>
           </w:p>
@@ -9716,7 +9682,7 @@
                 <v:shape id="_x0000_i1027" type="#_x0000_t75" style="width:14.25pt;height:14.25pt" o:ole="">
                   <v:imagedata r:id="rId30" o:title=""/>
                 </v:shape>
-                <o:OLEObject Type="Embed" ProgID="PBrush" ShapeID="_x0000_i1027" DrawAspect="Content" ObjectID="_1511697862" r:id="rId31"/>
+                <o:OLEObject Type="Embed" ProgID="PBrush" ShapeID="_x0000_i1027" DrawAspect="Content" ObjectID="_1511773898" r:id="rId31"/>
               </w:object>
             </w:r>
           </w:p>
@@ -9902,7 +9868,7 @@
                 <v:shape id="_x0000_i1028" type="#_x0000_t75" style="width:57.75pt;height:35.25pt" o:ole="">
                   <v:imagedata r:id="rId32" o:title=""/>
                 </v:shape>
-                <o:OLEObject Type="Embed" ProgID="PBrush" ShapeID="_x0000_i1028" DrawAspect="Content" ObjectID="_1511697863" r:id="rId33"/>
+                <o:OLEObject Type="Embed" ProgID="PBrush" ShapeID="_x0000_i1028" DrawAspect="Content" ObjectID="_1511773899" r:id="rId33"/>
               </w:object>
             </w:r>
           </w:p>
@@ -9938,15 +9904,15 @@
       <w:pPr>
         <w:pStyle w:val="Heading3"/>
       </w:pPr>
-      <w:bookmarkStart w:id="38" w:name="_Toc437945238"/>
+      <w:bookmarkStart w:id="37" w:name="_Toc437945238"/>
       <w:r>
         <w:t>Property Table Notation</w:t>
       </w:r>
+      <w:bookmarkEnd w:id="27"/>
       <w:bookmarkEnd w:id="28"/>
       <w:bookmarkEnd w:id="29"/>
-      <w:bookmarkEnd w:id="30"/>
+      <w:bookmarkEnd w:id="36"/>
       <w:bookmarkEnd w:id="37"/>
-      <w:bookmarkEnd w:id="38"/>
     </w:p>
     <w:p>
       <w:pPr>
@@ -10112,15 +10078,15 @@
       <w:pPr>
         <w:pStyle w:val="Heading3"/>
       </w:pPr>
-      <w:bookmarkStart w:id="39" w:name="_Toc412205415"/>
-      <w:bookmarkStart w:id="40" w:name="_Toc426119877"/>
-      <w:bookmarkStart w:id="41" w:name="_Toc437945239"/>
+      <w:bookmarkStart w:id="38" w:name="_Toc412205415"/>
+      <w:bookmarkStart w:id="39" w:name="_Toc426119877"/>
+      <w:bookmarkStart w:id="40" w:name="_Toc437945239"/>
       <w:r>
         <w:t>Property and Class Descriptions</w:t>
       </w:r>
+      <w:bookmarkEnd w:id="38"/>
       <w:bookmarkEnd w:id="39"/>
       <w:bookmarkEnd w:id="40"/>
-      <w:bookmarkEnd w:id="41"/>
     </w:p>
     <w:p>
       <w:pPr>
@@ -10605,15 +10571,15 @@
       <w:pPr>
         <w:pStyle w:val="Heading2"/>
       </w:pPr>
-      <w:bookmarkStart w:id="42" w:name="_Ref428537349"/>
-      <w:bookmarkStart w:id="43" w:name="_Toc427275785"/>
-      <w:bookmarkStart w:id="44" w:name="_Toc437945240"/>
+      <w:bookmarkStart w:id="41" w:name="_Ref428537349"/>
+      <w:bookmarkStart w:id="42" w:name="_Toc427275785"/>
+      <w:bookmarkStart w:id="43" w:name="_Toc437945240"/>
       <w:r>
         <w:t>Terminology</w:t>
       </w:r>
+      <w:bookmarkEnd w:id="41"/>
       <w:bookmarkEnd w:id="42"/>
       <w:bookmarkEnd w:id="43"/>
-      <w:bookmarkEnd w:id="44"/>
     </w:p>
     <w:p>
       <w:r>
@@ -10791,43 +10757,43 @@
       <w:pPr>
         <w:pStyle w:val="Heading2"/>
       </w:pPr>
-      <w:bookmarkStart w:id="45" w:name="_Ref7502892"/>
-      <w:bookmarkStart w:id="46" w:name="_Toc12011611"/>
-      <w:bookmarkStart w:id="47" w:name="_Toc85472894"/>
-      <w:bookmarkStart w:id="48" w:name="_Toc287332008"/>
-      <w:bookmarkStart w:id="49" w:name="_Toc427275786"/>
-      <w:bookmarkStart w:id="50" w:name="_Toc437945241"/>
+      <w:bookmarkStart w:id="44" w:name="_Ref7502892"/>
+      <w:bookmarkStart w:id="45" w:name="_Toc12011611"/>
+      <w:bookmarkStart w:id="46" w:name="_Toc85472894"/>
+      <w:bookmarkStart w:id="47" w:name="_Toc287332008"/>
+      <w:bookmarkStart w:id="48" w:name="_Toc427275786"/>
+      <w:bookmarkStart w:id="49" w:name="_Toc437945241"/>
       <w:r>
         <w:t>Normative</w:t>
       </w:r>
+      <w:bookmarkEnd w:id="44"/>
       <w:bookmarkEnd w:id="45"/>
+      <w:r>
+        <w:t xml:space="preserve"> References</w:t>
+      </w:r>
       <w:bookmarkEnd w:id="46"/>
-      <w:r>
-        <w:t xml:space="preserve"> References</w:t>
-      </w:r>
       <w:bookmarkEnd w:id="47"/>
       <w:bookmarkEnd w:id="48"/>
       <w:bookmarkEnd w:id="49"/>
+    </w:p>
+    <w:p>
+      <w:pPr>
+        <w:pStyle w:val="Ref"/>
+      </w:pPr>
+      <w:r>
+        <w:rPr>
+          <w:rStyle w:val="Refterm"/>
+        </w:rPr>
+        <w:t>[</w:t>
+      </w:r>
+      <w:bookmarkStart w:id="50" w:name="rfc2119"/>
+      <w:r>
+        <w:rPr>
+          <w:rStyle w:val="Refterm"/>
+        </w:rPr>
+        <w:t>RFC2119</w:t>
+      </w:r>
       <w:bookmarkEnd w:id="50"/>
-    </w:p>
-    <w:p>
-      <w:pPr>
-        <w:pStyle w:val="Ref"/>
-      </w:pPr>
-      <w:r>
-        <w:rPr>
-          <w:rStyle w:val="Refterm"/>
-        </w:rPr>
-        <w:t>[</w:t>
-      </w:r>
-      <w:bookmarkStart w:id="51" w:name="rfc2119"/>
-      <w:r>
-        <w:rPr>
-          <w:rStyle w:val="Refterm"/>
-        </w:rPr>
-        <w:t>RFC2119</w:t>
-      </w:r>
-      <w:bookmarkEnd w:id="51"/>
       <w:r>
         <w:rPr>
           <w:rStyle w:val="Refterm"/>
@@ -10860,14 +10826,14 @@
       <w:pPr>
         <w:pStyle w:val="Heading1"/>
       </w:pPr>
-      <w:bookmarkStart w:id="52" w:name="_Ref428537380"/>
-      <w:bookmarkStart w:id="53" w:name="_Toc437945242"/>
+      <w:bookmarkStart w:id="51" w:name="_Ref428537380"/>
+      <w:bookmarkStart w:id="52" w:name="_Toc437945242"/>
       <w:r>
         <w:lastRenderedPageBreak/>
         <w:t>Background Information</w:t>
       </w:r>
+      <w:bookmarkEnd w:id="51"/>
       <w:bookmarkEnd w:id="52"/>
-      <w:bookmarkEnd w:id="53"/>
     </w:p>
     <w:p>
       <w:r>
@@ -10934,13 +10900,13 @@
         <w:spacing w:before="360" w:after="60"/>
         <w:ind w:left="540" w:hanging="540"/>
       </w:pPr>
-      <w:bookmarkStart w:id="54" w:name="_Toc426119879"/>
-      <w:bookmarkStart w:id="55" w:name="_Toc437945243"/>
+      <w:bookmarkStart w:id="53" w:name="_Toc426119879"/>
+      <w:bookmarkStart w:id="54" w:name="_Toc437945243"/>
       <w:r>
         <w:t>Cyber Observables</w:t>
       </w:r>
+      <w:bookmarkEnd w:id="53"/>
       <w:bookmarkEnd w:id="54"/>
-      <w:bookmarkEnd w:id="55"/>
     </w:p>
     <w:p>
       <w:pPr>
@@ -10964,13 +10930,13 @@
         <w:spacing w:before="360" w:after="60"/>
         <w:ind w:left="540" w:hanging="540"/>
       </w:pPr>
-      <w:bookmarkStart w:id="56" w:name="_Toc437945244"/>
-      <w:bookmarkStart w:id="57" w:name="_Toc287332011"/>
-      <w:bookmarkStart w:id="58" w:name="_Toc409437263"/>
+      <w:bookmarkStart w:id="55" w:name="_Toc437945244"/>
+      <w:bookmarkStart w:id="56" w:name="_Toc287332011"/>
+      <w:bookmarkStart w:id="57" w:name="_Toc409437263"/>
       <w:r>
         <w:t>Objects</w:t>
       </w:r>
-      <w:bookmarkEnd w:id="56"/>
+      <w:bookmarkEnd w:id="55"/>
     </w:p>
     <w:p>
       <w:r>
@@ -10991,24 +10957,24 @@
       <w:pPr>
         <w:pStyle w:val="Heading1"/>
       </w:pPr>
-      <w:bookmarkStart w:id="59" w:name="_Ref435667042"/>
-      <w:bookmarkStart w:id="60" w:name="_Toc437945245"/>
+      <w:bookmarkStart w:id="58" w:name="_Ref435667042"/>
+      <w:bookmarkStart w:id="59" w:name="_Toc437945245"/>
       <w:r>
         <w:lastRenderedPageBreak/>
         <w:t>Data Model</w:t>
       </w:r>
+      <w:bookmarkEnd w:id="58"/>
       <w:bookmarkEnd w:id="59"/>
+    </w:p>
+    <w:p>
+      <w:pPr>
+        <w:pStyle w:val="Heading2"/>
+      </w:pPr>
+      <w:bookmarkStart w:id="60" w:name="_Toc437945246"/>
+      <w:r>
+        <w:t>DNSCacheObjectType Class</w:t>
+      </w:r>
       <w:bookmarkEnd w:id="60"/>
-    </w:p>
-    <w:p>
-      <w:pPr>
-        <w:pStyle w:val="Heading2"/>
-      </w:pPr>
-      <w:bookmarkStart w:id="61" w:name="_Toc437945246"/>
-      <w:r>
-        <w:t>DNSCacheObjectType Class</w:t>
-      </w:r>
-      <w:bookmarkEnd w:id="61"/>
     </w:p>
     <w:p>
       <w:pPr>
@@ -11183,56 +11149,30 @@
         <w:spacing w:after="240"/>
         <w:jc w:val="center"/>
       </w:pPr>
-      <w:bookmarkStart w:id="62" w:name="_Ref395023936"/>
+      <w:bookmarkStart w:id="61" w:name="_Ref395023936"/>
       <w:r>
         <w:t xml:space="preserve">Figure </w:t>
       </w:r>
-      <w:r>
-        <w:fldChar w:fldCharType="begin"/>
-      </w:r>
-      <w:r>
-        <w:instrText xml:space="preserve"> STYLEREF 1 \s </w:instrText>
-      </w:r>
-      <w:r>
-        <w:fldChar w:fldCharType="separate"/>
-      </w:r>
-      <w:r>
-        <w:rPr>
-          <w:noProof/>
-        </w:rPr>
-        <w:t>3</w:t>
-      </w:r>
-      <w:r>
-        <w:rPr>
-          <w:noProof/>
-        </w:rPr>
-        <w:fldChar w:fldCharType="end"/>
-      </w:r>
+      <w:fldSimple w:instr=" STYLEREF 1 \s ">
+        <w:r>
+          <w:rPr>
+            <w:noProof/>
+          </w:rPr>
+          <w:t>3</w:t>
+        </w:r>
+      </w:fldSimple>
       <w:r>
         <w:noBreakHyphen/>
       </w:r>
-      <w:r>
-        <w:fldChar w:fldCharType="begin"/>
-      </w:r>
-      <w:r>
-        <w:instrText xml:space="preserve"> SEQ Figure \* ARABIC \s 1 </w:instrText>
-      </w:r>
-      <w:r>
-        <w:fldChar w:fldCharType="separate"/>
-      </w:r>
-      <w:r>
-        <w:rPr>
-          <w:noProof/>
-        </w:rPr>
-        <w:t>1</w:t>
-      </w:r>
-      <w:r>
-        <w:rPr>
-          <w:noProof/>
-        </w:rPr>
-        <w:fldChar w:fldCharType="end"/>
-      </w:r>
-      <w:bookmarkEnd w:id="62"/>
+      <w:fldSimple w:instr=" SEQ Figure \* ARABIC \s 1 ">
+        <w:r>
+          <w:rPr>
+            <w:noProof/>
+          </w:rPr>
+          <w:t>1</w:t>
+        </w:r>
+      </w:fldSimple>
+      <w:bookmarkEnd w:id="61"/>
       <w:r>
         <w:t xml:space="preserve">. UML diagram of the </w:t>
       </w:r>
@@ -11346,30 +11286,56 @@
         <w:pStyle w:val="tablecaption"/>
         <w:jc w:val="center"/>
       </w:pPr>
-      <w:bookmarkStart w:id="63" w:name="_Ref435667546"/>
+      <w:bookmarkStart w:id="62" w:name="_Ref435667546"/>
       <w:r>
         <w:t xml:space="preserve">Table </w:t>
       </w:r>
-      <w:fldSimple w:instr=" STYLEREF 1 \s ">
-        <w:r>
-          <w:rPr>
-            <w:noProof/>
-          </w:rPr>
-          <w:t>3</w:t>
-        </w:r>
-      </w:fldSimple>
+      <w:r>
+        <w:fldChar w:fldCharType="begin"/>
+      </w:r>
+      <w:r>
+        <w:instrText xml:space="preserve"> STYLEREF 1 \s </w:instrText>
+      </w:r>
+      <w:r>
+        <w:fldChar w:fldCharType="separate"/>
+      </w:r>
+      <w:r>
+        <w:rPr>
+          <w:noProof/>
+        </w:rPr>
+        <w:t>3</w:t>
+      </w:r>
+      <w:r>
+        <w:rPr>
+          <w:noProof/>
+        </w:rPr>
+        <w:fldChar w:fldCharType="end"/>
+      </w:r>
       <w:r>
         <w:noBreakHyphen/>
       </w:r>
-      <w:fldSimple w:instr=" SEQ Table \* ARABIC \s 1 ">
-        <w:r>
-          <w:rPr>
-            <w:noProof/>
-          </w:rPr>
-          <w:t>1</w:t>
-        </w:r>
-      </w:fldSimple>
-      <w:bookmarkEnd w:id="63"/>
+      <w:r>
+        <w:fldChar w:fldCharType="begin"/>
+      </w:r>
+      <w:r>
+        <w:instrText xml:space="preserve"> SEQ Table \* ARABIC \s 1 </w:instrText>
+      </w:r>
+      <w:r>
+        <w:fldChar w:fldCharType="separate"/>
+      </w:r>
+      <w:r>
+        <w:rPr>
+          <w:noProof/>
+        </w:rPr>
+        <w:t>1</w:t>
+      </w:r>
+      <w:r>
+        <w:rPr>
+          <w:noProof/>
+        </w:rPr>
+        <w:fldChar w:fldCharType="end"/>
+      </w:r>
+      <w:bookmarkEnd w:id="62"/>
       <w:r>
         <w:t xml:space="preserve">. </w:t>
       </w:r>
@@ -11560,19 +11526,8 @@
             <w:vAlign w:val="center"/>
           </w:tcPr>
           <w:p>
-            <w:pPr>
-              <w:rPr>
-                <w:rFonts w:ascii="Courier New" w:eastAsia="Courier New" w:hAnsi="Courier New" w:cs="Courier New"/>
-              </w:rPr>
-            </w:pPr>
-            <w:r>
-              <w:rPr>
-                <w:rFonts w:ascii="Courier New" w:eastAsia="Courier New" w:hAnsi="Courier New" w:cs="Courier New"/>
-              </w:rPr>
-              <w:t>DNSCacheObj:</w:t>
-            </w:r>
-          </w:p>
-          <w:p>
+            <w:bookmarkStart w:id="63" w:name="_GoBack"/>
+            <w:bookmarkEnd w:id="63"/>
             <w:r>
               <w:rPr>
                 <w:rFonts w:ascii="Courier New" w:eastAsia="Courier New" w:hAnsi="Courier New" w:cs="Courier New"/>
@@ -11767,25 +11722,51 @@
         <w:lastRenderedPageBreak/>
         <w:t xml:space="preserve">Table </w:t>
       </w:r>
-      <w:fldSimple w:instr=" STYLEREF 1 \s ">
-        <w:r>
-          <w:rPr>
-            <w:noProof/>
-          </w:rPr>
-          <w:t>3</w:t>
-        </w:r>
-      </w:fldSimple>
+      <w:r>
+        <w:fldChar w:fldCharType="begin"/>
+      </w:r>
+      <w:r>
+        <w:instrText xml:space="preserve"> STYLEREF 1 \s </w:instrText>
+      </w:r>
+      <w:r>
+        <w:fldChar w:fldCharType="separate"/>
+      </w:r>
+      <w:r>
+        <w:rPr>
+          <w:noProof/>
+        </w:rPr>
+        <w:t>3</w:t>
+      </w:r>
+      <w:r>
+        <w:rPr>
+          <w:noProof/>
+        </w:rPr>
+        <w:fldChar w:fldCharType="end"/>
+      </w:r>
       <w:r>
         <w:noBreakHyphen/>
       </w:r>
-      <w:fldSimple w:instr=" SEQ Table \* ARABIC \s 1 ">
-        <w:r>
-          <w:rPr>
-            <w:noProof/>
-          </w:rPr>
-          <w:t>2</w:t>
-        </w:r>
-      </w:fldSimple>
+      <w:r>
+        <w:fldChar w:fldCharType="begin"/>
+      </w:r>
+      <w:r>
+        <w:instrText xml:space="preserve"> SEQ Table \* ARABIC \s 1 </w:instrText>
+      </w:r>
+      <w:r>
+        <w:fldChar w:fldCharType="separate"/>
+      </w:r>
+      <w:r>
+        <w:rPr>
+          <w:noProof/>
+        </w:rPr>
+        <w:t>2</w:t>
+      </w:r>
+      <w:r>
+        <w:rPr>
+          <w:noProof/>
+        </w:rPr>
+        <w:fldChar w:fldCharType="end"/>
+      </w:r>
       <w:bookmarkEnd w:id="65"/>
       <w:r>
         <w:t xml:space="preserve">. </w:t>
@@ -12181,8 +12162,8 @@
         <w:lastRenderedPageBreak/>
         <w:t>Conformance</w:t>
       </w:r>
+      <w:bookmarkEnd w:id="56"/>
       <w:bookmarkEnd w:id="57"/>
-      <w:bookmarkEnd w:id="58"/>
       <w:bookmarkEnd w:id="66"/>
       <w:bookmarkEnd w:id="67"/>
     </w:p>
@@ -12754,7 +12735,7 @@
 
 <file path=word/comments.xml><?xml version="1.0" encoding="utf-8"?>
 <w:comments xmlns:wpc="http://schemas.microsoft.com/office/word/2010/wordprocessingCanvas" xmlns:mc="http://schemas.openxmlformats.org/markup-compatibility/2006" xmlns:o="urn:schemas-microsoft-com:office:office" xmlns:r="http://schemas.openxmlformats.org/officeDocument/2006/relationships" xmlns:m="http://schemas.openxmlformats.org/officeDocument/2006/math" xmlns:v="urn:schemas-microsoft-com:vml" xmlns:wp14="http://schemas.microsoft.com/office/word/2010/wordprocessingDrawing" xmlns:wp="http://schemas.openxmlformats.org/drawingml/2006/wordprocessingDrawing" xmlns:w10="urn:schemas-microsoft-com:office:word" xmlns:w="http://schemas.openxmlformats.org/wordprocessingml/2006/main" xmlns:w14="http://schemas.microsoft.com/office/word/2010/wordml" xmlns:w15="http://schemas.microsoft.com/office/word/2012/wordml" xmlns:wpg="http://schemas.microsoft.com/office/word/2010/wordprocessingGroup" xmlns:wpi="http://schemas.microsoft.com/office/word/2010/wordprocessingInk" xmlns:wne="http://schemas.microsoft.com/office/word/2006/wordml" xmlns:wps="http://schemas.microsoft.com/office/word/2010/wordprocessingShape" mc:Ignorable="w14 w15 wp14">
-  <w:comment w:id="4" w:author="Rothenberg, David B." w:date="2015-11-19T03:23:00Z" w:initials="RDB">
+  <w:comment w:id="3" w:author="Rothenberg, David B." w:date="2015-11-19T03:23:00Z" w:initials="RDB">
     <w:p>
       <w:pPr>
         <w:pStyle w:val="CommentText"/>
@@ -13204,7 +13185,7 @@
         <w:sz w:val="16"/>
         <w:szCs w:val="16"/>
       </w:rPr>
-      <w:t>15</w:t>
+      <w:t>13</w:t>
     </w:r>
     <w:r>
       <w:rPr>

--- a/documents/DRAFT-cybox-v2.1.1-wd01-part16-dns-cache-object.docx
+++ b/documents/DRAFT-cybox-v2.1.1-wd01-part16-dns-cache-object.docx
@@ -1,6 +1,6 @@
 
 <file path=word/document.xml><?xml version="1.0" encoding="utf-8"?>
-<w:document xmlns:wpc="http://schemas.microsoft.com/office/word/2010/wordprocessingCanvas" xmlns:mc="http://schemas.openxmlformats.org/markup-compatibility/2006" xmlns:o="urn:schemas-microsoft-com:office:office" xmlns:r="http://schemas.openxmlformats.org/officeDocument/2006/relationships" xmlns:m="http://schemas.openxmlformats.org/officeDocument/2006/math" xmlns:v="urn:schemas-microsoft-com:vml" xmlns:wp14="http://schemas.microsoft.com/office/word/2010/wordprocessingDrawing" xmlns:wp="http://schemas.openxmlformats.org/drawingml/2006/wordprocessingDrawing" xmlns:w10="urn:schemas-microsoft-com:office:word" xmlns:w="http://schemas.openxmlformats.org/wordprocessingml/2006/main" xmlns:w14="http://schemas.microsoft.com/office/word/2010/wordml" xmlns:w15="http://schemas.microsoft.com/office/word/2012/wordml" xmlns:wpg="http://schemas.microsoft.com/office/word/2010/wordprocessingGroup" xmlns:wpi="http://schemas.microsoft.com/office/word/2010/wordprocessingInk" xmlns:wne="http://schemas.microsoft.com/office/word/2006/wordml" xmlns:wps="http://schemas.microsoft.com/office/word/2010/wordprocessingShape" mc:Ignorable="w14 w15 wp14">
+<w:document xmlns:wpc="http://schemas.microsoft.com/office/word/2010/wordprocessingCanvas" xmlns:mo="http://schemas.microsoft.com/office/mac/office/2008/main" xmlns:mc="http://schemas.openxmlformats.org/markup-compatibility/2006" xmlns:mv="urn:schemas-microsoft-com:mac:vml" xmlns:o="urn:schemas-microsoft-com:office:office" xmlns:r="http://schemas.openxmlformats.org/officeDocument/2006/relationships" xmlns:m="http://schemas.openxmlformats.org/officeDocument/2006/math" xmlns:v="urn:schemas-microsoft-com:vml" xmlns:wp14="http://schemas.microsoft.com/office/word/2010/wordprocessingDrawing" xmlns:wp="http://schemas.openxmlformats.org/drawingml/2006/wordprocessingDrawing" xmlns:w10="urn:schemas-microsoft-com:office:word" xmlns:w="http://schemas.openxmlformats.org/wordprocessingml/2006/main" xmlns:w14="http://schemas.microsoft.com/office/word/2010/wordml" xmlns:w15="http://schemas.microsoft.com/office/word/2012/wordml" xmlns:wpg="http://schemas.microsoft.com/office/word/2010/wordprocessingGroup" xmlns:wpi="http://schemas.microsoft.com/office/word/2010/wordprocessingInk" xmlns:wne="http://schemas.microsoft.com/office/word/2006/wordml" xmlns:wps="http://schemas.microsoft.com/office/word/2010/wordprocessingShape" mc:Ignorable="w14 w15 wp14">
   <w:background w:color="FFFFFF"/>
   <w:body>
     <w:p>
@@ -3845,7 +3845,21 @@
         <w:rPr>
           <w:i/>
         </w:rPr>
-        <w:t>Part 60: Unix Account Object</w:t>
+        <w:t xml:space="preserve">Part 60: </w:t>
+      </w:r>
+      <w:r>
+        <w:rPr>
+          <w:i/>
+        </w:rPr>
+        <w:t xml:space="preserve">User </w:t>
+      </w:r>
+      <w:bookmarkStart w:id="2" w:name="_GoBack"/>
+      <w:bookmarkEnd w:id="2"/>
+      <w:r>
+        <w:rPr>
+          <w:i/>
+        </w:rPr>
+        <w:t>Account Object</w:t>
       </w:r>
       <w:r>
         <w:t>. [URI]</w:t>
@@ -5692,11 +5706,11 @@
       <w:pPr>
         <w:pStyle w:val="Titlepageinfo"/>
       </w:pPr>
-      <w:bookmarkStart w:id="2" w:name="RelatedWork"/>
+      <w:bookmarkStart w:id="3" w:name="RelatedWork"/>
       <w:r>
         <w:t>Related work</w:t>
       </w:r>
-      <w:bookmarkEnd w:id="2"/>
+      <w:bookmarkEnd w:id="3"/>
       <w:r>
         <w:t>:</w:t>
       </w:r>
@@ -5830,7 +5844,7 @@
       <w:pPr>
         <w:pStyle w:val="Titlepageinfo"/>
       </w:pPr>
-      <w:commentRangeStart w:id="3"/>
+      <w:commentRangeStart w:id="4"/>
       <w:r>
         <w:t>URI patterns:</w:t>
       </w:r>
@@ -5964,13 +5978,13 @@
       <w:r>
         <w:t>(Managed by OASIS TC Administration; please don’t modify.)</w:t>
       </w:r>
-      <w:commentRangeEnd w:id="3"/>
+      <w:commentRangeEnd w:id="4"/>
       <w:r>
         <w:rPr>
           <w:rStyle w:val="CommentReference"/>
           <w:color w:val="333333"/>
         </w:rPr>
-        <w:commentReference w:id="3"/>
+        <w:commentReference w:id="4"/>
       </w:r>
     </w:p>
     <w:p>
@@ -7935,15 +7949,15 @@
       <w:pPr>
         <w:pStyle w:val="Heading1"/>
       </w:pPr>
-      <w:bookmarkStart w:id="4" w:name="_Toc424631595"/>
-      <w:bookmarkStart w:id="5" w:name="_Toc437945230"/>
+      <w:bookmarkStart w:id="5" w:name="_Toc424631595"/>
+      <w:bookmarkStart w:id="6" w:name="_Toc437945230"/>
       <w:bookmarkEnd w:id="0"/>
       <w:r>
         <w:lastRenderedPageBreak/>
         <w:t>Introduction</w:t>
       </w:r>
-      <w:bookmarkEnd w:id="4"/>
       <w:bookmarkEnd w:id="5"/>
+      <w:bookmarkEnd w:id="6"/>
     </w:p>
     <w:p>
       <w:pPr>
@@ -8007,7 +8021,7 @@
         <w:spacing w:after="240"/>
         <w:ind w:right="-270"/>
       </w:pPr>
-      <w:bookmarkStart w:id="6" w:name="_Toc401131317"/>
+      <w:bookmarkStart w:id="7" w:name="_Toc401131317"/>
       <w:r>
         <w:t xml:space="preserve">In Section </w:t>
       </w:r>
@@ -8194,7 +8208,7 @@
       <w:r>
         <w:t xml:space="preserve">. </w:t>
       </w:r>
-      <w:bookmarkEnd w:id="6"/>
+      <w:bookmarkEnd w:id="7"/>
       <w:r>
         <w:t xml:space="preserve">In Section </w:t>
       </w:r>
@@ -8363,11 +8377,11 @@
       <w:pPr>
         <w:pStyle w:val="Heading2"/>
       </w:pPr>
-      <w:bookmarkStart w:id="7" w:name="_Toc412205405"/>
-      <w:bookmarkStart w:id="8" w:name="_Ref412300941"/>
-      <w:bookmarkStart w:id="9" w:name="_Ref412622367"/>
-      <w:bookmarkStart w:id="10" w:name="_Toc424631596"/>
-      <w:bookmarkStart w:id="11" w:name="_Toc437945231"/>
+      <w:bookmarkStart w:id="8" w:name="_Toc412205405"/>
+      <w:bookmarkStart w:id="9" w:name="_Ref412300941"/>
+      <w:bookmarkStart w:id="10" w:name="_Ref412622367"/>
+      <w:bookmarkStart w:id="11" w:name="_Toc424631596"/>
+      <w:bookmarkStart w:id="12" w:name="_Toc437945231"/>
       <w:r>
         <w:t>CybOX</w:t>
       </w:r>
@@ -8380,11 +8394,11 @@
       <w:r>
         <w:t xml:space="preserve"> Specification Documents</w:t>
       </w:r>
-      <w:bookmarkEnd w:id="7"/>
       <w:bookmarkEnd w:id="8"/>
       <w:bookmarkEnd w:id="9"/>
       <w:bookmarkEnd w:id="10"/>
       <w:bookmarkEnd w:id="11"/>
+      <w:bookmarkEnd w:id="12"/>
     </w:p>
     <w:p>
       <w:pPr>
@@ -8495,15 +8509,15 @@
         <w:spacing w:before="360" w:after="60"/>
         <w:ind w:left="540" w:hanging="540"/>
       </w:pPr>
-      <w:bookmarkStart w:id="12" w:name="_Ref394437867"/>
-      <w:bookmarkStart w:id="13" w:name="_Toc426119868"/>
-      <w:bookmarkStart w:id="14" w:name="_Toc437945232"/>
+      <w:bookmarkStart w:id="13" w:name="_Ref394437867"/>
+      <w:bookmarkStart w:id="14" w:name="_Toc426119868"/>
+      <w:bookmarkStart w:id="15" w:name="_Toc437945232"/>
       <w:r>
         <w:t>Document Conventions</w:t>
       </w:r>
-      <w:bookmarkEnd w:id="12"/>
       <w:bookmarkEnd w:id="13"/>
       <w:bookmarkEnd w:id="14"/>
+      <w:bookmarkEnd w:id="15"/>
     </w:p>
     <w:p>
       <w:r>
@@ -8518,17 +8532,17 @@
         </w:tabs>
         <w:spacing w:before="360" w:after="60"/>
       </w:pPr>
-      <w:bookmarkStart w:id="15" w:name="_Toc389570603"/>
-      <w:bookmarkStart w:id="16" w:name="_Toc389581073"/>
-      <w:bookmarkStart w:id="17" w:name="_Toc426119870"/>
-      <w:bookmarkStart w:id="18" w:name="_Toc437945233"/>
+      <w:bookmarkStart w:id="16" w:name="_Toc389570603"/>
+      <w:bookmarkStart w:id="17" w:name="_Toc389581073"/>
+      <w:bookmarkStart w:id="18" w:name="_Toc426119870"/>
+      <w:bookmarkStart w:id="19" w:name="_Toc437945233"/>
       <w:r>
         <w:t>Fonts</w:t>
       </w:r>
-      <w:bookmarkEnd w:id="15"/>
       <w:bookmarkEnd w:id="16"/>
       <w:bookmarkEnd w:id="17"/>
       <w:bookmarkEnd w:id="18"/>
+      <w:bookmarkEnd w:id="19"/>
     </w:p>
     <w:p>
       <w:pPr>
@@ -8912,22 +8926,22 @@
       <w:pPr>
         <w:pStyle w:val="Heading3"/>
       </w:pPr>
-      <w:bookmarkStart w:id="19" w:name="_Ref394486021"/>
-      <w:bookmarkStart w:id="20" w:name="_Toc426119871"/>
-      <w:bookmarkStart w:id="21" w:name="_Toc437945234"/>
+      <w:bookmarkStart w:id="20" w:name="_Ref394486021"/>
+      <w:bookmarkStart w:id="21" w:name="_Toc426119871"/>
+      <w:bookmarkStart w:id="22" w:name="_Toc437945234"/>
       <w:r>
         <w:t>UML Package References</w:t>
       </w:r>
-      <w:bookmarkEnd w:id="19"/>
       <w:bookmarkEnd w:id="20"/>
       <w:bookmarkEnd w:id="21"/>
+      <w:bookmarkEnd w:id="22"/>
     </w:p>
     <w:p>
       <w:pPr>
         <w:spacing w:before="80" w:after="240"/>
       </w:pPr>
-      <w:bookmarkStart w:id="22" w:name="_Toc389570605"/>
-      <w:bookmarkStart w:id="23" w:name="_Toc389581075"/>
+      <w:bookmarkStart w:id="23" w:name="_Toc389570605"/>
+      <w:bookmarkStart w:id="24" w:name="_Toc389581075"/>
       <w:r>
         <w:t xml:space="preserve">Each CybOX data model is captured in a different UML package (e.g., Core package) where the packages together compose the full CybOX UML model.  To refer to a particular class of a specific package, we use the format </w:t>
       </w:r>
@@ -9040,24 +9054,24 @@
       <w:pPr>
         <w:pStyle w:val="Heading3"/>
       </w:pPr>
-      <w:bookmarkStart w:id="24" w:name="_Toc426119872"/>
-      <w:bookmarkStart w:id="25" w:name="_Toc437945235"/>
+      <w:bookmarkStart w:id="25" w:name="_Toc426119872"/>
+      <w:bookmarkStart w:id="26" w:name="_Toc437945235"/>
       <w:r>
         <w:t>UML Diagrams</w:t>
       </w:r>
-      <w:bookmarkEnd w:id="22"/>
       <w:bookmarkEnd w:id="23"/>
       <w:bookmarkEnd w:id="24"/>
       <w:bookmarkEnd w:id="25"/>
+      <w:bookmarkEnd w:id="26"/>
     </w:p>
     <w:p>
       <w:pPr>
         <w:spacing w:before="80" w:after="240"/>
       </w:pPr>
-      <w:bookmarkStart w:id="26" w:name="_Toc398719452"/>
-      <w:bookmarkStart w:id="27" w:name="_Toc389570606"/>
-      <w:bookmarkStart w:id="28" w:name="_Toc389581076"/>
-      <w:bookmarkStart w:id="29" w:name="_Ref394436861"/>
+      <w:bookmarkStart w:id="27" w:name="_Toc398719452"/>
+      <w:bookmarkStart w:id="28" w:name="_Toc389570606"/>
+      <w:bookmarkStart w:id="29" w:name="_Toc389581076"/>
+      <w:bookmarkStart w:id="30" w:name="_Ref394436861"/>
       <w:r>
         <w:t xml:space="preserve">This specification makes use of UML diagrams to visually depict relationships between CybOX Language constructs. Note that the diagrams have been extracted directly from the full UML model for CybOX; they have not been constructed purely for inclusion in the specification documents.  Typically, diagrams are included for the primary class of a data model, and for any other class where the visualization of its relationships between other classes would be useful.  This implies that there will be very few diagrams for classes whose only properties are either a data type or a class from the CybOX Common data model.  </w:t>
       </w:r>
@@ -9080,14 +9094,14 @@
       <w:pPr>
         <w:pStyle w:val="Heading4"/>
       </w:pPr>
-      <w:bookmarkStart w:id="30" w:name="_Toc426119873"/>
-      <w:bookmarkStart w:id="31" w:name="_Toc437945236"/>
+      <w:bookmarkStart w:id="31" w:name="_Toc426119873"/>
+      <w:bookmarkStart w:id="32" w:name="_Toc437945236"/>
       <w:r>
         <w:t>Class Properties</w:t>
       </w:r>
-      <w:bookmarkEnd w:id="26"/>
-      <w:bookmarkEnd w:id="30"/>
+      <w:bookmarkEnd w:id="27"/>
       <w:bookmarkEnd w:id="31"/>
+      <w:bookmarkEnd w:id="32"/>
     </w:p>
     <w:p>
       <w:pPr>
@@ -9101,15 +9115,15 @@
       <w:pPr>
         <w:pStyle w:val="Heading4"/>
       </w:pPr>
-      <w:bookmarkStart w:id="32" w:name="_Toc398719453"/>
-      <w:bookmarkStart w:id="33" w:name="_Toc426119874"/>
-      <w:bookmarkStart w:id="34" w:name="_Toc437945237"/>
+      <w:bookmarkStart w:id="33" w:name="_Toc398719453"/>
+      <w:bookmarkStart w:id="34" w:name="_Toc426119874"/>
+      <w:bookmarkStart w:id="35" w:name="_Toc437945237"/>
       <w:r>
         <w:t>Diagram Icons and Arrow Types</w:t>
       </w:r>
-      <w:bookmarkEnd w:id="32"/>
       <w:bookmarkEnd w:id="33"/>
       <w:bookmarkEnd w:id="34"/>
+      <w:bookmarkEnd w:id="35"/>
     </w:p>
     <w:p>
       <w:pPr>
@@ -9195,31 +9209,57 @@
         <w:spacing w:after="120"/>
         <w:jc w:val="center"/>
       </w:pPr>
-      <w:bookmarkStart w:id="35" w:name="_Ref397637630"/>
-      <w:bookmarkStart w:id="36" w:name="_Toc426119876"/>
+      <w:bookmarkStart w:id="36" w:name="_Ref397637630"/>
+      <w:bookmarkStart w:id="37" w:name="_Toc426119876"/>
       <w:r>
         <w:t xml:space="preserve">Table </w:t>
       </w:r>
-      <w:fldSimple w:instr=" STYLEREF 1 \s ">
-        <w:r>
-          <w:rPr>
-            <w:noProof/>
-          </w:rPr>
-          <w:t>1</w:t>
-        </w:r>
-      </w:fldSimple>
+      <w:r>
+        <w:fldChar w:fldCharType="begin"/>
+      </w:r>
+      <w:r>
+        <w:instrText xml:space="preserve"> STYLEREF 1 \s </w:instrText>
+      </w:r>
+      <w:r>
+        <w:fldChar w:fldCharType="separate"/>
+      </w:r>
+      <w:r>
+        <w:rPr>
+          <w:noProof/>
+        </w:rPr>
+        <w:t>1</w:t>
+      </w:r>
+      <w:r>
+        <w:rPr>
+          <w:noProof/>
+        </w:rPr>
+        <w:fldChar w:fldCharType="end"/>
+      </w:r>
       <w:r>
         <w:noBreakHyphen/>
       </w:r>
-      <w:fldSimple w:instr=" SEQ Table \* ARABIC \s 1 ">
-        <w:r>
-          <w:rPr>
-            <w:noProof/>
-          </w:rPr>
-          <w:t>1</w:t>
-        </w:r>
-      </w:fldSimple>
-      <w:bookmarkEnd w:id="35"/>
+      <w:r>
+        <w:fldChar w:fldCharType="begin"/>
+      </w:r>
+      <w:r>
+        <w:instrText xml:space="preserve"> SEQ Table \* ARABIC \s 1 </w:instrText>
+      </w:r>
+      <w:r>
+        <w:fldChar w:fldCharType="separate"/>
+      </w:r>
+      <w:r>
+        <w:rPr>
+          <w:noProof/>
+        </w:rPr>
+        <w:t>1</w:t>
+      </w:r>
+      <w:r>
+        <w:rPr>
+          <w:noProof/>
+        </w:rPr>
+        <w:fldChar w:fldCharType="end"/>
+      </w:r>
+      <w:bookmarkEnd w:id="36"/>
       <w:r>
         <w:t xml:space="preserve">.  </w:t>
       </w:r>
@@ -9466,7 +9506,7 @@
                 <v:shape id="_x0000_i1025" type="#_x0000_t75" style="width:24pt;height:21pt" o:ole="">
                   <v:imagedata r:id="rId25" o:title=""/>
                 </v:shape>
-                <o:OLEObject Type="Embed" ProgID="PBrush" ShapeID="_x0000_i1025" DrawAspect="Content" ObjectID="_1511773896" r:id="rId26"/>
+                <o:OLEObject Type="Embed" ProgID="PBrush" ShapeID="_x0000_i1025" DrawAspect="Content" ObjectID="_1511861882" r:id="rId26"/>
               </w:object>
             </w:r>
           </w:p>
@@ -9619,10 +9659,10 @@
             </w:pPr>
             <w:r>
               <w:object w:dxaOrig="270" w:dyaOrig="195" w14:anchorId="43B0CAAE">
-                <v:shape id="_x0000_i1026" type="#_x0000_t75" style="width:14.25pt;height:14.25pt" o:ole="">
+                <v:shape id="_x0000_i1026" type="#_x0000_t75" style="width:14pt;height:14pt" o:ole="">
                   <v:imagedata r:id="rId28" o:title=""/>
                 </v:shape>
-                <o:OLEObject Type="Embed" ProgID="PBrush" ShapeID="_x0000_i1026" DrawAspect="Content" ObjectID="_1511773897" r:id="rId29"/>
+                <o:OLEObject Type="Embed" ProgID="PBrush" ShapeID="_x0000_i1026" DrawAspect="Content" ObjectID="_1511861883" r:id="rId29"/>
               </w:object>
             </w:r>
           </w:p>
@@ -9679,10 +9719,10 @@
             </w:pPr>
             <w:r>
               <w:object w:dxaOrig="210" w:dyaOrig="150" w14:anchorId="705C4FA6">
-                <v:shape id="_x0000_i1027" type="#_x0000_t75" style="width:14.25pt;height:14.25pt" o:ole="">
+                <v:shape id="_x0000_i1027" type="#_x0000_t75" style="width:14pt;height:14pt" o:ole="">
                   <v:imagedata r:id="rId30" o:title=""/>
                 </v:shape>
-                <o:OLEObject Type="Embed" ProgID="PBrush" ShapeID="_x0000_i1027" DrawAspect="Content" ObjectID="_1511773898" r:id="rId31"/>
+                <o:OLEObject Type="Embed" ProgID="PBrush" ShapeID="_x0000_i1027" DrawAspect="Content" ObjectID="_1511861884" r:id="rId31"/>
               </w:object>
             </w:r>
           </w:p>
@@ -9865,10 +9905,10 @@
                 <w:color w:val="000000" w:themeColor="text1"/>
               </w:rPr>
               <w:object w:dxaOrig="1140" w:dyaOrig="780" w14:anchorId="03DC3039">
-                <v:shape id="_x0000_i1028" type="#_x0000_t75" style="width:57.75pt;height:35.25pt" o:ole="">
+                <v:shape id="_x0000_i1028" type="#_x0000_t75" style="width:58pt;height:35pt" o:ole="">
                   <v:imagedata r:id="rId32" o:title=""/>
                 </v:shape>
-                <o:OLEObject Type="Embed" ProgID="PBrush" ShapeID="_x0000_i1028" DrawAspect="Content" ObjectID="_1511773899" r:id="rId33"/>
+                <o:OLEObject Type="Embed" ProgID="PBrush" ShapeID="_x0000_i1028" DrawAspect="Content" ObjectID="_1511861885" r:id="rId33"/>
               </w:object>
             </w:r>
           </w:p>
@@ -9904,15 +9944,15 @@
       <w:pPr>
         <w:pStyle w:val="Heading3"/>
       </w:pPr>
-      <w:bookmarkStart w:id="37" w:name="_Toc437945238"/>
+      <w:bookmarkStart w:id="38" w:name="_Toc437945238"/>
       <w:r>
         <w:t>Property Table Notation</w:t>
       </w:r>
-      <w:bookmarkEnd w:id="27"/>
       <w:bookmarkEnd w:id="28"/>
       <w:bookmarkEnd w:id="29"/>
-      <w:bookmarkEnd w:id="36"/>
+      <w:bookmarkEnd w:id="30"/>
       <w:bookmarkEnd w:id="37"/>
+      <w:bookmarkEnd w:id="38"/>
     </w:p>
     <w:p>
       <w:pPr>
@@ -10078,15 +10118,15 @@
       <w:pPr>
         <w:pStyle w:val="Heading3"/>
       </w:pPr>
-      <w:bookmarkStart w:id="38" w:name="_Toc412205415"/>
-      <w:bookmarkStart w:id="39" w:name="_Toc426119877"/>
-      <w:bookmarkStart w:id="40" w:name="_Toc437945239"/>
+      <w:bookmarkStart w:id="39" w:name="_Toc412205415"/>
+      <w:bookmarkStart w:id="40" w:name="_Toc426119877"/>
+      <w:bookmarkStart w:id="41" w:name="_Toc437945239"/>
       <w:r>
         <w:t>Property and Class Descriptions</w:t>
       </w:r>
-      <w:bookmarkEnd w:id="38"/>
       <w:bookmarkEnd w:id="39"/>
       <w:bookmarkEnd w:id="40"/>
+      <w:bookmarkEnd w:id="41"/>
     </w:p>
     <w:p>
       <w:pPr>
@@ -10571,15 +10611,15 @@
       <w:pPr>
         <w:pStyle w:val="Heading2"/>
       </w:pPr>
-      <w:bookmarkStart w:id="41" w:name="_Ref428537349"/>
-      <w:bookmarkStart w:id="42" w:name="_Toc427275785"/>
-      <w:bookmarkStart w:id="43" w:name="_Toc437945240"/>
+      <w:bookmarkStart w:id="42" w:name="_Ref428537349"/>
+      <w:bookmarkStart w:id="43" w:name="_Toc427275785"/>
+      <w:bookmarkStart w:id="44" w:name="_Toc437945240"/>
       <w:r>
         <w:t>Terminology</w:t>
       </w:r>
-      <w:bookmarkEnd w:id="41"/>
       <w:bookmarkEnd w:id="42"/>
       <w:bookmarkEnd w:id="43"/>
+      <w:bookmarkEnd w:id="44"/>
     </w:p>
     <w:p>
       <w:r>
@@ -10757,24 +10797,24 @@
       <w:pPr>
         <w:pStyle w:val="Heading2"/>
       </w:pPr>
-      <w:bookmarkStart w:id="44" w:name="_Ref7502892"/>
-      <w:bookmarkStart w:id="45" w:name="_Toc12011611"/>
-      <w:bookmarkStart w:id="46" w:name="_Toc85472894"/>
-      <w:bookmarkStart w:id="47" w:name="_Toc287332008"/>
-      <w:bookmarkStart w:id="48" w:name="_Toc427275786"/>
-      <w:bookmarkStart w:id="49" w:name="_Toc437945241"/>
+      <w:bookmarkStart w:id="45" w:name="_Ref7502892"/>
+      <w:bookmarkStart w:id="46" w:name="_Toc12011611"/>
+      <w:bookmarkStart w:id="47" w:name="_Toc85472894"/>
+      <w:bookmarkStart w:id="48" w:name="_Toc287332008"/>
+      <w:bookmarkStart w:id="49" w:name="_Toc427275786"/>
+      <w:bookmarkStart w:id="50" w:name="_Toc437945241"/>
       <w:r>
         <w:t>Normative</w:t>
       </w:r>
-      <w:bookmarkEnd w:id="44"/>
       <w:bookmarkEnd w:id="45"/>
+      <w:bookmarkEnd w:id="46"/>
       <w:r>
         <w:t xml:space="preserve"> References</w:t>
       </w:r>
-      <w:bookmarkEnd w:id="46"/>
       <w:bookmarkEnd w:id="47"/>
       <w:bookmarkEnd w:id="48"/>
       <w:bookmarkEnd w:id="49"/>
+      <w:bookmarkEnd w:id="50"/>
     </w:p>
     <w:p>
       <w:pPr>
@@ -10786,14 +10826,14 @@
         </w:rPr>
         <w:t>[</w:t>
       </w:r>
-      <w:bookmarkStart w:id="50" w:name="rfc2119"/>
+      <w:bookmarkStart w:id="51" w:name="rfc2119"/>
       <w:r>
         <w:rPr>
           <w:rStyle w:val="Refterm"/>
         </w:rPr>
         <w:t>RFC2119</w:t>
       </w:r>
-      <w:bookmarkEnd w:id="50"/>
+      <w:bookmarkEnd w:id="51"/>
       <w:r>
         <w:rPr>
           <w:rStyle w:val="Refterm"/>
@@ -10826,14 +10866,14 @@
       <w:pPr>
         <w:pStyle w:val="Heading1"/>
       </w:pPr>
-      <w:bookmarkStart w:id="51" w:name="_Ref428537380"/>
-      <w:bookmarkStart w:id="52" w:name="_Toc437945242"/>
+      <w:bookmarkStart w:id="52" w:name="_Ref428537380"/>
+      <w:bookmarkStart w:id="53" w:name="_Toc437945242"/>
       <w:r>
         <w:lastRenderedPageBreak/>
         <w:t>Background Information</w:t>
       </w:r>
-      <w:bookmarkEnd w:id="51"/>
       <w:bookmarkEnd w:id="52"/>
+      <w:bookmarkEnd w:id="53"/>
     </w:p>
     <w:p>
       <w:r>
@@ -10900,13 +10940,13 @@
         <w:spacing w:before="360" w:after="60"/>
         <w:ind w:left="540" w:hanging="540"/>
       </w:pPr>
-      <w:bookmarkStart w:id="53" w:name="_Toc426119879"/>
-      <w:bookmarkStart w:id="54" w:name="_Toc437945243"/>
+      <w:bookmarkStart w:id="54" w:name="_Toc426119879"/>
+      <w:bookmarkStart w:id="55" w:name="_Toc437945243"/>
       <w:r>
         <w:t>Cyber Observables</w:t>
       </w:r>
-      <w:bookmarkEnd w:id="53"/>
       <w:bookmarkEnd w:id="54"/>
+      <w:bookmarkEnd w:id="55"/>
     </w:p>
     <w:p>
       <w:pPr>
@@ -10930,13 +10970,13 @@
         <w:spacing w:before="360" w:after="60"/>
         <w:ind w:left="540" w:hanging="540"/>
       </w:pPr>
-      <w:bookmarkStart w:id="55" w:name="_Toc437945244"/>
-      <w:bookmarkStart w:id="56" w:name="_Toc287332011"/>
-      <w:bookmarkStart w:id="57" w:name="_Toc409437263"/>
+      <w:bookmarkStart w:id="56" w:name="_Toc437945244"/>
+      <w:bookmarkStart w:id="57" w:name="_Toc287332011"/>
+      <w:bookmarkStart w:id="58" w:name="_Toc409437263"/>
       <w:r>
         <w:t>Objects</w:t>
       </w:r>
-      <w:bookmarkEnd w:id="55"/>
+      <w:bookmarkEnd w:id="56"/>
     </w:p>
     <w:p>
       <w:r>
@@ -10957,24 +10997,24 @@
       <w:pPr>
         <w:pStyle w:val="Heading1"/>
       </w:pPr>
-      <w:bookmarkStart w:id="58" w:name="_Ref435667042"/>
-      <w:bookmarkStart w:id="59" w:name="_Toc437945245"/>
+      <w:bookmarkStart w:id="59" w:name="_Ref435667042"/>
+      <w:bookmarkStart w:id="60" w:name="_Toc437945245"/>
       <w:r>
         <w:lastRenderedPageBreak/>
         <w:t>Data Model</w:t>
       </w:r>
-      <w:bookmarkEnd w:id="58"/>
       <w:bookmarkEnd w:id="59"/>
+      <w:bookmarkEnd w:id="60"/>
     </w:p>
     <w:p>
       <w:pPr>
         <w:pStyle w:val="Heading2"/>
       </w:pPr>
-      <w:bookmarkStart w:id="60" w:name="_Toc437945246"/>
+      <w:bookmarkStart w:id="61" w:name="_Toc437945246"/>
       <w:r>
         <w:t>DNSCacheObjectType Class</w:t>
       </w:r>
-      <w:bookmarkEnd w:id="60"/>
+      <w:bookmarkEnd w:id="61"/>
     </w:p>
     <w:p>
       <w:pPr>
@@ -11149,30 +11189,56 @@
         <w:spacing w:after="240"/>
         <w:jc w:val="center"/>
       </w:pPr>
-      <w:bookmarkStart w:id="61" w:name="_Ref395023936"/>
+      <w:bookmarkStart w:id="62" w:name="_Ref395023936"/>
       <w:r>
         <w:t xml:space="preserve">Figure </w:t>
       </w:r>
-      <w:fldSimple w:instr=" STYLEREF 1 \s ">
-        <w:r>
-          <w:rPr>
-            <w:noProof/>
-          </w:rPr>
-          <w:t>3</w:t>
-        </w:r>
-      </w:fldSimple>
+      <w:r>
+        <w:fldChar w:fldCharType="begin"/>
+      </w:r>
+      <w:r>
+        <w:instrText xml:space="preserve"> STYLEREF 1 \s </w:instrText>
+      </w:r>
+      <w:r>
+        <w:fldChar w:fldCharType="separate"/>
+      </w:r>
+      <w:r>
+        <w:rPr>
+          <w:noProof/>
+        </w:rPr>
+        <w:t>3</w:t>
+      </w:r>
+      <w:r>
+        <w:rPr>
+          <w:noProof/>
+        </w:rPr>
+        <w:fldChar w:fldCharType="end"/>
+      </w:r>
       <w:r>
         <w:noBreakHyphen/>
       </w:r>
-      <w:fldSimple w:instr=" SEQ Figure \* ARABIC \s 1 ">
-        <w:r>
-          <w:rPr>
-            <w:noProof/>
-          </w:rPr>
-          <w:t>1</w:t>
-        </w:r>
-      </w:fldSimple>
-      <w:bookmarkEnd w:id="61"/>
+      <w:r>
+        <w:fldChar w:fldCharType="begin"/>
+      </w:r>
+      <w:r>
+        <w:instrText xml:space="preserve"> SEQ Figure \* ARABIC \s 1 </w:instrText>
+      </w:r>
+      <w:r>
+        <w:fldChar w:fldCharType="separate"/>
+      </w:r>
+      <w:r>
+        <w:rPr>
+          <w:noProof/>
+        </w:rPr>
+        <w:t>1</w:t>
+      </w:r>
+      <w:r>
+        <w:rPr>
+          <w:noProof/>
+        </w:rPr>
+        <w:fldChar w:fldCharType="end"/>
+      </w:r>
+      <w:bookmarkEnd w:id="62"/>
       <w:r>
         <w:t xml:space="preserve">. UML diagram of the </w:t>
       </w:r>
@@ -11286,56 +11352,30 @@
         <w:pStyle w:val="tablecaption"/>
         <w:jc w:val="center"/>
       </w:pPr>
-      <w:bookmarkStart w:id="62" w:name="_Ref435667546"/>
+      <w:bookmarkStart w:id="63" w:name="_Ref435667546"/>
       <w:r>
         <w:t xml:space="preserve">Table </w:t>
       </w:r>
-      <w:r>
-        <w:fldChar w:fldCharType="begin"/>
-      </w:r>
-      <w:r>
-        <w:instrText xml:space="preserve"> STYLEREF 1 \s </w:instrText>
-      </w:r>
-      <w:r>
-        <w:fldChar w:fldCharType="separate"/>
-      </w:r>
-      <w:r>
-        <w:rPr>
-          <w:noProof/>
-        </w:rPr>
-        <w:t>3</w:t>
-      </w:r>
-      <w:r>
-        <w:rPr>
-          <w:noProof/>
-        </w:rPr>
-        <w:fldChar w:fldCharType="end"/>
-      </w:r>
+      <w:fldSimple w:instr=" STYLEREF 1 \s ">
+        <w:r>
+          <w:rPr>
+            <w:noProof/>
+          </w:rPr>
+          <w:t>3</w:t>
+        </w:r>
+      </w:fldSimple>
       <w:r>
         <w:noBreakHyphen/>
       </w:r>
-      <w:r>
-        <w:fldChar w:fldCharType="begin"/>
-      </w:r>
-      <w:r>
-        <w:instrText xml:space="preserve"> SEQ Table \* ARABIC \s 1 </w:instrText>
-      </w:r>
-      <w:r>
-        <w:fldChar w:fldCharType="separate"/>
-      </w:r>
-      <w:r>
-        <w:rPr>
-          <w:noProof/>
-        </w:rPr>
-        <w:t>1</w:t>
-      </w:r>
-      <w:r>
-        <w:rPr>
-          <w:noProof/>
-        </w:rPr>
-        <w:fldChar w:fldCharType="end"/>
-      </w:r>
-      <w:bookmarkEnd w:id="62"/>
+      <w:fldSimple w:instr=" SEQ Table \* ARABIC \s 1 ">
+        <w:r>
+          <w:rPr>
+            <w:noProof/>
+          </w:rPr>
+          <w:t>1</w:t>
+        </w:r>
+      </w:fldSimple>
+      <w:bookmarkEnd w:id="63"/>
       <w:r>
         <w:t xml:space="preserve">. </w:t>
       </w:r>
@@ -11526,8 +11566,6 @@
             <w:vAlign w:val="center"/>
           </w:tcPr>
           <w:p>
-            <w:bookmarkStart w:id="63" w:name="_GoBack"/>
-            <w:bookmarkEnd w:id="63"/>
             <w:r>
               <w:rPr>
                 <w:rFonts w:ascii="Courier New" w:eastAsia="Courier New" w:hAnsi="Courier New" w:cs="Courier New"/>
@@ -11722,51 +11760,25 @@
         <w:lastRenderedPageBreak/>
         <w:t xml:space="preserve">Table </w:t>
       </w:r>
-      <w:r>
-        <w:fldChar w:fldCharType="begin"/>
-      </w:r>
-      <w:r>
-        <w:instrText xml:space="preserve"> STYLEREF 1 \s </w:instrText>
-      </w:r>
-      <w:r>
-        <w:fldChar w:fldCharType="separate"/>
-      </w:r>
-      <w:r>
-        <w:rPr>
-          <w:noProof/>
-        </w:rPr>
-        <w:t>3</w:t>
-      </w:r>
-      <w:r>
-        <w:rPr>
-          <w:noProof/>
-        </w:rPr>
-        <w:fldChar w:fldCharType="end"/>
-      </w:r>
+      <w:fldSimple w:instr=" STYLEREF 1 \s ">
+        <w:r>
+          <w:rPr>
+            <w:noProof/>
+          </w:rPr>
+          <w:t>3</w:t>
+        </w:r>
+      </w:fldSimple>
       <w:r>
         <w:noBreakHyphen/>
       </w:r>
-      <w:r>
-        <w:fldChar w:fldCharType="begin"/>
-      </w:r>
-      <w:r>
-        <w:instrText xml:space="preserve"> SEQ Table \* ARABIC \s 1 </w:instrText>
-      </w:r>
-      <w:r>
-        <w:fldChar w:fldCharType="separate"/>
-      </w:r>
-      <w:r>
-        <w:rPr>
-          <w:noProof/>
-        </w:rPr>
-        <w:t>2</w:t>
-      </w:r>
-      <w:r>
-        <w:rPr>
-          <w:noProof/>
-        </w:rPr>
-        <w:fldChar w:fldCharType="end"/>
-      </w:r>
+      <w:fldSimple w:instr=" SEQ Table \* ARABIC \s 1 ">
+        <w:r>
+          <w:rPr>
+            <w:noProof/>
+          </w:rPr>
+          <w:t>2</w:t>
+        </w:r>
+      </w:fldSimple>
       <w:bookmarkEnd w:id="65"/>
       <w:r>
         <w:t xml:space="preserve">. </w:t>
@@ -12162,8 +12174,8 @@
         <w:lastRenderedPageBreak/>
         <w:t>Conformance</w:t>
       </w:r>
-      <w:bookmarkEnd w:id="56"/>
       <w:bookmarkEnd w:id="57"/>
+      <w:bookmarkEnd w:id="58"/>
       <w:bookmarkEnd w:id="66"/>
       <w:bookmarkEnd w:id="67"/>
     </w:p>
@@ -12734,8 +12746,8 @@
 </file>
 
 <file path=word/comments.xml><?xml version="1.0" encoding="utf-8"?>
-<w:comments xmlns:wpc="http://schemas.microsoft.com/office/word/2010/wordprocessingCanvas" xmlns:mc="http://schemas.openxmlformats.org/markup-compatibility/2006" xmlns:o="urn:schemas-microsoft-com:office:office" xmlns:r="http://schemas.openxmlformats.org/officeDocument/2006/relationships" xmlns:m="http://schemas.openxmlformats.org/officeDocument/2006/math" xmlns:v="urn:schemas-microsoft-com:vml" xmlns:wp14="http://schemas.microsoft.com/office/word/2010/wordprocessingDrawing" xmlns:wp="http://schemas.openxmlformats.org/drawingml/2006/wordprocessingDrawing" xmlns:w10="urn:schemas-microsoft-com:office:word" xmlns:w="http://schemas.openxmlformats.org/wordprocessingml/2006/main" xmlns:w14="http://schemas.microsoft.com/office/word/2010/wordml" xmlns:w15="http://schemas.microsoft.com/office/word/2012/wordml" xmlns:wpg="http://schemas.microsoft.com/office/word/2010/wordprocessingGroup" xmlns:wpi="http://schemas.microsoft.com/office/word/2010/wordprocessingInk" xmlns:wne="http://schemas.microsoft.com/office/word/2006/wordml" xmlns:wps="http://schemas.microsoft.com/office/word/2010/wordprocessingShape" mc:Ignorable="w14 w15 wp14">
-  <w:comment w:id="3" w:author="Rothenberg, David B." w:date="2015-11-19T03:23:00Z" w:initials="RDB">
+<w:comments xmlns:wpc="http://schemas.microsoft.com/office/word/2010/wordprocessingCanvas" xmlns:mo="http://schemas.microsoft.com/office/mac/office/2008/main" xmlns:mc="http://schemas.openxmlformats.org/markup-compatibility/2006" xmlns:mv="urn:schemas-microsoft-com:mac:vml" xmlns:o="urn:schemas-microsoft-com:office:office" xmlns:r="http://schemas.openxmlformats.org/officeDocument/2006/relationships" xmlns:m="http://schemas.openxmlformats.org/officeDocument/2006/math" xmlns:v="urn:schemas-microsoft-com:vml" xmlns:wp14="http://schemas.microsoft.com/office/word/2010/wordprocessingDrawing" xmlns:wp="http://schemas.openxmlformats.org/drawingml/2006/wordprocessingDrawing" xmlns:w10="urn:schemas-microsoft-com:office:word" xmlns:w="http://schemas.openxmlformats.org/wordprocessingml/2006/main" xmlns:w14="http://schemas.microsoft.com/office/word/2010/wordml" xmlns:w15="http://schemas.microsoft.com/office/word/2012/wordml" xmlns:wpg="http://schemas.microsoft.com/office/word/2010/wordprocessingGroup" xmlns:wpi="http://schemas.microsoft.com/office/word/2010/wordprocessingInk" xmlns:wne="http://schemas.microsoft.com/office/word/2006/wordml" xmlns:wps="http://schemas.microsoft.com/office/word/2010/wordprocessingShape" mc:Ignorable="w14 w15 wp14">
+  <w:comment w:id="4" w:author="Rothenberg, David B." w:date="2015-11-19T03:23:00Z" w:initials="RDB">
     <w:p>
       <w:pPr>
         <w:pStyle w:val="CommentText"/>
@@ -12755,13 +12767,13 @@
 </file>
 
 <file path=word/commentsExtended.xml><?xml version="1.0" encoding="utf-8"?>
-<w15:commentsEx xmlns:wpc="http://schemas.microsoft.com/office/word/2010/wordprocessingCanvas" xmlns:mc="http://schemas.openxmlformats.org/markup-compatibility/2006" xmlns:o="urn:schemas-microsoft-com:office:office" xmlns:r="http://schemas.openxmlformats.org/officeDocument/2006/relationships" xmlns:m="http://schemas.openxmlformats.org/officeDocument/2006/math" xmlns:v="urn:schemas-microsoft-com:vml" xmlns:wp14="http://schemas.microsoft.com/office/word/2010/wordprocessingDrawing" xmlns:wp="http://schemas.openxmlformats.org/drawingml/2006/wordprocessingDrawing" xmlns:w10="urn:schemas-microsoft-com:office:word" xmlns:w="http://schemas.openxmlformats.org/wordprocessingml/2006/main" xmlns:w14="http://schemas.microsoft.com/office/word/2010/wordml" xmlns:w15="http://schemas.microsoft.com/office/word/2012/wordml" xmlns:wpg="http://schemas.microsoft.com/office/word/2010/wordprocessingGroup" xmlns:wpi="http://schemas.microsoft.com/office/word/2010/wordprocessingInk" xmlns:wne="http://schemas.microsoft.com/office/word/2006/wordml" xmlns:wps="http://schemas.microsoft.com/office/word/2010/wordprocessingShape" mc:Ignorable="w14 w15 wp14">
+<w15:commentsEx xmlns:wpc="http://schemas.microsoft.com/office/word/2010/wordprocessingCanvas" xmlns:mo="http://schemas.microsoft.com/office/mac/office/2008/main" xmlns:mc="http://schemas.openxmlformats.org/markup-compatibility/2006" xmlns:mv="urn:schemas-microsoft-com:mac:vml" xmlns:o="urn:schemas-microsoft-com:office:office" xmlns:r="http://schemas.openxmlformats.org/officeDocument/2006/relationships" xmlns:m="http://schemas.openxmlformats.org/officeDocument/2006/math" xmlns:v="urn:schemas-microsoft-com:vml" xmlns:wp14="http://schemas.microsoft.com/office/word/2010/wordprocessingDrawing" xmlns:wp="http://schemas.openxmlformats.org/drawingml/2006/wordprocessingDrawing" xmlns:w10="urn:schemas-microsoft-com:office:word" xmlns:w="http://schemas.openxmlformats.org/wordprocessingml/2006/main" xmlns:w14="http://schemas.microsoft.com/office/word/2010/wordml" xmlns:w15="http://schemas.microsoft.com/office/word/2012/wordml" xmlns:wpg="http://schemas.microsoft.com/office/word/2010/wordprocessingGroup" xmlns:wpi="http://schemas.microsoft.com/office/word/2010/wordprocessingInk" xmlns:wne="http://schemas.microsoft.com/office/word/2006/wordml" xmlns:wps="http://schemas.microsoft.com/office/word/2010/wordprocessingShape" mc:Ignorable="w14 w15 wp14">
   <w15:commentEx w15:paraId="026BBC25" w15:done="0"/>
 </w15:commentsEx>
 </file>
 
 <file path=word/endnotes.xml><?xml version="1.0" encoding="utf-8"?>
-<w:endnotes xmlns:wpc="http://schemas.microsoft.com/office/word/2010/wordprocessingCanvas" xmlns:mc="http://schemas.openxmlformats.org/markup-compatibility/2006" xmlns:o="urn:schemas-microsoft-com:office:office" xmlns:r="http://schemas.openxmlformats.org/officeDocument/2006/relationships" xmlns:m="http://schemas.openxmlformats.org/officeDocument/2006/math" xmlns:v="urn:schemas-microsoft-com:vml" xmlns:wp14="http://schemas.microsoft.com/office/word/2010/wordprocessingDrawing" xmlns:wp="http://schemas.openxmlformats.org/drawingml/2006/wordprocessingDrawing" xmlns:w10="urn:schemas-microsoft-com:office:word" xmlns:w="http://schemas.openxmlformats.org/wordprocessingml/2006/main" xmlns:w14="http://schemas.microsoft.com/office/word/2010/wordml" xmlns:w15="http://schemas.microsoft.com/office/word/2012/wordml" xmlns:wpg="http://schemas.microsoft.com/office/word/2010/wordprocessingGroup" xmlns:wpi="http://schemas.microsoft.com/office/word/2010/wordprocessingInk" xmlns:wne="http://schemas.microsoft.com/office/word/2006/wordml" xmlns:wps="http://schemas.microsoft.com/office/word/2010/wordprocessingShape" mc:Ignorable="w14 w15 wp14">
+<w:endnotes xmlns:wpc="http://schemas.microsoft.com/office/word/2010/wordprocessingCanvas" xmlns:mo="http://schemas.microsoft.com/office/mac/office/2008/main" xmlns:mc="http://schemas.openxmlformats.org/markup-compatibility/2006" xmlns:mv="urn:schemas-microsoft-com:mac:vml" xmlns:o="urn:schemas-microsoft-com:office:office" xmlns:r="http://schemas.openxmlformats.org/officeDocument/2006/relationships" xmlns:m="http://schemas.openxmlformats.org/officeDocument/2006/math" xmlns:v="urn:schemas-microsoft-com:vml" xmlns:wp14="http://schemas.microsoft.com/office/word/2010/wordprocessingDrawing" xmlns:wp="http://schemas.openxmlformats.org/drawingml/2006/wordprocessingDrawing" xmlns:w10="urn:schemas-microsoft-com:office:word" xmlns:w="http://schemas.openxmlformats.org/wordprocessingml/2006/main" xmlns:w14="http://schemas.microsoft.com/office/word/2010/wordml" xmlns:w15="http://schemas.microsoft.com/office/word/2012/wordml" xmlns:wpg="http://schemas.microsoft.com/office/word/2010/wordprocessingGroup" xmlns:wpi="http://schemas.microsoft.com/office/word/2010/wordprocessingInk" xmlns:wne="http://schemas.microsoft.com/office/word/2006/wordml" xmlns:wps="http://schemas.microsoft.com/office/word/2010/wordprocessingShape" mc:Ignorable="w14 w15 wp14">
   <w:endnote w:type="separator" w:id="-1">
     <w:p>
       <w:r>
@@ -12780,7 +12792,7 @@
 </file>
 
 <file path=word/footer1.xml><?xml version="1.0" encoding="utf-8"?>
-<w:ftr xmlns:wpc="http://schemas.microsoft.com/office/word/2010/wordprocessingCanvas" xmlns:mc="http://schemas.openxmlformats.org/markup-compatibility/2006" xmlns:o="urn:schemas-microsoft-com:office:office" xmlns:r="http://schemas.openxmlformats.org/officeDocument/2006/relationships" xmlns:m="http://schemas.openxmlformats.org/officeDocument/2006/math" xmlns:v="urn:schemas-microsoft-com:vml" xmlns:wp14="http://schemas.microsoft.com/office/word/2010/wordprocessingDrawing" xmlns:wp="http://schemas.openxmlformats.org/drawingml/2006/wordprocessingDrawing" xmlns:w10="urn:schemas-microsoft-com:office:word" xmlns:w="http://schemas.openxmlformats.org/wordprocessingml/2006/main" xmlns:w14="http://schemas.microsoft.com/office/word/2010/wordml" xmlns:w15="http://schemas.microsoft.com/office/word/2012/wordml" xmlns:wpg="http://schemas.microsoft.com/office/word/2010/wordprocessingGroup" xmlns:wpi="http://schemas.microsoft.com/office/word/2010/wordprocessingInk" xmlns:wne="http://schemas.microsoft.com/office/word/2006/wordml" xmlns:wps="http://schemas.microsoft.com/office/word/2010/wordprocessingShape" mc:Ignorable="w14 w15 wp14">
+<w:ftr xmlns:wpc="http://schemas.microsoft.com/office/word/2010/wordprocessingCanvas" xmlns:mo="http://schemas.microsoft.com/office/mac/office/2008/main" xmlns:mc="http://schemas.openxmlformats.org/markup-compatibility/2006" xmlns:mv="urn:schemas-microsoft-com:mac:vml" xmlns:o="urn:schemas-microsoft-com:office:office" xmlns:r="http://schemas.openxmlformats.org/officeDocument/2006/relationships" xmlns:m="http://schemas.openxmlformats.org/officeDocument/2006/math" xmlns:v="urn:schemas-microsoft-com:vml" xmlns:wp14="http://schemas.microsoft.com/office/word/2010/wordprocessingDrawing" xmlns:wp="http://schemas.openxmlformats.org/drawingml/2006/wordprocessingDrawing" xmlns:w10="urn:schemas-microsoft-com:office:word" xmlns:w="http://schemas.openxmlformats.org/wordprocessingml/2006/main" xmlns:w14="http://schemas.microsoft.com/office/word/2010/wordml" xmlns:w15="http://schemas.microsoft.com/office/word/2012/wordml" xmlns:wpg="http://schemas.microsoft.com/office/word/2010/wordprocessingGroup" xmlns:wpi="http://schemas.microsoft.com/office/word/2010/wordprocessingInk" xmlns:wne="http://schemas.microsoft.com/office/word/2006/wordml" xmlns:wps="http://schemas.microsoft.com/office/word/2010/wordprocessingShape" mc:Ignorable="w14 w15 wp14">
   <w:p>
     <w:pPr>
       <w:pStyle w:val="Footer"/>
@@ -12947,7 +12959,7 @@
         <w:sz w:val="16"/>
         <w:szCs w:val="16"/>
       </w:rPr>
-      <w:t>10</w:t>
+      <w:t>1</w:t>
     </w:r>
     <w:r>
       <w:rPr>
@@ -13011,7 +13023,7 @@
 </file>
 
 <file path=word/footer2.xml><?xml version="1.0" encoding="utf-8"?>
-<w:ftr xmlns:wpc="http://schemas.microsoft.com/office/word/2010/wordprocessingCanvas" xmlns:mc="http://schemas.openxmlformats.org/markup-compatibility/2006" xmlns:o="urn:schemas-microsoft-com:office:office" xmlns:r="http://schemas.openxmlformats.org/officeDocument/2006/relationships" xmlns:m="http://schemas.openxmlformats.org/officeDocument/2006/math" xmlns:v="urn:schemas-microsoft-com:vml" xmlns:wp14="http://schemas.microsoft.com/office/word/2010/wordprocessingDrawing" xmlns:wp="http://schemas.openxmlformats.org/drawingml/2006/wordprocessingDrawing" xmlns:w10="urn:schemas-microsoft-com:office:word" xmlns:w="http://schemas.openxmlformats.org/wordprocessingml/2006/main" xmlns:w14="http://schemas.microsoft.com/office/word/2010/wordml" xmlns:w15="http://schemas.microsoft.com/office/word/2012/wordml" xmlns:wpg="http://schemas.microsoft.com/office/word/2010/wordprocessingGroup" xmlns:wpi="http://schemas.microsoft.com/office/word/2010/wordprocessingInk" xmlns:wne="http://schemas.microsoft.com/office/word/2006/wordml" xmlns:wps="http://schemas.microsoft.com/office/word/2010/wordprocessingShape" mc:Ignorable="w14 w15 wp14">
+<w:ftr xmlns:wpc="http://schemas.microsoft.com/office/word/2010/wordprocessingCanvas" xmlns:mo="http://schemas.microsoft.com/office/mac/office/2008/main" xmlns:mc="http://schemas.openxmlformats.org/markup-compatibility/2006" xmlns:mv="urn:schemas-microsoft-com:mac:vml" xmlns:o="urn:schemas-microsoft-com:office:office" xmlns:r="http://schemas.openxmlformats.org/officeDocument/2006/relationships" xmlns:m="http://schemas.openxmlformats.org/officeDocument/2006/math" xmlns:v="urn:schemas-microsoft-com:vml" xmlns:wp14="http://schemas.microsoft.com/office/word/2010/wordprocessingDrawing" xmlns:wp="http://schemas.openxmlformats.org/drawingml/2006/wordprocessingDrawing" xmlns:w10="urn:schemas-microsoft-com:office:word" xmlns:w="http://schemas.openxmlformats.org/wordprocessingml/2006/main" xmlns:w14="http://schemas.microsoft.com/office/word/2010/wordml" xmlns:w15="http://schemas.microsoft.com/office/word/2012/wordml" xmlns:wpg="http://schemas.microsoft.com/office/word/2010/wordprocessingGroup" xmlns:wpi="http://schemas.microsoft.com/office/word/2010/wordprocessingInk" xmlns:wne="http://schemas.microsoft.com/office/word/2006/wordml" xmlns:wps="http://schemas.microsoft.com/office/word/2010/wordprocessingShape" mc:Ignorable="w14 w15 wp14">
   <w:p>
     <w:pPr>
       <w:pStyle w:val="Footer"/>
@@ -13185,7 +13197,7 @@
         <w:sz w:val="16"/>
         <w:szCs w:val="16"/>
       </w:rPr>
-      <w:t>13</w:t>
+      <w:t>14</w:t>
     </w:r>
     <w:r>
       <w:rPr>
@@ -13234,7 +13246,7 @@
         <w:sz w:val="16"/>
         <w:szCs w:val="16"/>
       </w:rPr>
-      <w:t>15</w:t>
+      <w:t>14</w:t>
     </w:r>
     <w:r>
       <w:rPr>
@@ -13249,7 +13261,7 @@
 </file>
 
 <file path=word/footnotes.xml><?xml version="1.0" encoding="utf-8"?>
-<w:footnotes xmlns:wpc="http://schemas.microsoft.com/office/word/2010/wordprocessingCanvas" xmlns:mc="http://schemas.openxmlformats.org/markup-compatibility/2006" xmlns:o="urn:schemas-microsoft-com:office:office" xmlns:r="http://schemas.openxmlformats.org/officeDocument/2006/relationships" xmlns:m="http://schemas.openxmlformats.org/officeDocument/2006/math" xmlns:v="urn:schemas-microsoft-com:vml" xmlns:wp14="http://schemas.microsoft.com/office/word/2010/wordprocessingDrawing" xmlns:wp="http://schemas.openxmlformats.org/drawingml/2006/wordprocessingDrawing" xmlns:w10="urn:schemas-microsoft-com:office:word" xmlns:w="http://schemas.openxmlformats.org/wordprocessingml/2006/main" xmlns:w14="http://schemas.microsoft.com/office/word/2010/wordml" xmlns:w15="http://schemas.microsoft.com/office/word/2012/wordml" xmlns:wpg="http://schemas.microsoft.com/office/word/2010/wordprocessingGroup" xmlns:wpi="http://schemas.microsoft.com/office/word/2010/wordprocessingInk" xmlns:wne="http://schemas.microsoft.com/office/word/2006/wordml" xmlns:wps="http://schemas.microsoft.com/office/word/2010/wordprocessingShape" mc:Ignorable="w14 w15 wp14">
+<w:footnotes xmlns:wpc="http://schemas.microsoft.com/office/word/2010/wordprocessingCanvas" xmlns:mo="http://schemas.microsoft.com/office/mac/office/2008/main" xmlns:mc="http://schemas.openxmlformats.org/markup-compatibility/2006" xmlns:mv="urn:schemas-microsoft-com:mac:vml" xmlns:o="urn:schemas-microsoft-com:office:office" xmlns:r="http://schemas.openxmlformats.org/officeDocument/2006/relationships" xmlns:m="http://schemas.openxmlformats.org/officeDocument/2006/math" xmlns:v="urn:schemas-microsoft-com:vml" xmlns:wp14="http://schemas.microsoft.com/office/word/2010/wordprocessingDrawing" xmlns:wp="http://schemas.openxmlformats.org/drawingml/2006/wordprocessingDrawing" xmlns:w10="urn:schemas-microsoft-com:office:word" xmlns:w="http://schemas.openxmlformats.org/wordprocessingml/2006/main" xmlns:w14="http://schemas.microsoft.com/office/word/2010/wordml" xmlns:w15="http://schemas.microsoft.com/office/word/2012/wordml" xmlns:wpg="http://schemas.microsoft.com/office/word/2010/wordprocessingGroup" xmlns:wpi="http://schemas.microsoft.com/office/word/2010/wordprocessingInk" xmlns:wne="http://schemas.microsoft.com/office/word/2006/wordml" xmlns:wps="http://schemas.microsoft.com/office/word/2010/wordprocessingShape" mc:Ignorable="w14 w15 wp14">
   <w:footnote w:type="separator" w:id="-1">
     <w:p>
       <w:pPr>
@@ -13502,8 +13514,8 @@
 </file>
 
 <file path=word/numbering.xml><?xml version="1.0" encoding="utf-8"?>
-<w:numbering xmlns:wpc="http://schemas.microsoft.com/office/word/2010/wordprocessingCanvas" xmlns:mc="http://schemas.openxmlformats.org/markup-compatibility/2006" xmlns:o="urn:schemas-microsoft-com:office:office" xmlns:r="http://schemas.openxmlformats.org/officeDocument/2006/relationships" xmlns:m="http://schemas.openxmlformats.org/officeDocument/2006/math" xmlns:v="urn:schemas-microsoft-com:vml" xmlns:wp14="http://schemas.microsoft.com/office/word/2010/wordprocessingDrawing" xmlns:wp="http://schemas.openxmlformats.org/drawingml/2006/wordprocessingDrawing" xmlns:w10="urn:schemas-microsoft-com:office:word" xmlns:w="http://schemas.openxmlformats.org/wordprocessingml/2006/main" xmlns:w14="http://schemas.microsoft.com/office/word/2010/wordml" xmlns:w15="http://schemas.microsoft.com/office/word/2012/wordml" xmlns:wpg="http://schemas.microsoft.com/office/word/2010/wordprocessingGroup" xmlns:wpi="http://schemas.microsoft.com/office/word/2010/wordprocessingInk" xmlns:wne="http://schemas.microsoft.com/office/word/2006/wordml" xmlns:wps="http://schemas.microsoft.com/office/word/2010/wordprocessingShape" mc:Ignorable="w14 w15 wp14">
-  <w:abstractNum w:abstractNumId="0" w15:restartNumberingAfterBreak="0">
+<w:numbering xmlns:wpc="http://schemas.microsoft.com/office/word/2010/wordprocessingCanvas" xmlns:mo="http://schemas.microsoft.com/office/mac/office/2008/main" xmlns:mc="http://schemas.openxmlformats.org/markup-compatibility/2006" xmlns:mv="urn:schemas-microsoft-com:mac:vml" xmlns:o="urn:schemas-microsoft-com:office:office" xmlns:r="http://schemas.openxmlformats.org/officeDocument/2006/relationships" xmlns:m="http://schemas.openxmlformats.org/officeDocument/2006/math" xmlns:v="urn:schemas-microsoft-com:vml" xmlns:wp14="http://schemas.microsoft.com/office/word/2010/wordprocessingDrawing" xmlns:wp="http://schemas.openxmlformats.org/drawingml/2006/wordprocessingDrawing" xmlns:w10="urn:schemas-microsoft-com:office:word" xmlns:w="http://schemas.openxmlformats.org/wordprocessingml/2006/main" xmlns:w14="http://schemas.microsoft.com/office/word/2010/wordml" xmlns:w15="http://schemas.microsoft.com/office/word/2012/wordml" xmlns:wpg="http://schemas.microsoft.com/office/word/2010/wordprocessingGroup" xmlns:wpi="http://schemas.microsoft.com/office/word/2010/wordprocessingInk" xmlns:wne="http://schemas.microsoft.com/office/word/2006/wordml" xmlns:wps="http://schemas.microsoft.com/office/word/2010/wordprocessingShape" mc:Ignorable="w14 w15 wp14">
+  <w:abstractNum w:abstractNumId="0">
     <w:nsid w:val="13F02302"/>
     <w:multiLevelType w:val="hybridMultilevel"/>
     <w:tmpl w:val="78AE2B54"/>
@@ -13616,7 +13628,7 @@
       </w:rPr>
     </w:lvl>
   </w:abstractNum>
-  <w:abstractNum w:abstractNumId="1" w15:restartNumberingAfterBreak="0">
+  <w:abstractNum w:abstractNumId="1">
     <w:nsid w:val="3EDF4374"/>
     <w:multiLevelType w:val="hybridMultilevel"/>
     <w:tmpl w:val="182A5E8A"/>
@@ -13729,7 +13741,7 @@
       </w:rPr>
     </w:lvl>
   </w:abstractNum>
-  <w:abstractNum w:abstractNumId="2" w15:restartNumberingAfterBreak="0">
+  <w:abstractNum w:abstractNumId="2">
     <w:nsid w:val="4D585BAE"/>
     <w:multiLevelType w:val="multilevel"/>
     <w:tmpl w:val="04090025"/>
@@ -13824,7 +13836,7 @@
       </w:pPr>
     </w:lvl>
   </w:abstractNum>
-  <w:abstractNum w:abstractNumId="3" w15:restartNumberingAfterBreak="0">
+  <w:abstractNum w:abstractNumId="3">
     <w:nsid w:val="5BCA223C"/>
     <w:multiLevelType w:val="hybridMultilevel"/>
     <w:tmpl w:val="13B6770E"/>
@@ -14103,7 +14115,7 @@
 </file>
 
 <file path=word/people.xml><?xml version="1.0" encoding="utf-8"?>
-<w15:people xmlns:wpc="http://schemas.microsoft.com/office/word/2010/wordprocessingCanvas" xmlns:mc="http://schemas.openxmlformats.org/markup-compatibility/2006" xmlns:o="urn:schemas-microsoft-com:office:office" xmlns:r="http://schemas.openxmlformats.org/officeDocument/2006/relationships" xmlns:m="http://schemas.openxmlformats.org/officeDocument/2006/math" xmlns:v="urn:schemas-microsoft-com:vml" xmlns:wp14="http://schemas.microsoft.com/office/word/2010/wordprocessingDrawing" xmlns:wp="http://schemas.openxmlformats.org/drawingml/2006/wordprocessingDrawing" xmlns:w10="urn:schemas-microsoft-com:office:word" xmlns:w="http://schemas.openxmlformats.org/wordprocessingml/2006/main" xmlns:w14="http://schemas.microsoft.com/office/word/2010/wordml" xmlns:w15="http://schemas.microsoft.com/office/word/2012/wordml" xmlns:wpg="http://schemas.microsoft.com/office/word/2010/wordprocessingGroup" xmlns:wpi="http://schemas.microsoft.com/office/word/2010/wordprocessingInk" xmlns:wne="http://schemas.microsoft.com/office/word/2006/wordml" xmlns:wps="http://schemas.microsoft.com/office/word/2010/wordprocessingShape" mc:Ignorable="w14 w15 wp14">
+<w15:people xmlns:wpc="http://schemas.microsoft.com/office/word/2010/wordprocessingCanvas" xmlns:mo="http://schemas.microsoft.com/office/mac/office/2008/main" xmlns:mc="http://schemas.openxmlformats.org/markup-compatibility/2006" xmlns:mv="urn:schemas-microsoft-com:mac:vml" xmlns:o="urn:schemas-microsoft-com:office:office" xmlns:r="http://schemas.openxmlformats.org/officeDocument/2006/relationships" xmlns:m="http://schemas.openxmlformats.org/officeDocument/2006/math" xmlns:v="urn:schemas-microsoft-com:vml" xmlns:wp14="http://schemas.microsoft.com/office/word/2010/wordprocessingDrawing" xmlns:wp="http://schemas.openxmlformats.org/drawingml/2006/wordprocessingDrawing" xmlns:w10="urn:schemas-microsoft-com:office:word" xmlns:w="http://schemas.openxmlformats.org/wordprocessingml/2006/main" xmlns:w14="http://schemas.microsoft.com/office/word/2010/wordml" xmlns:w15="http://schemas.microsoft.com/office/word/2012/wordml" xmlns:wpg="http://schemas.microsoft.com/office/word/2010/wordprocessingGroup" xmlns:wpi="http://schemas.microsoft.com/office/word/2010/wordprocessingInk" xmlns:wne="http://schemas.microsoft.com/office/word/2006/wordml" xmlns:wps="http://schemas.microsoft.com/office/word/2010/wordprocessingShape" mc:Ignorable="w14 w15 wp14">
   <w15:person w15:author="Rothenberg, David B.">
     <w15:presenceInfo w15:providerId="AD" w15:userId="S-1-5-21-1940666338-227100268-1349548132-166577"/>
   </w15:person>
@@ -14122,7 +14134,7 @@
     </w:rPrDefault>
     <w:pPrDefault/>
   </w:docDefaults>
-  <w:latentStyles w:defLockedState="0" w:defUIPriority="99" w:defSemiHidden="0" w:defUnhideWhenUsed="0" w:defQFormat="0" w:count="371">
+  <w:latentStyles w:defLockedState="0" w:defUIPriority="99" w:defSemiHidden="0" w:defUnhideWhenUsed="0" w:defQFormat="0" w:count="380">
     <w:lsdException w:name="Normal" w:uiPriority="0" w:qFormat="1"/>
     <w:lsdException w:name="heading 1" w:uiPriority="9" w:qFormat="1"/>
     <w:lsdException w:name="heading 2" w:semiHidden="1" w:uiPriority="9" w:unhideWhenUsed="1" w:qFormat="1"/>
@@ -15230,6 +15242,7 @@
       <w:spacing w:before="80" w:after="80"/>
     </w:pPr>
     <w:tblPr>
+      <w:tblInd w:w="0" w:type="dxa"/>
       <w:tblBorders>
         <w:top w:val="single" w:sz="4" w:space="0" w:color="auto"/>
         <w:left w:val="single" w:sz="4" w:space="0" w:color="auto"/>
@@ -15238,6 +15251,12 @@
         <w:insideH w:val="single" w:sz="4" w:space="0" w:color="auto"/>
         <w:insideV w:val="single" w:sz="4" w:space="0" w:color="auto"/>
       </w:tblBorders>
+      <w:tblCellMar>
+        <w:top w:w="0" w:type="dxa"/>
+        <w:left w:w="108" w:type="dxa"/>
+        <w:bottom w:w="0" w:type="dxa"/>
+        <w:right w:w="108" w:type="dxa"/>
+      </w:tblCellMar>
     </w:tblPr>
   </w:style>
   <w:style w:type="paragraph" w:customStyle="1" w:styleId="AppendixHeading3">
@@ -15428,6 +15447,13 @@
     <w:tblPr>
       <w:tblStyleRowBandSize w:val="1"/>
       <w:tblStyleColBandSize w:val="1"/>
+      <w:tblInd w:w="0" w:type="dxa"/>
+      <w:tblCellMar>
+        <w:top w:w="0" w:type="dxa"/>
+        <w:left w:w="108" w:type="dxa"/>
+        <w:bottom w:w="0" w:type="dxa"/>
+        <w:right w:w="108" w:type="dxa"/>
+      </w:tblCellMar>
     </w:tblPr>
   </w:style>
   <w:style w:type="paragraph" w:styleId="ListParagraph">

--- a/documents/DRAFT-cybox-v2.1.1-wd01-part16-dns-cache-object.docx
+++ b/documents/DRAFT-cybox-v2.1.1-wd01-part16-dns-cache-object.docx
@@ -1,6 +1,6 @@
 
 <file path=word/document.xml><?xml version="1.0" encoding="utf-8"?>
-<w:document xmlns:wpc="http://schemas.microsoft.com/office/word/2010/wordprocessingCanvas" xmlns:mo="http://schemas.microsoft.com/office/mac/office/2008/main" xmlns:mc="http://schemas.openxmlformats.org/markup-compatibility/2006" xmlns:mv="urn:schemas-microsoft-com:mac:vml" xmlns:o="urn:schemas-microsoft-com:office:office" xmlns:r="http://schemas.openxmlformats.org/officeDocument/2006/relationships" xmlns:m="http://schemas.openxmlformats.org/officeDocument/2006/math" xmlns:v="urn:schemas-microsoft-com:vml" xmlns:wp14="http://schemas.microsoft.com/office/word/2010/wordprocessingDrawing" xmlns:wp="http://schemas.openxmlformats.org/drawingml/2006/wordprocessingDrawing" xmlns:w10="urn:schemas-microsoft-com:office:word" xmlns:w="http://schemas.openxmlformats.org/wordprocessingml/2006/main" xmlns:w14="http://schemas.microsoft.com/office/word/2010/wordml" xmlns:w15="http://schemas.microsoft.com/office/word/2012/wordml" xmlns:wpg="http://schemas.microsoft.com/office/word/2010/wordprocessingGroup" xmlns:wpi="http://schemas.microsoft.com/office/word/2010/wordprocessingInk" xmlns:wne="http://schemas.microsoft.com/office/word/2006/wordml" xmlns:wps="http://schemas.microsoft.com/office/word/2010/wordprocessingShape" mc:Ignorable="w14 w15 wp14">
+<w:document xmlns:wpc="http://schemas.microsoft.com/office/word/2010/wordprocessingCanvas" xmlns:mc="http://schemas.openxmlformats.org/markup-compatibility/2006" xmlns:o="urn:schemas-microsoft-com:office:office" xmlns:r="http://schemas.openxmlformats.org/officeDocument/2006/relationships" xmlns:m="http://schemas.openxmlformats.org/officeDocument/2006/math" xmlns:v="urn:schemas-microsoft-com:vml" xmlns:wp14="http://schemas.microsoft.com/office/word/2010/wordprocessingDrawing" xmlns:wp="http://schemas.openxmlformats.org/drawingml/2006/wordprocessingDrawing" xmlns:w10="urn:schemas-microsoft-com:office:word" xmlns:w="http://schemas.openxmlformats.org/wordprocessingml/2006/main" xmlns:w14="http://schemas.microsoft.com/office/word/2010/wordml" xmlns:w15="http://schemas.microsoft.com/office/word/2012/wordml" xmlns:wpg="http://schemas.microsoft.com/office/word/2010/wordprocessingGroup" xmlns:wpi="http://schemas.microsoft.com/office/word/2010/wordprocessingInk" xmlns:wne="http://schemas.microsoft.com/office/word/2006/wordml" xmlns:wps="http://schemas.microsoft.com/office/word/2010/wordprocessingShape" mc:Ignorable="w14 w15 wp14">
   <w:background w:color="FFFFFF"/>
   <w:body>
     <w:p>
@@ -3853,8 +3853,6 @@
         </w:rPr>
         <w:t xml:space="preserve">User </w:t>
       </w:r>
-      <w:bookmarkStart w:id="2" w:name="_GoBack"/>
-      <w:bookmarkEnd w:id="2"/>
       <w:r>
         <w:rPr>
           <w:i/>
@@ -5706,11 +5704,11 @@
       <w:pPr>
         <w:pStyle w:val="Titlepageinfo"/>
       </w:pPr>
-      <w:bookmarkStart w:id="3" w:name="RelatedWork"/>
+      <w:bookmarkStart w:id="2" w:name="RelatedWork"/>
       <w:r>
         <w:t>Related work</w:t>
       </w:r>
-      <w:bookmarkEnd w:id="3"/>
+      <w:bookmarkEnd w:id="2"/>
       <w:r>
         <w:t>:</w:t>
       </w:r>
@@ -5844,7 +5842,7 @@
       <w:pPr>
         <w:pStyle w:val="Titlepageinfo"/>
       </w:pPr>
-      <w:commentRangeStart w:id="4"/>
+      <w:commentRangeStart w:id="3"/>
       <w:r>
         <w:t>URI patterns:</w:t>
       </w:r>
@@ -5978,13 +5976,13 @@
       <w:r>
         <w:t>(Managed by OASIS TC Administration; please don’t modify.)</w:t>
       </w:r>
-      <w:commentRangeEnd w:id="4"/>
+      <w:commentRangeEnd w:id="3"/>
       <w:r>
         <w:rPr>
           <w:rStyle w:val="CommentReference"/>
           <w:color w:val="333333"/>
         </w:rPr>
-        <w:commentReference w:id="4"/>
+        <w:commentReference w:id="3"/>
       </w:r>
     </w:p>
     <w:p>
@@ -7949,15 +7947,15 @@
       <w:pPr>
         <w:pStyle w:val="Heading1"/>
       </w:pPr>
-      <w:bookmarkStart w:id="5" w:name="_Toc424631595"/>
-      <w:bookmarkStart w:id="6" w:name="_Toc437945230"/>
+      <w:bookmarkStart w:id="4" w:name="_Toc424631595"/>
+      <w:bookmarkStart w:id="5" w:name="_Toc437945230"/>
       <w:bookmarkEnd w:id="0"/>
       <w:r>
         <w:lastRenderedPageBreak/>
         <w:t>Introduction</w:t>
       </w:r>
+      <w:bookmarkEnd w:id="4"/>
       <w:bookmarkEnd w:id="5"/>
-      <w:bookmarkEnd w:id="6"/>
     </w:p>
     <w:p>
       <w:pPr>
@@ -8021,7 +8019,7 @@
         <w:spacing w:after="240"/>
         <w:ind w:right="-270"/>
       </w:pPr>
-      <w:bookmarkStart w:id="7" w:name="_Toc401131317"/>
+      <w:bookmarkStart w:id="6" w:name="_Toc401131317"/>
       <w:r>
         <w:t xml:space="preserve">In Section </w:t>
       </w:r>
@@ -8208,7 +8206,7 @@
       <w:r>
         <w:t xml:space="preserve">. </w:t>
       </w:r>
-      <w:bookmarkEnd w:id="7"/>
+      <w:bookmarkEnd w:id="6"/>
       <w:r>
         <w:t xml:space="preserve">In Section </w:t>
       </w:r>
@@ -8377,11 +8375,11 @@
       <w:pPr>
         <w:pStyle w:val="Heading2"/>
       </w:pPr>
-      <w:bookmarkStart w:id="8" w:name="_Toc412205405"/>
-      <w:bookmarkStart w:id="9" w:name="_Ref412300941"/>
-      <w:bookmarkStart w:id="10" w:name="_Ref412622367"/>
-      <w:bookmarkStart w:id="11" w:name="_Toc424631596"/>
-      <w:bookmarkStart w:id="12" w:name="_Toc437945231"/>
+      <w:bookmarkStart w:id="7" w:name="_Toc412205405"/>
+      <w:bookmarkStart w:id="8" w:name="_Ref412300941"/>
+      <w:bookmarkStart w:id="9" w:name="_Ref412622367"/>
+      <w:bookmarkStart w:id="10" w:name="_Toc424631596"/>
+      <w:bookmarkStart w:id="11" w:name="_Toc437945231"/>
       <w:r>
         <w:t>CybOX</w:t>
       </w:r>
@@ -8394,11 +8392,11 @@
       <w:r>
         <w:t xml:space="preserve"> Specification Documents</w:t>
       </w:r>
+      <w:bookmarkEnd w:id="7"/>
       <w:bookmarkEnd w:id="8"/>
       <w:bookmarkEnd w:id="9"/>
       <w:bookmarkEnd w:id="10"/>
       <w:bookmarkEnd w:id="11"/>
-      <w:bookmarkEnd w:id="12"/>
     </w:p>
     <w:p>
       <w:pPr>
@@ -8509,15 +8507,15 @@
         <w:spacing w:before="360" w:after="60"/>
         <w:ind w:left="540" w:hanging="540"/>
       </w:pPr>
-      <w:bookmarkStart w:id="13" w:name="_Ref394437867"/>
-      <w:bookmarkStart w:id="14" w:name="_Toc426119868"/>
-      <w:bookmarkStart w:id="15" w:name="_Toc437945232"/>
+      <w:bookmarkStart w:id="12" w:name="_Ref394437867"/>
+      <w:bookmarkStart w:id="13" w:name="_Toc426119868"/>
+      <w:bookmarkStart w:id="14" w:name="_Toc437945232"/>
       <w:r>
         <w:t>Document Conventions</w:t>
       </w:r>
+      <w:bookmarkEnd w:id="12"/>
       <w:bookmarkEnd w:id="13"/>
       <w:bookmarkEnd w:id="14"/>
-      <w:bookmarkEnd w:id="15"/>
     </w:p>
     <w:p>
       <w:r>
@@ -8532,17 +8530,17 @@
         </w:tabs>
         <w:spacing w:before="360" w:after="60"/>
       </w:pPr>
-      <w:bookmarkStart w:id="16" w:name="_Toc389570603"/>
-      <w:bookmarkStart w:id="17" w:name="_Toc389581073"/>
-      <w:bookmarkStart w:id="18" w:name="_Toc426119870"/>
-      <w:bookmarkStart w:id="19" w:name="_Toc437945233"/>
+      <w:bookmarkStart w:id="15" w:name="_Toc389570603"/>
+      <w:bookmarkStart w:id="16" w:name="_Toc389581073"/>
+      <w:bookmarkStart w:id="17" w:name="_Toc426119870"/>
+      <w:bookmarkStart w:id="18" w:name="_Toc437945233"/>
       <w:r>
         <w:t>Fonts</w:t>
       </w:r>
+      <w:bookmarkEnd w:id="15"/>
       <w:bookmarkEnd w:id="16"/>
       <w:bookmarkEnd w:id="17"/>
       <w:bookmarkEnd w:id="18"/>
-      <w:bookmarkEnd w:id="19"/>
     </w:p>
     <w:p>
       <w:pPr>
@@ -8926,22 +8924,22 @@
       <w:pPr>
         <w:pStyle w:val="Heading3"/>
       </w:pPr>
-      <w:bookmarkStart w:id="20" w:name="_Ref394486021"/>
-      <w:bookmarkStart w:id="21" w:name="_Toc426119871"/>
-      <w:bookmarkStart w:id="22" w:name="_Toc437945234"/>
+      <w:bookmarkStart w:id="19" w:name="_Ref394486021"/>
+      <w:bookmarkStart w:id="20" w:name="_Toc426119871"/>
+      <w:bookmarkStart w:id="21" w:name="_Toc437945234"/>
       <w:r>
         <w:t>UML Package References</w:t>
       </w:r>
+      <w:bookmarkEnd w:id="19"/>
       <w:bookmarkEnd w:id="20"/>
       <w:bookmarkEnd w:id="21"/>
-      <w:bookmarkEnd w:id="22"/>
     </w:p>
     <w:p>
       <w:pPr>
         <w:spacing w:before="80" w:after="240"/>
       </w:pPr>
-      <w:bookmarkStart w:id="23" w:name="_Toc389570605"/>
-      <w:bookmarkStart w:id="24" w:name="_Toc389581075"/>
+      <w:bookmarkStart w:id="22" w:name="_Toc389570605"/>
+      <w:bookmarkStart w:id="23" w:name="_Toc389581075"/>
       <w:r>
         <w:t xml:space="preserve">Each CybOX data model is captured in a different UML package (e.g., Core package) where the packages together compose the full CybOX UML model.  To refer to a particular class of a specific package, we use the format </w:t>
       </w:r>
@@ -8972,39 +8970,10 @@
         <w:t xml:space="preserve"> </w:t>
       </w:r>
       <w:r>
-        <w:t xml:space="preserve">corresponds to the appropriate UML package. The </w:t>
-      </w:r>
-      <w:hyperlink w:anchor="AdditionalArtifacts" w:history="1">
-        <w:r>
-          <w:rPr>
-            <w:rStyle w:val="Hyperlink"/>
-            <w:i/>
-          </w:rPr>
-          <w:t>CybOX Version 2.1.1 Part 1:</w:t>
-        </w:r>
-        <w:r>
-          <w:rPr>
-            <w:rStyle w:val="Hyperlink"/>
-            <w:i/>
-          </w:rPr>
-          <w:t xml:space="preserve"> Overview</w:t>
-        </w:r>
-      </w:hyperlink>
-      <w:r>
-        <w:t xml:space="preserve"> document contains the full list of CybOX packages, along with </w:t>
-      </w:r>
-      <w:r>
-        <w:t xml:space="preserve">the associated prefix notations, descriptions, </w:t>
-      </w:r>
-      <w:r>
-        <w:t xml:space="preserve">and </w:t>
-      </w:r>
-      <w:r>
-        <w:t>examples</w:t>
-      </w:r>
-      <w:r>
-        <w:t xml:space="preserve">. </w:t>
-      </w:r>
+        <w:t xml:space="preserve">corresponds to the appropriate UML package. </w:t>
+      </w:r>
+      <w:bookmarkStart w:id="24" w:name="_GoBack"/>
+      <w:bookmarkEnd w:id="24"/>
     </w:p>
     <w:p>
       <w:pPr>
@@ -9059,8 +9028,8 @@
       <w:r>
         <w:t>UML Diagrams</w:t>
       </w:r>
+      <w:bookmarkEnd w:id="22"/>
       <w:bookmarkEnd w:id="23"/>
-      <w:bookmarkEnd w:id="24"/>
       <w:bookmarkEnd w:id="25"/>
       <w:bookmarkEnd w:id="26"/>
     </w:p>
@@ -9130,11 +9099,7 @@
         <w:spacing w:before="80" w:after="240"/>
       </w:pPr>
       <w:r>
-        <w:t xml:space="preserve">Diagram icons are used in a UML diagram to indicate whether a shape is a class, enumeration, or a data type, and decorative icons are used to indicate whether an element is an attribute of a class or an enumeration literal. In addition, two different arrow styles indicate either a directed association </w:t>
-      </w:r>
-      <w:r>
-        <w:lastRenderedPageBreak/>
-        <w:t xml:space="preserve">relationship (regular arrowhead) or a generalization relationship (triangle-shaped arrowhead).  The icons and arrow styles we use are shown and described in </w:t>
+        <w:t xml:space="preserve">Diagram icons are used in a UML diagram to indicate whether a shape is a class, enumeration, or a data type, and decorative icons are used to indicate whether an element is an attribute of a class or an enumeration literal. In addition, two different arrow styles indicate either a directed association relationship (regular arrowhead) or a generalization relationship (triangle-shaped arrowhead).  The icons and arrow styles we use are shown and described in </w:t>
       </w:r>
       <w:r>
         <w:rPr>
@@ -9212,53 +9177,28 @@
       <w:bookmarkStart w:id="36" w:name="_Ref397637630"/>
       <w:bookmarkStart w:id="37" w:name="_Toc426119876"/>
       <w:r>
+        <w:lastRenderedPageBreak/>
         <w:t xml:space="preserve">Table </w:t>
       </w:r>
-      <w:r>
-        <w:fldChar w:fldCharType="begin"/>
-      </w:r>
-      <w:r>
-        <w:instrText xml:space="preserve"> STYLEREF 1 \s </w:instrText>
-      </w:r>
-      <w:r>
-        <w:fldChar w:fldCharType="separate"/>
-      </w:r>
-      <w:r>
-        <w:rPr>
-          <w:noProof/>
-        </w:rPr>
-        <w:t>1</w:t>
-      </w:r>
-      <w:r>
-        <w:rPr>
-          <w:noProof/>
-        </w:rPr>
-        <w:fldChar w:fldCharType="end"/>
-      </w:r>
+      <w:fldSimple w:instr=" STYLEREF 1 \s ">
+        <w:r>
+          <w:rPr>
+            <w:noProof/>
+          </w:rPr>
+          <w:t>1</w:t>
+        </w:r>
+      </w:fldSimple>
       <w:r>
         <w:noBreakHyphen/>
       </w:r>
-      <w:r>
-        <w:fldChar w:fldCharType="begin"/>
-      </w:r>
-      <w:r>
-        <w:instrText xml:space="preserve"> SEQ Table \* ARABIC \s 1 </w:instrText>
-      </w:r>
-      <w:r>
-        <w:fldChar w:fldCharType="separate"/>
-      </w:r>
-      <w:r>
-        <w:rPr>
-          <w:noProof/>
-        </w:rPr>
-        <w:t>1</w:t>
-      </w:r>
-      <w:r>
-        <w:rPr>
-          <w:noProof/>
-        </w:rPr>
-        <w:fldChar w:fldCharType="end"/>
-      </w:r>
+      <w:fldSimple w:instr=" SEQ Table \* ARABIC \s 1 ">
+        <w:r>
+          <w:rPr>
+            <w:noProof/>
+          </w:rPr>
+          <w:t>1</w:t>
+        </w:r>
+      </w:fldSimple>
       <w:bookmarkEnd w:id="36"/>
       <w:r>
         <w:t xml:space="preserve">.  </w:t>
@@ -9506,7 +9446,7 @@
                 <v:shape id="_x0000_i1025" type="#_x0000_t75" style="width:24pt;height:21pt" o:ole="">
                   <v:imagedata r:id="rId25" o:title=""/>
                 </v:shape>
-                <o:OLEObject Type="Embed" ProgID="PBrush" ShapeID="_x0000_i1025" DrawAspect="Content" ObjectID="_1511861882" r:id="rId26"/>
+                <o:OLEObject Type="Embed" ProgID="PBrush" ShapeID="_x0000_i1025" DrawAspect="Content" ObjectID="_1512715305" r:id="rId26"/>
               </w:object>
             </w:r>
           </w:p>
@@ -9659,10 +9599,10 @@
             </w:pPr>
             <w:r>
               <w:object w:dxaOrig="270" w:dyaOrig="195" w14:anchorId="43B0CAAE">
-                <v:shape id="_x0000_i1026" type="#_x0000_t75" style="width:14pt;height:14pt" o:ole="">
+                <v:shape id="_x0000_i1026" type="#_x0000_t75" style="width:14.25pt;height:14.25pt" o:ole="">
                   <v:imagedata r:id="rId28" o:title=""/>
                 </v:shape>
-                <o:OLEObject Type="Embed" ProgID="PBrush" ShapeID="_x0000_i1026" DrawAspect="Content" ObjectID="_1511861883" r:id="rId29"/>
+                <o:OLEObject Type="Embed" ProgID="PBrush" ShapeID="_x0000_i1026" DrawAspect="Content" ObjectID="_1512715306" r:id="rId29"/>
               </w:object>
             </w:r>
           </w:p>
@@ -9719,10 +9659,10 @@
             </w:pPr>
             <w:r>
               <w:object w:dxaOrig="210" w:dyaOrig="150" w14:anchorId="705C4FA6">
-                <v:shape id="_x0000_i1027" type="#_x0000_t75" style="width:14pt;height:14pt" o:ole="">
+                <v:shape id="_x0000_i1027" type="#_x0000_t75" style="width:14.25pt;height:14.25pt" o:ole="">
                   <v:imagedata r:id="rId30" o:title=""/>
                 </v:shape>
-                <o:OLEObject Type="Embed" ProgID="PBrush" ShapeID="_x0000_i1027" DrawAspect="Content" ObjectID="_1511861884" r:id="rId31"/>
+                <o:OLEObject Type="Embed" ProgID="PBrush" ShapeID="_x0000_i1027" DrawAspect="Content" ObjectID="_1512715307" r:id="rId31"/>
               </w:object>
             </w:r>
           </w:p>
@@ -9839,7 +9779,7 @@
                     </wp:anchor>
                   </w:drawing>
                 </mc:Choice>
-                <mc:Fallback>
+                <mc:Fallback xmlns:mv="urn:schemas-microsoft-com:mac:vml" xmlns:mo="http://schemas.microsoft.com/office/mac/office/2008/main">
                   <w:pict>
                     <v:shapetype w14:anchorId="0349A82E" id="_x0000_t32" coordsize="21600,21600" o:spt="32" o:oned="t" path="m,l21600,21600e" filled="f">
                       <v:path arrowok="t" fillok="f" o:connecttype="none"/>
@@ -9905,10 +9845,10 @@
                 <w:color w:val="000000" w:themeColor="text1"/>
               </w:rPr>
               <w:object w:dxaOrig="1140" w:dyaOrig="780" w14:anchorId="03DC3039">
-                <v:shape id="_x0000_i1028" type="#_x0000_t75" style="width:58pt;height:35pt" o:ole="">
+                <v:shape id="_x0000_i1028" type="#_x0000_t75" style="width:57.75pt;height:35.25pt" o:ole="">
                   <v:imagedata r:id="rId32" o:title=""/>
                 </v:shape>
-                <o:OLEObject Type="Embed" ProgID="PBrush" ShapeID="_x0000_i1028" DrawAspect="Content" ObjectID="_1511861885" r:id="rId33"/>
+                <o:OLEObject Type="Embed" ProgID="PBrush" ShapeID="_x0000_i1028" DrawAspect="Content" ObjectID="_1512715308" r:id="rId33"/>
               </w:object>
             </w:r>
           </w:p>
@@ -10218,7 +10158,6 @@
               <w:rPr>
                 <w:b/>
               </w:rPr>
-              <w:lastRenderedPageBreak/>
               <w:t>Verb</w:t>
             </w:r>
           </w:p>
@@ -10283,7 +10222,11 @@
           </w:tcPr>
           <w:p>
             <w:r>
-              <w:t xml:space="preserve">Used to record and preserve information without implying anything about the structure of a class or property.  Often used for properties that encompass general content.  This is the least precise of the three verbs.  </w:t>
+              <w:t xml:space="preserve">Used to record and preserve information without implying anything about the </w:t>
+            </w:r>
+            <w:r>
+              <w:lastRenderedPageBreak/>
+              <w:t xml:space="preserve">structure of a class or property.  Often used for properties that encompass general content.  This is the least precise of the three verbs.  </w:t>
             </w:r>
           </w:p>
         </w:tc>
@@ -11193,51 +11136,25 @@
       <w:r>
         <w:t xml:space="preserve">Figure </w:t>
       </w:r>
-      <w:r>
-        <w:fldChar w:fldCharType="begin"/>
-      </w:r>
-      <w:r>
-        <w:instrText xml:space="preserve"> STYLEREF 1 \s </w:instrText>
-      </w:r>
-      <w:r>
-        <w:fldChar w:fldCharType="separate"/>
-      </w:r>
-      <w:r>
-        <w:rPr>
-          <w:noProof/>
-        </w:rPr>
-        <w:t>3</w:t>
-      </w:r>
-      <w:r>
-        <w:rPr>
-          <w:noProof/>
-        </w:rPr>
-        <w:fldChar w:fldCharType="end"/>
-      </w:r>
+      <w:fldSimple w:instr=" STYLEREF 1 \s ">
+        <w:r>
+          <w:rPr>
+            <w:noProof/>
+          </w:rPr>
+          <w:t>3</w:t>
+        </w:r>
+      </w:fldSimple>
       <w:r>
         <w:noBreakHyphen/>
       </w:r>
-      <w:r>
-        <w:fldChar w:fldCharType="begin"/>
-      </w:r>
-      <w:r>
-        <w:instrText xml:space="preserve"> SEQ Figure \* ARABIC \s 1 </w:instrText>
-      </w:r>
-      <w:r>
-        <w:fldChar w:fldCharType="separate"/>
-      </w:r>
-      <w:r>
-        <w:rPr>
-          <w:noProof/>
-        </w:rPr>
-        <w:t>1</w:t>
-      </w:r>
-      <w:r>
-        <w:rPr>
-          <w:noProof/>
-        </w:rPr>
-        <w:fldChar w:fldCharType="end"/>
-      </w:r>
+      <w:fldSimple w:instr=" SEQ Figure \* ARABIC \s 1 ">
+        <w:r>
+          <w:rPr>
+            <w:noProof/>
+          </w:rPr>
+          <w:t>1</w:t>
+        </w:r>
+      </w:fldSimple>
       <w:bookmarkEnd w:id="62"/>
       <w:r>
         <w:t xml:space="preserve">. UML diagram of the </w:t>
@@ -11356,25 +11273,51 @@
       <w:r>
         <w:t xml:space="preserve">Table </w:t>
       </w:r>
-      <w:fldSimple w:instr=" STYLEREF 1 \s ">
-        <w:r>
-          <w:rPr>
-            <w:noProof/>
-          </w:rPr>
-          <w:t>3</w:t>
-        </w:r>
-      </w:fldSimple>
+      <w:r>
+        <w:fldChar w:fldCharType="begin"/>
+      </w:r>
+      <w:r>
+        <w:instrText xml:space="preserve"> STYLEREF 1 \s </w:instrText>
+      </w:r>
+      <w:r>
+        <w:fldChar w:fldCharType="separate"/>
+      </w:r>
+      <w:r>
+        <w:rPr>
+          <w:noProof/>
+        </w:rPr>
+        <w:t>3</w:t>
+      </w:r>
+      <w:r>
+        <w:rPr>
+          <w:noProof/>
+        </w:rPr>
+        <w:fldChar w:fldCharType="end"/>
+      </w:r>
       <w:r>
         <w:noBreakHyphen/>
       </w:r>
-      <w:fldSimple w:instr=" SEQ Table \* ARABIC \s 1 ">
-        <w:r>
-          <w:rPr>
-            <w:noProof/>
-          </w:rPr>
-          <w:t>1</w:t>
-        </w:r>
-      </w:fldSimple>
+      <w:r>
+        <w:fldChar w:fldCharType="begin"/>
+      </w:r>
+      <w:r>
+        <w:instrText xml:space="preserve"> SEQ Table \* ARABIC \s 1 </w:instrText>
+      </w:r>
+      <w:r>
+        <w:fldChar w:fldCharType="separate"/>
+      </w:r>
+      <w:r>
+        <w:rPr>
+          <w:noProof/>
+        </w:rPr>
+        <w:t>1</w:t>
+      </w:r>
+      <w:r>
+        <w:rPr>
+          <w:noProof/>
+        </w:rPr>
+        <w:fldChar w:fldCharType="end"/>
+      </w:r>
       <w:bookmarkEnd w:id="63"/>
       <w:r>
         <w:t xml:space="preserve">. </w:t>
@@ -11760,25 +11703,51 @@
         <w:lastRenderedPageBreak/>
         <w:t xml:space="preserve">Table </w:t>
       </w:r>
-      <w:fldSimple w:instr=" STYLEREF 1 \s ">
-        <w:r>
-          <w:rPr>
-            <w:noProof/>
-          </w:rPr>
-          <w:t>3</w:t>
-        </w:r>
-      </w:fldSimple>
+      <w:r>
+        <w:fldChar w:fldCharType="begin"/>
+      </w:r>
+      <w:r>
+        <w:instrText xml:space="preserve"> STYLEREF 1 \s </w:instrText>
+      </w:r>
+      <w:r>
+        <w:fldChar w:fldCharType="separate"/>
+      </w:r>
+      <w:r>
+        <w:rPr>
+          <w:noProof/>
+        </w:rPr>
+        <w:t>3</w:t>
+      </w:r>
+      <w:r>
+        <w:rPr>
+          <w:noProof/>
+        </w:rPr>
+        <w:fldChar w:fldCharType="end"/>
+      </w:r>
       <w:r>
         <w:noBreakHyphen/>
       </w:r>
-      <w:fldSimple w:instr=" SEQ Table \* ARABIC \s 1 ">
-        <w:r>
-          <w:rPr>
-            <w:noProof/>
-          </w:rPr>
-          <w:t>2</w:t>
-        </w:r>
-      </w:fldSimple>
+      <w:r>
+        <w:fldChar w:fldCharType="begin"/>
+      </w:r>
+      <w:r>
+        <w:instrText xml:space="preserve"> SEQ Table \* ARABIC \s 1 </w:instrText>
+      </w:r>
+      <w:r>
+        <w:fldChar w:fldCharType="separate"/>
+      </w:r>
+      <w:r>
+        <w:rPr>
+          <w:noProof/>
+        </w:rPr>
+        <w:t>2</w:t>
+      </w:r>
+      <w:r>
+        <w:rPr>
+          <w:noProof/>
+        </w:rPr>
+        <w:fldChar w:fldCharType="end"/>
+      </w:r>
       <w:bookmarkEnd w:id="65"/>
       <w:r>
         <w:t xml:space="preserve">. </w:t>
@@ -12746,8 +12715,8 @@
 </file>
 
 <file path=word/comments.xml><?xml version="1.0" encoding="utf-8"?>
-<w:comments xmlns:wpc="http://schemas.microsoft.com/office/word/2010/wordprocessingCanvas" xmlns:mo="http://schemas.microsoft.com/office/mac/office/2008/main" xmlns:mc="http://schemas.openxmlformats.org/markup-compatibility/2006" xmlns:mv="urn:schemas-microsoft-com:mac:vml" xmlns:o="urn:schemas-microsoft-com:office:office" xmlns:r="http://schemas.openxmlformats.org/officeDocument/2006/relationships" xmlns:m="http://schemas.openxmlformats.org/officeDocument/2006/math" xmlns:v="urn:schemas-microsoft-com:vml" xmlns:wp14="http://schemas.microsoft.com/office/word/2010/wordprocessingDrawing" xmlns:wp="http://schemas.openxmlformats.org/drawingml/2006/wordprocessingDrawing" xmlns:w10="urn:schemas-microsoft-com:office:word" xmlns:w="http://schemas.openxmlformats.org/wordprocessingml/2006/main" xmlns:w14="http://schemas.microsoft.com/office/word/2010/wordml" xmlns:w15="http://schemas.microsoft.com/office/word/2012/wordml" xmlns:wpg="http://schemas.microsoft.com/office/word/2010/wordprocessingGroup" xmlns:wpi="http://schemas.microsoft.com/office/word/2010/wordprocessingInk" xmlns:wne="http://schemas.microsoft.com/office/word/2006/wordml" xmlns:wps="http://schemas.microsoft.com/office/word/2010/wordprocessingShape" mc:Ignorable="w14 w15 wp14">
-  <w:comment w:id="4" w:author="Rothenberg, David B." w:date="2015-11-19T03:23:00Z" w:initials="RDB">
+<w:comments xmlns:wpc="http://schemas.microsoft.com/office/word/2010/wordprocessingCanvas" xmlns:mc="http://schemas.openxmlformats.org/markup-compatibility/2006" xmlns:o="urn:schemas-microsoft-com:office:office" xmlns:r="http://schemas.openxmlformats.org/officeDocument/2006/relationships" xmlns:m="http://schemas.openxmlformats.org/officeDocument/2006/math" xmlns:v="urn:schemas-microsoft-com:vml" xmlns:wp14="http://schemas.microsoft.com/office/word/2010/wordprocessingDrawing" xmlns:wp="http://schemas.openxmlformats.org/drawingml/2006/wordprocessingDrawing" xmlns:w10="urn:schemas-microsoft-com:office:word" xmlns:w="http://schemas.openxmlformats.org/wordprocessingml/2006/main" xmlns:w14="http://schemas.microsoft.com/office/word/2010/wordml" xmlns:w15="http://schemas.microsoft.com/office/word/2012/wordml" xmlns:wpg="http://schemas.microsoft.com/office/word/2010/wordprocessingGroup" xmlns:wpi="http://schemas.microsoft.com/office/word/2010/wordprocessingInk" xmlns:wne="http://schemas.microsoft.com/office/word/2006/wordml" xmlns:wps="http://schemas.microsoft.com/office/word/2010/wordprocessingShape" mc:Ignorable="w14 w15 wp14">
+  <w:comment w:id="3" w:author="Rothenberg, David B." w:date="2015-11-19T03:23:00Z" w:initials="RDB">
     <w:p>
       <w:pPr>
         <w:pStyle w:val="CommentText"/>
@@ -12767,13 +12736,13 @@
 </file>
 
 <file path=word/commentsExtended.xml><?xml version="1.0" encoding="utf-8"?>
-<w15:commentsEx xmlns:wpc="http://schemas.microsoft.com/office/word/2010/wordprocessingCanvas" xmlns:mo="http://schemas.microsoft.com/office/mac/office/2008/main" xmlns:mc="http://schemas.openxmlformats.org/markup-compatibility/2006" xmlns:mv="urn:schemas-microsoft-com:mac:vml" xmlns:o="urn:schemas-microsoft-com:office:office" xmlns:r="http://schemas.openxmlformats.org/officeDocument/2006/relationships" xmlns:m="http://schemas.openxmlformats.org/officeDocument/2006/math" xmlns:v="urn:schemas-microsoft-com:vml" xmlns:wp14="http://schemas.microsoft.com/office/word/2010/wordprocessingDrawing" xmlns:wp="http://schemas.openxmlformats.org/drawingml/2006/wordprocessingDrawing" xmlns:w10="urn:schemas-microsoft-com:office:word" xmlns:w="http://schemas.openxmlformats.org/wordprocessingml/2006/main" xmlns:w14="http://schemas.microsoft.com/office/word/2010/wordml" xmlns:w15="http://schemas.microsoft.com/office/word/2012/wordml" xmlns:wpg="http://schemas.microsoft.com/office/word/2010/wordprocessingGroup" xmlns:wpi="http://schemas.microsoft.com/office/word/2010/wordprocessingInk" xmlns:wne="http://schemas.microsoft.com/office/word/2006/wordml" xmlns:wps="http://schemas.microsoft.com/office/word/2010/wordprocessingShape" mc:Ignorable="w14 w15 wp14">
+<w15:commentsEx xmlns:wpc="http://schemas.microsoft.com/office/word/2010/wordprocessingCanvas" xmlns:mc="http://schemas.openxmlformats.org/markup-compatibility/2006" xmlns:o="urn:schemas-microsoft-com:office:office" xmlns:r="http://schemas.openxmlformats.org/officeDocument/2006/relationships" xmlns:m="http://schemas.openxmlformats.org/officeDocument/2006/math" xmlns:v="urn:schemas-microsoft-com:vml" xmlns:wp14="http://schemas.microsoft.com/office/word/2010/wordprocessingDrawing" xmlns:wp="http://schemas.openxmlformats.org/drawingml/2006/wordprocessingDrawing" xmlns:w10="urn:schemas-microsoft-com:office:word" xmlns:w="http://schemas.openxmlformats.org/wordprocessingml/2006/main" xmlns:w14="http://schemas.microsoft.com/office/word/2010/wordml" xmlns:w15="http://schemas.microsoft.com/office/word/2012/wordml" xmlns:wpg="http://schemas.microsoft.com/office/word/2010/wordprocessingGroup" xmlns:wpi="http://schemas.microsoft.com/office/word/2010/wordprocessingInk" xmlns:wne="http://schemas.microsoft.com/office/word/2006/wordml" xmlns:wps="http://schemas.microsoft.com/office/word/2010/wordprocessingShape" mc:Ignorable="w14 w15 wp14">
   <w15:commentEx w15:paraId="026BBC25" w15:done="0"/>
 </w15:commentsEx>
 </file>
 
 <file path=word/endnotes.xml><?xml version="1.0" encoding="utf-8"?>
-<w:endnotes xmlns:wpc="http://schemas.microsoft.com/office/word/2010/wordprocessingCanvas" xmlns:mo="http://schemas.microsoft.com/office/mac/office/2008/main" xmlns:mc="http://schemas.openxmlformats.org/markup-compatibility/2006" xmlns:mv="urn:schemas-microsoft-com:mac:vml" xmlns:o="urn:schemas-microsoft-com:office:office" xmlns:r="http://schemas.openxmlformats.org/officeDocument/2006/relationships" xmlns:m="http://schemas.openxmlformats.org/officeDocument/2006/math" xmlns:v="urn:schemas-microsoft-com:vml" xmlns:wp14="http://schemas.microsoft.com/office/word/2010/wordprocessingDrawing" xmlns:wp="http://schemas.openxmlformats.org/drawingml/2006/wordprocessingDrawing" xmlns:w10="urn:schemas-microsoft-com:office:word" xmlns:w="http://schemas.openxmlformats.org/wordprocessingml/2006/main" xmlns:w14="http://schemas.microsoft.com/office/word/2010/wordml" xmlns:w15="http://schemas.microsoft.com/office/word/2012/wordml" xmlns:wpg="http://schemas.microsoft.com/office/word/2010/wordprocessingGroup" xmlns:wpi="http://schemas.microsoft.com/office/word/2010/wordprocessingInk" xmlns:wne="http://schemas.microsoft.com/office/word/2006/wordml" xmlns:wps="http://schemas.microsoft.com/office/word/2010/wordprocessingShape" mc:Ignorable="w14 w15 wp14">
+<w:endnotes xmlns:wpc="http://schemas.microsoft.com/office/word/2010/wordprocessingCanvas" xmlns:mc="http://schemas.openxmlformats.org/markup-compatibility/2006" xmlns:o="urn:schemas-microsoft-com:office:office" xmlns:r="http://schemas.openxmlformats.org/officeDocument/2006/relationships" xmlns:m="http://schemas.openxmlformats.org/officeDocument/2006/math" xmlns:v="urn:schemas-microsoft-com:vml" xmlns:wp14="http://schemas.microsoft.com/office/word/2010/wordprocessingDrawing" xmlns:wp="http://schemas.openxmlformats.org/drawingml/2006/wordprocessingDrawing" xmlns:w10="urn:schemas-microsoft-com:office:word" xmlns:w="http://schemas.openxmlformats.org/wordprocessingml/2006/main" xmlns:w14="http://schemas.microsoft.com/office/word/2010/wordml" xmlns:w15="http://schemas.microsoft.com/office/word/2012/wordml" xmlns:wpg="http://schemas.microsoft.com/office/word/2010/wordprocessingGroup" xmlns:wpi="http://schemas.microsoft.com/office/word/2010/wordprocessingInk" xmlns:wne="http://schemas.microsoft.com/office/word/2006/wordml" xmlns:wps="http://schemas.microsoft.com/office/word/2010/wordprocessingShape" mc:Ignorable="w14 w15 wp14">
   <w:endnote w:type="separator" w:id="-1">
     <w:p>
       <w:r>
@@ -12792,7 +12761,7 @@
 </file>
 
 <file path=word/footer1.xml><?xml version="1.0" encoding="utf-8"?>
-<w:ftr xmlns:wpc="http://schemas.microsoft.com/office/word/2010/wordprocessingCanvas" xmlns:mo="http://schemas.microsoft.com/office/mac/office/2008/main" xmlns:mc="http://schemas.openxmlformats.org/markup-compatibility/2006" xmlns:mv="urn:schemas-microsoft-com:mac:vml" xmlns:o="urn:schemas-microsoft-com:office:office" xmlns:r="http://schemas.openxmlformats.org/officeDocument/2006/relationships" xmlns:m="http://schemas.openxmlformats.org/officeDocument/2006/math" xmlns:v="urn:schemas-microsoft-com:vml" xmlns:wp14="http://schemas.microsoft.com/office/word/2010/wordprocessingDrawing" xmlns:wp="http://schemas.openxmlformats.org/drawingml/2006/wordprocessingDrawing" xmlns:w10="urn:schemas-microsoft-com:office:word" xmlns:w="http://schemas.openxmlformats.org/wordprocessingml/2006/main" xmlns:w14="http://schemas.microsoft.com/office/word/2010/wordml" xmlns:w15="http://schemas.microsoft.com/office/word/2012/wordml" xmlns:wpg="http://schemas.microsoft.com/office/word/2010/wordprocessingGroup" xmlns:wpi="http://schemas.microsoft.com/office/word/2010/wordprocessingInk" xmlns:wne="http://schemas.microsoft.com/office/word/2006/wordml" xmlns:wps="http://schemas.microsoft.com/office/word/2010/wordprocessingShape" mc:Ignorable="w14 w15 wp14">
+<w:ftr xmlns:wpc="http://schemas.microsoft.com/office/word/2010/wordprocessingCanvas" xmlns:mc="http://schemas.openxmlformats.org/markup-compatibility/2006" xmlns:o="urn:schemas-microsoft-com:office:office" xmlns:r="http://schemas.openxmlformats.org/officeDocument/2006/relationships" xmlns:m="http://schemas.openxmlformats.org/officeDocument/2006/math" xmlns:v="urn:schemas-microsoft-com:vml" xmlns:wp14="http://schemas.microsoft.com/office/word/2010/wordprocessingDrawing" xmlns:wp="http://schemas.openxmlformats.org/drawingml/2006/wordprocessingDrawing" xmlns:w10="urn:schemas-microsoft-com:office:word" xmlns:w="http://schemas.openxmlformats.org/wordprocessingml/2006/main" xmlns:w14="http://schemas.microsoft.com/office/word/2010/wordml" xmlns:w15="http://schemas.microsoft.com/office/word/2012/wordml" xmlns:wpg="http://schemas.microsoft.com/office/word/2010/wordprocessingGroup" xmlns:wpi="http://schemas.microsoft.com/office/word/2010/wordprocessingInk" xmlns:wne="http://schemas.microsoft.com/office/word/2006/wordml" xmlns:wps="http://schemas.microsoft.com/office/word/2010/wordprocessingShape" mc:Ignorable="w14 w15 wp14">
   <w:p>
     <w:pPr>
       <w:pStyle w:val="Footer"/>
@@ -12959,7 +12928,7 @@
         <w:sz w:val="16"/>
         <w:szCs w:val="16"/>
       </w:rPr>
-      <w:t>1</w:t>
+      <w:t>6</w:t>
     </w:r>
     <w:r>
       <w:rPr>
@@ -13023,7 +12992,7 @@
 </file>
 
 <file path=word/footer2.xml><?xml version="1.0" encoding="utf-8"?>
-<w:ftr xmlns:wpc="http://schemas.microsoft.com/office/word/2010/wordprocessingCanvas" xmlns:mo="http://schemas.microsoft.com/office/mac/office/2008/main" xmlns:mc="http://schemas.openxmlformats.org/markup-compatibility/2006" xmlns:mv="urn:schemas-microsoft-com:mac:vml" xmlns:o="urn:schemas-microsoft-com:office:office" xmlns:r="http://schemas.openxmlformats.org/officeDocument/2006/relationships" xmlns:m="http://schemas.openxmlformats.org/officeDocument/2006/math" xmlns:v="urn:schemas-microsoft-com:vml" xmlns:wp14="http://schemas.microsoft.com/office/word/2010/wordprocessingDrawing" xmlns:wp="http://schemas.openxmlformats.org/drawingml/2006/wordprocessingDrawing" xmlns:w10="urn:schemas-microsoft-com:office:word" xmlns:w="http://schemas.openxmlformats.org/wordprocessingml/2006/main" xmlns:w14="http://schemas.microsoft.com/office/word/2010/wordml" xmlns:w15="http://schemas.microsoft.com/office/word/2012/wordml" xmlns:wpg="http://schemas.microsoft.com/office/word/2010/wordprocessingGroup" xmlns:wpi="http://schemas.microsoft.com/office/word/2010/wordprocessingInk" xmlns:wne="http://schemas.microsoft.com/office/word/2006/wordml" xmlns:wps="http://schemas.microsoft.com/office/word/2010/wordprocessingShape" mc:Ignorable="w14 w15 wp14">
+<w:ftr xmlns:wpc="http://schemas.microsoft.com/office/word/2010/wordprocessingCanvas" xmlns:mc="http://schemas.openxmlformats.org/markup-compatibility/2006" xmlns:o="urn:schemas-microsoft-com:office:office" xmlns:r="http://schemas.openxmlformats.org/officeDocument/2006/relationships" xmlns:m="http://schemas.openxmlformats.org/officeDocument/2006/math" xmlns:v="urn:schemas-microsoft-com:vml" xmlns:wp14="http://schemas.microsoft.com/office/word/2010/wordprocessingDrawing" xmlns:wp="http://schemas.openxmlformats.org/drawingml/2006/wordprocessingDrawing" xmlns:w10="urn:schemas-microsoft-com:office:word" xmlns:w="http://schemas.openxmlformats.org/wordprocessingml/2006/main" xmlns:w14="http://schemas.microsoft.com/office/word/2010/wordml" xmlns:w15="http://schemas.microsoft.com/office/word/2012/wordml" xmlns:wpg="http://schemas.microsoft.com/office/word/2010/wordprocessingGroup" xmlns:wpi="http://schemas.microsoft.com/office/word/2010/wordprocessingInk" xmlns:wne="http://schemas.microsoft.com/office/word/2006/wordml" xmlns:wps="http://schemas.microsoft.com/office/word/2010/wordprocessingShape" mc:Ignorable="w14 w15 wp14">
   <w:p>
     <w:pPr>
       <w:pStyle w:val="Footer"/>
@@ -13197,7 +13166,7 @@
         <w:sz w:val="16"/>
         <w:szCs w:val="16"/>
       </w:rPr>
-      <w:t>14</w:t>
+      <w:t>11</w:t>
     </w:r>
     <w:r>
       <w:rPr>
@@ -13246,7 +13215,7 @@
         <w:sz w:val="16"/>
         <w:szCs w:val="16"/>
       </w:rPr>
-      <w:t>14</w:t>
+      <w:t>15</w:t>
     </w:r>
     <w:r>
       <w:rPr>
@@ -13261,7 +13230,7 @@
 </file>
 
 <file path=word/footnotes.xml><?xml version="1.0" encoding="utf-8"?>
-<w:footnotes xmlns:wpc="http://schemas.microsoft.com/office/word/2010/wordprocessingCanvas" xmlns:mo="http://schemas.microsoft.com/office/mac/office/2008/main" xmlns:mc="http://schemas.openxmlformats.org/markup-compatibility/2006" xmlns:mv="urn:schemas-microsoft-com:mac:vml" xmlns:o="urn:schemas-microsoft-com:office:office" xmlns:r="http://schemas.openxmlformats.org/officeDocument/2006/relationships" xmlns:m="http://schemas.openxmlformats.org/officeDocument/2006/math" xmlns:v="urn:schemas-microsoft-com:vml" xmlns:wp14="http://schemas.microsoft.com/office/word/2010/wordprocessingDrawing" xmlns:wp="http://schemas.openxmlformats.org/drawingml/2006/wordprocessingDrawing" xmlns:w10="urn:schemas-microsoft-com:office:word" xmlns:w="http://schemas.openxmlformats.org/wordprocessingml/2006/main" xmlns:w14="http://schemas.microsoft.com/office/word/2010/wordml" xmlns:w15="http://schemas.microsoft.com/office/word/2012/wordml" xmlns:wpg="http://schemas.microsoft.com/office/word/2010/wordprocessingGroup" xmlns:wpi="http://schemas.microsoft.com/office/word/2010/wordprocessingInk" xmlns:wne="http://schemas.microsoft.com/office/word/2006/wordml" xmlns:wps="http://schemas.microsoft.com/office/word/2010/wordprocessingShape" mc:Ignorable="w14 w15 wp14">
+<w:footnotes xmlns:wpc="http://schemas.microsoft.com/office/word/2010/wordprocessingCanvas" xmlns:mc="http://schemas.openxmlformats.org/markup-compatibility/2006" xmlns:o="urn:schemas-microsoft-com:office:office" xmlns:r="http://schemas.openxmlformats.org/officeDocument/2006/relationships" xmlns:m="http://schemas.openxmlformats.org/officeDocument/2006/math" xmlns:v="urn:schemas-microsoft-com:vml" xmlns:wp14="http://schemas.microsoft.com/office/word/2010/wordprocessingDrawing" xmlns:wp="http://schemas.openxmlformats.org/drawingml/2006/wordprocessingDrawing" xmlns:w10="urn:schemas-microsoft-com:office:word" xmlns:w="http://schemas.openxmlformats.org/wordprocessingml/2006/main" xmlns:w14="http://schemas.microsoft.com/office/word/2010/wordml" xmlns:w15="http://schemas.microsoft.com/office/word/2012/wordml" xmlns:wpg="http://schemas.microsoft.com/office/word/2010/wordprocessingGroup" xmlns:wpi="http://schemas.microsoft.com/office/word/2010/wordprocessingInk" xmlns:wne="http://schemas.microsoft.com/office/word/2006/wordml" xmlns:wps="http://schemas.microsoft.com/office/word/2010/wordprocessingShape" mc:Ignorable="w14 w15 wp14">
   <w:footnote w:type="separator" w:id="-1">
     <w:p>
       <w:pPr>
@@ -13514,8 +13483,8 @@
 </file>
 
 <file path=word/numbering.xml><?xml version="1.0" encoding="utf-8"?>
-<w:numbering xmlns:wpc="http://schemas.microsoft.com/office/word/2010/wordprocessingCanvas" xmlns:mo="http://schemas.microsoft.com/office/mac/office/2008/main" xmlns:mc="http://schemas.openxmlformats.org/markup-compatibility/2006" xmlns:mv="urn:schemas-microsoft-com:mac:vml" xmlns:o="urn:schemas-microsoft-com:office:office" xmlns:r="http://schemas.openxmlformats.org/officeDocument/2006/relationships" xmlns:m="http://schemas.openxmlformats.org/officeDocument/2006/math" xmlns:v="urn:schemas-microsoft-com:vml" xmlns:wp14="http://schemas.microsoft.com/office/word/2010/wordprocessingDrawing" xmlns:wp="http://schemas.openxmlformats.org/drawingml/2006/wordprocessingDrawing" xmlns:w10="urn:schemas-microsoft-com:office:word" xmlns:w="http://schemas.openxmlformats.org/wordprocessingml/2006/main" xmlns:w14="http://schemas.microsoft.com/office/word/2010/wordml" xmlns:w15="http://schemas.microsoft.com/office/word/2012/wordml" xmlns:wpg="http://schemas.microsoft.com/office/word/2010/wordprocessingGroup" xmlns:wpi="http://schemas.microsoft.com/office/word/2010/wordprocessingInk" xmlns:wne="http://schemas.microsoft.com/office/word/2006/wordml" xmlns:wps="http://schemas.microsoft.com/office/word/2010/wordprocessingShape" mc:Ignorable="w14 w15 wp14">
-  <w:abstractNum w:abstractNumId="0">
+<w:numbering xmlns:wpc="http://schemas.microsoft.com/office/word/2010/wordprocessingCanvas" xmlns:mc="http://schemas.openxmlformats.org/markup-compatibility/2006" xmlns:o="urn:schemas-microsoft-com:office:office" xmlns:r="http://schemas.openxmlformats.org/officeDocument/2006/relationships" xmlns:m="http://schemas.openxmlformats.org/officeDocument/2006/math" xmlns:v="urn:schemas-microsoft-com:vml" xmlns:wp14="http://schemas.microsoft.com/office/word/2010/wordprocessingDrawing" xmlns:wp="http://schemas.openxmlformats.org/drawingml/2006/wordprocessingDrawing" xmlns:w10="urn:schemas-microsoft-com:office:word" xmlns:w="http://schemas.openxmlformats.org/wordprocessingml/2006/main" xmlns:w14="http://schemas.microsoft.com/office/word/2010/wordml" xmlns:w15="http://schemas.microsoft.com/office/word/2012/wordml" xmlns:wpg="http://schemas.microsoft.com/office/word/2010/wordprocessingGroup" xmlns:wpi="http://schemas.microsoft.com/office/word/2010/wordprocessingInk" xmlns:wne="http://schemas.microsoft.com/office/word/2006/wordml" xmlns:wps="http://schemas.microsoft.com/office/word/2010/wordprocessingShape" mc:Ignorable="w14 w15 wp14">
+  <w:abstractNum w:abstractNumId="0" w15:restartNumberingAfterBreak="0">
     <w:nsid w:val="13F02302"/>
     <w:multiLevelType w:val="hybridMultilevel"/>
     <w:tmpl w:val="78AE2B54"/>
@@ -13628,7 +13597,7 @@
       </w:rPr>
     </w:lvl>
   </w:abstractNum>
-  <w:abstractNum w:abstractNumId="1">
+  <w:abstractNum w:abstractNumId="1" w15:restartNumberingAfterBreak="0">
     <w:nsid w:val="3EDF4374"/>
     <w:multiLevelType w:val="hybridMultilevel"/>
     <w:tmpl w:val="182A5E8A"/>
@@ -13741,7 +13710,7 @@
       </w:rPr>
     </w:lvl>
   </w:abstractNum>
-  <w:abstractNum w:abstractNumId="2">
+  <w:abstractNum w:abstractNumId="2" w15:restartNumberingAfterBreak="0">
     <w:nsid w:val="4D585BAE"/>
     <w:multiLevelType w:val="multilevel"/>
     <w:tmpl w:val="04090025"/>
@@ -13836,7 +13805,7 @@
       </w:pPr>
     </w:lvl>
   </w:abstractNum>
-  <w:abstractNum w:abstractNumId="3">
+  <w:abstractNum w:abstractNumId="3" w15:restartNumberingAfterBreak="0">
     <w:nsid w:val="5BCA223C"/>
     <w:multiLevelType w:val="hybridMultilevel"/>
     <w:tmpl w:val="13B6770E"/>
@@ -14115,7 +14084,7 @@
 </file>
 
 <file path=word/people.xml><?xml version="1.0" encoding="utf-8"?>
-<w15:people xmlns:wpc="http://schemas.microsoft.com/office/word/2010/wordprocessingCanvas" xmlns:mo="http://schemas.microsoft.com/office/mac/office/2008/main" xmlns:mc="http://schemas.openxmlformats.org/markup-compatibility/2006" xmlns:mv="urn:schemas-microsoft-com:mac:vml" xmlns:o="urn:schemas-microsoft-com:office:office" xmlns:r="http://schemas.openxmlformats.org/officeDocument/2006/relationships" xmlns:m="http://schemas.openxmlformats.org/officeDocument/2006/math" xmlns:v="urn:schemas-microsoft-com:vml" xmlns:wp14="http://schemas.microsoft.com/office/word/2010/wordprocessingDrawing" xmlns:wp="http://schemas.openxmlformats.org/drawingml/2006/wordprocessingDrawing" xmlns:w10="urn:schemas-microsoft-com:office:word" xmlns:w="http://schemas.openxmlformats.org/wordprocessingml/2006/main" xmlns:w14="http://schemas.microsoft.com/office/word/2010/wordml" xmlns:w15="http://schemas.microsoft.com/office/word/2012/wordml" xmlns:wpg="http://schemas.microsoft.com/office/word/2010/wordprocessingGroup" xmlns:wpi="http://schemas.microsoft.com/office/word/2010/wordprocessingInk" xmlns:wne="http://schemas.microsoft.com/office/word/2006/wordml" xmlns:wps="http://schemas.microsoft.com/office/word/2010/wordprocessingShape" mc:Ignorable="w14 w15 wp14">
+<w15:people xmlns:wpc="http://schemas.microsoft.com/office/word/2010/wordprocessingCanvas" xmlns:mc="http://schemas.openxmlformats.org/markup-compatibility/2006" xmlns:o="urn:schemas-microsoft-com:office:office" xmlns:r="http://schemas.openxmlformats.org/officeDocument/2006/relationships" xmlns:m="http://schemas.openxmlformats.org/officeDocument/2006/math" xmlns:v="urn:schemas-microsoft-com:vml" xmlns:wp14="http://schemas.microsoft.com/office/word/2010/wordprocessingDrawing" xmlns:wp="http://schemas.openxmlformats.org/drawingml/2006/wordprocessingDrawing" xmlns:w10="urn:schemas-microsoft-com:office:word" xmlns:w="http://schemas.openxmlformats.org/wordprocessingml/2006/main" xmlns:w14="http://schemas.microsoft.com/office/word/2010/wordml" xmlns:w15="http://schemas.microsoft.com/office/word/2012/wordml" xmlns:wpg="http://schemas.microsoft.com/office/word/2010/wordprocessingGroup" xmlns:wpi="http://schemas.microsoft.com/office/word/2010/wordprocessingInk" xmlns:wne="http://schemas.microsoft.com/office/word/2006/wordml" xmlns:wps="http://schemas.microsoft.com/office/word/2010/wordprocessingShape" mc:Ignorable="w14 w15 wp14">
   <w15:person w15:author="Rothenberg, David B.">
     <w15:presenceInfo w15:providerId="AD" w15:userId="S-1-5-21-1940666338-227100268-1349548132-166577"/>
   </w15:person>
@@ -14134,7 +14103,7 @@
     </w:rPrDefault>
     <w:pPrDefault/>
   </w:docDefaults>
-  <w:latentStyles w:defLockedState="0" w:defUIPriority="99" w:defSemiHidden="0" w:defUnhideWhenUsed="0" w:defQFormat="0" w:count="380">
+  <w:latentStyles w:defLockedState="0" w:defUIPriority="99" w:defSemiHidden="0" w:defUnhideWhenUsed="0" w:defQFormat="0" w:count="371">
     <w:lsdException w:name="Normal" w:uiPriority="0" w:qFormat="1"/>
     <w:lsdException w:name="heading 1" w:uiPriority="9" w:qFormat="1"/>
     <w:lsdException w:name="heading 2" w:semiHidden="1" w:uiPriority="9" w:unhideWhenUsed="1" w:qFormat="1"/>
@@ -15242,7 +15211,6 @@
       <w:spacing w:before="80" w:after="80"/>
     </w:pPr>
     <w:tblPr>
-      <w:tblInd w:w="0" w:type="dxa"/>
       <w:tblBorders>
         <w:top w:val="single" w:sz="4" w:space="0" w:color="auto"/>
         <w:left w:val="single" w:sz="4" w:space="0" w:color="auto"/>
@@ -15251,12 +15219,6 @@
         <w:insideH w:val="single" w:sz="4" w:space="0" w:color="auto"/>
         <w:insideV w:val="single" w:sz="4" w:space="0" w:color="auto"/>
       </w:tblBorders>
-      <w:tblCellMar>
-        <w:top w:w="0" w:type="dxa"/>
-        <w:left w:w="108" w:type="dxa"/>
-        <w:bottom w:w="0" w:type="dxa"/>
-        <w:right w:w="108" w:type="dxa"/>
-      </w:tblCellMar>
     </w:tblPr>
   </w:style>
   <w:style w:type="paragraph" w:customStyle="1" w:styleId="AppendixHeading3">
@@ -15447,13 +15409,6 @@
     <w:tblPr>
       <w:tblStyleRowBandSize w:val="1"/>
       <w:tblStyleColBandSize w:val="1"/>
-      <w:tblInd w:w="0" w:type="dxa"/>
-      <w:tblCellMar>
-        <w:top w:w="0" w:type="dxa"/>
-        <w:left w:w="108" w:type="dxa"/>
-        <w:bottom w:w="0" w:type="dxa"/>
-        <w:right w:w="108" w:type="dxa"/>
-      </w:tblCellMar>
     </w:tblPr>
   </w:style>
   <w:style w:type="paragraph" w:styleId="ListParagraph">
